--- a/Пояснительная записка.docx
+++ b/Пояснительная записка.docx
@@ -63,6 +63,7 @@
         </w:rPr>
         <w:t xml:space="preserve">Контейнеры, </w:t>
       </w:r>
+      <w:proofErr w:type="spellStart"/>
       <w:r>
         <w:rPr>
           <w:sz w:val="24"/>
@@ -70,6 +71,7 @@
         </w:rPr>
         <w:t>std</w:t>
       </w:r>
+      <w:proofErr w:type="spellEnd"/>
       <w:r>
         <w:rPr>
           <w:sz w:val="24"/>
@@ -89,6 +91,7 @@
         </w:rPr>
         <w:t xml:space="preserve">, </w:t>
       </w:r>
+      <w:proofErr w:type="spellStart"/>
       <w:r>
         <w:rPr>
           <w:sz w:val="24"/>
@@ -96,6 +99,7 @@
         </w:rPr>
         <w:t>std</w:t>
       </w:r>
+      <w:proofErr w:type="spellEnd"/>
       <w:r>
         <w:rPr>
           <w:sz w:val="24"/>
@@ -148,6 +152,7 @@
         </w:rPr>
         <w:t xml:space="preserve">заменой контейнеров списков </w:t>
       </w:r>
+      <w:proofErr w:type="spellStart"/>
       <w:r>
         <w:rPr>
           <w:sz w:val="24"/>
@@ -155,6 +160,7 @@
         </w:rPr>
         <w:t>std</w:t>
       </w:r>
+      <w:proofErr w:type="spellEnd"/>
       <w:r>
         <w:rPr>
           <w:sz w:val="24"/>
@@ -180,6 +186,7 @@
         </w:rPr>
         <w:t xml:space="preserve">на </w:t>
       </w:r>
+      <w:proofErr w:type="spellStart"/>
       <w:r>
         <w:rPr>
           <w:sz w:val="24"/>
@@ -187,6 +194,7 @@
         </w:rPr>
         <w:t>std</w:t>
       </w:r>
+      <w:proofErr w:type="spellEnd"/>
       <w:r>
         <w:rPr>
           <w:sz w:val="24"/>
@@ -284,6 +292,7 @@
         </w:rPr>
         <w:t xml:space="preserve"> 7 </w:t>
       </w:r>
+      <w:proofErr w:type="spellStart"/>
       <w:r>
         <w:rPr>
           <w:sz w:val="24"/>
@@ -291,6 +300,7 @@
         </w:rPr>
         <w:t>Utimate</w:t>
       </w:r>
+      <w:proofErr w:type="spellEnd"/>
       <w:r>
         <w:rPr>
           <w:sz w:val="24"/>
@@ -527,6 +537,7 @@
         </w:rPr>
         <w:t xml:space="preserve"> 650, 8 </w:t>
       </w:r>
+      <w:proofErr w:type="gramStart"/>
       <w:r>
         <w:rPr>
           <w:sz w:val="24"/>
@@ -534,6 +545,7 @@
         </w:rPr>
         <w:t>Gb</w:t>
       </w:r>
+      <w:proofErr w:type="gramEnd"/>
       <w:r>
         <w:rPr>
           <w:sz w:val="24"/>
@@ -627,7 +639,25 @@
           <w:sz w:val="24"/>
           <w:szCs w:val="24"/>
         </w:rPr>
-        <w:t xml:space="preserve">Поддерживает такие парадигмы программирования, как процедурное , ОО- программирование, обобщённое программирование. </w:t>
+        <w:t>Поддерживает такие парадигмы программирования, как процедурное</w:t>
+      </w:r>
+      <w:proofErr w:type="gramStart"/>
+      <w:r>
+        <w:rPr>
+          <w:rFonts w:cstheme="minorHAnsi"/>
+          <w:sz w:val="24"/>
+          <w:szCs w:val="24"/>
+        </w:rPr>
+        <w:t xml:space="preserve"> ,</w:t>
+      </w:r>
+      <w:proofErr w:type="gramEnd"/>
+      <w:r>
+        <w:rPr>
+          <w:rFonts w:cstheme="minorHAnsi"/>
+          <w:sz w:val="24"/>
+          <w:szCs w:val="24"/>
+        </w:rPr>
+        <w:t xml:space="preserve"> ОО- программирование, обобщённое программирование. </w:t>
       </w:r>
       <w:r>
         <w:rPr>
@@ -639,6 +669,7 @@
         </w:rPr>
         <w:t xml:space="preserve">Язык имеет богатую стандартную библиотеку, которая включает в себя распространённые контейнеры и алгоритмы, ввод-вывод, регулярные выражения, поддержку многопоточности и другие возможности. </w:t>
       </w:r>
+      <w:proofErr w:type="gramStart"/>
       <w:r>
         <w:rPr>
           <w:rFonts w:cstheme="minorHAnsi"/>
@@ -678,7 +709,18 @@
           <w:szCs w:val="24"/>
           <w:shd w:val="clear" w:color="auto" w:fill="FFFFFF"/>
         </w:rPr>
-        <w:t xml:space="preserve">. В отличие от языка </w:t>
+        <w:t>.</w:t>
+      </w:r>
+      <w:proofErr w:type="gramEnd"/>
+      <w:r>
+        <w:rPr>
+          <w:rFonts w:cstheme="minorHAnsi"/>
+          <w:color w:val="222222"/>
+          <w:sz w:val="24"/>
+          <w:szCs w:val="24"/>
+          <w:shd w:val="clear" w:color="auto" w:fill="FFFFFF"/>
+        </w:rPr>
+        <w:t xml:space="preserve"> В отличие от языка </w:t>
       </w:r>
       <w:r>
         <w:rPr>
@@ -946,25 +988,43 @@
         </w:rPr>
         <w:t>. Стандарт языка не называет её «STL», так как эта библиотека стала неотъемлемой частью языка. Однако многие люди до сих пор используют это название, чтобы отличать её от остальной части стандартной библиотеки (потоки ввода-вывода (</w:t>
       </w:r>
-      <w:hyperlink r:id="rId17" w:tooltip="Iostream" w:history="1">
-        <w:r>
-          <w:rPr>
-            <w:rStyle w:val="a4"/>
-            <w:rFonts w:asciiTheme="minorHAnsi" w:hAnsiTheme="minorHAnsi" w:cstheme="minorHAnsi"/>
-            <w:color w:val="000000" w:themeColor="text1"/>
-            <w:u w:val="none"/>
-          </w:rPr>
-          <w:t>iostream</w:t>
-        </w:r>
-      </w:hyperlink>
-      <w:r>
-        <w:rPr>
+      <w:proofErr w:type="spellStart"/>
+      <w:r>
+        <w:fldChar w:fldCharType="begin"/>
+      </w:r>
+      <w:r>
+        <w:instrText xml:space="preserve"> HYPERLINK "https://ru.wikipedia.org/wiki/Iostream" \o "Iostream" </w:instrText>
+      </w:r>
+      <w:r>
+        <w:fldChar w:fldCharType="separate"/>
+      </w:r>
+      <w:r>
+        <w:rPr>
+          <w:rStyle w:val="a4"/>
           <w:rFonts w:asciiTheme="minorHAnsi" w:hAnsiTheme="minorHAnsi" w:cstheme="minorHAnsi"/>
           <w:color w:val="000000" w:themeColor="text1"/>
+          <w:u w:val="none"/>
+        </w:rPr>
+        <w:t>iostream</w:t>
+      </w:r>
+      <w:proofErr w:type="spellEnd"/>
+      <w:r>
+        <w:rPr>
+          <w:rStyle w:val="a4"/>
+          <w:rFonts w:asciiTheme="minorHAnsi" w:hAnsiTheme="minorHAnsi" w:cstheme="minorHAnsi"/>
+          <w:color w:val="000000" w:themeColor="text1"/>
+          <w:u w:val="none"/>
+        </w:rPr>
+        <w:fldChar w:fldCharType="end"/>
+      </w:r>
+      <w:r>
+        <w:rPr>
+          <w:rFonts w:asciiTheme="minorHAnsi" w:hAnsiTheme="minorHAnsi" w:cstheme="minorHAnsi"/>
+          <w:color w:val="000000" w:themeColor="text1"/>
         </w:rPr>
         <w:t>), подраздел </w:t>
       </w:r>
-      <w:hyperlink r:id="rId18" w:tooltip="Си (язык программирования)" w:history="1">
+      <w:hyperlink r:id="rId17" w:tooltip="Си (язык программирования)" w:history="1">
         <w:r>
           <w:rPr>
             <w:rStyle w:val="a4"/>
@@ -1001,25 +1061,59 @@
         </w:rPr>
         <w:t>Проект под названием </w:t>
       </w:r>
-      <w:hyperlink r:id="rId19" w:tooltip="STLPort (страница отсутствует)" w:history="1">
-        <w:r>
-          <w:rPr>
-            <w:rStyle w:val="a4"/>
-            <w:rFonts w:asciiTheme="minorHAnsi" w:hAnsiTheme="minorHAnsi" w:cstheme="minorHAnsi"/>
-            <w:color w:val="000000" w:themeColor="text1"/>
-            <w:u w:val="none"/>
-          </w:rPr>
-          <w:t>STLPort</w:t>
-        </w:r>
-      </w:hyperlink>
-      <w:r>
-        <w:rPr>
+      <w:proofErr w:type="spellStart"/>
+      <w:r>
+        <w:fldChar w:fldCharType="begin"/>
+      </w:r>
+      <w:r>
+        <w:instrText xml:space="preserve"> HYPERLINK "https://ru.wikipedia.org/w/index.php?title=STLPort&amp;action=edit&amp;redlink=1" \o "STLPort (страница отсутствует)" </w:instrText>
+      </w:r>
+      <w:r>
+        <w:fldChar w:fldCharType="separate"/>
+      </w:r>
+      <w:r>
+        <w:rPr>
+          <w:rStyle w:val="a4"/>
           <w:rFonts w:asciiTheme="minorHAnsi" w:hAnsiTheme="minorHAnsi" w:cstheme="minorHAnsi"/>
           <w:color w:val="000000" w:themeColor="text1"/>
-        </w:rPr>
-        <w:t>, основанный на SGI STL, осуществляет постоянное обновление STL, iostream и строковых классов. Некоторые другие проекты также занимаются разработкой частных применений стандартной библиотеки для различных конструкторских задач. Каждый производитель компиляторов </w:t>
-      </w:r>
-      <w:hyperlink r:id="rId20" w:tooltip="C++" w:history="1">
+          <w:u w:val="none"/>
+        </w:rPr>
+        <w:t>STLPort</w:t>
+      </w:r>
+      <w:proofErr w:type="spellEnd"/>
+      <w:r>
+        <w:rPr>
+          <w:rStyle w:val="a4"/>
+          <w:rFonts w:asciiTheme="minorHAnsi" w:hAnsiTheme="minorHAnsi" w:cstheme="minorHAnsi"/>
+          <w:color w:val="000000" w:themeColor="text1"/>
+          <w:u w:val="none"/>
+        </w:rPr>
+        <w:fldChar w:fldCharType="end"/>
+      </w:r>
+      <w:r>
+        <w:rPr>
+          <w:rFonts w:asciiTheme="minorHAnsi" w:hAnsiTheme="minorHAnsi" w:cstheme="minorHAnsi"/>
+          <w:color w:val="000000" w:themeColor="text1"/>
+        </w:rPr>
+        <w:t xml:space="preserve">, основанный на SGI STL, осуществляет постоянное обновление STL, </w:t>
+      </w:r>
+      <w:proofErr w:type="spellStart"/>
+      <w:r>
+        <w:rPr>
+          <w:rFonts w:asciiTheme="minorHAnsi" w:hAnsiTheme="minorHAnsi" w:cstheme="minorHAnsi"/>
+          <w:color w:val="000000" w:themeColor="text1"/>
+        </w:rPr>
+        <w:t>iostream</w:t>
+      </w:r>
+      <w:proofErr w:type="spellEnd"/>
+      <w:r>
+        <w:rPr>
+          <w:rFonts w:asciiTheme="minorHAnsi" w:hAnsiTheme="minorHAnsi" w:cstheme="minorHAnsi"/>
+          <w:color w:val="000000" w:themeColor="text1"/>
+        </w:rPr>
+        <w:t xml:space="preserve"> и строковых классов. Некоторые другие проекты также занимаются разработкой частных применений стандартной библиотеки для различных конструкторских задач. Каждый производитель компиляторов </w:t>
+      </w:r>
+      <w:hyperlink r:id="rId18" w:tooltip="C++" w:history="1">
         <w:r>
           <w:rPr>
             <w:rStyle w:val="a4"/>
@@ -1156,7 +1250,27 @@
           <w:szCs w:val="24"/>
           <w:shd w:val="clear" w:color="auto" w:fill="FFFFFF"/>
         </w:rPr>
-        <w:t xml:space="preserve"> зависит от квалификации программиста и невозможно дать алгоритм, оптимизирующий любую программу. Можно лишь обратить внимание на те аспекты, где скрыты резервы оптимизации и проиллюстрировать их на примерах.</w:t>
+        <w:t xml:space="preserve"> зависит от квалификации программиста и невозможно дать алгоритм, оптимизирующий любую программу. Можно лишь обратить внимание </w:t>
+      </w:r>
+      <w:proofErr w:type="gramStart"/>
+      <w:r>
+        <w:rPr>
+          <w:color w:val="343B43"/>
+          <w:sz w:val="24"/>
+          <w:szCs w:val="24"/>
+          <w:shd w:val="clear" w:color="auto" w:fill="FFFFFF"/>
+        </w:rPr>
+        <w:t>на те</w:t>
+      </w:r>
+      <w:proofErr w:type="gramEnd"/>
+      <w:r>
+        <w:rPr>
+          <w:color w:val="343B43"/>
+          <w:sz w:val="24"/>
+          <w:szCs w:val="24"/>
+          <w:shd w:val="clear" w:color="auto" w:fill="FFFFFF"/>
+        </w:rPr>
+        <w:t xml:space="preserve"> аспекты, где скрыты резервы оптимизации и проиллюстрировать их на примерах.</w:t>
       </w:r>
     </w:p>
     <w:p>
@@ -1232,7 +1346,7 @@
         </w:rPr>
         <w:t>Оптимизация кода - различные методы преобразования кода ради </w:t>
       </w:r>
-      <w:hyperlink r:id="rId21" w:history="1">
+      <w:hyperlink r:id="rId19" w:history="1">
         <w:r>
           <w:rPr>
             <w:rStyle w:val="a4"/>
@@ -1297,7 +1411,39 @@
           <w:rFonts w:asciiTheme="minorHAnsi" w:hAnsiTheme="minorHAnsi" w:cstheme="minorHAnsi"/>
           <w:color w:val="313131"/>
         </w:rPr>
-        <w:t>Оптимизация кода может проводиться как и вручную, программистом, так и автоматизировано. В последнем случае оптимизатор может быть как отдельным программным средством, так и быть встроенным в компилятор (т.е. оптимизирующий компилятор). Кроме того, следует отметить, что современные процессоры могут оптимизировать порядок выполнения инструкций кода.</w:t>
+        <w:t xml:space="preserve">Оптимизация кода может </w:t>
+      </w:r>
+      <w:proofErr w:type="gramStart"/>
+      <w:r>
+        <w:rPr>
+          <w:rFonts w:asciiTheme="minorHAnsi" w:hAnsiTheme="minorHAnsi" w:cstheme="minorHAnsi"/>
+          <w:color w:val="313131"/>
+        </w:rPr>
+        <w:t>проводиться</w:t>
+      </w:r>
+      <w:proofErr w:type="gramEnd"/>
+      <w:r>
+        <w:rPr>
+          <w:rFonts w:asciiTheme="minorHAnsi" w:hAnsiTheme="minorHAnsi" w:cstheme="minorHAnsi"/>
+          <w:color w:val="313131"/>
+        </w:rPr>
+        <w:t xml:space="preserve"> как и вручную, программистом, так и автоматизировано. В последнем случае оптимизатор может быть как отдельным программным средством, так и быть встроенным </w:t>
+      </w:r>
+      <w:proofErr w:type="gramStart"/>
+      <w:r>
+        <w:rPr>
+          <w:rFonts w:asciiTheme="minorHAnsi" w:hAnsiTheme="minorHAnsi" w:cstheme="minorHAnsi"/>
+          <w:color w:val="313131"/>
+        </w:rPr>
+        <w:t>в</w:t>
+      </w:r>
+      <w:proofErr w:type="gramEnd"/>
+      <w:r>
+        <w:rPr>
+          <w:rFonts w:asciiTheme="minorHAnsi" w:hAnsiTheme="minorHAnsi" w:cstheme="minorHAnsi"/>
+          <w:color w:val="313131"/>
+        </w:rPr>
+        <w:t xml:space="preserve"> компилятор (т.е. оптимизирующий компилятор). Кроме того, следует отметить, что современные процессоры могут оптимизировать порядок выполнения инструкций кода.</w:t>
       </w:r>
     </w:p>
     <w:p>
@@ -1377,6 +1523,7 @@
         </w:rPr>
         <w:t xml:space="preserve">При работе с массивами использование функций, предназначенных для определённых операций с ними, может существенно увеличить производительность. Так, например, при копировании массивов используется функция </w:t>
       </w:r>
+      <w:proofErr w:type="spellStart"/>
       <w:r>
         <w:rPr>
           <w:sz w:val="24"/>
@@ -1385,6 +1532,7 @@
         </w:rPr>
         <w:t>memcpy</w:t>
       </w:r>
+      <w:proofErr w:type="spellEnd"/>
       <w:r>
         <w:rPr>
           <w:sz w:val="24"/>
@@ -1492,6 +1640,7 @@
           <w:lang w:val="en-US"/>
         </w:rPr>
       </w:pPr>
+      <w:proofErr w:type="gramStart"/>
       <w:r>
         <w:rPr>
           <w:rFonts w:ascii="Consolas" w:hAnsi="Consolas" w:cs="Consolas"/>
@@ -1501,6 +1650,7 @@
         </w:rPr>
         <w:t>double</w:t>
       </w:r>
+      <w:proofErr w:type="gramEnd"/>
       <w:r>
         <w:rPr>
           <w:rFonts w:ascii="Consolas" w:hAnsi="Consolas" w:cs="Consolas"/>
@@ -1534,6 +1684,7 @@
         <w:lastRenderedPageBreak/>
         <w:tab/>
       </w:r>
+      <w:proofErr w:type="gramStart"/>
       <w:r>
         <w:rPr>
           <w:rFonts w:ascii="Consolas" w:hAnsi="Consolas" w:cs="Consolas"/>
@@ -1543,6 +1694,7 @@
         </w:rPr>
         <w:t>for</w:t>
       </w:r>
+      <w:proofErr w:type="gramEnd"/>
       <w:r>
         <w:rPr>
           <w:rFonts w:ascii="Consolas" w:hAnsi="Consolas" w:cs="Consolas"/>
@@ -1552,6 +1704,7 @@
         </w:rPr>
         <w:t xml:space="preserve"> (</w:t>
       </w:r>
+      <w:proofErr w:type="spellStart"/>
       <w:r>
         <w:rPr>
           <w:rFonts w:ascii="Consolas" w:hAnsi="Consolas" w:cs="Consolas"/>
@@ -1561,14 +1714,75 @@
         </w:rPr>
         <w:t>int</w:t>
       </w:r>
-      <w:r>
-        <w:rPr>
-          <w:rFonts w:ascii="Consolas" w:hAnsi="Consolas" w:cs="Consolas"/>
-          <w:color w:val="000000"/>
-          <w:szCs w:val="19"/>
-          <w:lang w:val="en-US"/>
-        </w:rPr>
-        <w:t xml:space="preserve"> i = 0; i &lt; CNT; i++)</w:t>
+      <w:proofErr w:type="spellEnd"/>
+      <w:r>
+        <w:rPr>
+          <w:rFonts w:ascii="Consolas" w:hAnsi="Consolas" w:cs="Consolas"/>
+          <w:color w:val="000000"/>
+          <w:szCs w:val="19"/>
+          <w:lang w:val="en-US"/>
+        </w:rPr>
+        <w:t xml:space="preserve"> </w:t>
+      </w:r>
+      <w:proofErr w:type="spellStart"/>
+      <w:r>
+        <w:rPr>
+          <w:rFonts w:ascii="Consolas" w:hAnsi="Consolas" w:cs="Consolas"/>
+          <w:color w:val="000000"/>
+          <w:szCs w:val="19"/>
+          <w:lang w:val="en-US"/>
+        </w:rPr>
+        <w:t>i</w:t>
+      </w:r>
+      <w:proofErr w:type="spellEnd"/>
+      <w:r>
+        <w:rPr>
+          <w:rFonts w:ascii="Consolas" w:hAnsi="Consolas" w:cs="Consolas"/>
+          <w:color w:val="000000"/>
+          <w:szCs w:val="19"/>
+          <w:lang w:val="en-US"/>
+        </w:rPr>
+        <w:t xml:space="preserve"> = 0; </w:t>
+      </w:r>
+      <w:proofErr w:type="spellStart"/>
+      <w:r>
+        <w:rPr>
+          <w:rFonts w:ascii="Consolas" w:hAnsi="Consolas" w:cs="Consolas"/>
+          <w:color w:val="000000"/>
+          <w:szCs w:val="19"/>
+          <w:lang w:val="en-US"/>
+        </w:rPr>
+        <w:t>i</w:t>
+      </w:r>
+      <w:proofErr w:type="spellEnd"/>
+      <w:r>
+        <w:rPr>
+          <w:rFonts w:ascii="Consolas" w:hAnsi="Consolas" w:cs="Consolas"/>
+          <w:color w:val="000000"/>
+          <w:szCs w:val="19"/>
+          <w:lang w:val="en-US"/>
+        </w:rPr>
+        <w:t xml:space="preserve"> &lt; CNT; </w:t>
+      </w:r>
+      <w:proofErr w:type="spellStart"/>
+      <w:r>
+        <w:rPr>
+          <w:rFonts w:ascii="Consolas" w:hAnsi="Consolas" w:cs="Consolas"/>
+          <w:color w:val="000000"/>
+          <w:szCs w:val="19"/>
+          <w:lang w:val="en-US"/>
+        </w:rPr>
+        <w:t>i</w:t>
+      </w:r>
+      <w:proofErr w:type="spellEnd"/>
+      <w:r>
+        <w:rPr>
+          <w:rFonts w:ascii="Consolas" w:hAnsi="Consolas" w:cs="Consolas"/>
+          <w:color w:val="000000"/>
+          <w:szCs w:val="19"/>
+          <w:lang w:val="en-US"/>
+        </w:rPr>
+        <w:t>++)</w:t>
       </w:r>
     </w:p>
     <w:p>
@@ -1600,14 +1814,47 @@
         </w:rPr>
         <w:tab/>
       </w:r>
-      <w:r>
-        <w:rPr>
-          <w:rFonts w:ascii="Consolas" w:hAnsi="Consolas" w:cs="Consolas"/>
-          <w:color w:val="000000"/>
-          <w:szCs w:val="19"/>
-          <w:lang w:val="en-US"/>
-        </w:rPr>
-        <w:t>arr[i] = 0;</w:t>
+      <w:proofErr w:type="spellStart"/>
+      <w:proofErr w:type="gramStart"/>
+      <w:r>
+        <w:rPr>
+          <w:rFonts w:ascii="Consolas" w:hAnsi="Consolas" w:cs="Consolas"/>
+          <w:color w:val="000000"/>
+          <w:szCs w:val="19"/>
+          <w:lang w:val="en-US"/>
+        </w:rPr>
+        <w:t>arr</w:t>
+      </w:r>
+      <w:proofErr w:type="spellEnd"/>
+      <w:r>
+        <w:rPr>
+          <w:rFonts w:ascii="Consolas" w:hAnsi="Consolas" w:cs="Consolas"/>
+          <w:color w:val="000000"/>
+          <w:szCs w:val="19"/>
+          <w:lang w:val="en-US"/>
+        </w:rPr>
+        <w:t>[</w:t>
+      </w:r>
+      <w:proofErr w:type="spellStart"/>
+      <w:proofErr w:type="gramEnd"/>
+      <w:r>
+        <w:rPr>
+          <w:rFonts w:ascii="Consolas" w:hAnsi="Consolas" w:cs="Consolas"/>
+          <w:color w:val="000000"/>
+          <w:szCs w:val="19"/>
+          <w:lang w:val="en-US"/>
+        </w:rPr>
+        <w:t>i</w:t>
+      </w:r>
+      <w:proofErr w:type="spellEnd"/>
+      <w:r>
+        <w:rPr>
+          <w:rFonts w:ascii="Consolas" w:hAnsi="Consolas" w:cs="Consolas"/>
+          <w:color w:val="000000"/>
+          <w:szCs w:val="19"/>
+          <w:lang w:val="en-US"/>
+        </w:rPr>
+        <w:t>] = 0;</w:t>
       </w:r>
     </w:p>
     <w:p>
@@ -1686,6 +1933,7 @@
           <w:lang w:val="en-US"/>
         </w:rPr>
       </w:pPr>
+      <w:proofErr w:type="gramStart"/>
       <w:r>
         <w:rPr>
           <w:rFonts w:ascii="Consolas" w:hAnsi="Consolas" w:cs="Consolas"/>
@@ -1695,6 +1943,7 @@
         </w:rPr>
         <w:t>double</w:t>
       </w:r>
+      <w:proofErr w:type="gramEnd"/>
       <w:r>
         <w:rPr>
           <w:rFonts w:ascii="Consolas" w:hAnsi="Consolas" w:cs="Consolas"/>
@@ -1715,15 +1964,38 @@
           <w:lang w:val="en-US"/>
         </w:rPr>
       </w:pPr>
-      <w:r>
-        <w:rPr>
-          <w:rFonts w:ascii="Consolas" w:hAnsi="Consolas" w:cs="Consolas"/>
-          <w:color w:val="000000"/>
-          <w:szCs w:val="19"/>
-          <w:lang w:val="en-US"/>
-        </w:rPr>
-        <w:t xml:space="preserve">memcpy(arr1, arr2, </w:t>
-      </w:r>
+      <w:proofErr w:type="spellStart"/>
+      <w:proofErr w:type="gramStart"/>
+      <w:r>
+        <w:rPr>
+          <w:rFonts w:ascii="Consolas" w:hAnsi="Consolas" w:cs="Consolas"/>
+          <w:color w:val="000000"/>
+          <w:szCs w:val="19"/>
+          <w:lang w:val="en-US"/>
+        </w:rPr>
+        <w:t>memcpy</w:t>
+      </w:r>
+      <w:proofErr w:type="spellEnd"/>
+      <w:r>
+        <w:rPr>
+          <w:rFonts w:ascii="Consolas" w:hAnsi="Consolas" w:cs="Consolas"/>
+          <w:color w:val="000000"/>
+          <w:szCs w:val="19"/>
+          <w:lang w:val="en-US"/>
+        </w:rPr>
+        <w:t>(</w:t>
+      </w:r>
+      <w:proofErr w:type="gramEnd"/>
+      <w:r>
+        <w:rPr>
+          <w:rFonts w:ascii="Consolas" w:hAnsi="Consolas" w:cs="Consolas"/>
+          <w:color w:val="000000"/>
+          <w:szCs w:val="19"/>
+          <w:lang w:val="en-US"/>
+        </w:rPr>
+        <w:t xml:space="preserve">arr1, arr2, </w:t>
+      </w:r>
+      <w:proofErr w:type="spellStart"/>
       <w:r>
         <w:rPr>
           <w:rFonts w:ascii="Consolas" w:hAnsi="Consolas" w:cs="Consolas"/>
@@ -1733,6 +2005,7 @@
         </w:rPr>
         <w:t>sizeof</w:t>
       </w:r>
+      <w:proofErr w:type="spellEnd"/>
       <w:r>
         <w:rPr>
           <w:rFonts w:ascii="Consolas" w:hAnsi="Consolas" w:cs="Consolas"/>
@@ -1902,7 +2175,21 @@
         <w:rPr>
           <w:sz w:val="24"/>
         </w:rPr>
-        <w:t>Префиксный оператор предпочтительнее постфиксного. При работе с примитивными типами, что префиксные, что постфиксные арифметические операции, с большей вероятностью, будут иметь одинаковые результаты производительности. Однако с объектами, операторы постфикса могут заставить объект создавать собственную копию, чтобы сохранить своё начальное значение(которое должно возвращаться в результате операции), а также вызвать возможный побочный эффект операции. Рассмотрим</w:t>
+        <w:t>Префиксный оператор предпочтительнее постфиксного. При работе с примитивными типами, что префиксные, что постфиксные арифметические операции, с большей вероятностью, будут иметь одинаковые результаты производительности. Однако с объектами, операторы постфикса могут заставить объект создавать собственную копию, чтобы сохранить своё начальное значени</w:t>
+      </w:r>
+      <w:proofErr w:type="gramStart"/>
+      <w:r>
+        <w:rPr>
+          <w:sz w:val="24"/>
+        </w:rPr>
+        <w:t>е(</w:t>
+      </w:r>
+      <w:proofErr w:type="gramEnd"/>
+      <w:r>
+        <w:rPr>
+          <w:sz w:val="24"/>
+        </w:rPr>
+        <w:t>которое должно возвращаться в результате операции), а также вызвать возможный побочный эффект операции. Рассмотрим</w:t>
       </w:r>
       <w:r>
         <w:rPr>
@@ -1936,6 +2223,7 @@
           <w:lang w:val="en-US"/>
         </w:rPr>
       </w:pPr>
+      <w:proofErr w:type="gramStart"/>
       <w:r>
         <w:rPr>
           <w:rStyle w:val="hljs-keyword"/>
@@ -1945,6 +2233,7 @@
         </w:rPr>
         <w:t>class</w:t>
       </w:r>
+      <w:proofErr w:type="gramEnd"/>
       <w:r>
         <w:rPr>
           <w:rStyle w:val="hljs-class"/>
@@ -1954,6 +2243,7 @@
         </w:rPr>
         <w:t xml:space="preserve"> </w:t>
       </w:r>
+      <w:proofErr w:type="spellStart"/>
       <w:r>
         <w:rPr>
           <w:rStyle w:val="hljs-title"/>
@@ -1963,6 +2253,7 @@
         </w:rPr>
         <w:t>IntegerIncreaser</w:t>
       </w:r>
+      <w:proofErr w:type="spellEnd"/>
       <w:r>
         <w:rPr>
           <w:rStyle w:val="hljs-class"/>
@@ -1993,6 +2284,8 @@
           <w:lang w:val="en-US"/>
         </w:rPr>
       </w:pPr>
+      <w:proofErr w:type="spellStart"/>
+      <w:proofErr w:type="gramStart"/>
       <w:r>
         <w:rPr>
           <w:rStyle w:val="hljs-keyword"/>
@@ -2002,6 +2295,8 @@
         </w:rPr>
         <w:t>int</w:t>
       </w:r>
+      <w:proofErr w:type="spellEnd"/>
+      <w:proofErr w:type="gramEnd"/>
       <w:r>
         <w:rPr>
           <w:rFonts w:ascii="Courier New" w:hAnsi="Courier New" w:cs="Courier New"/>
@@ -2009,20 +2304,41 @@
           <w:shd w:val="clear" w:color="auto" w:fill="FBFDFF"/>
           <w:lang w:val="en-US"/>
         </w:rPr>
-        <w:t xml:space="preserve"> m_Value; </w:t>
-      </w:r>
-    </w:p>
-    <w:p>
-      <w:pPr>
-        <w:pStyle w:val="a7"/>
-        <w:spacing w:line="360" w:lineRule="auto"/>
+        <w:t xml:space="preserve"> </w:t>
+      </w:r>
+      <w:proofErr w:type="spellStart"/>
+      <w:r>
         <w:rPr>
           <w:rFonts w:ascii="Courier New" w:hAnsi="Courier New" w:cs="Courier New"/>
           <w:color w:val="383A42"/>
           <w:shd w:val="clear" w:color="auto" w:fill="FBFDFF"/>
           <w:lang w:val="en-US"/>
         </w:rPr>
-      </w:pPr>
+        <w:t>m_Value</w:t>
+      </w:r>
+      <w:proofErr w:type="spellEnd"/>
+      <w:r>
+        <w:rPr>
+          <w:rFonts w:ascii="Courier New" w:hAnsi="Courier New" w:cs="Courier New"/>
+          <w:color w:val="383A42"/>
+          <w:shd w:val="clear" w:color="auto" w:fill="FBFDFF"/>
+          <w:lang w:val="en-US"/>
+        </w:rPr>
+        <w:t xml:space="preserve">; </w:t>
+      </w:r>
+    </w:p>
+    <w:p>
+      <w:pPr>
+        <w:pStyle w:val="a7"/>
+        <w:spacing w:line="360" w:lineRule="auto"/>
+        <w:rPr>
+          <w:rFonts w:ascii="Courier New" w:hAnsi="Courier New" w:cs="Courier New"/>
+          <w:color w:val="383A42"/>
+          <w:shd w:val="clear" w:color="auto" w:fill="FBFDFF"/>
+          <w:lang w:val="en-US"/>
+        </w:rPr>
+      </w:pPr>
+      <w:proofErr w:type="gramStart"/>
       <w:r>
         <w:rPr>
           <w:rStyle w:val="hljs-keyword"/>
@@ -2032,6 +2348,7 @@
         </w:rPr>
         <w:t>public</w:t>
       </w:r>
+      <w:proofErr w:type="gramEnd"/>
       <w:r>
         <w:rPr>
           <w:rFonts w:ascii="Courier New" w:hAnsi="Courier New" w:cs="Courier New"/>
@@ -2087,6 +2404,7 @@
           <w:lang w:val="en-US"/>
         </w:rPr>
       </w:pPr>
+      <w:proofErr w:type="spellStart"/>
       <w:r>
         <w:rPr>
           <w:rFonts w:ascii="Courier New" w:hAnsi="Courier New" w:cs="Courier New"/>
@@ -2094,7 +2412,17 @@
           <w:shd w:val="clear" w:color="auto" w:fill="FBFDFF"/>
           <w:lang w:val="en-US"/>
         </w:rPr>
-        <w:t xml:space="preserve">IntegerIncreaser </w:t>
+        <w:t>IntegerIncreaser</w:t>
+      </w:r>
+      <w:proofErr w:type="spellEnd"/>
+      <w:r>
+        <w:rPr>
+          <w:rFonts w:ascii="Courier New" w:hAnsi="Courier New" w:cs="Courier New"/>
+          <w:color w:val="383A42"/>
+          <w:shd w:val="clear" w:color="auto" w:fill="FBFDFF"/>
+          <w:lang w:val="en-US"/>
+        </w:rPr>
+        <w:t xml:space="preserve"> </w:t>
       </w:r>
       <w:r>
         <w:rPr>
@@ -2114,6 +2442,7 @@
         </w:rPr>
         <w:t>++ (</w:t>
       </w:r>
+      <w:proofErr w:type="spellStart"/>
       <w:r>
         <w:rPr>
           <w:rStyle w:val="hljs-keyword"/>
@@ -2123,6 +2452,7 @@
         </w:rPr>
         <w:t>int</w:t>
       </w:r>
+      <w:proofErr w:type="spellEnd"/>
       <w:r>
         <w:rPr>
           <w:rFonts w:ascii="Courier New" w:hAnsi="Courier New" w:cs="Courier New"/>
@@ -2145,6 +2475,7 @@
           <w:lang w:val="en-US"/>
         </w:rPr>
       </w:pPr>
+      <w:proofErr w:type="spellStart"/>
       <w:r>
         <w:rPr>
           <w:rStyle w:val="hljs-function"/>
@@ -2152,8 +2483,19 @@
           <w:color w:val="383A42"/>
           <w:lang w:val="en-US"/>
         </w:rPr>
-        <w:t xml:space="preserve">IntegerIncreaser </w:t>
-      </w:r>
+        <w:t>IntegerIncreaser</w:t>
+      </w:r>
+      <w:proofErr w:type="spellEnd"/>
+      <w:r>
+        <w:rPr>
+          <w:rStyle w:val="hljs-function"/>
+          <w:rFonts w:ascii="Courier New" w:hAnsi="Courier New" w:cs="Courier New"/>
+          <w:color w:val="383A42"/>
+          <w:lang w:val="en-US"/>
+        </w:rPr>
+        <w:t xml:space="preserve"> </w:t>
+      </w:r>
+      <w:proofErr w:type="spellStart"/>
       <w:r>
         <w:rPr>
           <w:rStyle w:val="hljs-title"/>
@@ -2163,6 +2505,7 @@
         </w:rPr>
         <w:t>tmp</w:t>
       </w:r>
+      <w:proofErr w:type="spellEnd"/>
       <w:r>
         <w:rPr>
           <w:rStyle w:val="hljs-function"/>
@@ -2228,7 +2571,27 @@
           <w:shd w:val="clear" w:color="auto" w:fill="FBFDFF"/>
           <w:lang w:val="en-US"/>
         </w:rPr>
-        <w:t xml:space="preserve">++m_Value; </w:t>
+        <w:t>++</w:t>
+      </w:r>
+      <w:proofErr w:type="spellStart"/>
+      <w:r>
+        <w:rPr>
+          <w:rFonts w:ascii="Courier New" w:hAnsi="Courier New" w:cs="Courier New"/>
+          <w:color w:val="383A42"/>
+          <w:shd w:val="clear" w:color="auto" w:fill="FBFDFF"/>
+          <w:lang w:val="en-US"/>
+        </w:rPr>
+        <w:t>m_Value</w:t>
+      </w:r>
+      <w:proofErr w:type="spellEnd"/>
+      <w:r>
+        <w:rPr>
+          <w:rFonts w:ascii="Courier New" w:hAnsi="Courier New" w:cs="Courier New"/>
+          <w:color w:val="383A42"/>
+          <w:shd w:val="clear" w:color="auto" w:fill="FBFDFF"/>
+          <w:lang w:val="en-US"/>
+        </w:rPr>
+        <w:t xml:space="preserve">; </w:t>
       </w:r>
       <w:r>
         <w:rPr>
@@ -2246,7 +2609,38 @@
           <w:shd w:val="clear" w:color="auto" w:fill="FBFDFF"/>
           <w:lang w:val="en-US"/>
         </w:rPr>
-        <w:t xml:space="preserve"> tmp; }; </w:t>
+        <w:t xml:space="preserve"> </w:t>
+      </w:r>
+      <w:proofErr w:type="spellStart"/>
+      <w:r>
+        <w:rPr>
+          <w:rFonts w:ascii="Courier New" w:hAnsi="Courier New" w:cs="Courier New"/>
+          <w:color w:val="383A42"/>
+          <w:shd w:val="clear" w:color="auto" w:fill="FBFDFF"/>
+          <w:lang w:val="en-US"/>
+        </w:rPr>
+        <w:t>tmp</w:t>
+      </w:r>
+      <w:proofErr w:type="spellEnd"/>
+      <w:proofErr w:type="gramStart"/>
+      <w:r>
+        <w:rPr>
+          <w:rFonts w:ascii="Courier New" w:hAnsi="Courier New" w:cs="Courier New"/>
+          <w:color w:val="383A42"/>
+          <w:shd w:val="clear" w:color="auto" w:fill="FBFDFF"/>
+          <w:lang w:val="en-US"/>
+        </w:rPr>
+        <w:t>; }</w:t>
+      </w:r>
+      <w:proofErr w:type="gramEnd"/>
+      <w:r>
+        <w:rPr>
+          <w:rFonts w:ascii="Courier New" w:hAnsi="Courier New" w:cs="Courier New"/>
+          <w:color w:val="383A42"/>
+          <w:shd w:val="clear" w:color="auto" w:fill="FBFDFF"/>
+          <w:lang w:val="en-US"/>
+        </w:rPr>
+        <w:t xml:space="preserve">; </w:t>
       </w:r>
     </w:p>
     <w:p>
@@ -2294,6 +2688,7 @@
           <w:lang w:val="en-US"/>
         </w:rPr>
       </w:pPr>
+      <w:proofErr w:type="spellStart"/>
       <w:r>
         <w:rPr>
           <w:rFonts w:ascii="Courier New" w:hAnsi="Courier New" w:cs="Courier New"/>
@@ -2301,7 +2696,17 @@
           <w:shd w:val="clear" w:color="auto" w:fill="FBFDFF"/>
           <w:lang w:val="en-US"/>
         </w:rPr>
-        <w:t xml:space="preserve">IntegerIncreaser </w:t>
+        <w:t>IntegerIncreaser</w:t>
+      </w:r>
+      <w:proofErr w:type="spellEnd"/>
+      <w:r>
+        <w:rPr>
+          <w:rFonts w:ascii="Courier New" w:hAnsi="Courier New" w:cs="Courier New"/>
+          <w:color w:val="383A42"/>
+          <w:shd w:val="clear" w:color="auto" w:fill="FBFDFF"/>
+          <w:lang w:val="en-US"/>
+        </w:rPr>
+        <w:t xml:space="preserve"> </w:t>
       </w:r>
       <w:r>
         <w:rPr>
@@ -2343,6 +2748,7 @@
         </w:rPr>
         <w:t>++</w:t>
       </w:r>
+      <w:proofErr w:type="spellStart"/>
       <w:r>
         <w:rPr>
           <w:rFonts w:ascii="Courier New" w:hAnsi="Courier New" w:cs="Courier New"/>
@@ -2370,6 +2776,7 @@
         </w:rPr>
         <w:t>Value</w:t>
       </w:r>
+      <w:proofErr w:type="spellEnd"/>
       <w:r>
         <w:rPr>
           <w:rFonts w:ascii="Courier New" w:hAnsi="Courier New" w:cs="Courier New"/>
@@ -2392,6 +2799,7 @@
           <w:lang w:val="en-US"/>
         </w:rPr>
       </w:pPr>
+      <w:proofErr w:type="gramStart"/>
       <w:r>
         <w:rPr>
           <w:rStyle w:val="hljs-keyword"/>
@@ -2401,6 +2809,7 @@
         </w:rPr>
         <w:t>return</w:t>
       </w:r>
+      <w:proofErr w:type="gramEnd"/>
       <w:r>
         <w:rPr>
           <w:rFonts w:ascii="Courier New" w:hAnsi="Courier New" w:cs="Courier New"/>
@@ -2753,7 +3162,29 @@
           <w:szCs w:val="21"/>
           <w:shd w:val="clear" w:color="auto" w:fill="FBFDFF"/>
         </w:rPr>
-        <w:t>Макрос – участок кода, который также, как и функция, имеет имя и аргументы, но в отличие от функции тело макроса вставляется во все места исходного кода, где он вызывается, при этом размер используемого кода программы вырастит пропорционально количеству вызовов макросов.</w:t>
+        <w:t xml:space="preserve">Макрос – участок кода, который </w:t>
+      </w:r>
+      <w:proofErr w:type="gramStart"/>
+      <w:r>
+        <w:rPr>
+          <w:rFonts w:cstheme="minorHAnsi"/>
+          <w:color w:val="383A42"/>
+          <w:sz w:val="24"/>
+          <w:szCs w:val="21"/>
+          <w:shd w:val="clear" w:color="auto" w:fill="FBFDFF"/>
+        </w:rPr>
+        <w:t>также, как</w:t>
+      </w:r>
+      <w:proofErr w:type="gramEnd"/>
+      <w:r>
+        <w:rPr>
+          <w:rFonts w:cstheme="minorHAnsi"/>
+          <w:color w:val="383A42"/>
+          <w:sz w:val="24"/>
+          <w:szCs w:val="21"/>
+          <w:shd w:val="clear" w:color="auto" w:fill="FBFDFF"/>
+        </w:rPr>
+        <w:t xml:space="preserve"> и функция, имеет имя и аргументы, но в отличие от функции тело макроса вставляется во все места исходного кода, где он вызывается, при этом размер используемого кода программы вырастит пропорционально количеству вызовов макросов.</w:t>
       </w:r>
     </w:p>
     <w:p>
@@ -2882,8 +3313,9 @@
           <w:szCs w:val="21"/>
           <w:shd w:val="clear" w:color="auto" w:fill="FBFDFF"/>
         </w:rPr>
-        <w:t xml:space="preserve">Для того, чтобы принудительно преобразовать функцию в </w:t>
-      </w:r>
+        <w:t>Для того</w:t>
+      </w:r>
+      <w:proofErr w:type="gramStart"/>
       <w:r>
         <w:rPr>
           <w:rFonts w:cstheme="minorHAnsi"/>
@@ -2891,10 +3323,10 @@
           <w:sz w:val="24"/>
           <w:szCs w:val="21"/>
           <w:shd w:val="clear" w:color="auto" w:fill="FBFDFF"/>
-          <w:lang w:val="en-US"/>
-        </w:rPr>
-        <w:t>web</w:t>
-      </w:r>
+        </w:rPr>
+        <w:t>,</w:t>
+      </w:r>
+      <w:proofErr w:type="gramEnd"/>
       <w:r>
         <w:rPr>
           <w:rFonts w:cstheme="minorHAnsi"/>
@@ -2903,7 +3335,7 @@
           <w:szCs w:val="21"/>
           <w:shd w:val="clear" w:color="auto" w:fill="FBFDFF"/>
         </w:rPr>
-        <w:t>-</w:t>
+        <w:t xml:space="preserve"> чтобы принудительно преобразовать функцию в </w:t>
       </w:r>
       <w:r>
         <w:rPr>
@@ -2912,8 +3344,9 @@
           <w:sz w:val="24"/>
           <w:szCs w:val="21"/>
           <w:shd w:val="clear" w:color="auto" w:fill="FBFDFF"/>
-        </w:rPr>
-        <w:t>макрос, в компилятор фирмы «</w:t>
+          <w:lang w:val="en-US"/>
+        </w:rPr>
+        <w:t>web</w:t>
       </w:r>
       <w:r>
         <w:rPr>
@@ -2922,9 +3355,8 @@
           <w:sz w:val="24"/>
           <w:szCs w:val="21"/>
           <w:shd w:val="clear" w:color="auto" w:fill="FBFDFF"/>
-          <w:lang w:val="en-US"/>
-        </w:rPr>
-        <w:t>Microsoft</w:t>
+        </w:rPr>
+        <w:t>-</w:t>
       </w:r>
       <w:r>
         <w:rPr>
@@ -2934,7 +3366,7 @@
           <w:szCs w:val="21"/>
           <w:shd w:val="clear" w:color="auto" w:fill="FBFDFF"/>
         </w:rPr>
-        <w:t>»</w:t>
+        <w:t>макрос, в компилятор фирмы «</w:t>
       </w:r>
       <w:r>
         <w:rPr>
@@ -2943,8 +3375,9 @@
           <w:sz w:val="24"/>
           <w:szCs w:val="21"/>
           <w:shd w:val="clear" w:color="auto" w:fill="FBFDFF"/>
-        </w:rPr>
-        <w:t xml:space="preserve"> </w:t>
+          <w:lang w:val="en-US"/>
+        </w:rPr>
+        <w:t>Microsoft</w:t>
       </w:r>
       <w:r>
         <w:rPr>
@@ -2954,7 +3387,7 @@
           <w:szCs w:val="21"/>
           <w:shd w:val="clear" w:color="auto" w:fill="FBFDFF"/>
         </w:rPr>
-        <w:t xml:space="preserve">включена поддержка ключевого слова </w:t>
+        <w:t>»</w:t>
       </w:r>
       <w:r>
         <w:rPr>
@@ -2964,7 +3397,7 @@
           <w:szCs w:val="21"/>
           <w:shd w:val="clear" w:color="auto" w:fill="FBFDFF"/>
         </w:rPr>
-        <w:t>__</w:t>
+        <w:t xml:space="preserve"> </w:t>
       </w:r>
       <w:r>
         <w:rPr>
@@ -2973,9 +3406,8 @@
           <w:sz w:val="24"/>
           <w:szCs w:val="21"/>
           <w:shd w:val="clear" w:color="auto" w:fill="FBFDFF"/>
-          <w:lang w:val="en-US"/>
-        </w:rPr>
-        <w:t>forceinline</w:t>
+        </w:rPr>
+        <w:t xml:space="preserve">включена поддержка ключевого слова </w:t>
       </w:r>
       <w:r>
         <w:rPr>
@@ -2985,8 +3417,9 @@
           <w:szCs w:val="21"/>
           <w:shd w:val="clear" w:color="auto" w:fill="FBFDFF"/>
         </w:rPr>
-        <w:t xml:space="preserve">, </w:t>
-      </w:r>
+        <w:t>__</w:t>
+      </w:r>
+      <w:proofErr w:type="spellStart"/>
       <w:r>
         <w:rPr>
           <w:rFonts w:cstheme="minorHAnsi"/>
@@ -2994,6 +3427,28 @@
           <w:sz w:val="24"/>
           <w:szCs w:val="21"/>
           <w:shd w:val="clear" w:color="auto" w:fill="FBFDFF"/>
+          <w:lang w:val="en-US"/>
+        </w:rPr>
+        <w:t>forceinline</w:t>
+      </w:r>
+      <w:proofErr w:type="spellEnd"/>
+      <w:r>
+        <w:rPr>
+          <w:rFonts w:cstheme="minorHAnsi"/>
+          <w:color w:val="383A42"/>
+          <w:sz w:val="24"/>
+          <w:szCs w:val="21"/>
+          <w:shd w:val="clear" w:color="auto" w:fill="FBFDFF"/>
+        </w:rPr>
+        <w:t xml:space="preserve">, </w:t>
+      </w:r>
+      <w:r>
+        <w:rPr>
+          <w:rFonts w:cstheme="minorHAnsi"/>
+          <w:color w:val="383A42"/>
+          <w:sz w:val="24"/>
+          <w:szCs w:val="21"/>
+          <w:shd w:val="clear" w:color="auto" w:fill="FBFDFF"/>
         </w:rPr>
         <w:t>который игнорирует все условия потенциально препятствующие  макрозамене.</w:t>
       </w:r>
@@ -3092,6 +3547,7 @@
         </w:rPr>
         <w:t>__</w:t>
       </w:r>
+      <w:proofErr w:type="spellStart"/>
       <w:r>
         <w:rPr>
           <w:rFonts w:cstheme="minorHAnsi"/>
@@ -3103,6 +3559,7 @@
         </w:rPr>
         <w:t>forceinline</w:t>
       </w:r>
+      <w:proofErr w:type="spellEnd"/>
       <w:r>
         <w:rPr>
           <w:rFonts w:cstheme="minorHAnsi"/>
@@ -3252,6 +3709,7 @@
           <w:lang w:val="en-US"/>
         </w:rPr>
       </w:pPr>
+      <w:proofErr w:type="gramStart"/>
       <w:r>
         <w:rPr>
           <w:rFonts w:ascii="Consolas" w:hAnsi="Consolas" w:cs="Consolas"/>
@@ -3261,6 +3719,7 @@
         </w:rPr>
         <w:t>double</w:t>
       </w:r>
+      <w:proofErr w:type="gramEnd"/>
       <w:r>
         <w:rPr>
           <w:rFonts w:ascii="Consolas" w:hAnsi="Consolas" w:cs="Consolas"/>
@@ -3383,6 +3842,7 @@
         </w:rPr>
         <w:tab/>
       </w:r>
+      <w:proofErr w:type="gramStart"/>
       <w:r>
         <w:rPr>
           <w:rFonts w:ascii="Consolas" w:hAnsi="Consolas" w:cs="Consolas"/>
@@ -3392,6 +3852,7 @@
         </w:rPr>
         <w:t>return</w:t>
       </w:r>
+      <w:proofErr w:type="gramEnd"/>
       <w:r>
         <w:rPr>
           <w:rFonts w:ascii="Consolas" w:hAnsi="Consolas" w:cs="Consolas"/>
@@ -3417,7 +3878,27 @@
           <w:szCs w:val="24"/>
           <w:lang w:val="en-US"/>
         </w:rPr>
-        <w:t>) * cos(</w:t>
+        <w:t xml:space="preserve">) * </w:t>
+      </w:r>
+      <w:proofErr w:type="spellStart"/>
+      <w:r>
+        <w:rPr>
+          <w:rFonts w:ascii="Consolas" w:hAnsi="Consolas" w:cs="Consolas"/>
+          <w:color w:val="000000"/>
+          <w:szCs w:val="24"/>
+          <w:lang w:val="en-US"/>
+        </w:rPr>
+        <w:t>cos</w:t>
+      </w:r>
+      <w:proofErr w:type="spellEnd"/>
+      <w:r>
+        <w:rPr>
+          <w:rFonts w:ascii="Consolas" w:hAnsi="Consolas" w:cs="Consolas"/>
+          <w:color w:val="000000"/>
+          <w:szCs w:val="24"/>
+          <w:lang w:val="en-US"/>
+        </w:rPr>
+        <w:t>(</w:t>
       </w:r>
       <w:r>
         <w:rPr>
@@ -3526,6 +4007,8 @@
           <w:lang w:val="en-US"/>
         </w:rPr>
       </w:pPr>
+      <w:proofErr w:type="spellStart"/>
+      <w:proofErr w:type="gramStart"/>
       <w:r>
         <w:rPr>
           <w:rFonts w:ascii="Consolas" w:hAnsi="Consolas" w:cs="Consolas"/>
@@ -3535,6 +4018,8 @@
         </w:rPr>
         <w:t>int</w:t>
       </w:r>
+      <w:proofErr w:type="spellEnd"/>
+      <w:proofErr w:type="gramEnd"/>
       <w:r>
         <w:rPr>
           <w:rFonts w:ascii="Consolas" w:hAnsi="Consolas" w:cs="Consolas"/>
@@ -3594,6 +4079,7 @@
         </w:rPr>
         <w:tab/>
       </w:r>
+      <w:proofErr w:type="gramStart"/>
       <w:r>
         <w:rPr>
           <w:rFonts w:ascii="Consolas" w:hAnsi="Consolas" w:cs="Consolas"/>
@@ -3603,6 +4089,7 @@
         </w:rPr>
         <w:t>double</w:t>
       </w:r>
+      <w:proofErr w:type="gramEnd"/>
       <w:r>
         <w:rPr>
           <w:rFonts w:ascii="Consolas" w:hAnsi="Consolas" w:cs="Consolas"/>
@@ -3653,6 +4140,8 @@
         </w:rPr>
         <w:tab/>
       </w:r>
+      <w:proofErr w:type="spellStart"/>
+      <w:proofErr w:type="gramStart"/>
       <w:r>
         <w:rPr>
           <w:rFonts w:ascii="Consolas" w:hAnsi="Consolas" w:cs="Consolas"/>
@@ -3662,6 +4151,8 @@
         </w:rPr>
         <w:t>int</w:t>
       </w:r>
+      <w:proofErr w:type="spellEnd"/>
+      <w:proofErr w:type="gramEnd"/>
       <w:r>
         <w:rPr>
           <w:rFonts w:ascii="Consolas" w:hAnsi="Consolas" w:cs="Consolas"/>
@@ -3704,6 +4195,7 @@
         </w:rPr>
         <w:tab/>
       </w:r>
+      <w:proofErr w:type="gramStart"/>
       <w:r>
         <w:rPr>
           <w:rFonts w:ascii="Consolas" w:hAnsi="Consolas" w:cs="Consolas"/>
@@ -3713,6 +4205,7 @@
         </w:rPr>
         <w:t>return</w:t>
       </w:r>
+      <w:proofErr w:type="gramEnd"/>
       <w:r>
         <w:rPr>
           <w:rFonts w:ascii="Consolas" w:hAnsi="Consolas" w:cs="Consolas"/>
@@ -3823,6 +4316,7 @@
         </w:rPr>
         <w:tab/>
       </w:r>
+      <w:proofErr w:type="gramStart"/>
       <w:r>
         <w:rPr>
           <w:rFonts w:ascii="Consolas" w:hAnsi="Consolas" w:cs="Consolas"/>
@@ -3832,6 +4326,7 @@
         </w:rPr>
         <w:t>inline</w:t>
       </w:r>
+      <w:proofErr w:type="gramEnd"/>
       <w:r>
         <w:rPr>
           <w:rFonts w:ascii="Consolas" w:hAnsi="Consolas" w:cs="Consolas"/>
@@ -3972,6 +4467,7 @@
         </w:rPr>
         <w:tab/>
       </w:r>
+      <w:proofErr w:type="gramStart"/>
       <w:r>
         <w:rPr>
           <w:rFonts w:ascii="Consolas" w:hAnsi="Consolas" w:cs="Consolas"/>
@@ -3981,6 +4477,7 @@
         </w:rPr>
         <w:t>return</w:t>
       </w:r>
+      <w:proofErr w:type="gramEnd"/>
       <w:r>
         <w:rPr>
           <w:rFonts w:ascii="Consolas" w:hAnsi="Consolas" w:cs="Consolas"/>
@@ -4006,7 +4503,27 @@
           <w:szCs w:val="24"/>
           <w:lang w:val="en-US"/>
         </w:rPr>
-        <w:t>) * cos(</w:t>
+        <w:t xml:space="preserve">) * </w:t>
+      </w:r>
+      <w:proofErr w:type="spellStart"/>
+      <w:r>
+        <w:rPr>
+          <w:rFonts w:ascii="Consolas" w:hAnsi="Consolas" w:cs="Consolas"/>
+          <w:color w:val="000000"/>
+          <w:szCs w:val="24"/>
+          <w:lang w:val="en-US"/>
+        </w:rPr>
+        <w:t>cos</w:t>
+      </w:r>
+      <w:proofErr w:type="spellEnd"/>
+      <w:r>
+        <w:rPr>
+          <w:rFonts w:ascii="Consolas" w:hAnsi="Consolas" w:cs="Consolas"/>
+          <w:color w:val="000000"/>
+          <w:szCs w:val="24"/>
+          <w:lang w:val="en-US"/>
+        </w:rPr>
+        <w:t>(</w:t>
       </w:r>
       <w:r>
         <w:rPr>
@@ -4115,6 +4632,8 @@
           <w:lang w:val="en-US"/>
         </w:rPr>
       </w:pPr>
+      <w:proofErr w:type="spellStart"/>
+      <w:proofErr w:type="gramStart"/>
       <w:r>
         <w:rPr>
           <w:rFonts w:ascii="Consolas" w:hAnsi="Consolas" w:cs="Consolas"/>
@@ -4124,6 +4643,8 @@
         </w:rPr>
         <w:t>int</w:t>
       </w:r>
+      <w:proofErr w:type="spellEnd"/>
+      <w:proofErr w:type="gramEnd"/>
       <w:r>
         <w:rPr>
           <w:rFonts w:ascii="Consolas" w:hAnsi="Consolas" w:cs="Consolas"/>
@@ -4165,6 +4686,7 @@
         </w:rPr>
         <w:tab/>
       </w:r>
+      <w:proofErr w:type="gramStart"/>
       <w:r>
         <w:rPr>
           <w:rFonts w:ascii="Consolas" w:hAnsi="Consolas" w:cs="Consolas"/>
@@ -4174,6 +4696,7 @@
         </w:rPr>
         <w:t>double</w:t>
       </w:r>
+      <w:proofErr w:type="gramEnd"/>
       <w:r>
         <w:rPr>
           <w:rFonts w:ascii="Consolas" w:hAnsi="Consolas" w:cs="Consolas"/>
@@ -4215,6 +4738,8 @@
         </w:rPr>
         <w:tab/>
       </w:r>
+      <w:proofErr w:type="spellStart"/>
+      <w:proofErr w:type="gramStart"/>
       <w:r>
         <w:rPr>
           <w:rFonts w:ascii="Consolas" w:hAnsi="Consolas" w:cs="Consolas"/>
@@ -4224,6 +4749,8 @@
         </w:rPr>
         <w:t>int</w:t>
       </w:r>
+      <w:proofErr w:type="spellEnd"/>
+      <w:proofErr w:type="gramEnd"/>
       <w:r>
         <w:rPr>
           <w:rFonts w:ascii="Consolas" w:hAnsi="Consolas" w:cs="Consolas"/>
@@ -4248,6 +4775,7 @@
           <w:lang w:val="en-US"/>
         </w:rPr>
       </w:pPr>
+      <w:proofErr w:type="gramStart"/>
       <w:r>
         <w:rPr>
           <w:rFonts w:ascii="Consolas" w:hAnsi="Consolas" w:cs="Consolas"/>
@@ -4257,6 +4785,7 @@
         </w:rPr>
         <w:t>return</w:t>
       </w:r>
+      <w:proofErr w:type="gramEnd"/>
       <w:r>
         <w:rPr>
           <w:rFonts w:ascii="Consolas" w:hAnsi="Consolas" w:cs="Consolas"/>
@@ -4550,6 +5079,7 @@
           <w:lang w:val="en-US"/>
         </w:rPr>
       </w:pPr>
+      <w:proofErr w:type="gramStart"/>
       <w:r>
         <w:rPr>
           <w:rFonts w:ascii="Consolas" w:hAnsi="Consolas" w:cs="Consolas"/>
@@ -4559,6 +5089,7 @@
         </w:rPr>
         <w:t>double</w:t>
       </w:r>
+      <w:proofErr w:type="gramEnd"/>
       <w:r>
         <w:rPr>
           <w:rFonts w:ascii="Consolas" w:hAnsi="Consolas" w:cs="Consolas"/>
@@ -4664,6 +5195,7 @@
         </w:rPr>
         <w:tab/>
       </w:r>
+      <w:proofErr w:type="gramStart"/>
       <w:r>
         <w:rPr>
           <w:rFonts w:ascii="Consolas" w:hAnsi="Consolas" w:cs="Consolas"/>
@@ -4673,6 +5205,7 @@
         </w:rPr>
         <w:t>return</w:t>
       </w:r>
+      <w:proofErr w:type="gramEnd"/>
       <w:r>
         <w:rPr>
           <w:rFonts w:ascii="Consolas" w:hAnsi="Consolas" w:cs="Consolas"/>
@@ -4698,7 +5231,27 @@
           <w:szCs w:val="19"/>
           <w:lang w:val="en-US"/>
         </w:rPr>
-        <w:t>) * cos(</w:t>
+        <w:t xml:space="preserve">) * </w:t>
+      </w:r>
+      <w:proofErr w:type="spellStart"/>
+      <w:r>
+        <w:rPr>
+          <w:rFonts w:ascii="Consolas" w:hAnsi="Consolas" w:cs="Consolas"/>
+          <w:color w:val="000000"/>
+          <w:szCs w:val="19"/>
+          <w:lang w:val="en-US"/>
+        </w:rPr>
+        <w:t>cos</w:t>
+      </w:r>
+      <w:proofErr w:type="spellEnd"/>
+      <w:r>
+        <w:rPr>
+          <w:rFonts w:ascii="Consolas" w:hAnsi="Consolas" w:cs="Consolas"/>
+          <w:color w:val="000000"/>
+          <w:szCs w:val="19"/>
+          <w:lang w:val="en-US"/>
+        </w:rPr>
+        <w:t>(</w:t>
       </w:r>
       <w:r>
         <w:rPr>
@@ -4808,6 +5361,8 @@
           <w:lang w:val="en-US"/>
         </w:rPr>
       </w:pPr>
+      <w:proofErr w:type="spellStart"/>
+      <w:proofErr w:type="gramStart"/>
       <w:r>
         <w:rPr>
           <w:rFonts w:ascii="Consolas" w:hAnsi="Consolas" w:cs="Consolas"/>
@@ -4817,6 +5372,8 @@
         </w:rPr>
         <w:t>int</w:t>
       </w:r>
+      <w:proofErr w:type="spellEnd"/>
+      <w:proofErr w:type="gramEnd"/>
       <w:r>
         <w:rPr>
           <w:rFonts w:ascii="Consolas" w:hAnsi="Consolas" w:cs="Consolas"/>
@@ -4850,6 +5407,7 @@
         </w:rPr>
         <w:tab/>
       </w:r>
+      <w:proofErr w:type="gramStart"/>
       <w:r>
         <w:rPr>
           <w:rFonts w:ascii="Consolas" w:hAnsi="Consolas" w:cs="Consolas"/>
@@ -4859,6 +5417,7 @@
         </w:rPr>
         <w:t>double</w:t>
       </w:r>
+      <w:proofErr w:type="gramEnd"/>
       <w:r>
         <w:rPr>
           <w:rFonts w:ascii="Consolas" w:hAnsi="Consolas" w:cs="Consolas"/>
@@ -4892,6 +5451,8 @@
         </w:rPr>
         <w:tab/>
       </w:r>
+      <w:proofErr w:type="spellStart"/>
+      <w:proofErr w:type="gramStart"/>
       <w:r>
         <w:rPr>
           <w:rFonts w:ascii="Consolas" w:hAnsi="Consolas" w:cs="Consolas"/>
@@ -4901,6 +5462,8 @@
         </w:rPr>
         <w:t>int</w:t>
       </w:r>
+      <w:proofErr w:type="spellEnd"/>
+      <w:proofErr w:type="gramEnd"/>
       <w:r>
         <w:rPr>
           <w:rFonts w:ascii="Consolas" w:hAnsi="Consolas" w:cs="Consolas"/>
@@ -4934,6 +5497,7 @@
         </w:rPr>
         <w:t xml:space="preserve">    </w:t>
       </w:r>
+      <w:proofErr w:type="gramStart"/>
       <w:r>
         <w:rPr>
           <w:rFonts w:ascii="Consolas" w:hAnsi="Consolas" w:cs="Consolas"/>
@@ -4943,6 +5507,7 @@
         </w:rPr>
         <w:t>return</w:t>
       </w:r>
+      <w:proofErr w:type="gramEnd"/>
       <w:r>
         <w:rPr>
           <w:rFonts w:ascii="Consolas" w:hAnsi="Consolas" w:cs="Consolas"/>
@@ -5064,6 +5629,7 @@
           <w:lang w:val="en-US"/>
         </w:rPr>
       </w:pPr>
+      <w:proofErr w:type="gramStart"/>
       <w:r>
         <w:rPr>
           <w:rFonts w:ascii="Consolas" w:hAnsi="Consolas" w:cs="Consolas"/>
@@ -5074,6 +5640,7 @@
         </w:rPr>
         <w:t>double</w:t>
       </w:r>
+      <w:proofErr w:type="gramEnd"/>
       <w:r>
         <w:rPr>
           <w:rFonts w:ascii="Consolas" w:hAnsi="Consolas" w:cs="Consolas"/>
@@ -5190,6 +5757,7 @@
         </w:rPr>
         <w:tab/>
       </w:r>
+      <w:proofErr w:type="gramStart"/>
       <w:r>
         <w:rPr>
           <w:rFonts w:ascii="Consolas" w:hAnsi="Consolas" w:cs="Consolas"/>
@@ -5200,6 +5768,7 @@
         </w:rPr>
         <w:t>return</w:t>
       </w:r>
+      <w:proofErr w:type="gramEnd"/>
       <w:r>
         <w:rPr>
           <w:rFonts w:ascii="Consolas" w:hAnsi="Consolas" w:cs="Consolas"/>
@@ -5228,7 +5797,29 @@
           <w:szCs w:val="19"/>
           <w:lang w:val="en-US"/>
         </w:rPr>
-        <w:t>) * cos(</w:t>
+        <w:t xml:space="preserve">) * </w:t>
+      </w:r>
+      <w:proofErr w:type="spellStart"/>
+      <w:r>
+        <w:rPr>
+          <w:rFonts w:ascii="Consolas" w:hAnsi="Consolas" w:cs="Consolas"/>
+          <w:color w:val="000000"/>
+          <w:sz w:val="19"/>
+          <w:szCs w:val="19"/>
+          <w:lang w:val="en-US"/>
+        </w:rPr>
+        <w:t>cos</w:t>
+      </w:r>
+      <w:proofErr w:type="spellEnd"/>
+      <w:r>
+        <w:rPr>
+          <w:rFonts w:ascii="Consolas" w:hAnsi="Consolas" w:cs="Consolas"/>
+          <w:color w:val="000000"/>
+          <w:sz w:val="19"/>
+          <w:szCs w:val="19"/>
+          <w:lang w:val="en-US"/>
+        </w:rPr>
+        <w:t>(</w:t>
       </w:r>
       <w:r>
         <w:rPr>
@@ -5348,6 +5939,8 @@
           <w:lang w:val="en-US"/>
         </w:rPr>
       </w:pPr>
+      <w:proofErr w:type="spellStart"/>
+      <w:proofErr w:type="gramStart"/>
       <w:r>
         <w:rPr>
           <w:rFonts w:ascii="Consolas" w:hAnsi="Consolas" w:cs="Consolas"/>
@@ -5358,6 +5951,8 @@
         </w:rPr>
         <w:t>int</w:t>
       </w:r>
+      <w:proofErr w:type="spellEnd"/>
+      <w:proofErr w:type="gramEnd"/>
       <w:r>
         <w:rPr>
           <w:rFonts w:ascii="Consolas" w:hAnsi="Consolas" w:cs="Consolas"/>
@@ -5394,6 +5989,7 @@
         </w:rPr>
         <w:tab/>
       </w:r>
+      <w:proofErr w:type="gramStart"/>
       <w:r>
         <w:rPr>
           <w:rFonts w:ascii="Consolas" w:hAnsi="Consolas" w:cs="Consolas"/>
@@ -5404,6 +6000,7 @@
         </w:rPr>
         <w:t>double</w:t>
       </w:r>
+      <w:proofErr w:type="gramEnd"/>
       <w:r>
         <w:rPr>
           <w:rFonts w:ascii="Consolas" w:hAnsi="Consolas" w:cs="Consolas"/>
@@ -5440,6 +6037,8 @@
         </w:rPr>
         <w:tab/>
       </w:r>
+      <w:proofErr w:type="spellStart"/>
+      <w:proofErr w:type="gramStart"/>
       <w:r>
         <w:rPr>
           <w:rFonts w:ascii="Consolas" w:hAnsi="Consolas" w:cs="Consolas"/>
@@ -5450,6 +6049,8 @@
         </w:rPr>
         <w:t>int</w:t>
       </w:r>
+      <w:proofErr w:type="spellEnd"/>
+      <w:proofErr w:type="gramEnd"/>
       <w:r>
         <w:rPr>
           <w:rFonts w:ascii="Consolas" w:hAnsi="Consolas" w:cs="Consolas"/>
@@ -5496,6 +6097,7 @@
         </w:rPr>
         <w:t xml:space="preserve">   </w:t>
       </w:r>
+      <w:proofErr w:type="gramStart"/>
       <w:r>
         <w:rPr>
           <w:rFonts w:ascii="Consolas" w:hAnsi="Consolas" w:cs="Consolas"/>
@@ -5506,6 +6108,7 @@
         </w:rPr>
         <w:t>return</w:t>
       </w:r>
+      <w:proofErr w:type="gramEnd"/>
       <w:r>
         <w:rPr>
           <w:rFonts w:ascii="Consolas" w:hAnsi="Consolas" w:cs="Consolas"/>
@@ -5624,7 +6227,27 @@
           <w:szCs w:val="24"/>
           <w:shd w:val="clear" w:color="auto" w:fill="FFFFFF"/>
         </w:rPr>
-        <w:t>поэтому представляет собой смесь из собственно оптимизации, рефакторинга и исправления</w:t>
+        <w:t xml:space="preserve">поэтому представляет собой смесь из собственно оптимизации, </w:t>
+      </w:r>
+      <w:proofErr w:type="spellStart"/>
+      <w:r>
+        <w:rPr>
+          <w:color w:val="313131"/>
+          <w:sz w:val="24"/>
+          <w:szCs w:val="24"/>
+          <w:shd w:val="clear" w:color="auto" w:fill="FFFFFF"/>
+        </w:rPr>
+        <w:t>рефакторинга</w:t>
+      </w:r>
+      <w:proofErr w:type="spellEnd"/>
+      <w:r>
+        <w:rPr>
+          <w:color w:val="313131"/>
+          <w:sz w:val="24"/>
+          <w:szCs w:val="24"/>
+          <w:shd w:val="clear" w:color="auto" w:fill="FFFFFF"/>
+        </w:rPr>
+        <w:t xml:space="preserve"> и исправления</w:t>
       </w:r>
       <w:r>
         <w:rPr>
@@ -5650,35 +6273,9 @@
           <w:szCs w:val="26"/>
           <w:shd w:val="clear" w:color="auto" w:fill="FFFFFF"/>
         </w:rPr>
-        <w:t>упрощение "причудливых" конструкций – вроде strlen(path.c_str()), логических условий (a.x != 0 &amp;&amp; a.x != 0) и т.п</w:t>
-      </w:r>
-      <w:r>
-        <w:rPr>
-          <w:color w:val="313131"/>
-          <w:sz w:val="24"/>
-          <w:szCs w:val="24"/>
-          <w:shd w:val="clear" w:color="auto" w:fill="FFFFFF"/>
-        </w:rPr>
-        <w:t xml:space="preserve">. Для такого рода оптимизации профайлеры не пригодны. Однако для обнаружения таких мест используются программы статического анализа – средства поиска </w:t>
-      </w:r>
-      <w:r>
-        <w:rPr>
-          <w:color w:val="313131"/>
-          <w:sz w:val="24"/>
-          <w:szCs w:val="24"/>
-          <w:shd w:val="clear" w:color="auto" w:fill="FFFFFF"/>
-        </w:rPr>
-        <w:t>семантических ошибок на основе глубоко анализа исходного кода - ведь, как видно из второго примера, неэффективный код может быть следствием ошибок (как, например, опечатки в данном примере - скорее всего, имелось ввиду a.x != 0 &amp;&amp; a.y != 0).</w:t>
-      </w:r>
-      <w:r>
-        <w:rPr>
-          <w:color w:val="313131"/>
-          <w:sz w:val="24"/>
-          <w:szCs w:val="24"/>
-          <w:shd w:val="clear" w:color="auto" w:fill="FFFFFF"/>
-        </w:rPr>
-        <w:t xml:space="preserve"> Хороший статический анализатор </w:t>
-      </w:r>
+        <w:t xml:space="preserve">упрощение "причудливых" конструкций – вроде </w:t>
+      </w:r>
+      <w:proofErr w:type="spellStart"/>
       <w:r>
         <w:rPr>
           <w:color w:val="313131"/>
@@ -5686,6 +6283,174 @@
           <w:szCs w:val="26"/>
           <w:shd w:val="clear" w:color="auto" w:fill="FFFFFF"/>
         </w:rPr>
+        <w:t>strlen</w:t>
+      </w:r>
+      <w:proofErr w:type="spellEnd"/>
+      <w:r>
+        <w:rPr>
+          <w:color w:val="313131"/>
+          <w:sz w:val="24"/>
+          <w:szCs w:val="26"/>
+          <w:shd w:val="clear" w:color="auto" w:fill="FFFFFF"/>
+        </w:rPr>
+        <w:t>(</w:t>
+      </w:r>
+      <w:proofErr w:type="spellStart"/>
+      <w:r>
+        <w:rPr>
+          <w:color w:val="313131"/>
+          <w:sz w:val="24"/>
+          <w:szCs w:val="26"/>
+          <w:shd w:val="clear" w:color="auto" w:fill="FFFFFF"/>
+        </w:rPr>
+        <w:t>path.c_str</w:t>
+      </w:r>
+      <w:proofErr w:type="spellEnd"/>
+      <w:r>
+        <w:rPr>
+          <w:color w:val="313131"/>
+          <w:sz w:val="24"/>
+          <w:szCs w:val="26"/>
+          <w:shd w:val="clear" w:color="auto" w:fill="FFFFFF"/>
+        </w:rPr>
+        <w:t>()), логических условий (</w:t>
+      </w:r>
+      <w:proofErr w:type="spellStart"/>
+      <w:r>
+        <w:rPr>
+          <w:color w:val="313131"/>
+          <w:sz w:val="24"/>
+          <w:szCs w:val="26"/>
+          <w:shd w:val="clear" w:color="auto" w:fill="FFFFFF"/>
+        </w:rPr>
+        <w:t>a.x</w:t>
+      </w:r>
+      <w:proofErr w:type="spellEnd"/>
+      <w:proofErr w:type="gramStart"/>
+      <w:r>
+        <w:rPr>
+          <w:color w:val="313131"/>
+          <w:sz w:val="24"/>
+          <w:szCs w:val="26"/>
+          <w:shd w:val="clear" w:color="auto" w:fill="FFFFFF"/>
+        </w:rPr>
+        <w:t xml:space="preserve"> !</w:t>
+      </w:r>
+      <w:proofErr w:type="gramEnd"/>
+      <w:r>
+        <w:rPr>
+          <w:color w:val="313131"/>
+          <w:sz w:val="24"/>
+          <w:szCs w:val="26"/>
+          <w:shd w:val="clear" w:color="auto" w:fill="FFFFFF"/>
+        </w:rPr>
+        <w:t xml:space="preserve">= 0 &amp;&amp; </w:t>
+      </w:r>
+      <w:proofErr w:type="spellStart"/>
+      <w:r>
+        <w:rPr>
+          <w:color w:val="313131"/>
+          <w:sz w:val="24"/>
+          <w:szCs w:val="26"/>
+          <w:shd w:val="clear" w:color="auto" w:fill="FFFFFF"/>
+        </w:rPr>
+        <w:t>a.x</w:t>
+      </w:r>
+      <w:proofErr w:type="spellEnd"/>
+      <w:r>
+        <w:rPr>
+          <w:color w:val="313131"/>
+          <w:sz w:val="24"/>
+          <w:szCs w:val="26"/>
+          <w:shd w:val="clear" w:color="auto" w:fill="FFFFFF"/>
+        </w:rPr>
+        <w:t xml:space="preserve"> != 0) и т.п</w:t>
+      </w:r>
+      <w:r>
+        <w:rPr>
+          <w:color w:val="313131"/>
+          <w:sz w:val="24"/>
+          <w:szCs w:val="24"/>
+          <w:shd w:val="clear" w:color="auto" w:fill="FFFFFF"/>
+        </w:rPr>
+        <w:t xml:space="preserve">. Для такого рода оптимизации профайлеры не пригодны. Однако для обнаружения таких мест используются программы статического анализа – средства поиска </w:t>
+      </w:r>
+      <w:r>
+        <w:rPr>
+          <w:color w:val="313131"/>
+          <w:sz w:val="24"/>
+          <w:szCs w:val="24"/>
+          <w:shd w:val="clear" w:color="auto" w:fill="FFFFFF"/>
+        </w:rPr>
+        <w:t xml:space="preserve">семантических ошибок на основе глубоко анализа исходного кода - ведь, как видно из второго примера, неэффективный код может быть следствием ошибок (как, например, опечатки в данном примере - скорее всего, имелось ввиду </w:t>
+      </w:r>
+      <w:proofErr w:type="spellStart"/>
+      <w:r>
+        <w:rPr>
+          <w:color w:val="313131"/>
+          <w:sz w:val="24"/>
+          <w:szCs w:val="24"/>
+          <w:shd w:val="clear" w:color="auto" w:fill="FFFFFF"/>
+        </w:rPr>
+        <w:t>a.x</w:t>
+      </w:r>
+      <w:proofErr w:type="spellEnd"/>
+      <w:proofErr w:type="gramStart"/>
+      <w:r>
+        <w:rPr>
+          <w:color w:val="313131"/>
+          <w:sz w:val="24"/>
+          <w:szCs w:val="24"/>
+          <w:shd w:val="clear" w:color="auto" w:fill="FFFFFF"/>
+        </w:rPr>
+        <w:t xml:space="preserve"> !</w:t>
+      </w:r>
+      <w:proofErr w:type="gramEnd"/>
+      <w:r>
+        <w:rPr>
+          <w:color w:val="313131"/>
+          <w:sz w:val="24"/>
+          <w:szCs w:val="24"/>
+          <w:shd w:val="clear" w:color="auto" w:fill="FFFFFF"/>
+        </w:rPr>
+        <w:t xml:space="preserve">= 0 &amp;&amp; </w:t>
+      </w:r>
+      <w:proofErr w:type="spellStart"/>
+      <w:r>
+        <w:rPr>
+          <w:color w:val="313131"/>
+          <w:sz w:val="24"/>
+          <w:szCs w:val="24"/>
+          <w:shd w:val="clear" w:color="auto" w:fill="FFFFFF"/>
+        </w:rPr>
+        <w:t>a.y</w:t>
+      </w:r>
+      <w:proofErr w:type="spellEnd"/>
+      <w:r>
+        <w:rPr>
+          <w:color w:val="313131"/>
+          <w:sz w:val="24"/>
+          <w:szCs w:val="24"/>
+          <w:shd w:val="clear" w:color="auto" w:fill="FFFFFF"/>
+        </w:rPr>
+        <w:t xml:space="preserve"> != 0).</w:t>
+      </w:r>
+      <w:r>
+        <w:rPr>
+          <w:color w:val="313131"/>
+          <w:sz w:val="24"/>
+          <w:szCs w:val="24"/>
+          <w:shd w:val="clear" w:color="auto" w:fill="FFFFFF"/>
+        </w:rPr>
+        <w:t xml:space="preserve"> Хороший статический анализатор </w:t>
+      </w:r>
+      <w:r>
+        <w:rPr>
+          <w:color w:val="313131"/>
+          <w:sz w:val="24"/>
+          <w:szCs w:val="26"/>
+          <w:shd w:val="clear" w:color="auto" w:fill="FFFFFF"/>
+        </w:rPr>
         <w:t>обнаружит подобный код, и выведет предупреждающее сообщение.</w:t>
       </w:r>
     </w:p>
@@ -5835,6 +6600,7 @@
         </w:rPr>
         <w:t>Под термином библиотека стандартных шаблонов (STL, </w:t>
       </w:r>
+      <w:proofErr w:type="spellStart"/>
       <w:r>
         <w:rPr>
           <w:rFonts w:cstheme="minorHAnsi"/>
@@ -5855,8 +6621,20 @@
           <w:szCs w:val="24"/>
           <w:shd w:val="clear" w:color="auto" w:fill="FFFFFF"/>
         </w:rPr>
-        <w:t>tandard </w:t>
-      </w:r>
+        <w:t>tandard</w:t>
+      </w:r>
+      <w:proofErr w:type="spellEnd"/>
+      <w:r>
+        <w:rPr>
+          <w:rFonts w:cstheme="minorHAnsi"/>
+          <w:color w:val="222222"/>
+          <w:sz w:val="24"/>
+          <w:szCs w:val="24"/>
+          <w:shd w:val="clear" w:color="auto" w:fill="FFFFFF"/>
+        </w:rPr>
+        <w:t> </w:t>
+      </w:r>
+      <w:proofErr w:type="spellStart"/>
       <w:r>
         <w:rPr>
           <w:rFonts w:cstheme="minorHAnsi"/>
@@ -5877,8 +6655,20 @@
           <w:szCs w:val="24"/>
           <w:shd w:val="clear" w:color="auto" w:fill="FFFFFF"/>
         </w:rPr>
-        <w:t>emplate </w:t>
-      </w:r>
+        <w:t>emplate</w:t>
+      </w:r>
+      <w:proofErr w:type="spellEnd"/>
+      <w:r>
+        <w:rPr>
+          <w:rFonts w:cstheme="minorHAnsi"/>
+          <w:color w:val="222222"/>
+          <w:sz w:val="24"/>
+          <w:szCs w:val="24"/>
+          <w:shd w:val="clear" w:color="auto" w:fill="FFFFFF"/>
+        </w:rPr>
+        <w:t> </w:t>
+      </w:r>
+      <w:proofErr w:type="spellStart"/>
       <w:r>
         <w:rPr>
           <w:rFonts w:cstheme="minorHAnsi"/>
@@ -5899,7 +6689,206 @@
           <w:szCs w:val="24"/>
           <w:shd w:val="clear" w:color="auto" w:fill="FFFFFF"/>
         </w:rPr>
-        <w:t xml:space="preserve">ibrary) понимают набор интерфейсов и компонентов, первоначально разработанных Александром Степановым, Менг Ли и другими сотрудниками AT&amp;T Bell Laboratories и Hewlett-Packard Research Laboratories в начале 90-х годов (хотя и позже ещё весьма многие приложили руку к тому, что стало на сегодня стандартным компонентом C++). Далее библиотека STL перешла в собственность компании SGI, а также была включена как компонент в набор библиотек Boost. И наконец библиотека STL вошла в стандарты C++ </w:t>
+        <w:t>ibrary</w:t>
+      </w:r>
+      <w:proofErr w:type="spellEnd"/>
+      <w:r>
+        <w:rPr>
+          <w:rFonts w:cstheme="minorHAnsi"/>
+          <w:color w:val="222222"/>
+          <w:sz w:val="24"/>
+          <w:szCs w:val="24"/>
+          <w:shd w:val="clear" w:color="auto" w:fill="FFFFFF"/>
+        </w:rPr>
+        <w:t xml:space="preserve">) понимают набор интерфейсов и компонентов, первоначально разработанных Александром Степановым, </w:t>
+      </w:r>
+      <w:proofErr w:type="spellStart"/>
+      <w:r>
+        <w:rPr>
+          <w:rFonts w:cstheme="minorHAnsi"/>
+          <w:color w:val="222222"/>
+          <w:sz w:val="24"/>
+          <w:szCs w:val="24"/>
+          <w:shd w:val="clear" w:color="auto" w:fill="FFFFFF"/>
+        </w:rPr>
+        <w:t>Менг</w:t>
+      </w:r>
+      <w:proofErr w:type="spellEnd"/>
+      <w:proofErr w:type="gramStart"/>
+      <w:r>
+        <w:rPr>
+          <w:rFonts w:cstheme="minorHAnsi"/>
+          <w:color w:val="222222"/>
+          <w:sz w:val="24"/>
+          <w:szCs w:val="24"/>
+          <w:shd w:val="clear" w:color="auto" w:fill="FFFFFF"/>
+        </w:rPr>
+        <w:t xml:space="preserve"> Л</w:t>
+      </w:r>
+      <w:proofErr w:type="gramEnd"/>
+      <w:r>
+        <w:rPr>
+          <w:rFonts w:cstheme="minorHAnsi"/>
+          <w:color w:val="222222"/>
+          <w:sz w:val="24"/>
+          <w:szCs w:val="24"/>
+          <w:shd w:val="clear" w:color="auto" w:fill="FFFFFF"/>
+        </w:rPr>
+        <w:t xml:space="preserve">и и другими сотрудниками AT&amp;T </w:t>
+      </w:r>
+      <w:proofErr w:type="spellStart"/>
+      <w:r>
+        <w:rPr>
+          <w:rFonts w:cstheme="minorHAnsi"/>
+          <w:color w:val="222222"/>
+          <w:sz w:val="24"/>
+          <w:szCs w:val="24"/>
+          <w:shd w:val="clear" w:color="auto" w:fill="FFFFFF"/>
+        </w:rPr>
+        <w:t>Bell</w:t>
+      </w:r>
+      <w:proofErr w:type="spellEnd"/>
+      <w:r>
+        <w:rPr>
+          <w:rFonts w:cstheme="minorHAnsi"/>
+          <w:color w:val="222222"/>
+          <w:sz w:val="24"/>
+          <w:szCs w:val="24"/>
+          <w:shd w:val="clear" w:color="auto" w:fill="FFFFFF"/>
+        </w:rPr>
+        <w:t xml:space="preserve"> </w:t>
+      </w:r>
+      <w:proofErr w:type="spellStart"/>
+      <w:r>
+        <w:rPr>
+          <w:rFonts w:cstheme="minorHAnsi"/>
+          <w:color w:val="222222"/>
+          <w:sz w:val="24"/>
+          <w:szCs w:val="24"/>
+          <w:shd w:val="clear" w:color="auto" w:fill="FFFFFF"/>
+        </w:rPr>
+        <w:t>Laboratories</w:t>
+      </w:r>
+      <w:proofErr w:type="spellEnd"/>
+      <w:r>
+        <w:rPr>
+          <w:rFonts w:cstheme="minorHAnsi"/>
+          <w:color w:val="222222"/>
+          <w:sz w:val="24"/>
+          <w:szCs w:val="24"/>
+          <w:shd w:val="clear" w:color="auto" w:fill="FFFFFF"/>
+        </w:rPr>
+        <w:t xml:space="preserve"> и </w:t>
+      </w:r>
+      <w:proofErr w:type="spellStart"/>
+      <w:r>
+        <w:rPr>
+          <w:rFonts w:cstheme="minorHAnsi"/>
+          <w:color w:val="222222"/>
+          <w:sz w:val="24"/>
+          <w:szCs w:val="24"/>
+          <w:shd w:val="clear" w:color="auto" w:fill="FFFFFF"/>
+        </w:rPr>
+        <w:t>Hewlett-Packard</w:t>
+      </w:r>
+      <w:proofErr w:type="spellEnd"/>
+      <w:r>
+        <w:rPr>
+          <w:rFonts w:cstheme="minorHAnsi"/>
+          <w:color w:val="222222"/>
+          <w:sz w:val="24"/>
+          <w:szCs w:val="24"/>
+          <w:shd w:val="clear" w:color="auto" w:fill="FFFFFF"/>
+        </w:rPr>
+        <w:t xml:space="preserve"> </w:t>
+      </w:r>
+      <w:proofErr w:type="spellStart"/>
+      <w:r>
+        <w:rPr>
+          <w:rFonts w:cstheme="minorHAnsi"/>
+          <w:color w:val="222222"/>
+          <w:sz w:val="24"/>
+          <w:szCs w:val="24"/>
+          <w:shd w:val="clear" w:color="auto" w:fill="FFFFFF"/>
+        </w:rPr>
+        <w:t>Research</w:t>
+      </w:r>
+      <w:proofErr w:type="spellEnd"/>
+      <w:r>
+        <w:rPr>
+          <w:rFonts w:cstheme="minorHAnsi"/>
+          <w:color w:val="222222"/>
+          <w:sz w:val="24"/>
+          <w:szCs w:val="24"/>
+          <w:shd w:val="clear" w:color="auto" w:fill="FFFFFF"/>
+        </w:rPr>
+        <w:t xml:space="preserve"> </w:t>
+      </w:r>
+      <w:proofErr w:type="spellStart"/>
+      <w:r>
+        <w:rPr>
+          <w:rFonts w:cstheme="minorHAnsi"/>
+          <w:color w:val="222222"/>
+          <w:sz w:val="24"/>
+          <w:szCs w:val="24"/>
+          <w:shd w:val="clear" w:color="auto" w:fill="FFFFFF"/>
+        </w:rPr>
+        <w:t>Laboratories</w:t>
+      </w:r>
+      <w:proofErr w:type="spellEnd"/>
+      <w:r>
+        <w:rPr>
+          <w:rFonts w:cstheme="minorHAnsi"/>
+          <w:color w:val="222222"/>
+          <w:sz w:val="24"/>
+          <w:szCs w:val="24"/>
+          <w:shd w:val="clear" w:color="auto" w:fill="FFFFFF"/>
+        </w:rPr>
+        <w:t xml:space="preserve"> в начале 90-х годов (хотя и позже ещё весьма многие приложили руку к тому, что стало на сегодня стандартным компонентом C++). Далее библиотека STL перешла в собственность компании SGI, а также была включена как компонент в набор библиотек </w:t>
+      </w:r>
+      <w:proofErr w:type="spellStart"/>
+      <w:r>
+        <w:rPr>
+          <w:rFonts w:cstheme="minorHAnsi"/>
+          <w:color w:val="222222"/>
+          <w:sz w:val="24"/>
+          <w:szCs w:val="24"/>
+          <w:shd w:val="clear" w:color="auto" w:fill="FFFFFF"/>
+        </w:rPr>
+        <w:t>Boost</w:t>
+      </w:r>
+      <w:proofErr w:type="spellEnd"/>
+      <w:r>
+        <w:rPr>
+          <w:rFonts w:cstheme="minorHAnsi"/>
+          <w:color w:val="222222"/>
+          <w:sz w:val="24"/>
+          <w:szCs w:val="24"/>
+          <w:shd w:val="clear" w:color="auto" w:fill="FFFFFF"/>
+        </w:rPr>
+        <w:t xml:space="preserve">. И </w:t>
+      </w:r>
+      <w:proofErr w:type="gramStart"/>
+      <w:r>
+        <w:rPr>
+          <w:rFonts w:cstheme="minorHAnsi"/>
+          <w:color w:val="222222"/>
+          <w:sz w:val="24"/>
+          <w:szCs w:val="24"/>
+          <w:shd w:val="clear" w:color="auto" w:fill="FFFFFF"/>
+        </w:rPr>
+        <w:t>наконец</w:t>
+      </w:r>
+      <w:proofErr w:type="gramEnd"/>
+      <w:r>
+        <w:rPr>
+          <w:rFonts w:cstheme="minorHAnsi"/>
+          <w:color w:val="222222"/>
+          <w:sz w:val="24"/>
+          <w:szCs w:val="24"/>
+          <w:shd w:val="clear" w:color="auto" w:fill="FFFFFF"/>
+        </w:rPr>
+        <w:t xml:space="preserve"> библиотека STL вошла в стандарты C++ </w:t>
       </w:r>
       <w:r>
         <w:rPr>
@@ -6179,7 +7168,23 @@
           <w:sz w:val="24"/>
           <w:szCs w:val="24"/>
         </w:rPr>
-        <w:t>Стандартная библиотека предоставляет различные типобезопасные контейнеры для хранения коллекций связанных объектов.</w:t>
+        <w:t xml:space="preserve">Стандартная библиотека предоставляет различные </w:t>
+      </w:r>
+      <w:proofErr w:type="spellStart"/>
+      <w:r>
+        <w:rPr>
+          <w:sz w:val="24"/>
+          <w:szCs w:val="24"/>
+        </w:rPr>
+        <w:t>типобезопасные</w:t>
+      </w:r>
+      <w:proofErr w:type="spellEnd"/>
+      <w:r>
+        <w:rPr>
+          <w:sz w:val="24"/>
+          <w:szCs w:val="24"/>
+        </w:rPr>
+        <w:t xml:space="preserve"> контейнеры для хранения коллекций связанных объектов.</w:t>
       </w:r>
       <w:r>
         <w:rPr>
@@ -6211,7 +7216,39 @@
           <w:sz w:val="24"/>
           <w:szCs w:val="24"/>
         </w:rPr>
-        <w:t>Итерация элементов в контейнере и доступ к отдельным элементам осуществляются с помощью итераторов. Вы можете использовать итераторы явно, с помощью их функций-членов и операторов, а также глобальных функций. Вы можете также использовать их неявно, например с помощью цикла range-for. Итераторы для всех контейнеров стандартной библиотеки C++ имеют общий интерфейс, но каждый контейнер определяет собственные специализированные итераторы.</w:t>
+        <w:t xml:space="preserve">Итерация элементов в контейнере и доступ к отдельным элементам осуществляются с помощью итераторов. Вы можете использовать итераторы явно, с помощью их функций-членов и операторов, а также глобальных функций. Вы можете также использовать их неявно, </w:t>
+      </w:r>
+      <w:proofErr w:type="gramStart"/>
+      <w:r>
+        <w:rPr>
+          <w:sz w:val="24"/>
+          <w:szCs w:val="24"/>
+        </w:rPr>
+        <w:t>например</w:t>
+      </w:r>
+      <w:proofErr w:type="gramEnd"/>
+      <w:r>
+        <w:rPr>
+          <w:sz w:val="24"/>
+          <w:szCs w:val="24"/>
+        </w:rPr>
+        <w:t xml:space="preserve"> с помощью цикла </w:t>
+      </w:r>
+      <w:proofErr w:type="spellStart"/>
+      <w:r>
+        <w:rPr>
+          <w:sz w:val="24"/>
+          <w:szCs w:val="24"/>
+        </w:rPr>
+        <w:t>range-for</w:t>
+      </w:r>
+      <w:proofErr w:type="spellEnd"/>
+      <w:r>
+        <w:rPr>
+          <w:sz w:val="24"/>
+          <w:szCs w:val="24"/>
+        </w:rPr>
+        <w:t>. Итераторы для всех контейнеров стандартной библиотеки C++ имеют общий интерфейс, но каждый контейнер определяет собственные специализированные итераторы.</w:t>
       </w:r>
     </w:p>
     <w:p>
@@ -6276,7 +7313,29 @@
           <w:szCs w:val="19"/>
           <w:lang w:eastAsia="ru-RU"/>
         </w:rPr>
-        <w:t>Большинство контейнеров обладают по крайней мере несколькими общими функциями-членами и общей функциональностью. Выбор оптимального контейнера для конкретного случая зависит не только от предоставляемой функциональности, но и от его эффективности при различных рабочих нагрузках.</w:t>
+        <w:t xml:space="preserve">Большинство контейнеров </w:t>
+      </w:r>
+      <w:proofErr w:type="gramStart"/>
+      <w:r>
+        <w:rPr>
+          <w:rFonts w:eastAsia="Times New Roman" w:cstheme="minorHAnsi"/>
+          <w:color w:val="000000"/>
+          <w:sz w:val="24"/>
+          <w:szCs w:val="19"/>
+          <w:lang w:eastAsia="ru-RU"/>
+        </w:rPr>
+        <w:t>обладают</w:t>
+      </w:r>
+      <w:proofErr w:type="gramEnd"/>
+      <w:r>
+        <w:rPr>
+          <w:rFonts w:eastAsia="Times New Roman" w:cstheme="minorHAnsi"/>
+          <w:color w:val="000000"/>
+          <w:sz w:val="24"/>
+          <w:szCs w:val="19"/>
+          <w:lang w:eastAsia="ru-RU"/>
+        </w:rPr>
+        <w:t xml:space="preserve"> по крайней мере несколькими общими функциями-членами и общей функциональностью. Выбор оптимального контейнера для конкретного случая зависит не только от предоставляемой функциональности, но и от его эффективности при различных рабочих нагрузках.</w:t>
       </w:r>
     </w:p>
     <w:p>
@@ -6331,6 +7390,7 @@
         </w:rPr>
         <w:t>Контейнер </w:t>
       </w:r>
+      <w:proofErr w:type="spellStart"/>
       <w:r>
         <w:rPr>
           <w:i/>
@@ -6338,11 +7398,26 @@
         </w:rPr>
         <w:t>vector</w:t>
       </w:r>
-      <w:r>
-        <w:rPr>
-          <w:sz w:val="24"/>
-        </w:rPr>
-        <w:t> ведет себя как массив, но может автоматически увеличиваться по мере необходимости. Он поддерживает прямой доступ и связанное хранение и имеет очень гибкую длину. По этим и многим другим причинам контейнер vector является наиболее предпочтительным последовательным контейнером для большинства областей применения. Если вы сомневаетесь в выборе вида последовательного контейнера, начните с использования вектора.</w:t>
+      <w:proofErr w:type="spellEnd"/>
+      <w:r>
+        <w:rPr>
+          <w:sz w:val="24"/>
+        </w:rPr>
+        <w:t> ведет себя как массив, но может автоматически увеличиваться по мере необходимости. Он поддерживает прямой доступ и связанное хранение и имеет очень гибкую длину. По этим и многим другим причинам контейнер </w:t>
+      </w:r>
+      <w:proofErr w:type="spellStart"/>
+      <w:r>
+        <w:rPr>
+          <w:sz w:val="24"/>
+        </w:rPr>
+        <w:t>vector</w:t>
+      </w:r>
+      <w:proofErr w:type="spellEnd"/>
+      <w:r>
+        <w:rPr>
+          <w:sz w:val="24"/>
+        </w:rPr>
+        <w:t> является наиболее предпочтительным последовательным контейнером для большинства областей применения. Если вы сомневаетесь в выборе вида последовательного контейнера, начните с использования вектора.</w:t>
       </w:r>
     </w:p>
     <w:p>
@@ -6360,6 +7435,7 @@
         <w:lastRenderedPageBreak/>
         <w:t>Контейнер </w:t>
       </w:r>
+      <w:proofErr w:type="spellStart"/>
       <w:r>
         <w:rPr>
           <w:i/>
@@ -6367,11 +7443,26 @@
         </w:rPr>
         <w:t>array</w:t>
       </w:r>
-      <w:r>
-        <w:rPr>
-          <w:sz w:val="24"/>
-        </w:rPr>
-        <w:t> обладает некоторыми преимуществами контейнера vector, однако его длина не обладает такой гибкостью.</w:t>
+      <w:proofErr w:type="spellEnd"/>
+      <w:r>
+        <w:rPr>
+          <w:sz w:val="24"/>
+        </w:rPr>
+        <w:t> обладает некоторыми преимуществами контейнера </w:t>
+      </w:r>
+      <w:proofErr w:type="spellStart"/>
+      <w:r>
+        <w:rPr>
+          <w:sz w:val="24"/>
+        </w:rPr>
+        <w:t>vector</w:t>
+      </w:r>
+      <w:proofErr w:type="spellEnd"/>
+      <w:r>
+        <w:rPr>
+          <w:sz w:val="24"/>
+        </w:rPr>
+        <w:t>, однако его длина не обладает такой гибкостью.</w:t>
       </w:r>
     </w:p>
     <w:p>
@@ -6388,6 +7479,7 @@
         </w:rPr>
         <w:t>Контейнер </w:t>
       </w:r>
+      <w:proofErr w:type="spellStart"/>
       <w:r>
         <w:rPr>
           <w:i/>
@@ -6395,11 +7487,26 @@
         </w:rPr>
         <w:t>deque</w:t>
       </w:r>
-      <w:r>
-        <w:rPr>
-          <w:sz w:val="24"/>
-        </w:rPr>
-        <w:t> (двусторонняя очередь) обеспечивает быструю вставку и удаление в начале и в конце контейнера. Он, как и контейнер vector, обладает преимуществами прямого доступа и гибкой длины, но не обеспечивает связанное хранение.</w:t>
+      <w:proofErr w:type="spellEnd"/>
+      <w:r>
+        <w:rPr>
+          <w:sz w:val="24"/>
+        </w:rPr>
+        <w:t> (двусторонняя очередь) обеспечивает быструю вставку и удаление в начале и в конце контейнера. Он, как и контейнер </w:t>
+      </w:r>
+      <w:proofErr w:type="spellStart"/>
+      <w:r>
+        <w:rPr>
+          <w:sz w:val="24"/>
+        </w:rPr>
+        <w:t>vector</w:t>
+      </w:r>
+      <w:proofErr w:type="spellEnd"/>
+      <w:r>
+        <w:rPr>
+          <w:sz w:val="24"/>
+        </w:rPr>
+        <w:t>, обладает преимуществами прямого доступа и гибкой длины, но не обеспечивает связанное хранение.</w:t>
       </w:r>
     </w:p>
     <w:p>
@@ -6416,6 +7523,7 @@
         </w:rPr>
         <w:t>Контейнер </w:t>
       </w:r>
+      <w:proofErr w:type="spellStart"/>
       <w:r>
         <w:rPr>
           <w:i/>
@@ -6423,6 +7531,7 @@
         </w:rPr>
         <w:t>list</w:t>
       </w:r>
+      <w:proofErr w:type="spellEnd"/>
       <w:r>
         <w:rPr>
           <w:sz w:val="24"/>
@@ -6448,7 +7557,47 @@
           <w:sz w:val="24"/>
           <w:shd w:val="clear" w:color="auto" w:fill="FFFFFF"/>
         </w:rPr>
-        <w:t>В ассоциативных контейнерах элементы вставляются в предварительно определенном порядке — например, с сортировкой по возрастанию. Также доступны неупорядоченные ассоциативные контейнеры. Ассоциативные контейнеры можно объединить в два подмножества: сопоставления (set) и наборы (map).</w:t>
+        <w:t>В ассоциативных контейнерах элементы вставляются в предварительно определенном порядке — например, с сортировкой по возрастанию. Также доступны неупорядоченные ассоциативные контейнеры. Ассоциативные контейнеры можно объединить в два подмножества: сопоставления (</w:t>
+      </w:r>
+      <w:proofErr w:type="spellStart"/>
+      <w:r>
+        <w:rPr>
+          <w:rFonts w:cstheme="minorHAnsi"/>
+          <w:color w:val="000000"/>
+          <w:sz w:val="24"/>
+          <w:shd w:val="clear" w:color="auto" w:fill="FFFFFF"/>
+        </w:rPr>
+        <w:t>set</w:t>
+      </w:r>
+      <w:proofErr w:type="spellEnd"/>
+      <w:r>
+        <w:rPr>
+          <w:rFonts w:cstheme="minorHAnsi"/>
+          <w:color w:val="000000"/>
+          <w:sz w:val="24"/>
+          <w:shd w:val="clear" w:color="auto" w:fill="FFFFFF"/>
+        </w:rPr>
+        <w:t>) и наборы (</w:t>
+      </w:r>
+      <w:proofErr w:type="spellStart"/>
+      <w:r>
+        <w:rPr>
+          <w:rFonts w:cstheme="minorHAnsi"/>
+          <w:color w:val="000000"/>
+          <w:sz w:val="24"/>
+          <w:shd w:val="clear" w:color="auto" w:fill="FFFFFF"/>
+        </w:rPr>
+        <w:t>map</w:t>
+      </w:r>
+      <w:proofErr w:type="spellEnd"/>
+      <w:r>
+        <w:rPr>
+          <w:rFonts w:cstheme="minorHAnsi"/>
+          <w:color w:val="000000"/>
+          <w:sz w:val="24"/>
+          <w:shd w:val="clear" w:color="auto" w:fill="FFFFFF"/>
+        </w:rPr>
+        <w:t>).</w:t>
       </w:r>
     </w:p>
     <w:p>
@@ -6473,6 +7622,7 @@
         </w:rPr>
         <w:t>Контейнер </w:t>
       </w:r>
+      <w:proofErr w:type="spellStart"/>
       <w:r>
         <w:rPr>
           <w:rStyle w:val="HTML"/>
@@ -6484,6 +7634,7 @@
         </w:rPr>
         <w:t>map</w:t>
       </w:r>
+      <w:proofErr w:type="spellEnd"/>
       <w:r>
         <w:rPr>
           <w:rFonts w:cstheme="minorHAnsi"/>
@@ -6494,6 +7645,7 @@
         </w:rPr>
         <w:t>, который иногда называют словарем, состоит из пар "ключ-значение". Ключ используется для упорядочивания последовательности, а значение связано с ключом. Например, </w:t>
       </w:r>
+      <w:proofErr w:type="spellStart"/>
       <w:r>
         <w:rPr>
           <w:rStyle w:val="HTML"/>
@@ -6505,6 +7657,7 @@
         </w:rPr>
         <w:t>map</w:t>
       </w:r>
+      <w:proofErr w:type="spellEnd"/>
       <w:r>
         <w:rPr>
           <w:rFonts w:cstheme="minorHAnsi"/>
@@ -6515,6 +7668,7 @@
         </w:rPr>
         <w:t> может содержать ключи, представляющие каждое уникальное ключевое слово в тексте, и соответствующие значения, которые обозначают количество повторений каждого слова в тексте. </w:t>
       </w:r>
+      <w:proofErr w:type="spellStart"/>
       <w:r>
         <w:rPr>
           <w:rStyle w:val="HTML"/>
@@ -6526,6 +7680,7 @@
         </w:rPr>
         <w:t>map</w:t>
       </w:r>
+      <w:proofErr w:type="spellEnd"/>
       <w:r>
         <w:rPr>
           <w:rFonts w:cstheme="minorHAnsi"/>
@@ -6536,6 +7691,7 @@
         </w:rPr>
         <w:t> — это неупорядоченная версия </w:t>
       </w:r>
+      <w:proofErr w:type="spellStart"/>
       <w:r>
         <w:rPr>
           <w:rStyle w:val="HTML"/>
@@ -6547,6 +7703,7 @@
         </w:rPr>
         <w:t>unordered_map</w:t>
       </w:r>
+      <w:proofErr w:type="spellEnd"/>
       <w:r>
         <w:rPr>
           <w:rFonts w:cstheme="minorHAnsi"/>
@@ -6570,6 +7727,7 @@
           <w:shd w:val="clear" w:color="auto" w:fill="FFFFFF"/>
         </w:rPr>
       </w:pPr>
+      <w:proofErr w:type="spellStart"/>
       <w:r>
         <w:rPr>
           <w:rStyle w:val="HTML"/>
@@ -6581,6 +7739,7 @@
         </w:rPr>
         <w:t>set</w:t>
       </w:r>
+      <w:proofErr w:type="spellEnd"/>
       <w:r>
         <w:rPr>
           <w:rFonts w:cstheme="minorHAnsi"/>
@@ -6591,6 +7750,7 @@
         </w:rPr>
         <w:t> — это контейнер уникальных элементов, упорядоченных по возрастанию. Каждое его значение также является и ключом. </w:t>
       </w:r>
+      <w:proofErr w:type="spellStart"/>
       <w:r>
         <w:rPr>
           <w:rStyle w:val="HTML"/>
@@ -6602,6 +7762,7 @@
         </w:rPr>
         <w:t>set</w:t>
       </w:r>
+      <w:proofErr w:type="spellEnd"/>
       <w:r>
         <w:rPr>
           <w:rFonts w:cstheme="minorHAnsi"/>
@@ -6612,6 +7773,7 @@
         </w:rPr>
         <w:t> — это неупорядоченная версия </w:t>
       </w:r>
+      <w:proofErr w:type="spellStart"/>
       <w:r>
         <w:rPr>
           <w:rStyle w:val="HTML"/>
@@ -6623,6 +7785,7 @@
         </w:rPr>
         <w:t>unordered_set</w:t>
       </w:r>
+      <w:proofErr w:type="spellEnd"/>
       <w:r>
         <w:rPr>
           <w:rFonts w:cstheme="minorHAnsi"/>
@@ -6656,6 +7819,7 @@
         </w:rPr>
         <w:t>Контейнеры </w:t>
       </w:r>
+      <w:proofErr w:type="spellStart"/>
       <w:r>
         <w:rPr>
           <w:rStyle w:val="HTML"/>
@@ -6667,6 +7831,7 @@
         </w:rPr>
         <w:t>map</w:t>
       </w:r>
+      <w:proofErr w:type="spellEnd"/>
       <w:r>
         <w:rPr>
           <w:rFonts w:cstheme="minorHAnsi"/>
@@ -6677,6 +7842,7 @@
         </w:rPr>
         <w:t> и </w:t>
       </w:r>
+      <w:proofErr w:type="spellStart"/>
       <w:r>
         <w:rPr>
           <w:rStyle w:val="HTML"/>
@@ -6688,6 +7854,7 @@
         </w:rPr>
         <w:t>set</w:t>
       </w:r>
+      <w:proofErr w:type="spellEnd"/>
       <w:r>
         <w:rPr>
           <w:rFonts w:cstheme="minorHAnsi"/>
@@ -6698,6 +7865,7 @@
         </w:rPr>
         <w:t> разрешают вставку только одного экземпляра ключа или элемента. Если необходимо включить несколько экземпляров элемента, следует использовать контейнер </w:t>
       </w:r>
+      <w:proofErr w:type="spellStart"/>
       <w:r>
         <w:rPr>
           <w:rStyle w:val="HTML"/>
@@ -6709,6 +7877,7 @@
         </w:rPr>
         <w:t>multimap</w:t>
       </w:r>
+      <w:proofErr w:type="spellEnd"/>
       <w:r>
         <w:rPr>
           <w:rFonts w:cstheme="minorHAnsi"/>
@@ -6719,6 +7888,7 @@
         </w:rPr>
         <w:t> или </w:t>
       </w:r>
+      <w:proofErr w:type="spellStart"/>
       <w:r>
         <w:rPr>
           <w:rStyle w:val="HTML"/>
@@ -6730,6 +7900,7 @@
         </w:rPr>
         <w:t>multiset</w:t>
       </w:r>
+      <w:proofErr w:type="spellEnd"/>
       <w:r>
         <w:rPr>
           <w:rFonts w:cstheme="minorHAnsi"/>
@@ -6740,6 +7911,7 @@
         </w:rPr>
         <w:t>. Неупорядоченные версии этих контейнеров — </w:t>
       </w:r>
+      <w:proofErr w:type="spellStart"/>
       <w:r>
         <w:rPr>
           <w:rStyle w:val="HTML"/>
@@ -6751,6 +7923,7 @@
         </w:rPr>
         <w:t>unordered_multimap</w:t>
       </w:r>
+      <w:proofErr w:type="spellEnd"/>
       <w:r>
         <w:rPr>
           <w:rFonts w:cstheme="minorHAnsi"/>
@@ -6761,6 +7934,7 @@
         </w:rPr>
         <w:t> и </w:t>
       </w:r>
+      <w:proofErr w:type="spellStart"/>
       <w:r>
         <w:rPr>
           <w:rStyle w:val="HTML"/>
@@ -6772,6 +7946,7 @@
         </w:rPr>
         <w:t>unordered_multiset</w:t>
       </w:r>
+      <w:proofErr w:type="spellEnd"/>
       <w:r>
         <w:rPr>
           <w:rFonts w:cstheme="minorHAnsi"/>
@@ -6803,7 +7978,73 @@
           <w:szCs w:val="24"/>
           <w:shd w:val="clear" w:color="auto" w:fill="FFFFFF"/>
         </w:rPr>
-        <w:t>Упорядоченные контейнеры map и set поддерживают двунаправленные итераторы, а их неупорядоченный аналоги — итераторы с перебором в прямом направлении.</w:t>
+        <w:t xml:space="preserve">Упорядоченные контейнеры </w:t>
+      </w:r>
+      <w:proofErr w:type="spellStart"/>
+      <w:r>
+        <w:rPr>
+          <w:rFonts w:cstheme="minorHAnsi"/>
+          <w:color w:val="000000"/>
+          <w:sz w:val="24"/>
+          <w:szCs w:val="24"/>
+          <w:shd w:val="clear" w:color="auto" w:fill="FFFFFF"/>
+        </w:rPr>
+        <w:t>map</w:t>
+      </w:r>
+      <w:proofErr w:type="spellEnd"/>
+      <w:r>
+        <w:rPr>
+          <w:rFonts w:cstheme="minorHAnsi"/>
+          <w:color w:val="000000"/>
+          <w:sz w:val="24"/>
+          <w:szCs w:val="24"/>
+          <w:shd w:val="clear" w:color="auto" w:fill="FFFFFF"/>
+        </w:rPr>
+        <w:t xml:space="preserve"> и </w:t>
+      </w:r>
+      <w:proofErr w:type="spellStart"/>
+      <w:r>
+        <w:rPr>
+          <w:rFonts w:cstheme="minorHAnsi"/>
+          <w:color w:val="000000"/>
+          <w:sz w:val="24"/>
+          <w:szCs w:val="24"/>
+          <w:shd w:val="clear" w:color="auto" w:fill="FFFFFF"/>
+        </w:rPr>
+        <w:t>set</w:t>
+      </w:r>
+      <w:proofErr w:type="spellEnd"/>
+      <w:r>
+        <w:rPr>
+          <w:rFonts w:cstheme="minorHAnsi"/>
+          <w:color w:val="000000"/>
+          <w:sz w:val="24"/>
+          <w:szCs w:val="24"/>
+          <w:shd w:val="clear" w:color="auto" w:fill="FFFFFF"/>
+        </w:rPr>
+        <w:t xml:space="preserve"> поддерживают двунаправленные итераторы, а их </w:t>
+      </w:r>
+      <w:proofErr w:type="gramStart"/>
+      <w:r>
+        <w:rPr>
+          <w:rFonts w:cstheme="minorHAnsi"/>
+          <w:color w:val="000000"/>
+          <w:sz w:val="24"/>
+          <w:szCs w:val="24"/>
+          <w:shd w:val="clear" w:color="auto" w:fill="FFFFFF"/>
+        </w:rPr>
+        <w:t>неупорядоченный</w:t>
+      </w:r>
+      <w:proofErr w:type="gramEnd"/>
+      <w:r>
+        <w:rPr>
+          <w:rFonts w:cstheme="minorHAnsi"/>
+          <w:color w:val="000000"/>
+          <w:sz w:val="24"/>
+          <w:szCs w:val="24"/>
+          <w:shd w:val="clear" w:color="auto" w:fill="FFFFFF"/>
+        </w:rPr>
+        <w:t xml:space="preserve"> аналоги — итераторы с перебором в прямом направлении.</w:t>
       </w:r>
     </w:p>
     <w:p>
@@ -6843,6 +8084,7 @@
         </w:rPr>
         <w:t>Контейнер </w:t>
       </w:r>
+      <w:proofErr w:type="spellStart"/>
       <w:r>
         <w:rPr>
           <w:rStyle w:val="HTML"/>
@@ -6853,12 +8095,21 @@
         </w:rPr>
         <w:t>queue</w:t>
       </w:r>
+      <w:proofErr w:type="spellEnd"/>
       <w:r>
         <w:rPr>
           <w:rFonts w:asciiTheme="minorHAnsi" w:hAnsiTheme="minorHAnsi" w:cstheme="minorHAnsi"/>
           <w:color w:val="000000"/>
         </w:rPr>
-        <w:t> соответствует семантике FIFO (первым поступил — первым обслужен). Первый элемент, который</w:t>
+        <w:t xml:space="preserve"> соответствует семантике FIFO (первым поступил — первым обслужен). Первый элемент, </w:t>
+      </w:r>
+      <w:proofErr w:type="spellStart"/>
+      <w:r>
+        <w:rPr>
+          <w:rFonts w:asciiTheme="minorHAnsi" w:hAnsiTheme="minorHAnsi" w:cstheme="minorHAnsi"/>
+          <w:color w:val="000000"/>
+        </w:rPr>
+        <w:t>который</w:t>
       </w:r>
       <w:r>
         <w:rPr>
@@ -6868,6 +8119,7 @@
         </w:rPr>
         <w:t>отправляется</w:t>
       </w:r>
+      <w:proofErr w:type="spellEnd"/>
       <w:r>
         <w:rPr>
           <w:rFonts w:asciiTheme="minorHAnsi" w:hAnsiTheme="minorHAnsi" w:cstheme="minorHAnsi"/>
@@ -6913,6 +8165,7 @@
         </w:rPr>
         <w:t>Контейнер </w:t>
       </w:r>
+      <w:proofErr w:type="spellStart"/>
       <w:r>
         <w:rPr>
           <w:rStyle w:val="HTML"/>
@@ -6923,6 +8176,7 @@
         </w:rPr>
         <w:t>priority_queue</w:t>
       </w:r>
+      <w:proofErr w:type="spellEnd"/>
       <w:r>
         <w:rPr>
           <w:rFonts w:cstheme="minorHAnsi"/>
@@ -6956,6 +8210,7 @@
         </w:rPr>
         <w:t>Контейнер </w:t>
       </w:r>
+      <w:proofErr w:type="spellStart"/>
       <w:r>
         <w:rPr>
           <w:rStyle w:val="HTML"/>
@@ -6967,6 +8222,7 @@
         </w:rPr>
         <w:t>stack</w:t>
       </w:r>
+      <w:proofErr w:type="spellEnd"/>
       <w:r>
         <w:rPr>
           <w:rFonts w:cstheme="minorHAnsi"/>
@@ -7086,9 +8342,41 @@
           <w:color w:val="000000" w:themeColor="text1"/>
           <w:sz w:val="24"/>
         </w:rPr>
-        <w:t>Шаблон vector расположен в заголовочном файле &lt;vector&gt;. Как и все стандартные компоненты, он расположен в </w:t>
-      </w:r>
-      <w:hyperlink r:id="rId22" w:tooltip="Пространство имён (программирование)" w:history="1">
+        <w:t>Шаблон </w:t>
+      </w:r>
+      <w:proofErr w:type="spellStart"/>
+      <w:r>
+        <w:rPr>
+          <w:color w:val="000000" w:themeColor="text1"/>
+          <w:sz w:val="24"/>
+        </w:rPr>
+        <w:t>vector</w:t>
+      </w:r>
+      <w:proofErr w:type="spellEnd"/>
+      <w:r>
+        <w:rPr>
+          <w:color w:val="000000" w:themeColor="text1"/>
+          <w:sz w:val="24"/>
+        </w:rPr>
+        <w:t> расположен в заголовочном файле &lt;</w:t>
+      </w:r>
+      <w:proofErr w:type="spellStart"/>
+      <w:r>
+        <w:rPr>
+          <w:color w:val="000000" w:themeColor="text1"/>
+          <w:sz w:val="24"/>
+        </w:rPr>
+        <w:t>vector</w:t>
+      </w:r>
+      <w:proofErr w:type="spellEnd"/>
+      <w:r>
+        <w:rPr>
+          <w:color w:val="000000" w:themeColor="text1"/>
+          <w:sz w:val="24"/>
+        </w:rPr>
+        <w:t>&gt;. Как и все стандартные компоненты, он расположен в </w:t>
+      </w:r>
+      <w:hyperlink r:id="rId20" w:tooltip="Пространство имён (программирование)" w:history="1">
         <w:r>
           <w:rPr>
             <w:rStyle w:val="a4"/>
@@ -7104,9 +8392,25 @@
           <w:color w:val="000000" w:themeColor="text1"/>
           <w:sz w:val="24"/>
         </w:rPr>
-        <w:t> std. Данный интерфейс эмулирует работу стандартного массива </w:t>
-      </w:r>
-      <w:hyperlink r:id="rId23" w:tooltip="Си (язык программирования)" w:history="1">
+        <w:t> </w:t>
+      </w:r>
+      <w:proofErr w:type="spellStart"/>
+      <w:r>
+        <w:rPr>
+          <w:color w:val="000000" w:themeColor="text1"/>
+          <w:sz w:val="24"/>
+        </w:rPr>
+        <w:t>std</w:t>
+      </w:r>
+      <w:proofErr w:type="spellEnd"/>
+      <w:r>
+        <w:rPr>
+          <w:color w:val="000000" w:themeColor="text1"/>
+          <w:sz w:val="24"/>
+        </w:rPr>
+        <w:t>. Данный интерфейс эмулирует работу стандартного массива </w:t>
+      </w:r>
+      <w:hyperlink r:id="rId21" w:tooltip="Си (язык программирования)" w:history="1">
         <w:r>
           <w:rPr>
             <w:rStyle w:val="a4"/>
@@ -7124,7 +8428,7 @@
         </w:rPr>
         <w:t> (например, быстрый </w:t>
       </w:r>
-      <w:hyperlink r:id="rId24" w:tooltip="Произвольный доступ" w:history="1">
+      <w:hyperlink r:id="rId22" w:tooltip="Произвольный доступ" w:history="1">
         <w:r>
           <w:rPr>
             <w:rStyle w:val="a4"/>
@@ -7202,38 +8506,91 @@
         </w:rPr>
         <w:t>хранятся непрерывно, а значит, доступны не только через итераторы, но и через смещения, добавляемые к указателям на элементы (</w:t>
       </w:r>
-      <w:hyperlink r:id="rId25" w:tooltip="cpp/container/vector/data" w:history="1">
-        <w:r>
-          <w:rPr>
-            <w:rStyle w:val="HTML"/>
-            <w:rFonts w:asciiTheme="minorHAnsi" w:eastAsiaTheme="minorHAnsi" w:hAnsiTheme="minorHAnsi" w:cstheme="minorHAnsi"/>
-            <w:color w:val="000000" w:themeColor="text1"/>
-            <w:sz w:val="24"/>
-            <w:szCs w:val="24"/>
-          </w:rPr>
-          <w:t>data()</w:t>
-        </w:r>
-      </w:hyperlink>
-      <w:r>
-        <w:rPr>
-          <w:rFonts w:cstheme="minorHAnsi"/>
-          <w:color w:val="000000"/>
-          <w:sz w:val="24"/>
-          <w:szCs w:val="24"/>
-          <w:shd w:val="clear" w:color="auto" w:fill="FFFFFF"/>
-        </w:rPr>
-        <w:t> или же, для непустых массивов, — </w:t>
+      <w:proofErr w:type="spellStart"/>
+      <w:r>
+        <w:fldChar w:fldCharType="begin"/>
+      </w:r>
+      <w:r>
+        <w:instrText xml:space="preserve"> HYPERLINK "https://ru.cppreference.com/w/cpp/container/vector/data" \o "cpp/container/vector/data" </w:instrText>
+      </w:r>
+      <w:r>
+        <w:fldChar w:fldCharType="separate"/>
       </w:r>
       <w:r>
         <w:rPr>
           <w:rStyle w:val="HTML"/>
           <w:rFonts w:asciiTheme="minorHAnsi" w:eastAsiaTheme="minorHAnsi" w:hAnsiTheme="minorHAnsi" w:cstheme="minorHAnsi"/>
+          <w:color w:val="000000" w:themeColor="text1"/>
+          <w:sz w:val="24"/>
+          <w:szCs w:val="24"/>
+        </w:rPr>
+        <w:t>data</w:t>
+      </w:r>
+      <w:proofErr w:type="spellEnd"/>
+      <w:r>
+        <w:rPr>
+          <w:rStyle w:val="HTML"/>
+          <w:rFonts w:asciiTheme="minorHAnsi" w:eastAsiaTheme="minorHAnsi" w:hAnsiTheme="minorHAnsi" w:cstheme="minorHAnsi"/>
+          <w:color w:val="000000" w:themeColor="text1"/>
+          <w:sz w:val="24"/>
+          <w:szCs w:val="24"/>
+        </w:rPr>
+        <w:t>()</w:t>
+      </w:r>
+      <w:r>
+        <w:rPr>
+          <w:rStyle w:val="HTML"/>
+          <w:rFonts w:asciiTheme="minorHAnsi" w:eastAsiaTheme="minorHAnsi" w:hAnsiTheme="minorHAnsi" w:cstheme="minorHAnsi"/>
+          <w:color w:val="000000" w:themeColor="text1"/>
+          <w:sz w:val="24"/>
+          <w:szCs w:val="24"/>
+        </w:rPr>
+        <w:fldChar w:fldCharType="end"/>
+      </w:r>
+      <w:r>
+        <w:rPr>
+          <w:rFonts w:cstheme="minorHAnsi"/>
           <w:color w:val="000000"/>
           <w:sz w:val="24"/>
           <w:szCs w:val="24"/>
           <w:shd w:val="clear" w:color="auto" w:fill="FFFFFF"/>
         </w:rPr>
-        <w:t>&amp;vect[0]</w:t>
+        <w:t> или же, для непустых массивов, — </w:t>
+      </w:r>
+      <w:r>
+        <w:rPr>
+          <w:rStyle w:val="HTML"/>
+          <w:rFonts w:asciiTheme="minorHAnsi" w:eastAsiaTheme="minorHAnsi" w:hAnsiTheme="minorHAnsi" w:cstheme="minorHAnsi"/>
+          <w:color w:val="000000"/>
+          <w:sz w:val="24"/>
+          <w:szCs w:val="24"/>
+          <w:shd w:val="clear" w:color="auto" w:fill="FFFFFF"/>
+        </w:rPr>
+        <w:t>&amp;</w:t>
+      </w:r>
+      <w:proofErr w:type="spellStart"/>
+      <w:r>
+        <w:rPr>
+          <w:rStyle w:val="HTML"/>
+          <w:rFonts w:asciiTheme="minorHAnsi" w:eastAsiaTheme="minorHAnsi" w:hAnsiTheme="minorHAnsi" w:cstheme="minorHAnsi"/>
+          <w:color w:val="000000"/>
+          <w:sz w:val="24"/>
+          <w:szCs w:val="24"/>
+          <w:shd w:val="clear" w:color="auto" w:fill="FFFFFF"/>
+        </w:rPr>
+        <w:t>vect</w:t>
+      </w:r>
+      <w:proofErr w:type="spellEnd"/>
+      <w:r>
+        <w:rPr>
+          <w:rStyle w:val="HTML"/>
+          <w:rFonts w:asciiTheme="minorHAnsi" w:eastAsiaTheme="minorHAnsi" w:hAnsiTheme="minorHAnsi" w:cstheme="minorHAnsi"/>
+          <w:color w:val="000000"/>
+          <w:sz w:val="24"/>
+          <w:szCs w:val="24"/>
+          <w:shd w:val="clear" w:color="auto" w:fill="FFFFFF"/>
+        </w:rPr>
+        <w:t>[0]</w:t>
       </w:r>
       <w:r>
         <w:rPr>
@@ -7283,18 +8640,47 @@
         <w:lastRenderedPageBreak/>
         <w:t>поскольку некоторое количество памяти выделяется про запас на обработку будущего роста. Таким образом, память для вектора требуется выделять не при каждой вставке элемента, а только после исчерпания резервов. Общий объём выделенной памяти можно получить с помощью функции </w:t>
       </w:r>
-      <w:hyperlink r:id="rId26" w:tooltip="cpp/container/vector/capacity" w:history="1">
-        <w:r>
-          <w:rPr>
-            <w:rStyle w:val="HTML"/>
-            <w:rFonts w:asciiTheme="minorHAnsi" w:hAnsiTheme="minorHAnsi" w:cstheme="minorHAnsi"/>
-            <w:color w:val="000000" w:themeColor="text1"/>
-            <w:sz w:val="24"/>
-            <w:szCs w:val="22"/>
-          </w:rPr>
-          <w:t>capacity()</w:t>
-        </w:r>
-      </w:hyperlink>
+      <w:proofErr w:type="spellStart"/>
+      <w:r>
+        <w:fldChar w:fldCharType="begin"/>
+      </w:r>
+      <w:r>
+        <w:instrText xml:space="preserve"> HYPERLINK "https://ru.cppreference.com/w/cpp/container/vector/capacity" \o "cpp/container/vector/capacity" </w:instrText>
+      </w:r>
+      <w:r>
+        <w:fldChar w:fldCharType="separate"/>
+      </w:r>
+      <w:r>
+        <w:rPr>
+          <w:rStyle w:val="HTML"/>
+          <w:rFonts w:asciiTheme="minorHAnsi" w:hAnsiTheme="minorHAnsi" w:cstheme="minorHAnsi"/>
+          <w:color w:val="000000" w:themeColor="text1"/>
+          <w:sz w:val="24"/>
+          <w:szCs w:val="22"/>
+        </w:rPr>
+        <w:t>capacity</w:t>
+      </w:r>
+      <w:proofErr w:type="spellEnd"/>
+      <w:r>
+        <w:rPr>
+          <w:rStyle w:val="HTML"/>
+          <w:rFonts w:asciiTheme="minorHAnsi" w:hAnsiTheme="minorHAnsi" w:cstheme="minorHAnsi"/>
+          <w:color w:val="000000" w:themeColor="text1"/>
+          <w:sz w:val="24"/>
+          <w:szCs w:val="22"/>
+        </w:rPr>
+        <w:t>()</w:t>
+      </w:r>
+      <w:r>
+        <w:rPr>
+          <w:rStyle w:val="HTML"/>
+          <w:rFonts w:asciiTheme="minorHAnsi" w:hAnsiTheme="minorHAnsi" w:cstheme="minorHAnsi"/>
+          <w:color w:val="000000" w:themeColor="text1"/>
+          <w:sz w:val="24"/>
+          <w:szCs w:val="22"/>
+        </w:rPr>
+        <w:fldChar w:fldCharType="end"/>
+      </w:r>
       <w:r>
         <w:rPr>
           <w:rFonts w:asciiTheme="minorHAnsi" w:hAnsiTheme="minorHAnsi" w:cstheme="minorHAnsi"/>
@@ -7303,18 +8689,47 @@
         </w:rPr>
         <w:t>. Резервная память может быть возвращена системе через вызов </w:t>
       </w:r>
-      <w:hyperlink r:id="rId27" w:tooltip="cpp/container/vector/shrink to fit" w:history="1">
-        <w:r>
-          <w:rPr>
-            <w:rStyle w:val="HTML"/>
-            <w:rFonts w:asciiTheme="minorHAnsi" w:hAnsiTheme="minorHAnsi" w:cstheme="minorHAnsi"/>
-            <w:color w:val="000000" w:themeColor="text1"/>
-            <w:sz w:val="24"/>
-            <w:szCs w:val="22"/>
-          </w:rPr>
-          <w:t>shrink_to_fit()</w:t>
-        </w:r>
-      </w:hyperlink>
+      <w:proofErr w:type="spellStart"/>
+      <w:r>
+        <w:fldChar w:fldCharType="begin"/>
+      </w:r>
+      <w:r>
+        <w:instrText xml:space="preserve"> HYPERLINK "https://ru.cppreference.com/w/cpp/container/vector/shrink_to_fit" \o "cpp/container/vector/shrink to fit" </w:instrText>
+      </w:r>
+      <w:r>
+        <w:fldChar w:fldCharType="separate"/>
+      </w:r>
+      <w:r>
+        <w:rPr>
+          <w:rStyle w:val="HTML"/>
+          <w:rFonts w:asciiTheme="minorHAnsi" w:hAnsiTheme="minorHAnsi" w:cstheme="minorHAnsi"/>
+          <w:color w:val="000000" w:themeColor="text1"/>
+          <w:sz w:val="24"/>
+          <w:szCs w:val="22"/>
+        </w:rPr>
+        <w:t>shrink_to_fit</w:t>
+      </w:r>
+      <w:proofErr w:type="spellEnd"/>
+      <w:r>
+        <w:rPr>
+          <w:rStyle w:val="HTML"/>
+          <w:rFonts w:asciiTheme="minorHAnsi" w:hAnsiTheme="minorHAnsi" w:cstheme="minorHAnsi"/>
+          <w:color w:val="000000" w:themeColor="text1"/>
+          <w:sz w:val="24"/>
+          <w:szCs w:val="22"/>
+        </w:rPr>
+        <w:t>()</w:t>
+      </w:r>
+      <w:r>
+        <w:rPr>
+          <w:rStyle w:val="HTML"/>
+          <w:rFonts w:asciiTheme="minorHAnsi" w:hAnsiTheme="minorHAnsi" w:cstheme="minorHAnsi"/>
+          <w:color w:val="000000" w:themeColor="text1"/>
+          <w:sz w:val="24"/>
+          <w:szCs w:val="22"/>
+        </w:rPr>
+        <w:fldChar w:fldCharType="end"/>
+      </w:r>
       <w:r>
         <w:rPr>
           <w:rFonts w:asciiTheme="minorHAnsi" w:hAnsiTheme="minorHAnsi" w:cstheme="minorHAnsi"/>
@@ -7344,18 +8759,47 @@
         </w:rPr>
         <w:t>Перераспределения обычно являются дорогостоящими операциями в плане производительности. Функция </w:t>
       </w:r>
-      <w:hyperlink r:id="rId28" w:tooltip="cpp/container/vector/reserve" w:history="1">
-        <w:r>
-          <w:rPr>
-            <w:rStyle w:val="HTML"/>
-            <w:rFonts w:asciiTheme="minorHAnsi" w:hAnsiTheme="minorHAnsi" w:cstheme="minorHAnsi"/>
-            <w:color w:val="000000" w:themeColor="text1"/>
-            <w:sz w:val="24"/>
-            <w:szCs w:val="22"/>
-          </w:rPr>
-          <w:t>reserve()</w:t>
-        </w:r>
-      </w:hyperlink>
+      <w:proofErr w:type="spellStart"/>
+      <w:r>
+        <w:fldChar w:fldCharType="begin"/>
+      </w:r>
+      <w:r>
+        <w:instrText xml:space="preserve"> HYPERLINK "https://ru.cppreference.com/w/cpp/container/vector/reserve" \o "cpp/container/vector/reserve" </w:instrText>
+      </w:r>
+      <w:r>
+        <w:fldChar w:fldCharType="separate"/>
+      </w:r>
+      <w:r>
+        <w:rPr>
+          <w:rStyle w:val="HTML"/>
+          <w:rFonts w:asciiTheme="minorHAnsi" w:hAnsiTheme="minorHAnsi" w:cstheme="minorHAnsi"/>
+          <w:color w:val="000000" w:themeColor="text1"/>
+          <w:sz w:val="24"/>
+          <w:szCs w:val="22"/>
+        </w:rPr>
+        <w:t>reserve</w:t>
+      </w:r>
+      <w:proofErr w:type="spellEnd"/>
+      <w:r>
+        <w:rPr>
+          <w:rStyle w:val="HTML"/>
+          <w:rFonts w:asciiTheme="minorHAnsi" w:hAnsiTheme="minorHAnsi" w:cstheme="minorHAnsi"/>
+          <w:color w:val="000000" w:themeColor="text1"/>
+          <w:sz w:val="24"/>
+          <w:szCs w:val="22"/>
+        </w:rPr>
+        <w:t>()</w:t>
+      </w:r>
+      <w:r>
+        <w:rPr>
+          <w:rStyle w:val="HTML"/>
+          <w:rFonts w:asciiTheme="minorHAnsi" w:hAnsiTheme="minorHAnsi" w:cstheme="minorHAnsi"/>
+          <w:color w:val="000000" w:themeColor="text1"/>
+          <w:sz w:val="24"/>
+          <w:szCs w:val="22"/>
+        </w:rPr>
+        <w:fldChar w:fldCharType="end"/>
+      </w:r>
       <w:r>
         <w:rPr>
           <w:rFonts w:asciiTheme="minorHAnsi" w:hAnsiTheme="minorHAnsi" w:cstheme="minorHAnsi"/>
@@ -7383,7 +8827,7 @@
         </w:rPr>
         <w:t>В дополнение к функциям прямого доступа к элементам, описанным выше, элементы вектора можно получить посредством </w:t>
       </w:r>
-      <w:hyperlink r:id="rId29" w:tooltip="Итератор (программирование)" w:history="1">
+      <w:hyperlink r:id="rId23" w:tooltip="Итератор (программирование)" w:history="1">
         <w:r>
           <w:rPr>
             <w:rStyle w:val="a4"/>
@@ -7416,7 +8860,71 @@
           <w:rFonts w:cstheme="minorHAnsi"/>
           <w:sz w:val="24"/>
         </w:rPr>
-        <w:t>Итераторы обычно используются парами, один из которых используется для указания текущей итерации, а второй служит для обозначения конца контейнера. Итераторы создаются при помощи таких стандартных методов как begin() и end(). Функция begin() возвращает указатель на первый элемент, а end() — на воображаемый несуществующий элемент, следующий за последним.</w:t>
+        <w:t>Итераторы обычно используются парами, один из которых используется для указания текущей итерации, а второй служит для обозначения конца контейнера. Итераторы создаются при помощи таких стандартных методов как </w:t>
+      </w:r>
+      <w:proofErr w:type="spellStart"/>
+      <w:r>
+        <w:rPr>
+          <w:rFonts w:cstheme="minorHAnsi"/>
+          <w:sz w:val="24"/>
+        </w:rPr>
+        <w:t>begin</w:t>
+      </w:r>
+      <w:proofErr w:type="spellEnd"/>
+      <w:r>
+        <w:rPr>
+          <w:rFonts w:cstheme="minorHAnsi"/>
+          <w:sz w:val="24"/>
+        </w:rPr>
+        <w:t>() и </w:t>
+      </w:r>
+      <w:proofErr w:type="spellStart"/>
+      <w:r>
+        <w:rPr>
+          <w:rFonts w:cstheme="minorHAnsi"/>
+          <w:sz w:val="24"/>
+        </w:rPr>
+        <w:t>end</w:t>
+      </w:r>
+      <w:proofErr w:type="spellEnd"/>
+      <w:r>
+        <w:rPr>
+          <w:rFonts w:cstheme="minorHAnsi"/>
+          <w:sz w:val="24"/>
+        </w:rPr>
+        <w:t>(). Функция </w:t>
+      </w:r>
+      <w:proofErr w:type="spellStart"/>
+      <w:r>
+        <w:rPr>
+          <w:rFonts w:cstheme="minorHAnsi"/>
+          <w:sz w:val="24"/>
+        </w:rPr>
+        <w:t>begin</w:t>
+      </w:r>
+      <w:proofErr w:type="spellEnd"/>
+      <w:r>
+        <w:rPr>
+          <w:rFonts w:cstheme="minorHAnsi"/>
+          <w:sz w:val="24"/>
+        </w:rPr>
+        <w:t>() возвращает указатель на первый элемент, а </w:t>
+      </w:r>
+      <w:proofErr w:type="spellStart"/>
+      <w:r>
+        <w:rPr>
+          <w:rFonts w:cstheme="minorHAnsi"/>
+          <w:sz w:val="24"/>
+        </w:rPr>
+        <w:t>end</w:t>
+      </w:r>
+      <w:proofErr w:type="spellEnd"/>
+      <w:r>
+        <w:rPr>
+          <w:rFonts w:cstheme="minorHAnsi"/>
+          <w:sz w:val="24"/>
+        </w:rPr>
+        <w:t>() — на воображаемый несуществующий элемент, следующий за последним.</w:t>
       </w:r>
     </w:p>
     <w:p>
@@ -7435,7 +8943,39 @@
           <w:rFonts w:asciiTheme="minorHAnsi" w:hAnsiTheme="minorHAnsi" w:cstheme="minorHAnsi"/>
           <w:color w:val="000000" w:themeColor="text1"/>
         </w:rPr>
-        <w:t>Вектор использует наиболее функционально богатый тип итераторов — RandomAccessIterator (итератор произвольного доступа), который позволяет обходить контейнер в любом порядке, а также изменять содержимое вектора в процессе обхода. Однако, при изменении вектора итератор может стать недействительным.</w:t>
+        <w:t xml:space="preserve">Вектор использует наиболее функционально богатый тип итераторов — </w:t>
+      </w:r>
+      <w:proofErr w:type="spellStart"/>
+      <w:r>
+        <w:rPr>
+          <w:rFonts w:asciiTheme="minorHAnsi" w:hAnsiTheme="minorHAnsi" w:cstheme="minorHAnsi"/>
+          <w:color w:val="000000" w:themeColor="text1"/>
+        </w:rPr>
+        <w:t>RandomAccessIterator</w:t>
+      </w:r>
+      <w:proofErr w:type="spellEnd"/>
+      <w:r>
+        <w:rPr>
+          <w:rFonts w:asciiTheme="minorHAnsi" w:hAnsiTheme="minorHAnsi" w:cstheme="minorHAnsi"/>
+          <w:color w:val="000000" w:themeColor="text1"/>
+        </w:rPr>
+        <w:t xml:space="preserve"> (итератор произвольного доступа), который позволяет обходить контейнер в любом порядке, а также изменять содержимое вектора в процессе обхода. Однако</w:t>
+      </w:r>
+      <w:proofErr w:type="gramStart"/>
+      <w:r>
+        <w:rPr>
+          <w:rFonts w:asciiTheme="minorHAnsi" w:hAnsiTheme="minorHAnsi" w:cstheme="minorHAnsi"/>
+          <w:color w:val="000000" w:themeColor="text1"/>
+        </w:rPr>
+        <w:t>,</w:t>
+      </w:r>
+      <w:proofErr w:type="gramEnd"/>
+      <w:r>
+        <w:rPr>
+          <w:rFonts w:asciiTheme="minorHAnsi" w:hAnsiTheme="minorHAnsi" w:cstheme="minorHAnsi"/>
+          <w:color w:val="000000" w:themeColor="text1"/>
+        </w:rPr>
+        <w:t xml:space="preserve"> при изменении вектора итератор может стать недействительным.</w:t>
       </w:r>
     </w:p>
     <w:p>
@@ -7501,7 +9041,29 @@
           <w:szCs w:val="24"/>
           <w:lang w:val="en-US"/>
         </w:rPr>
-        <w:t>"stdafx.h"</w:t>
+        <w:t>"</w:t>
+      </w:r>
+      <w:proofErr w:type="spellStart"/>
+      <w:r>
+        <w:rPr>
+          <w:rFonts w:ascii="Consolas" w:hAnsi="Consolas" w:cs="Consolas"/>
+          <w:color w:val="A31515"/>
+          <w:sz w:val="24"/>
+          <w:szCs w:val="24"/>
+          <w:lang w:val="en-US"/>
+        </w:rPr>
+        <w:t>stdafx.h</w:t>
+      </w:r>
+      <w:proofErr w:type="spellEnd"/>
+      <w:r>
+        <w:rPr>
+          <w:rFonts w:ascii="Consolas" w:hAnsi="Consolas" w:cs="Consolas"/>
+          <w:color w:val="A31515"/>
+          <w:sz w:val="24"/>
+          <w:szCs w:val="24"/>
+          <w:lang w:val="en-US"/>
+        </w:rPr>
+        <w:t>"</w:t>
       </w:r>
     </w:p>
     <w:p>
@@ -7639,7 +9201,29 @@
           <w:szCs w:val="24"/>
           <w:lang w:val="en-US"/>
         </w:rPr>
-        <w:t>&lt;iostream&gt;</w:t>
+        <w:t>&lt;</w:t>
+      </w:r>
+      <w:proofErr w:type="spellStart"/>
+      <w:r>
+        <w:rPr>
+          <w:rFonts w:ascii="Consolas" w:hAnsi="Consolas" w:cs="Consolas"/>
+          <w:color w:val="A31515"/>
+          <w:sz w:val="24"/>
+          <w:szCs w:val="24"/>
+          <w:lang w:val="en-US"/>
+        </w:rPr>
+        <w:t>iostream</w:t>
+      </w:r>
+      <w:proofErr w:type="spellEnd"/>
+      <w:r>
+        <w:rPr>
+          <w:rFonts w:ascii="Consolas" w:hAnsi="Consolas" w:cs="Consolas"/>
+          <w:color w:val="A31515"/>
+          <w:sz w:val="24"/>
+          <w:szCs w:val="24"/>
+          <w:lang w:val="en-US"/>
+        </w:rPr>
+        <w:t>&gt;</w:t>
       </w:r>
     </w:p>
     <w:p>
@@ -7657,6 +9241,7 @@
           <w:lang w:val="en-US"/>
         </w:rPr>
       </w:pPr>
+      <w:proofErr w:type="gramStart"/>
       <w:r>
         <w:rPr>
           <w:rFonts w:ascii="Consolas" w:hAnsi="Consolas" w:cs="Consolas"/>
@@ -7667,6 +9252,7 @@
         </w:rPr>
         <w:t>using</w:t>
       </w:r>
+      <w:proofErr w:type="gramEnd"/>
       <w:r>
         <w:rPr>
           <w:rFonts w:ascii="Consolas" w:hAnsi="Consolas" w:cs="Consolas"/>
@@ -7695,7 +9281,29 @@
           <w:szCs w:val="24"/>
           <w:lang w:val="en-US"/>
         </w:rPr>
-        <w:t xml:space="preserve"> std;</w:t>
+        <w:t xml:space="preserve"> </w:t>
+      </w:r>
+      <w:proofErr w:type="spellStart"/>
+      <w:r>
+        <w:rPr>
+          <w:rFonts w:ascii="Consolas" w:hAnsi="Consolas" w:cs="Consolas"/>
+          <w:color w:val="000000"/>
+          <w:sz w:val="24"/>
+          <w:szCs w:val="24"/>
+          <w:lang w:val="en-US"/>
+        </w:rPr>
+        <w:t>std</w:t>
+      </w:r>
+      <w:proofErr w:type="spellEnd"/>
+      <w:r>
+        <w:rPr>
+          <w:rFonts w:ascii="Consolas" w:hAnsi="Consolas" w:cs="Consolas"/>
+          <w:color w:val="000000"/>
+          <w:sz w:val="24"/>
+          <w:szCs w:val="24"/>
+          <w:lang w:val="en-US"/>
+        </w:rPr>
+        <w:t>;</w:t>
       </w:r>
     </w:p>
     <w:p>
@@ -7729,6 +9337,8 @@
           <w:lang w:val="en-US"/>
         </w:rPr>
       </w:pPr>
+      <w:proofErr w:type="spellStart"/>
+      <w:proofErr w:type="gramStart"/>
       <w:r>
         <w:rPr>
           <w:rFonts w:ascii="Consolas" w:hAnsi="Consolas" w:cs="Consolas"/>
@@ -7739,6 +9349,8 @@
         </w:rPr>
         <w:t>int</w:t>
       </w:r>
+      <w:proofErr w:type="spellEnd"/>
+      <w:proofErr w:type="gramEnd"/>
       <w:r>
         <w:rPr>
           <w:rFonts w:ascii="Consolas" w:hAnsi="Consolas" w:cs="Consolas"/>
@@ -7801,6 +9413,7 @@
         </w:rPr>
         <w:tab/>
       </w:r>
+      <w:proofErr w:type="gramStart"/>
       <w:r>
         <w:rPr>
           <w:rFonts w:ascii="Consolas" w:hAnsi="Consolas" w:cs="Consolas"/>
@@ -7821,6 +9434,8 @@
         </w:rPr>
         <w:t>&lt;</w:t>
       </w:r>
+      <w:proofErr w:type="spellStart"/>
+      <w:proofErr w:type="gramEnd"/>
       <w:r>
         <w:rPr>
           <w:rFonts w:ascii="Consolas" w:hAnsi="Consolas" w:cs="Consolas"/>
@@ -7831,15 +9446,38 @@
         </w:rPr>
         <w:t>int</w:t>
       </w:r>
-      <w:r>
-        <w:rPr>
-          <w:rFonts w:ascii="Consolas" w:hAnsi="Consolas" w:cs="Consolas"/>
-          <w:color w:val="000000"/>
-          <w:sz w:val="24"/>
-          <w:szCs w:val="24"/>
-          <w:lang w:val="en-US"/>
-        </w:rPr>
-        <w:t>&gt; the_vector;</w:t>
+      <w:proofErr w:type="spellEnd"/>
+      <w:r>
+        <w:rPr>
+          <w:rFonts w:ascii="Consolas" w:hAnsi="Consolas" w:cs="Consolas"/>
+          <w:color w:val="000000"/>
+          <w:sz w:val="24"/>
+          <w:szCs w:val="24"/>
+          <w:lang w:val="en-US"/>
+        </w:rPr>
+        <w:t xml:space="preserve">&gt; </w:t>
+      </w:r>
+      <w:proofErr w:type="spellStart"/>
+      <w:r>
+        <w:rPr>
+          <w:rFonts w:ascii="Consolas" w:hAnsi="Consolas" w:cs="Consolas"/>
+          <w:color w:val="000000"/>
+          <w:sz w:val="24"/>
+          <w:szCs w:val="24"/>
+          <w:lang w:val="en-US"/>
+        </w:rPr>
+        <w:t>the_vector</w:t>
+      </w:r>
+      <w:proofErr w:type="spellEnd"/>
+      <w:r>
+        <w:rPr>
+          <w:rFonts w:ascii="Consolas" w:hAnsi="Consolas" w:cs="Consolas"/>
+          <w:color w:val="000000"/>
+          <w:sz w:val="24"/>
+          <w:szCs w:val="24"/>
+          <w:lang w:val="en-US"/>
+        </w:rPr>
+        <w:t>;</w:t>
       </w:r>
     </w:p>
     <w:p>
@@ -7867,6 +9505,7 @@
         </w:rPr>
         <w:tab/>
       </w:r>
+      <w:proofErr w:type="gramStart"/>
       <w:r>
         <w:rPr>
           <w:rFonts w:ascii="Consolas" w:hAnsi="Consolas" w:cs="Consolas"/>
@@ -7887,6 +9526,8 @@
         </w:rPr>
         <w:t>&lt;</w:t>
       </w:r>
+      <w:proofErr w:type="spellStart"/>
+      <w:proofErr w:type="gramEnd"/>
       <w:r>
         <w:rPr>
           <w:rFonts w:ascii="Consolas" w:hAnsi="Consolas" w:cs="Consolas"/>
@@ -7897,6 +9538,7 @@
         </w:rPr>
         <w:t>int</w:t>
       </w:r>
+      <w:proofErr w:type="spellEnd"/>
       <w:r>
         <w:rPr>
           <w:rFonts w:ascii="Consolas" w:hAnsi="Consolas" w:cs="Consolas"/>
@@ -7925,7 +9567,29 @@
           <w:szCs w:val="24"/>
           <w:lang w:val="en-US"/>
         </w:rPr>
-        <w:t xml:space="preserve"> the_iterator;</w:t>
+        <w:t xml:space="preserve"> </w:t>
+      </w:r>
+      <w:proofErr w:type="spellStart"/>
+      <w:r>
+        <w:rPr>
+          <w:rFonts w:ascii="Consolas" w:hAnsi="Consolas" w:cs="Consolas"/>
+          <w:color w:val="000000"/>
+          <w:sz w:val="24"/>
+          <w:szCs w:val="24"/>
+          <w:lang w:val="en-US"/>
+        </w:rPr>
+        <w:t>the_iterator</w:t>
+      </w:r>
+      <w:proofErr w:type="spellEnd"/>
+      <w:r>
+        <w:rPr>
+          <w:rFonts w:ascii="Consolas" w:hAnsi="Consolas" w:cs="Consolas"/>
+          <w:color w:val="000000"/>
+          <w:sz w:val="24"/>
+          <w:szCs w:val="24"/>
+          <w:lang w:val="en-US"/>
+        </w:rPr>
+        <w:t>;</w:t>
       </w:r>
     </w:p>
     <w:p>
@@ -7953,6 +9617,7 @@
         </w:rPr>
         <w:tab/>
       </w:r>
+      <w:proofErr w:type="gramStart"/>
       <w:r>
         <w:rPr>
           <w:rFonts w:ascii="Consolas" w:hAnsi="Consolas" w:cs="Consolas"/>
@@ -7963,6 +9628,7 @@
         </w:rPr>
         <w:t>for</w:t>
       </w:r>
+      <w:proofErr w:type="gramEnd"/>
       <w:r>
         <w:rPr>
           <w:rFonts w:ascii="Consolas" w:hAnsi="Consolas" w:cs="Consolas"/>
@@ -7973,6 +9639,7 @@
         </w:rPr>
         <w:t xml:space="preserve"> (</w:t>
       </w:r>
+      <w:proofErr w:type="spellStart"/>
       <w:r>
         <w:rPr>
           <w:rFonts w:ascii="Consolas" w:hAnsi="Consolas" w:cs="Consolas"/>
@@ -7983,15 +9650,82 @@
         </w:rPr>
         <w:t>int</w:t>
       </w:r>
-      <w:r>
-        <w:rPr>
-          <w:rFonts w:ascii="Consolas" w:hAnsi="Consolas" w:cs="Consolas"/>
-          <w:color w:val="000000"/>
-          <w:sz w:val="24"/>
-          <w:szCs w:val="24"/>
-          <w:lang w:val="en-US"/>
-        </w:rPr>
-        <w:t xml:space="preserve"> i = 0; i &lt; 10; i++) {</w:t>
+      <w:proofErr w:type="spellEnd"/>
+      <w:r>
+        <w:rPr>
+          <w:rFonts w:ascii="Consolas" w:hAnsi="Consolas" w:cs="Consolas"/>
+          <w:color w:val="000000"/>
+          <w:sz w:val="24"/>
+          <w:szCs w:val="24"/>
+          <w:lang w:val="en-US"/>
+        </w:rPr>
+        <w:t xml:space="preserve"> </w:t>
+      </w:r>
+      <w:proofErr w:type="spellStart"/>
+      <w:r>
+        <w:rPr>
+          <w:rFonts w:ascii="Consolas" w:hAnsi="Consolas" w:cs="Consolas"/>
+          <w:color w:val="000000"/>
+          <w:sz w:val="24"/>
+          <w:szCs w:val="24"/>
+          <w:lang w:val="en-US"/>
+        </w:rPr>
+        <w:t>i</w:t>
+      </w:r>
+      <w:proofErr w:type="spellEnd"/>
+      <w:r>
+        <w:rPr>
+          <w:rFonts w:ascii="Consolas" w:hAnsi="Consolas" w:cs="Consolas"/>
+          <w:color w:val="000000"/>
+          <w:sz w:val="24"/>
+          <w:szCs w:val="24"/>
+          <w:lang w:val="en-US"/>
+        </w:rPr>
+        <w:t xml:space="preserve"> = 0; </w:t>
+      </w:r>
+      <w:proofErr w:type="spellStart"/>
+      <w:r>
+        <w:rPr>
+          <w:rFonts w:ascii="Consolas" w:hAnsi="Consolas" w:cs="Consolas"/>
+          <w:color w:val="000000"/>
+          <w:sz w:val="24"/>
+          <w:szCs w:val="24"/>
+          <w:lang w:val="en-US"/>
+        </w:rPr>
+        <w:t>i</w:t>
+      </w:r>
+      <w:proofErr w:type="spellEnd"/>
+      <w:r>
+        <w:rPr>
+          <w:rFonts w:ascii="Consolas" w:hAnsi="Consolas" w:cs="Consolas"/>
+          <w:color w:val="000000"/>
+          <w:sz w:val="24"/>
+          <w:szCs w:val="24"/>
+          <w:lang w:val="en-US"/>
+        </w:rPr>
+        <w:t xml:space="preserve"> &lt; 10; </w:t>
+      </w:r>
+      <w:proofErr w:type="spellStart"/>
+      <w:r>
+        <w:rPr>
+          <w:rFonts w:ascii="Consolas" w:hAnsi="Consolas" w:cs="Consolas"/>
+          <w:color w:val="000000"/>
+          <w:sz w:val="24"/>
+          <w:szCs w:val="24"/>
+          <w:lang w:val="en-US"/>
+        </w:rPr>
+        <w:t>i</w:t>
+      </w:r>
+      <w:proofErr w:type="spellEnd"/>
+      <w:r>
+        <w:rPr>
+          <w:rFonts w:ascii="Consolas" w:hAnsi="Consolas" w:cs="Consolas"/>
+          <w:color w:val="000000"/>
+          <w:sz w:val="24"/>
+          <w:szCs w:val="24"/>
+          <w:lang w:val="en-US"/>
+        </w:rPr>
+        <w:t>++) {</w:t>
       </w:r>
     </w:p>
     <w:p>
@@ -8028,7 +9762,62 @@
           <w:lang w:val="en-US"/>
         </w:rPr>
         <w:tab/>
-        <w:t>the_vector.push_back(i);</w:t>
+      </w:r>
+      <w:proofErr w:type="spellStart"/>
+      <w:r>
+        <w:rPr>
+          <w:rFonts w:ascii="Consolas" w:hAnsi="Consolas" w:cs="Consolas"/>
+          <w:color w:val="000000"/>
+          <w:sz w:val="24"/>
+          <w:szCs w:val="24"/>
+          <w:lang w:val="en-US"/>
+        </w:rPr>
+        <w:t>the_vector.push_</w:t>
+      </w:r>
+      <w:proofErr w:type="gramStart"/>
+      <w:r>
+        <w:rPr>
+          <w:rFonts w:ascii="Consolas" w:hAnsi="Consolas" w:cs="Consolas"/>
+          <w:color w:val="000000"/>
+          <w:sz w:val="24"/>
+          <w:szCs w:val="24"/>
+          <w:lang w:val="en-US"/>
+        </w:rPr>
+        <w:t>back</w:t>
+      </w:r>
+      <w:proofErr w:type="spellEnd"/>
+      <w:r>
+        <w:rPr>
+          <w:rFonts w:ascii="Consolas" w:hAnsi="Consolas" w:cs="Consolas"/>
+          <w:color w:val="000000"/>
+          <w:sz w:val="24"/>
+          <w:szCs w:val="24"/>
+          <w:lang w:val="en-US"/>
+        </w:rPr>
+        <w:t>(</w:t>
+      </w:r>
+      <w:proofErr w:type="spellStart"/>
+      <w:proofErr w:type="gramEnd"/>
+      <w:r>
+        <w:rPr>
+          <w:rFonts w:ascii="Consolas" w:hAnsi="Consolas" w:cs="Consolas"/>
+          <w:color w:val="000000"/>
+          <w:sz w:val="24"/>
+          <w:szCs w:val="24"/>
+          <w:lang w:val="en-US"/>
+        </w:rPr>
+        <w:t>i</w:t>
+      </w:r>
+      <w:proofErr w:type="spellEnd"/>
+      <w:r>
+        <w:rPr>
+          <w:rFonts w:ascii="Consolas" w:hAnsi="Consolas" w:cs="Consolas"/>
+          <w:color w:val="000000"/>
+          <w:sz w:val="24"/>
+          <w:szCs w:val="24"/>
+          <w:lang w:val="en-US"/>
+        </w:rPr>
+        <w:t>);</w:t>
       </w:r>
     </w:p>
     <w:p>
@@ -8083,6 +9872,8 @@
         </w:rPr>
         <w:tab/>
       </w:r>
+      <w:proofErr w:type="spellStart"/>
+      <w:proofErr w:type="gramStart"/>
       <w:r>
         <w:rPr>
           <w:rFonts w:ascii="Consolas" w:hAnsi="Consolas" w:cs="Consolas"/>
@@ -8093,6 +9884,8 @@
         </w:rPr>
         <w:t>int</w:t>
       </w:r>
+      <w:proofErr w:type="spellEnd"/>
+      <w:proofErr w:type="gramEnd"/>
       <w:r>
         <w:rPr>
           <w:rFonts w:ascii="Consolas" w:hAnsi="Consolas" w:cs="Consolas"/>
@@ -8128,7 +9921,28 @@
           <w:lang w:val="en-US"/>
         </w:rPr>
         <w:tab/>
-        <w:t xml:space="preserve">the_iterator </w:t>
+      </w:r>
+      <w:proofErr w:type="spellStart"/>
+      <w:r>
+        <w:rPr>
+          <w:rFonts w:ascii="Consolas" w:hAnsi="Consolas" w:cs="Consolas"/>
+          <w:color w:val="000000"/>
+          <w:sz w:val="24"/>
+          <w:szCs w:val="24"/>
+          <w:lang w:val="en-US"/>
+        </w:rPr>
+        <w:t>the_iterator</w:t>
+      </w:r>
+      <w:proofErr w:type="spellEnd"/>
+      <w:r>
+        <w:rPr>
+          <w:rFonts w:ascii="Consolas" w:hAnsi="Consolas" w:cs="Consolas"/>
+          <w:color w:val="000000"/>
+          <w:sz w:val="24"/>
+          <w:szCs w:val="24"/>
+          <w:lang w:val="en-US"/>
+        </w:rPr>
+        <w:t xml:space="preserve"> </w:t>
       </w:r>
       <w:r>
         <w:rPr>
@@ -8148,7 +9962,51 @@
           <w:szCs w:val="24"/>
           <w:lang w:val="en-US"/>
         </w:rPr>
-        <w:t xml:space="preserve"> the_vector.begin();</w:t>
+        <w:t xml:space="preserve"> </w:t>
+      </w:r>
+      <w:proofErr w:type="spellStart"/>
+      <w:r>
+        <w:rPr>
+          <w:rFonts w:ascii="Consolas" w:hAnsi="Consolas" w:cs="Consolas"/>
+          <w:color w:val="000000"/>
+          <w:sz w:val="24"/>
+          <w:szCs w:val="24"/>
+          <w:lang w:val="en-US"/>
+        </w:rPr>
+        <w:t>the_</w:t>
+      </w:r>
+      <w:proofErr w:type="gramStart"/>
+      <w:r>
+        <w:rPr>
+          <w:rFonts w:ascii="Consolas" w:hAnsi="Consolas" w:cs="Consolas"/>
+          <w:color w:val="000000"/>
+          <w:sz w:val="24"/>
+          <w:szCs w:val="24"/>
+          <w:lang w:val="en-US"/>
+        </w:rPr>
+        <w:t>vector.begin</w:t>
+      </w:r>
+      <w:proofErr w:type="spellEnd"/>
+      <w:r>
+        <w:rPr>
+          <w:rFonts w:ascii="Consolas" w:hAnsi="Consolas" w:cs="Consolas"/>
+          <w:color w:val="000000"/>
+          <w:sz w:val="24"/>
+          <w:szCs w:val="24"/>
+          <w:lang w:val="en-US"/>
+        </w:rPr>
+        <w:t>(</w:t>
+      </w:r>
+      <w:proofErr w:type="gramEnd"/>
+      <w:r>
+        <w:rPr>
+          <w:rFonts w:ascii="Consolas" w:hAnsi="Consolas" w:cs="Consolas"/>
+          <w:color w:val="000000"/>
+          <w:sz w:val="24"/>
+          <w:szCs w:val="24"/>
+          <w:lang w:val="en-US"/>
+        </w:rPr>
+        <w:t>);</w:t>
       </w:r>
     </w:p>
     <w:p>
@@ -8177,6 +10035,7 @@
         <w:lastRenderedPageBreak/>
         <w:tab/>
       </w:r>
+      <w:proofErr w:type="gramStart"/>
       <w:r>
         <w:rPr>
           <w:rFonts w:ascii="Consolas" w:hAnsi="Consolas" w:cs="Consolas"/>
@@ -8187,15 +10046,38 @@
         </w:rPr>
         <w:t>while</w:t>
       </w:r>
-      <w:r>
-        <w:rPr>
-          <w:rFonts w:ascii="Consolas" w:hAnsi="Consolas" w:cs="Consolas"/>
-          <w:color w:val="000000"/>
-          <w:sz w:val="24"/>
-          <w:szCs w:val="24"/>
-          <w:lang w:val="en-US"/>
-        </w:rPr>
-        <w:t xml:space="preserve"> (the_iterator </w:t>
+      <w:proofErr w:type="gramEnd"/>
+      <w:r>
+        <w:rPr>
+          <w:rFonts w:ascii="Consolas" w:hAnsi="Consolas" w:cs="Consolas"/>
+          <w:color w:val="000000"/>
+          <w:sz w:val="24"/>
+          <w:szCs w:val="24"/>
+          <w:lang w:val="en-US"/>
+        </w:rPr>
+        <w:t xml:space="preserve"> (</w:t>
+      </w:r>
+      <w:proofErr w:type="spellStart"/>
+      <w:r>
+        <w:rPr>
+          <w:rFonts w:ascii="Consolas" w:hAnsi="Consolas" w:cs="Consolas"/>
+          <w:color w:val="000000"/>
+          <w:sz w:val="24"/>
+          <w:szCs w:val="24"/>
+          <w:lang w:val="en-US"/>
+        </w:rPr>
+        <w:t>the_iterator</w:t>
+      </w:r>
+      <w:proofErr w:type="spellEnd"/>
+      <w:r>
+        <w:rPr>
+          <w:rFonts w:ascii="Consolas" w:hAnsi="Consolas" w:cs="Consolas"/>
+          <w:color w:val="000000"/>
+          <w:sz w:val="24"/>
+          <w:szCs w:val="24"/>
+          <w:lang w:val="en-US"/>
+        </w:rPr>
+        <w:t xml:space="preserve"> </w:t>
       </w:r>
       <w:r>
         <w:rPr>
@@ -8215,7 +10097,29 @@
           <w:szCs w:val="24"/>
           <w:lang w:val="en-US"/>
         </w:rPr>
-        <w:t xml:space="preserve"> the_vector.end()) {</w:t>
+        <w:t xml:space="preserve"> </w:t>
+      </w:r>
+      <w:proofErr w:type="spellStart"/>
+      <w:r>
+        <w:rPr>
+          <w:rFonts w:ascii="Consolas" w:hAnsi="Consolas" w:cs="Consolas"/>
+          <w:color w:val="000000"/>
+          <w:sz w:val="24"/>
+          <w:szCs w:val="24"/>
+          <w:lang w:val="en-US"/>
+        </w:rPr>
+        <w:t>the_vector.end</w:t>
+      </w:r>
+      <w:proofErr w:type="spellEnd"/>
+      <w:r>
+        <w:rPr>
+          <w:rFonts w:ascii="Consolas" w:hAnsi="Consolas" w:cs="Consolas"/>
+          <w:color w:val="000000"/>
+          <w:sz w:val="24"/>
+          <w:szCs w:val="24"/>
+          <w:lang w:val="en-US"/>
+        </w:rPr>
+        <w:t>()) {</w:t>
       </w:r>
     </w:p>
     <w:p>
@@ -8252,7 +10156,28 @@
           <w:lang w:val="en-US"/>
         </w:rPr>
         <w:tab/>
-        <w:t xml:space="preserve">total += </w:t>
+      </w:r>
+      <w:proofErr w:type="gramStart"/>
+      <w:r>
+        <w:rPr>
+          <w:rFonts w:ascii="Consolas" w:hAnsi="Consolas" w:cs="Consolas"/>
+          <w:color w:val="000000"/>
+          <w:sz w:val="24"/>
+          <w:szCs w:val="24"/>
+          <w:lang w:val="en-US"/>
+        </w:rPr>
+        <w:t>total</w:t>
+      </w:r>
+      <w:proofErr w:type="gramEnd"/>
+      <w:r>
+        <w:rPr>
+          <w:rFonts w:ascii="Consolas" w:hAnsi="Consolas" w:cs="Consolas"/>
+          <w:color w:val="000000"/>
+          <w:sz w:val="24"/>
+          <w:szCs w:val="24"/>
+          <w:lang w:val="en-US"/>
+        </w:rPr>
+        <w:t xml:space="preserve"> += </w:t>
       </w:r>
       <w:r>
         <w:rPr>
@@ -8264,15 +10189,27 @@
         </w:rPr>
         <w:t>*</w:t>
       </w:r>
-      <w:r>
-        <w:rPr>
-          <w:rFonts w:ascii="Consolas" w:hAnsi="Consolas" w:cs="Consolas"/>
-          <w:color w:val="000000"/>
-          <w:sz w:val="24"/>
-          <w:szCs w:val="24"/>
-          <w:lang w:val="en-US"/>
-        </w:rPr>
-        <w:t>the_iterator;</w:t>
+      <w:proofErr w:type="spellStart"/>
+      <w:r>
+        <w:rPr>
+          <w:rFonts w:ascii="Consolas" w:hAnsi="Consolas" w:cs="Consolas"/>
+          <w:color w:val="000000"/>
+          <w:sz w:val="24"/>
+          <w:szCs w:val="24"/>
+          <w:lang w:val="en-US"/>
+        </w:rPr>
+        <w:t>the_iterator</w:t>
+      </w:r>
+      <w:proofErr w:type="spellEnd"/>
+      <w:r>
+        <w:rPr>
+          <w:rFonts w:ascii="Consolas" w:hAnsi="Consolas" w:cs="Consolas"/>
+          <w:color w:val="000000"/>
+          <w:sz w:val="24"/>
+          <w:szCs w:val="24"/>
+          <w:lang w:val="en-US"/>
+        </w:rPr>
+        <w:t>;</w:t>
       </w:r>
     </w:p>
     <w:p>
@@ -8320,15 +10257,27 @@
         </w:rPr>
         <w:t>++</w:t>
       </w:r>
-      <w:r>
-        <w:rPr>
-          <w:rFonts w:ascii="Consolas" w:hAnsi="Consolas" w:cs="Consolas"/>
-          <w:color w:val="000000"/>
-          <w:sz w:val="24"/>
-          <w:szCs w:val="24"/>
-          <w:lang w:val="en-US"/>
-        </w:rPr>
-        <w:t>the_iterator;</w:t>
+      <w:proofErr w:type="spellStart"/>
+      <w:r>
+        <w:rPr>
+          <w:rFonts w:ascii="Consolas" w:hAnsi="Consolas" w:cs="Consolas"/>
+          <w:color w:val="000000"/>
+          <w:sz w:val="24"/>
+          <w:szCs w:val="24"/>
+          <w:lang w:val="en-US"/>
+        </w:rPr>
+        <w:t>the_iterator</w:t>
+      </w:r>
+      <w:proofErr w:type="spellEnd"/>
+      <w:r>
+        <w:rPr>
+          <w:rFonts w:ascii="Consolas" w:hAnsi="Consolas" w:cs="Consolas"/>
+          <w:color w:val="000000"/>
+          <w:sz w:val="24"/>
+          <w:szCs w:val="24"/>
+          <w:lang w:val="en-US"/>
+        </w:rPr>
+        <w:t>;</w:t>
       </w:r>
     </w:p>
     <w:p>
@@ -8382,7 +10331,30 @@
           <w:lang w:val="en-US"/>
         </w:rPr>
         <w:tab/>
-        <w:t xml:space="preserve">cout </w:t>
+      </w:r>
+      <w:proofErr w:type="spellStart"/>
+      <w:proofErr w:type="gramStart"/>
+      <w:r>
+        <w:rPr>
+          <w:rFonts w:ascii="Consolas" w:hAnsi="Consolas" w:cs="Consolas"/>
+          <w:color w:val="000000"/>
+          <w:sz w:val="24"/>
+          <w:szCs w:val="24"/>
+          <w:lang w:val="en-US"/>
+        </w:rPr>
+        <w:t>cout</w:t>
+      </w:r>
+      <w:proofErr w:type="spellEnd"/>
+      <w:proofErr w:type="gramEnd"/>
+      <w:r>
+        <w:rPr>
+          <w:rFonts w:ascii="Consolas" w:hAnsi="Consolas" w:cs="Consolas"/>
+          <w:color w:val="000000"/>
+          <w:sz w:val="24"/>
+          <w:szCs w:val="24"/>
+          <w:lang w:val="en-US"/>
+        </w:rPr>
+        <w:t xml:space="preserve"> </w:t>
       </w:r>
       <w:r>
         <w:rPr>
@@ -8462,7 +10434,29 @@
           <w:szCs w:val="24"/>
           <w:lang w:val="en-US"/>
         </w:rPr>
-        <w:t xml:space="preserve"> endl;</w:t>
+        <w:t xml:space="preserve"> </w:t>
+      </w:r>
+      <w:proofErr w:type="spellStart"/>
+      <w:r>
+        <w:rPr>
+          <w:rFonts w:ascii="Consolas" w:hAnsi="Consolas" w:cs="Consolas"/>
+          <w:color w:val="000000"/>
+          <w:sz w:val="24"/>
+          <w:szCs w:val="24"/>
+          <w:lang w:val="en-US"/>
+        </w:rPr>
+        <w:t>endl</w:t>
+      </w:r>
+      <w:proofErr w:type="spellEnd"/>
+      <w:r>
+        <w:rPr>
+          <w:rFonts w:ascii="Consolas" w:hAnsi="Consolas" w:cs="Consolas"/>
+          <w:color w:val="000000"/>
+          <w:sz w:val="24"/>
+          <w:szCs w:val="24"/>
+          <w:lang w:val="en-US"/>
+        </w:rPr>
+        <w:t>;</w:t>
       </w:r>
     </w:p>
     <w:p>
@@ -8489,8 +10483,19 @@
           <w:lang w:val="en-US"/>
         </w:rPr>
         <w:tab/>
+      </w:r>
+      <w:proofErr w:type="gramStart"/>
+      <w:r>
+        <w:rPr>
+          <w:rFonts w:ascii="Consolas" w:hAnsi="Consolas" w:cs="Consolas"/>
+          <w:color w:val="000000"/>
+          <w:sz w:val="24"/>
+          <w:szCs w:val="24"/>
+          <w:lang w:val="en-US"/>
+        </w:rPr>
         <w:t>system(</w:t>
       </w:r>
+      <w:proofErr w:type="gramEnd"/>
       <w:r>
         <w:rPr>
           <w:rFonts w:ascii="Consolas" w:hAnsi="Consolas" w:cs="Consolas"/>
@@ -8536,6 +10541,7 @@
         </w:rPr>
         <w:tab/>
       </w:r>
+      <w:proofErr w:type="spellStart"/>
       <w:r>
         <w:rPr>
           <w:rFonts w:ascii="Consolas" w:hAnsi="Consolas" w:cs="Consolas"/>
@@ -8545,6 +10551,7 @@
         </w:rPr>
         <w:t>return</w:t>
       </w:r>
+      <w:proofErr w:type="spellEnd"/>
       <w:r>
         <w:rPr>
           <w:rFonts w:ascii="Consolas" w:hAnsi="Consolas" w:cs="Consolas"/>
@@ -8686,7 +10693,29 @@
           <w:szCs w:val="24"/>
           <w:lang w:val="en-US"/>
         </w:rPr>
-        <w:t>"stdafx.h"</w:t>
+        <w:t>"</w:t>
+      </w:r>
+      <w:proofErr w:type="spellStart"/>
+      <w:r>
+        <w:rPr>
+          <w:rFonts w:ascii="Consolas" w:hAnsi="Consolas" w:cs="Consolas"/>
+          <w:color w:val="A31515"/>
+          <w:sz w:val="24"/>
+          <w:szCs w:val="24"/>
+          <w:lang w:val="en-US"/>
+        </w:rPr>
+        <w:t>stdafx.h</w:t>
+      </w:r>
+      <w:proofErr w:type="spellEnd"/>
+      <w:r>
+        <w:rPr>
+          <w:rFonts w:ascii="Consolas" w:hAnsi="Consolas" w:cs="Consolas"/>
+          <w:color w:val="A31515"/>
+          <w:sz w:val="24"/>
+          <w:szCs w:val="24"/>
+          <w:lang w:val="en-US"/>
+        </w:rPr>
+        <w:t>"</w:t>
       </w:r>
     </w:p>
     <w:p>
@@ -8824,7 +10853,29 @@
           <w:szCs w:val="24"/>
           <w:lang w:val="en-US"/>
         </w:rPr>
-        <w:t>&lt;iostream&gt;</w:t>
+        <w:t>&lt;</w:t>
+      </w:r>
+      <w:proofErr w:type="spellStart"/>
+      <w:r>
+        <w:rPr>
+          <w:rFonts w:ascii="Consolas" w:hAnsi="Consolas" w:cs="Consolas"/>
+          <w:color w:val="A31515"/>
+          <w:sz w:val="24"/>
+          <w:szCs w:val="24"/>
+          <w:lang w:val="en-US"/>
+        </w:rPr>
+        <w:t>iostream</w:t>
+      </w:r>
+      <w:proofErr w:type="spellEnd"/>
+      <w:r>
+        <w:rPr>
+          <w:rFonts w:ascii="Consolas" w:hAnsi="Consolas" w:cs="Consolas"/>
+          <w:color w:val="A31515"/>
+          <w:sz w:val="24"/>
+          <w:szCs w:val="24"/>
+          <w:lang w:val="en-US"/>
+        </w:rPr>
+        <w:t>&gt;</w:t>
       </w:r>
     </w:p>
     <w:p>
@@ -8842,6 +10893,7 @@
           <w:lang w:val="en-US"/>
         </w:rPr>
       </w:pPr>
+      <w:proofErr w:type="gramStart"/>
       <w:r>
         <w:rPr>
           <w:rFonts w:ascii="Consolas" w:hAnsi="Consolas" w:cs="Consolas"/>
@@ -8852,6 +10904,7 @@
         </w:rPr>
         <w:t>using</w:t>
       </w:r>
+      <w:proofErr w:type="gramEnd"/>
       <w:r>
         <w:rPr>
           <w:rFonts w:ascii="Consolas" w:hAnsi="Consolas" w:cs="Consolas"/>
@@ -8880,7 +10933,29 @@
           <w:szCs w:val="24"/>
           <w:lang w:val="en-US"/>
         </w:rPr>
-        <w:t xml:space="preserve"> std;</w:t>
+        <w:t xml:space="preserve"> </w:t>
+      </w:r>
+      <w:proofErr w:type="spellStart"/>
+      <w:r>
+        <w:rPr>
+          <w:rFonts w:ascii="Consolas" w:hAnsi="Consolas" w:cs="Consolas"/>
+          <w:color w:val="000000"/>
+          <w:sz w:val="24"/>
+          <w:szCs w:val="24"/>
+          <w:lang w:val="en-US"/>
+        </w:rPr>
+        <w:t>std</w:t>
+      </w:r>
+      <w:proofErr w:type="spellEnd"/>
+      <w:r>
+        <w:rPr>
+          <w:rFonts w:ascii="Consolas" w:hAnsi="Consolas" w:cs="Consolas"/>
+          <w:color w:val="000000"/>
+          <w:sz w:val="24"/>
+          <w:szCs w:val="24"/>
+          <w:lang w:val="en-US"/>
+        </w:rPr>
+        <w:t>;</w:t>
       </w:r>
     </w:p>
     <w:p>
@@ -8914,6 +10989,8 @@
           <w:lang w:val="en-US"/>
         </w:rPr>
       </w:pPr>
+      <w:proofErr w:type="spellStart"/>
+      <w:proofErr w:type="gramStart"/>
       <w:r>
         <w:rPr>
           <w:rFonts w:ascii="Consolas" w:hAnsi="Consolas" w:cs="Consolas"/>
@@ -8924,6 +11001,8 @@
         </w:rPr>
         <w:t>int</w:t>
       </w:r>
+      <w:proofErr w:type="spellEnd"/>
+      <w:proofErr w:type="gramEnd"/>
       <w:r>
         <w:rPr>
           <w:rFonts w:ascii="Consolas" w:hAnsi="Consolas" w:cs="Consolas"/>
@@ -8981,8 +11060,48 @@
           <w:szCs w:val="24"/>
         </w:rPr>
         <w:tab/>
-        <w:t>std::vector&lt;</w:t>
-      </w:r>
+      </w:r>
+      <w:proofErr w:type="spellStart"/>
+      <w:r>
+        <w:rPr>
+          <w:rFonts w:ascii="Consolas" w:hAnsi="Consolas" w:cs="Consolas"/>
+          <w:color w:val="000000"/>
+          <w:sz w:val="24"/>
+          <w:szCs w:val="24"/>
+        </w:rPr>
+        <w:t>std</w:t>
+      </w:r>
+      <w:proofErr w:type="spellEnd"/>
+      <w:r>
+        <w:rPr>
+          <w:rFonts w:ascii="Consolas" w:hAnsi="Consolas" w:cs="Consolas"/>
+          <w:color w:val="000000"/>
+          <w:sz w:val="24"/>
+          <w:szCs w:val="24"/>
+        </w:rPr>
+        <w:t>::</w:t>
+      </w:r>
+      <w:proofErr w:type="spellStart"/>
+      <w:r>
+        <w:rPr>
+          <w:rFonts w:ascii="Consolas" w:hAnsi="Consolas" w:cs="Consolas"/>
+          <w:color w:val="000000"/>
+          <w:sz w:val="24"/>
+          <w:szCs w:val="24"/>
+        </w:rPr>
+        <w:t>vector</w:t>
+      </w:r>
+      <w:proofErr w:type="spellEnd"/>
+      <w:r>
+        <w:rPr>
+          <w:rFonts w:ascii="Consolas" w:hAnsi="Consolas" w:cs="Consolas"/>
+          <w:color w:val="000000"/>
+          <w:sz w:val="24"/>
+          <w:szCs w:val="24"/>
+        </w:rPr>
+        <w:t>&lt;</w:t>
+      </w:r>
+      <w:proofErr w:type="spellStart"/>
       <w:r>
         <w:rPr>
           <w:rFonts w:ascii="Consolas" w:hAnsi="Consolas" w:cs="Consolas"/>
@@ -8992,6 +11111,7 @@
         </w:rPr>
         <w:t>int</w:t>
       </w:r>
+      <w:proofErr w:type="spellEnd"/>
       <w:r>
         <w:rPr>
           <w:rFonts w:ascii="Consolas" w:hAnsi="Consolas" w:cs="Consolas"/>
@@ -9008,8 +11128,19 @@
           <w:sz w:val="24"/>
           <w:szCs w:val="24"/>
         </w:rPr>
-        <w:t>// Создаём вектор, состоящий из двух элементов типа Int</w:t>
-      </w:r>
+        <w:t xml:space="preserve">// Создаём вектор, состоящий из двух элементов типа </w:t>
+      </w:r>
+      <w:proofErr w:type="spellStart"/>
+      <w:r>
+        <w:rPr>
+          <w:rFonts w:ascii="Consolas" w:hAnsi="Consolas" w:cs="Consolas"/>
+          <w:color w:val="008000"/>
+          <w:sz w:val="24"/>
+          <w:szCs w:val="24"/>
+        </w:rPr>
+        <w:t>Int</w:t>
+      </w:r>
+      <w:proofErr w:type="spellEnd"/>
     </w:p>
     <w:p>
       <w:pPr>
@@ -9082,6 +11213,7 @@
         </w:rPr>
         <w:tab/>
       </w:r>
+      <w:proofErr w:type="spellStart"/>
       <w:r>
         <w:rPr>
           <w:rFonts w:ascii="Consolas" w:hAnsi="Consolas" w:cs="Consolas"/>
@@ -9091,14 +11223,55 @@
         </w:rPr>
         <w:t>int</w:t>
       </w:r>
-      <w:r>
-        <w:rPr>
-          <w:rFonts w:ascii="Consolas" w:hAnsi="Consolas" w:cs="Consolas"/>
-          <w:color w:val="000000"/>
-          <w:sz w:val="24"/>
-          <w:szCs w:val="24"/>
-        </w:rPr>
-        <w:t>&amp; first = v.front();</w:t>
+      <w:proofErr w:type="spellEnd"/>
+      <w:r>
+        <w:rPr>
+          <w:rFonts w:ascii="Consolas" w:hAnsi="Consolas" w:cs="Consolas"/>
+          <w:color w:val="000000"/>
+          <w:sz w:val="24"/>
+          <w:szCs w:val="24"/>
+        </w:rPr>
+        <w:t xml:space="preserve">&amp; </w:t>
+      </w:r>
+      <w:proofErr w:type="spellStart"/>
+      <w:r>
+        <w:rPr>
+          <w:rFonts w:ascii="Consolas" w:hAnsi="Consolas" w:cs="Consolas"/>
+          <w:color w:val="000000"/>
+          <w:sz w:val="24"/>
+          <w:szCs w:val="24"/>
+        </w:rPr>
+        <w:t>first</w:t>
+      </w:r>
+      <w:proofErr w:type="spellEnd"/>
+      <w:r>
+        <w:rPr>
+          <w:rFonts w:ascii="Consolas" w:hAnsi="Consolas" w:cs="Consolas"/>
+          <w:color w:val="000000"/>
+          <w:sz w:val="24"/>
+          <w:szCs w:val="24"/>
+        </w:rPr>
+        <w:t xml:space="preserve"> = </w:t>
+      </w:r>
+      <w:proofErr w:type="spellStart"/>
+      <w:r>
+        <w:rPr>
+          <w:rFonts w:ascii="Consolas" w:hAnsi="Consolas" w:cs="Consolas"/>
+          <w:color w:val="000000"/>
+          <w:sz w:val="24"/>
+          <w:szCs w:val="24"/>
+        </w:rPr>
+        <w:t>v.front</w:t>
+      </w:r>
+      <w:proofErr w:type="spellEnd"/>
+      <w:r>
+        <w:rPr>
+          <w:rFonts w:ascii="Consolas" w:hAnsi="Consolas" w:cs="Consolas"/>
+          <w:color w:val="000000"/>
+          <w:sz w:val="24"/>
+          <w:szCs w:val="24"/>
+        </w:rPr>
+        <w:t>();</w:t>
       </w:r>
     </w:p>
     <w:p>
@@ -9124,6 +11297,7 @@
         </w:rPr>
         <w:tab/>
       </w:r>
+      <w:proofErr w:type="spellStart"/>
       <w:r>
         <w:rPr>
           <w:rFonts w:ascii="Consolas" w:hAnsi="Consolas" w:cs="Consolas"/>
@@ -9133,14 +11307,55 @@
         </w:rPr>
         <w:t>int</w:t>
       </w:r>
-      <w:r>
-        <w:rPr>
-          <w:rFonts w:ascii="Consolas" w:hAnsi="Consolas" w:cs="Consolas"/>
-          <w:color w:val="000000"/>
-          <w:sz w:val="24"/>
-          <w:szCs w:val="24"/>
-        </w:rPr>
-        <w:t>&amp; last = v.back();</w:t>
+      <w:proofErr w:type="spellEnd"/>
+      <w:r>
+        <w:rPr>
+          <w:rFonts w:ascii="Consolas" w:hAnsi="Consolas" w:cs="Consolas"/>
+          <w:color w:val="000000"/>
+          <w:sz w:val="24"/>
+          <w:szCs w:val="24"/>
+        </w:rPr>
+        <w:t xml:space="preserve">&amp; </w:t>
+      </w:r>
+      <w:proofErr w:type="spellStart"/>
+      <w:r>
+        <w:rPr>
+          <w:rFonts w:ascii="Consolas" w:hAnsi="Consolas" w:cs="Consolas"/>
+          <w:color w:val="000000"/>
+          <w:sz w:val="24"/>
+          <w:szCs w:val="24"/>
+        </w:rPr>
+        <w:t>last</w:t>
+      </w:r>
+      <w:proofErr w:type="spellEnd"/>
+      <w:r>
+        <w:rPr>
+          <w:rFonts w:ascii="Consolas" w:hAnsi="Consolas" w:cs="Consolas"/>
+          <w:color w:val="000000"/>
+          <w:sz w:val="24"/>
+          <w:szCs w:val="24"/>
+        </w:rPr>
+        <w:t xml:space="preserve"> = </w:t>
+      </w:r>
+      <w:proofErr w:type="spellStart"/>
+      <w:r>
+        <w:rPr>
+          <w:rFonts w:ascii="Consolas" w:hAnsi="Consolas" w:cs="Consolas"/>
+          <w:color w:val="000000"/>
+          <w:sz w:val="24"/>
+          <w:szCs w:val="24"/>
+        </w:rPr>
+        <w:t>v.back</w:t>
+      </w:r>
+      <w:proofErr w:type="spellEnd"/>
+      <w:r>
+        <w:rPr>
+          <w:rFonts w:ascii="Consolas" w:hAnsi="Consolas" w:cs="Consolas"/>
+          <w:color w:val="000000"/>
+          <w:sz w:val="24"/>
+          <w:szCs w:val="24"/>
+        </w:rPr>
+        <w:t>();</w:t>
       </w:r>
     </w:p>
     <w:p>
@@ -9180,7 +11395,46 @@
           <w:szCs w:val="24"/>
         </w:rPr>
         <w:tab/>
-        <w:t xml:space="preserve">v.insert(v.begin() + 1, 1, 1); </w:t>
+      </w:r>
+      <w:proofErr w:type="spellStart"/>
+      <w:r>
+        <w:rPr>
+          <w:rFonts w:ascii="Consolas" w:hAnsi="Consolas" w:cs="Consolas"/>
+          <w:color w:val="000000"/>
+          <w:sz w:val="24"/>
+          <w:szCs w:val="24"/>
+        </w:rPr>
+        <w:t>v.insert</w:t>
+      </w:r>
+      <w:proofErr w:type="spellEnd"/>
+      <w:r>
+        <w:rPr>
+          <w:rFonts w:ascii="Consolas" w:hAnsi="Consolas" w:cs="Consolas"/>
+          <w:color w:val="000000"/>
+          <w:sz w:val="24"/>
+          <w:szCs w:val="24"/>
+        </w:rPr>
+        <w:t>(</w:t>
+      </w:r>
+      <w:proofErr w:type="spellStart"/>
+      <w:r>
+        <w:rPr>
+          <w:rFonts w:ascii="Consolas" w:hAnsi="Consolas" w:cs="Consolas"/>
+          <w:color w:val="000000"/>
+          <w:sz w:val="24"/>
+          <w:szCs w:val="24"/>
+        </w:rPr>
+        <w:t>v.begin</w:t>
+      </w:r>
+      <w:proofErr w:type="spellEnd"/>
+      <w:r>
+        <w:rPr>
+          <w:rFonts w:ascii="Consolas" w:hAnsi="Consolas" w:cs="Consolas"/>
+          <w:color w:val="000000"/>
+          <w:sz w:val="24"/>
+          <w:szCs w:val="24"/>
+        </w:rPr>
+        <w:t xml:space="preserve">() + 1, 1, 1); </w:t>
       </w:r>
       <w:r>
         <w:rPr>
@@ -9230,6 +11484,7 @@
         </w:rPr>
         <w:tab/>
       </w:r>
+      <w:proofErr w:type="spellStart"/>
       <w:r>
         <w:rPr>
           <w:rFonts w:ascii="Consolas" w:hAnsi="Consolas" w:cs="Consolas"/>
@@ -9239,14 +11494,35 @@
         </w:rPr>
         <w:t>int</w:t>
       </w:r>
-      <w:r>
-        <w:rPr>
-          <w:rFonts w:ascii="Consolas" w:hAnsi="Consolas" w:cs="Consolas"/>
-          <w:color w:val="000000"/>
-          <w:sz w:val="24"/>
-          <w:szCs w:val="24"/>
-        </w:rPr>
-        <w:t xml:space="preserve"> i = first; </w:t>
+      <w:proofErr w:type="spellEnd"/>
+      <w:r>
+        <w:rPr>
+          <w:rFonts w:ascii="Consolas" w:hAnsi="Consolas" w:cs="Consolas"/>
+          <w:color w:val="000000"/>
+          <w:sz w:val="24"/>
+          <w:szCs w:val="24"/>
+        </w:rPr>
+        <w:t xml:space="preserve"> i = </w:t>
+      </w:r>
+      <w:proofErr w:type="spellStart"/>
+      <w:r>
+        <w:rPr>
+          <w:rFonts w:ascii="Consolas" w:hAnsi="Consolas" w:cs="Consolas"/>
+          <w:color w:val="000000"/>
+          <w:sz w:val="24"/>
+          <w:szCs w:val="24"/>
+        </w:rPr>
+        <w:t>first</w:t>
+      </w:r>
+      <w:proofErr w:type="spellEnd"/>
+      <w:r>
+        <w:rPr>
+          <w:rFonts w:ascii="Consolas" w:hAnsi="Consolas" w:cs="Consolas"/>
+          <w:color w:val="000000"/>
+          <w:sz w:val="24"/>
+          <w:szCs w:val="24"/>
+        </w:rPr>
+        <w:t xml:space="preserve">; </w:t>
       </w:r>
       <w:r>
         <w:rPr>
@@ -9281,6 +11557,7 @@
         </w:rPr>
         <w:tab/>
       </w:r>
+      <w:proofErr w:type="spellStart"/>
       <w:r>
         <w:rPr>
           <w:rFonts w:ascii="Consolas" w:hAnsi="Consolas" w:cs="Consolas"/>
@@ -9290,14 +11567,35 @@
         </w:rPr>
         <w:t>int</w:t>
       </w:r>
-      <w:r>
-        <w:rPr>
-          <w:rFonts w:ascii="Consolas" w:hAnsi="Consolas" w:cs="Consolas"/>
-          <w:color w:val="000000"/>
-          <w:sz w:val="24"/>
-          <w:szCs w:val="24"/>
-        </w:rPr>
-        <w:t xml:space="preserve"> j = last; </w:t>
+      <w:proofErr w:type="spellEnd"/>
+      <w:r>
+        <w:rPr>
+          <w:rFonts w:ascii="Consolas" w:hAnsi="Consolas" w:cs="Consolas"/>
+          <w:color w:val="000000"/>
+          <w:sz w:val="24"/>
+          <w:szCs w:val="24"/>
+        </w:rPr>
+        <w:t xml:space="preserve"> j = </w:t>
+      </w:r>
+      <w:proofErr w:type="spellStart"/>
+      <w:r>
+        <w:rPr>
+          <w:rFonts w:ascii="Consolas" w:hAnsi="Consolas" w:cs="Consolas"/>
+          <w:color w:val="000000"/>
+          <w:sz w:val="24"/>
+          <w:szCs w:val="24"/>
+        </w:rPr>
+        <w:t>last</w:t>
+      </w:r>
+      <w:proofErr w:type="spellEnd"/>
+      <w:r>
+        <w:rPr>
+          <w:rFonts w:ascii="Consolas" w:hAnsi="Consolas" w:cs="Consolas"/>
+          <w:color w:val="000000"/>
+          <w:sz w:val="24"/>
+          <w:szCs w:val="24"/>
+        </w:rPr>
+        <w:t xml:space="preserve">; </w:t>
       </w:r>
       <w:r>
         <w:rPr>
@@ -9392,7 +11690,29 @@
           <w:szCs w:val="19"/>
           <w:lang w:eastAsia="ru-RU"/>
         </w:rPr>
-        <w:t>Произвольный доступ — постоянная </w:t>
+        <w:t xml:space="preserve">Произвольный доступ — </w:t>
+      </w:r>
+      <w:proofErr w:type="gramStart"/>
+      <w:r>
+        <w:rPr>
+          <w:rFonts w:eastAsia="Times New Roman" w:cstheme="minorHAnsi"/>
+          <w:color w:val="000000"/>
+          <w:sz w:val="24"/>
+          <w:szCs w:val="19"/>
+          <w:lang w:eastAsia="ru-RU"/>
+        </w:rPr>
+        <w:t>постоянная</w:t>
+      </w:r>
+      <w:proofErr w:type="gramEnd"/>
+      <w:r>
+        <w:rPr>
+          <w:rFonts w:eastAsia="Times New Roman" w:cstheme="minorHAnsi"/>
+          <w:color w:val="000000"/>
+          <w:sz w:val="24"/>
+          <w:szCs w:val="19"/>
+          <w:lang w:eastAsia="ru-RU"/>
+        </w:rPr>
+        <w:t> </w:t>
       </w:r>
       <w:r>
         <w:rPr>
@@ -9553,7 +11873,7 @@
         </w:rPr>
         <w:t>Как и все реализации </w:t>
       </w:r>
-      <w:hyperlink r:id="rId30" w:tooltip="Динамический массив" w:history="1">
+      <w:hyperlink r:id="rId24" w:tooltip="Динамический массив" w:history="1">
         <w:r>
           <w:rPr>
             <w:rStyle w:val="a4"/>
@@ -9575,7 +11895,7 @@
         </w:rPr>
         <w:t>, вектор не использует дополнительных структур данных, данные расположены в памяти рядом, за счёт чего они хорошо </w:t>
       </w:r>
-      <w:hyperlink r:id="rId31" w:tooltip="Кэш" w:history="1">
+      <w:hyperlink r:id="rId25" w:tooltip="Кэш" w:history="1">
         <w:r>
           <w:rPr>
             <w:rStyle w:val="a4"/>
@@ -9675,7 +11995,7 @@
         </w:rPr>
         <w:t>Вектор разрешает </w:t>
       </w:r>
-      <w:hyperlink r:id="rId32" w:tooltip="Произвольный доступ" w:history="1">
+      <w:hyperlink r:id="rId26" w:tooltip="Произвольный доступ" w:history="1">
         <w:r>
           <w:rPr>
             <w:rStyle w:val="a4"/>
@@ -9697,7 +12017,7 @@
         </w:rPr>
         <w:t>; то есть на элемент вектора можно ссылаться так же, как на элемент массива (по индексу). </w:t>
       </w:r>
-      <w:hyperlink r:id="rId33" w:tooltip="Связанный список" w:history="1">
+      <w:hyperlink r:id="rId27" w:tooltip="Связанный список" w:history="1">
         <w:r>
           <w:rPr>
             <w:rStyle w:val="a4"/>
@@ -9769,9 +12089,29 @@
           <w:sz w:val="24"/>
           <w:szCs w:val="24"/>
         </w:rPr>
-        <w:t>Векторы являются неэффективными для вставки элементов в любые места, кроме конца. Такая операция имеет О(n) (см. </w:t>
-      </w:r>
-      <w:hyperlink r:id="rId34" w:history="1">
+        <w:t>Векторы являются неэффективными для вставки элементов в любые места, кроме конца. Такая операция имеет</w:t>
+      </w:r>
+      <w:proofErr w:type="gramStart"/>
+      <w:r>
+        <w:rPr>
+          <w:rFonts w:cstheme="minorHAnsi"/>
+          <w:color w:val="000000" w:themeColor="text1"/>
+          <w:sz w:val="24"/>
+          <w:szCs w:val="24"/>
+        </w:rPr>
+        <w:t xml:space="preserve"> О</w:t>
+      </w:r>
+      <w:proofErr w:type="gramEnd"/>
+      <w:r>
+        <w:rPr>
+          <w:rFonts w:cstheme="minorHAnsi"/>
+          <w:color w:val="000000" w:themeColor="text1"/>
+          <w:sz w:val="24"/>
+          <w:szCs w:val="24"/>
+        </w:rPr>
+        <w:t>(n) (см. </w:t>
+      </w:r>
+      <w:hyperlink r:id="rId28" w:history="1">
         <w:r>
           <w:rPr>
             <w:rStyle w:val="a4"/>
@@ -9793,7 +12133,7 @@
         </w:rPr>
         <w:t>) сложность по сравнению с O(1) для </w:t>
       </w:r>
-      <w:hyperlink r:id="rId35" w:tooltip="Связанный список" w:history="1">
+      <w:hyperlink r:id="rId29" w:tooltip="Связанный список" w:history="1">
         <w:r>
           <w:rPr>
             <w:rStyle w:val="a4"/>
@@ -9813,9 +12153,29 @@
           <w:sz w:val="24"/>
           <w:szCs w:val="24"/>
         </w:rPr>
-        <w:t>. Удаление элемента из произвольного места также имеет сложность O(n) (необходимо сдвинуть к началу все элементы, располагающиеся после удаляемого, что в худшем случае даст n-1 перемещений). Это компенсируется скоростью доступа. Доступ к произвольному элементу вектора имеет сложность O(1) по сравнению с О(n) для </w:t>
-      </w:r>
-      <w:hyperlink r:id="rId36" w:tooltip="Связанный список" w:history="1">
+        <w:t>. Удаление элемента из произвольного места также имеет сложность O(n) (необходимо сдвинуть к началу все элементы, располагающиеся после удаляемого, что в худшем случае даст n-1 перемещений). Это компенсируется скоростью доступа. Доступ к произвольному элементу вектора имеет сложность O(1) по сравнению с</w:t>
+      </w:r>
+      <w:proofErr w:type="gramStart"/>
+      <w:r>
+        <w:rPr>
+          <w:rFonts w:cstheme="minorHAnsi"/>
+          <w:color w:val="000000" w:themeColor="text1"/>
+          <w:sz w:val="24"/>
+          <w:szCs w:val="24"/>
+        </w:rPr>
+        <w:t xml:space="preserve"> О</w:t>
+      </w:r>
+      <w:proofErr w:type="gramEnd"/>
+      <w:r>
+        <w:rPr>
+          <w:rFonts w:cstheme="minorHAnsi"/>
+          <w:color w:val="000000" w:themeColor="text1"/>
+          <w:sz w:val="24"/>
+          <w:szCs w:val="24"/>
+        </w:rPr>
+        <w:t>(n) для </w:t>
+      </w:r>
+      <w:hyperlink r:id="rId30" w:tooltip="Связанный список" w:history="1">
         <w:r>
           <w:rPr>
             <w:rStyle w:val="a4"/>
@@ -9835,9 +12195,29 @@
           <w:sz w:val="24"/>
           <w:szCs w:val="24"/>
         </w:rPr>
-        <w:t> и O(log n) для сбалансированного </w:t>
-      </w:r>
-      <w:hyperlink r:id="rId37" w:tooltip="Двоичное дерево поиска" w:history="1">
+        <w:t> и O(</w:t>
+      </w:r>
+      <w:proofErr w:type="spellStart"/>
+      <w:r>
+        <w:rPr>
+          <w:rFonts w:cstheme="minorHAnsi"/>
+          <w:color w:val="000000" w:themeColor="text1"/>
+          <w:sz w:val="24"/>
+          <w:szCs w:val="24"/>
+        </w:rPr>
+        <w:t>log</w:t>
+      </w:r>
+      <w:proofErr w:type="spellEnd"/>
+      <w:r>
+        <w:rPr>
+          <w:rFonts w:cstheme="minorHAnsi"/>
+          <w:color w:val="000000" w:themeColor="text1"/>
+          <w:sz w:val="24"/>
+          <w:szCs w:val="24"/>
+        </w:rPr>
+        <w:t xml:space="preserve"> n) для сбалансированного </w:t>
+      </w:r>
+      <w:hyperlink r:id="rId31" w:tooltip="Двоичное дерево поиска" w:history="1">
         <w:r>
           <w:rPr>
             <w:rStyle w:val="a4"/>
@@ -9908,6 +12288,7 @@
         </w:rPr>
         <w:t xml:space="preserve">Контейнер </w:t>
       </w:r>
+      <w:proofErr w:type="spellStart"/>
       <w:r>
         <w:rPr>
           <w:sz w:val="24"/>
@@ -9916,6 +12297,7 @@
         </w:rPr>
         <w:t>std</w:t>
       </w:r>
+      <w:proofErr w:type="spellEnd"/>
       <w:r>
         <w:rPr>
           <w:sz w:val="24"/>
@@ -9993,7 +12375,8 @@
         </w:rPr>
         <w:t xml:space="preserve">В отличие от </w:t>
       </w:r>
-      <w:hyperlink r:id="rId38" w:tooltip="cpp/container/forward list" w:history="1">
+      <w:hyperlink r:id="rId32" w:tooltip="cpp/container/forward list" w:history="1">
+        <w:proofErr w:type="spellStart"/>
         <w:r>
           <w:rPr>
             <w:rStyle w:val="a4"/>
@@ -10004,8 +12387,35 @@
             <w:u w:val="none"/>
             <w:shd w:val="clear" w:color="auto" w:fill="FFFFFF"/>
           </w:rPr>
-          <w:t>std::forward_list</w:t>
+          <w:t>std</w:t>
         </w:r>
+        <w:proofErr w:type="spellEnd"/>
+        <w:r>
+          <w:rPr>
+            <w:rStyle w:val="a4"/>
+            <w:rFonts w:cstheme="minorHAnsi"/>
+            <w:color w:val="000000" w:themeColor="text1"/>
+            <w:sz w:val="24"/>
+            <w:szCs w:val="24"/>
+            <w:u w:val="none"/>
+            <w:shd w:val="clear" w:color="auto" w:fill="FFFFFF"/>
+          </w:rPr>
+          <w:t>::</w:t>
+        </w:r>
+        <w:proofErr w:type="spellStart"/>
+        <w:r>
+          <w:rPr>
+            <w:rStyle w:val="a4"/>
+            <w:rFonts w:cstheme="minorHAnsi"/>
+            <w:color w:val="000000" w:themeColor="text1"/>
+            <w:sz w:val="24"/>
+            <w:szCs w:val="24"/>
+            <w:u w:val="none"/>
+            <w:shd w:val="clear" w:color="auto" w:fill="FFFFFF"/>
+          </w:rPr>
+          <w:t>forward_list</w:t>
+        </w:r>
+        <w:proofErr w:type="spellEnd"/>
       </w:hyperlink>
       <w:r>
         <w:rPr>
@@ -10042,7 +12452,39 @@
           <w:szCs w:val="24"/>
         </w:rPr>
         <w:tab/>
-        <w:t>В отличие от других контейнеров для типа list не определена операция обращения по индексу или функция at(), которая выполняет похожую задачу.</w:t>
+        <w:t xml:space="preserve">В отличие от других контейнеров для типа </w:t>
+      </w:r>
+      <w:proofErr w:type="spellStart"/>
+      <w:r>
+        <w:rPr>
+          <w:sz w:val="24"/>
+          <w:szCs w:val="24"/>
+        </w:rPr>
+        <w:t>list</w:t>
+      </w:r>
+      <w:proofErr w:type="spellEnd"/>
+      <w:r>
+        <w:rPr>
+          <w:sz w:val="24"/>
+          <w:szCs w:val="24"/>
+        </w:rPr>
+        <w:t xml:space="preserve"> не определена операция обращения по индексу или функция </w:t>
+      </w:r>
+      <w:proofErr w:type="spellStart"/>
+      <w:r>
+        <w:rPr>
+          <w:sz w:val="24"/>
+          <w:szCs w:val="24"/>
+        </w:rPr>
+        <w:t>at</w:t>
+      </w:r>
+      <w:proofErr w:type="spellEnd"/>
+      <w:r>
+        <w:rPr>
+          <w:sz w:val="24"/>
+          <w:szCs w:val="24"/>
+        </w:rPr>
+        <w:t>(), которая выполняет похожую задачу.</w:t>
       </w:r>
     </w:p>
     <w:p>
@@ -10058,7 +12500,71 @@
           <w:sz w:val="24"/>
           <w:szCs w:val="24"/>
         </w:rPr>
-        <w:t>Тем не менее для контейнера list можно использовать функции front() и back(), которые возвращают соответственно первый и последний элементы.</w:t>
+        <w:t xml:space="preserve">Тем не </w:t>
+      </w:r>
+      <w:proofErr w:type="gramStart"/>
+      <w:r>
+        <w:rPr>
+          <w:sz w:val="24"/>
+          <w:szCs w:val="24"/>
+        </w:rPr>
+        <w:t>менее</w:t>
+      </w:r>
+      <w:proofErr w:type="gramEnd"/>
+      <w:r>
+        <w:rPr>
+          <w:sz w:val="24"/>
+          <w:szCs w:val="24"/>
+        </w:rPr>
+        <w:t xml:space="preserve"> для контейнера </w:t>
+      </w:r>
+      <w:proofErr w:type="spellStart"/>
+      <w:r>
+        <w:rPr>
+          <w:sz w:val="24"/>
+          <w:szCs w:val="24"/>
+        </w:rPr>
+        <w:t>list</w:t>
+      </w:r>
+      <w:proofErr w:type="spellEnd"/>
+      <w:r>
+        <w:rPr>
+          <w:sz w:val="24"/>
+          <w:szCs w:val="24"/>
+        </w:rPr>
+        <w:t xml:space="preserve"> можно использовать функции </w:t>
+      </w:r>
+      <w:proofErr w:type="spellStart"/>
+      <w:r>
+        <w:rPr>
+          <w:sz w:val="24"/>
+          <w:szCs w:val="24"/>
+        </w:rPr>
+        <w:t>front</w:t>
+      </w:r>
+      <w:proofErr w:type="spellEnd"/>
+      <w:r>
+        <w:rPr>
+          <w:sz w:val="24"/>
+          <w:szCs w:val="24"/>
+        </w:rPr>
+        <w:t>() и </w:t>
+      </w:r>
+      <w:proofErr w:type="spellStart"/>
+      <w:r>
+        <w:rPr>
+          <w:sz w:val="24"/>
+          <w:szCs w:val="24"/>
+        </w:rPr>
+        <w:t>back</w:t>
+      </w:r>
+      <w:proofErr w:type="spellEnd"/>
+      <w:r>
+        <w:rPr>
+          <w:sz w:val="24"/>
+          <w:szCs w:val="24"/>
+        </w:rPr>
+        <w:t>(), которые возвращают соответственно первый и последний элементы.</w:t>
       </w:r>
     </w:p>
     <w:p>
@@ -10126,7 +12632,29 @@
           <w:szCs w:val="24"/>
           <w:lang w:val="en-US"/>
         </w:rPr>
-        <w:t>"stdafx.h"</w:t>
+        <w:t>"</w:t>
+      </w:r>
+      <w:proofErr w:type="spellStart"/>
+      <w:r>
+        <w:rPr>
+          <w:rFonts w:ascii="Consolas" w:hAnsi="Consolas" w:cs="Consolas"/>
+          <w:color w:val="A31515"/>
+          <w:sz w:val="24"/>
+          <w:szCs w:val="24"/>
+          <w:lang w:val="en-US"/>
+        </w:rPr>
+        <w:t>stdafx.h</w:t>
+      </w:r>
+      <w:proofErr w:type="spellEnd"/>
+      <w:r>
+        <w:rPr>
+          <w:rFonts w:ascii="Consolas" w:hAnsi="Consolas" w:cs="Consolas"/>
+          <w:color w:val="A31515"/>
+          <w:sz w:val="24"/>
+          <w:szCs w:val="24"/>
+          <w:lang w:val="en-US"/>
+        </w:rPr>
+        <w:t>"</w:t>
       </w:r>
     </w:p>
     <w:p>
@@ -10264,7 +12792,29 @@
           <w:szCs w:val="24"/>
           <w:lang w:val="en-US"/>
         </w:rPr>
-        <w:t>&lt;iostream&gt;</w:t>
+        <w:t>&lt;</w:t>
+      </w:r>
+      <w:proofErr w:type="spellStart"/>
+      <w:r>
+        <w:rPr>
+          <w:rFonts w:ascii="Consolas" w:hAnsi="Consolas" w:cs="Consolas"/>
+          <w:color w:val="A31515"/>
+          <w:sz w:val="24"/>
+          <w:szCs w:val="24"/>
+          <w:lang w:val="en-US"/>
+        </w:rPr>
+        <w:t>iostream</w:t>
+      </w:r>
+      <w:proofErr w:type="spellEnd"/>
+      <w:r>
+        <w:rPr>
+          <w:rFonts w:ascii="Consolas" w:hAnsi="Consolas" w:cs="Consolas"/>
+          <w:color w:val="A31515"/>
+          <w:sz w:val="24"/>
+          <w:szCs w:val="24"/>
+          <w:lang w:val="en-US"/>
+        </w:rPr>
+        <w:t>&gt;</w:t>
       </w:r>
     </w:p>
     <w:p>
@@ -10282,6 +12832,7 @@
           <w:lang w:val="en-US"/>
         </w:rPr>
       </w:pPr>
+      <w:proofErr w:type="gramStart"/>
       <w:r>
         <w:rPr>
           <w:rFonts w:ascii="Consolas" w:hAnsi="Consolas" w:cs="Consolas"/>
@@ -10292,6 +12843,7 @@
         </w:rPr>
         <w:t>using</w:t>
       </w:r>
+      <w:proofErr w:type="gramEnd"/>
       <w:r>
         <w:rPr>
           <w:rFonts w:ascii="Consolas" w:hAnsi="Consolas" w:cs="Consolas"/>
@@ -10320,7 +12872,29 @@
           <w:szCs w:val="24"/>
           <w:lang w:val="en-US"/>
         </w:rPr>
-        <w:t xml:space="preserve"> std;</w:t>
+        <w:t xml:space="preserve"> </w:t>
+      </w:r>
+      <w:proofErr w:type="spellStart"/>
+      <w:r>
+        <w:rPr>
+          <w:rFonts w:ascii="Consolas" w:hAnsi="Consolas" w:cs="Consolas"/>
+          <w:color w:val="000000"/>
+          <w:sz w:val="24"/>
+          <w:szCs w:val="24"/>
+          <w:lang w:val="en-US"/>
+        </w:rPr>
+        <w:t>std</w:t>
+      </w:r>
+      <w:proofErr w:type="spellEnd"/>
+      <w:r>
+        <w:rPr>
+          <w:rFonts w:ascii="Consolas" w:hAnsi="Consolas" w:cs="Consolas"/>
+          <w:color w:val="000000"/>
+          <w:sz w:val="24"/>
+          <w:szCs w:val="24"/>
+          <w:lang w:val="en-US"/>
+        </w:rPr>
+        <w:t>;</w:t>
       </w:r>
     </w:p>
     <w:p>
@@ -10354,6 +12928,8 @@
           <w:lang w:val="en-US"/>
         </w:rPr>
       </w:pPr>
+      <w:proofErr w:type="spellStart"/>
+      <w:proofErr w:type="gramStart"/>
       <w:r>
         <w:rPr>
           <w:rFonts w:ascii="Consolas" w:hAnsi="Consolas" w:cs="Consolas"/>
@@ -10364,6 +12940,8 @@
         </w:rPr>
         <w:t>int</w:t>
       </w:r>
+      <w:proofErr w:type="spellEnd"/>
+      <w:proofErr w:type="gramEnd"/>
       <w:r>
         <w:rPr>
           <w:rFonts w:ascii="Consolas" w:hAnsi="Consolas" w:cs="Consolas"/>
@@ -10425,7 +13003,28 @@
           <w:lang w:val="en-US"/>
         </w:rPr>
         <w:tab/>
-        <w:t>std::</w:t>
+      </w:r>
+      <w:proofErr w:type="spellStart"/>
+      <w:r>
+        <w:rPr>
+          <w:rFonts w:ascii="Consolas" w:hAnsi="Consolas" w:cs="Consolas"/>
+          <w:color w:val="000000"/>
+          <w:sz w:val="24"/>
+          <w:szCs w:val="24"/>
+          <w:lang w:val="en-US"/>
+        </w:rPr>
+        <w:t>std</w:t>
+      </w:r>
+      <w:proofErr w:type="spellEnd"/>
+      <w:r>
+        <w:rPr>
+          <w:rFonts w:ascii="Consolas" w:hAnsi="Consolas" w:cs="Consolas"/>
+          <w:color w:val="000000"/>
+          <w:sz w:val="24"/>
+          <w:szCs w:val="24"/>
+          <w:lang w:val="en-US"/>
+        </w:rPr>
+        <w:t>::</w:t>
       </w:r>
       <w:r>
         <w:rPr>
@@ -10447,6 +13046,7 @@
         </w:rPr>
         <w:t>&lt;</w:t>
       </w:r>
+      <w:proofErr w:type="spellStart"/>
       <w:r>
         <w:rPr>
           <w:rFonts w:ascii="Consolas" w:hAnsi="Consolas" w:cs="Consolas"/>
@@ -10457,15 +13057,38 @@
         </w:rPr>
         <w:t>int</w:t>
       </w:r>
-      <w:r>
-        <w:rPr>
-          <w:rFonts w:ascii="Consolas" w:hAnsi="Consolas" w:cs="Consolas"/>
-          <w:color w:val="000000"/>
-          <w:sz w:val="24"/>
-          <w:szCs w:val="24"/>
-          <w:lang w:val="en-US"/>
-        </w:rPr>
-        <w:t>&gt; numbers = { 1, 2, 3, 4, 5 };</w:t>
+      <w:proofErr w:type="spellEnd"/>
+      <w:r>
+        <w:rPr>
+          <w:rFonts w:ascii="Consolas" w:hAnsi="Consolas" w:cs="Consolas"/>
+          <w:color w:val="000000"/>
+          <w:sz w:val="24"/>
+          <w:szCs w:val="24"/>
+          <w:lang w:val="en-US"/>
+        </w:rPr>
+        <w:t xml:space="preserve">&gt; numbers = </w:t>
+      </w:r>
+      <w:proofErr w:type="gramStart"/>
+      <w:r>
+        <w:rPr>
+          <w:rFonts w:ascii="Consolas" w:hAnsi="Consolas" w:cs="Consolas"/>
+          <w:color w:val="000000"/>
+          <w:sz w:val="24"/>
+          <w:szCs w:val="24"/>
+          <w:lang w:val="en-US"/>
+        </w:rPr>
+        <w:t>{ 1</w:t>
+      </w:r>
+      <w:proofErr w:type="gramEnd"/>
+      <w:r>
+        <w:rPr>
+          <w:rFonts w:ascii="Consolas" w:hAnsi="Consolas" w:cs="Consolas"/>
+          <w:color w:val="000000"/>
+          <w:sz w:val="24"/>
+          <w:szCs w:val="24"/>
+          <w:lang w:val="en-US"/>
+        </w:rPr>
+        <w:t>, 2, 3, 4, 5 };</w:t>
       </w:r>
     </w:p>
     <w:p>
@@ -10509,6 +13132,8 @@
         </w:rPr>
         <w:tab/>
       </w:r>
+      <w:proofErr w:type="spellStart"/>
+      <w:proofErr w:type="gramStart"/>
       <w:r>
         <w:rPr>
           <w:rFonts w:ascii="Consolas" w:hAnsi="Consolas" w:cs="Consolas"/>
@@ -10519,15 +13144,39 @@
         </w:rPr>
         <w:t>int</w:t>
       </w:r>
-      <w:r>
-        <w:rPr>
-          <w:rFonts w:ascii="Consolas" w:hAnsi="Consolas" w:cs="Consolas"/>
-          <w:color w:val="000000"/>
-          <w:sz w:val="24"/>
-          <w:szCs w:val="24"/>
-          <w:lang w:val="en-US"/>
-        </w:rPr>
-        <w:t xml:space="preserve"> first = numbers.front();  </w:t>
+      <w:proofErr w:type="spellEnd"/>
+      <w:proofErr w:type="gramEnd"/>
+      <w:r>
+        <w:rPr>
+          <w:rFonts w:ascii="Consolas" w:hAnsi="Consolas" w:cs="Consolas"/>
+          <w:color w:val="000000"/>
+          <w:sz w:val="24"/>
+          <w:szCs w:val="24"/>
+          <w:lang w:val="en-US"/>
+        </w:rPr>
+        <w:t xml:space="preserve"> first = </w:t>
+      </w:r>
+      <w:proofErr w:type="spellStart"/>
+      <w:r>
+        <w:rPr>
+          <w:rFonts w:ascii="Consolas" w:hAnsi="Consolas" w:cs="Consolas"/>
+          <w:color w:val="000000"/>
+          <w:sz w:val="24"/>
+          <w:szCs w:val="24"/>
+          <w:lang w:val="en-US"/>
+        </w:rPr>
+        <w:t>numbers.front</w:t>
+      </w:r>
+      <w:proofErr w:type="spellEnd"/>
+      <w:r>
+        <w:rPr>
+          <w:rFonts w:ascii="Consolas" w:hAnsi="Consolas" w:cs="Consolas"/>
+          <w:color w:val="000000"/>
+          <w:sz w:val="24"/>
+          <w:szCs w:val="24"/>
+          <w:lang w:val="en-US"/>
+        </w:rPr>
+        <w:t xml:space="preserve">();  </w:t>
       </w:r>
       <w:r>
         <w:rPr>
@@ -10565,6 +13214,8 @@
         </w:rPr>
         <w:tab/>
       </w:r>
+      <w:proofErr w:type="spellStart"/>
+      <w:proofErr w:type="gramStart"/>
       <w:r>
         <w:rPr>
           <w:rFonts w:ascii="Consolas" w:hAnsi="Consolas" w:cs="Consolas"/>
@@ -10575,15 +13226,39 @@
         </w:rPr>
         <w:t>int</w:t>
       </w:r>
-      <w:r>
-        <w:rPr>
-          <w:rFonts w:ascii="Consolas" w:hAnsi="Consolas" w:cs="Consolas"/>
-          <w:color w:val="000000"/>
-          <w:sz w:val="24"/>
-          <w:szCs w:val="24"/>
-          <w:lang w:val="en-US"/>
-        </w:rPr>
-        <w:t xml:space="preserve"> last = numbers.back();  </w:t>
+      <w:proofErr w:type="spellEnd"/>
+      <w:proofErr w:type="gramEnd"/>
+      <w:r>
+        <w:rPr>
+          <w:rFonts w:ascii="Consolas" w:hAnsi="Consolas" w:cs="Consolas"/>
+          <w:color w:val="000000"/>
+          <w:sz w:val="24"/>
+          <w:szCs w:val="24"/>
+          <w:lang w:val="en-US"/>
+        </w:rPr>
+        <w:t xml:space="preserve"> last = </w:t>
+      </w:r>
+      <w:proofErr w:type="spellStart"/>
+      <w:r>
+        <w:rPr>
+          <w:rFonts w:ascii="Consolas" w:hAnsi="Consolas" w:cs="Consolas"/>
+          <w:color w:val="000000"/>
+          <w:sz w:val="24"/>
+          <w:szCs w:val="24"/>
+          <w:lang w:val="en-US"/>
+        </w:rPr>
+        <w:t>numbers.back</w:t>
+      </w:r>
+      <w:proofErr w:type="spellEnd"/>
+      <w:r>
+        <w:rPr>
+          <w:rFonts w:ascii="Consolas" w:hAnsi="Consolas" w:cs="Consolas"/>
+          <w:color w:val="000000"/>
+          <w:sz w:val="24"/>
+          <w:szCs w:val="24"/>
+          <w:lang w:val="en-US"/>
+        </w:rPr>
+        <w:t xml:space="preserve">();  </w:t>
       </w:r>
       <w:r>
         <w:rPr>
@@ -10790,6 +13465,7 @@
         </w:rPr>
         <w:tab/>
       </w:r>
+      <w:proofErr w:type="gramStart"/>
       <w:r>
         <w:rPr>
           <w:rFonts w:ascii="Consolas" w:hAnsi="Consolas" w:cs="Consolas"/>
@@ -10800,6 +13476,7 @@
         </w:rPr>
         <w:t>for</w:t>
       </w:r>
+      <w:proofErr w:type="gramEnd"/>
       <w:r>
         <w:rPr>
           <w:rFonts w:ascii="Consolas" w:hAnsi="Consolas" w:cs="Consolas"/>
@@ -10810,6 +13487,7 @@
         </w:rPr>
         <w:t xml:space="preserve"> (</w:t>
       </w:r>
+      <w:proofErr w:type="spellStart"/>
       <w:r>
         <w:rPr>
           <w:rFonts w:ascii="Consolas" w:hAnsi="Consolas" w:cs="Consolas"/>
@@ -10820,6 +13498,7 @@
         </w:rPr>
         <w:t>int</w:t>
       </w:r>
+      <w:proofErr w:type="spellEnd"/>
       <w:r>
         <w:rPr>
           <w:rFonts w:ascii="Consolas" w:hAnsi="Consolas" w:cs="Consolas"/>
@@ -10865,7 +13544,50 @@
           <w:lang w:val="en-US"/>
         </w:rPr>
         <w:tab/>
-        <w:t xml:space="preserve">std::cout </w:t>
+      </w:r>
+      <w:proofErr w:type="spellStart"/>
+      <w:r>
+        <w:rPr>
+          <w:rFonts w:ascii="Consolas" w:hAnsi="Consolas" w:cs="Consolas"/>
+          <w:color w:val="000000"/>
+          <w:sz w:val="24"/>
+          <w:szCs w:val="24"/>
+          <w:lang w:val="en-US"/>
+        </w:rPr>
+        <w:t>std</w:t>
+      </w:r>
+      <w:proofErr w:type="spellEnd"/>
+      <w:r>
+        <w:rPr>
+          <w:rFonts w:ascii="Consolas" w:hAnsi="Consolas" w:cs="Consolas"/>
+          <w:color w:val="000000"/>
+          <w:sz w:val="24"/>
+          <w:szCs w:val="24"/>
+          <w:lang w:val="en-US"/>
+        </w:rPr>
+        <w:t>::</w:t>
+      </w:r>
+      <w:proofErr w:type="spellStart"/>
+      <w:r>
+        <w:rPr>
+          <w:rFonts w:ascii="Consolas" w:hAnsi="Consolas" w:cs="Consolas"/>
+          <w:color w:val="000000"/>
+          <w:sz w:val="24"/>
+          <w:szCs w:val="24"/>
+          <w:lang w:val="en-US"/>
+        </w:rPr>
+        <w:t>cout</w:t>
+      </w:r>
+      <w:proofErr w:type="spellEnd"/>
+      <w:r>
+        <w:rPr>
+          <w:rFonts w:ascii="Consolas" w:hAnsi="Consolas" w:cs="Consolas"/>
+          <w:color w:val="000000"/>
+          <w:sz w:val="24"/>
+          <w:szCs w:val="24"/>
+          <w:lang w:val="en-US"/>
+        </w:rPr>
+        <w:t xml:space="preserve"> </w:t>
       </w:r>
       <w:r>
         <w:rPr>
@@ -10951,8 +13673,19 @@
           <w:lang w:val="en-US"/>
         </w:rPr>
         <w:tab/>
+      </w:r>
+      <w:proofErr w:type="spellStart"/>
+      <w:r>
+        <w:rPr>
+          <w:rFonts w:ascii="Consolas" w:hAnsi="Consolas" w:cs="Consolas"/>
+          <w:color w:val="000000"/>
+          <w:sz w:val="24"/>
+          <w:szCs w:val="24"/>
+          <w:lang w:val="en-US"/>
+        </w:rPr>
         <w:t>std</w:t>
       </w:r>
+      <w:proofErr w:type="spellEnd"/>
       <w:r>
         <w:rPr>
           <w:rFonts w:ascii="Consolas" w:hAnsi="Consolas" w:cs="Consolas"/>
@@ -10962,6 +13695,7 @@
         </w:rPr>
         <w:t>::</w:t>
       </w:r>
+      <w:proofErr w:type="spellStart"/>
       <w:r>
         <w:rPr>
           <w:rFonts w:ascii="Consolas" w:hAnsi="Consolas" w:cs="Consolas"/>
@@ -10972,6 +13706,7 @@
         </w:rPr>
         <w:t>cout</w:t>
       </w:r>
+      <w:proofErr w:type="spellEnd"/>
       <w:r>
         <w:rPr>
           <w:rFonts w:ascii="Consolas" w:hAnsi="Consolas" w:cs="Consolas"/>
@@ -10999,6 +13734,7 @@
         </w:rPr>
         <w:t xml:space="preserve"> </w:t>
       </w:r>
+      <w:proofErr w:type="spellStart"/>
       <w:r>
         <w:rPr>
           <w:rFonts w:ascii="Consolas" w:hAnsi="Consolas" w:cs="Consolas"/>
@@ -11009,6 +13745,7 @@
         </w:rPr>
         <w:t>std</w:t>
       </w:r>
+      <w:proofErr w:type="spellEnd"/>
       <w:r>
         <w:rPr>
           <w:rFonts w:ascii="Consolas" w:hAnsi="Consolas" w:cs="Consolas"/>
@@ -11018,6 +13755,7 @@
         </w:rPr>
         <w:t>::</w:t>
       </w:r>
+      <w:proofErr w:type="spellStart"/>
       <w:r>
         <w:rPr>
           <w:rFonts w:ascii="Consolas" w:hAnsi="Consolas" w:cs="Consolas"/>
@@ -11028,6 +13766,7 @@
         </w:rPr>
         <w:t>endl</w:t>
       </w:r>
+      <w:proofErr w:type="spellEnd"/>
       <w:r>
         <w:rPr>
           <w:rFonts w:ascii="Consolas" w:hAnsi="Consolas" w:cs="Consolas"/>
@@ -11174,6 +13913,7 @@
         <w:lastRenderedPageBreak/>
         <w:tab/>
       </w:r>
+      <w:proofErr w:type="gramStart"/>
       <w:r>
         <w:rPr>
           <w:rFonts w:ascii="Consolas" w:hAnsi="Consolas" w:cs="Consolas"/>
@@ -11184,6 +13924,7 @@
         </w:rPr>
         <w:t>for</w:t>
       </w:r>
+      <w:proofErr w:type="gramEnd"/>
       <w:r>
         <w:rPr>
           <w:rFonts w:ascii="Consolas" w:hAnsi="Consolas" w:cs="Consolas"/>
@@ -11212,7 +13953,73 @@
           <w:szCs w:val="24"/>
           <w:lang w:val="en-US"/>
         </w:rPr>
-        <w:t xml:space="preserve"> iter = numbers.begin(); iter </w:t>
+        <w:t xml:space="preserve"> </w:t>
+      </w:r>
+      <w:proofErr w:type="spellStart"/>
+      <w:r>
+        <w:rPr>
+          <w:rFonts w:ascii="Consolas" w:hAnsi="Consolas" w:cs="Consolas"/>
+          <w:color w:val="000000"/>
+          <w:sz w:val="24"/>
+          <w:szCs w:val="24"/>
+          <w:lang w:val="en-US"/>
+        </w:rPr>
+        <w:t>iter</w:t>
+      </w:r>
+      <w:proofErr w:type="spellEnd"/>
+      <w:r>
+        <w:rPr>
+          <w:rFonts w:ascii="Consolas" w:hAnsi="Consolas" w:cs="Consolas"/>
+          <w:color w:val="000000"/>
+          <w:sz w:val="24"/>
+          <w:szCs w:val="24"/>
+          <w:lang w:val="en-US"/>
+        </w:rPr>
+        <w:t xml:space="preserve"> = </w:t>
+      </w:r>
+      <w:proofErr w:type="spellStart"/>
+      <w:r>
+        <w:rPr>
+          <w:rFonts w:ascii="Consolas" w:hAnsi="Consolas" w:cs="Consolas"/>
+          <w:color w:val="000000"/>
+          <w:sz w:val="24"/>
+          <w:szCs w:val="24"/>
+          <w:lang w:val="en-US"/>
+        </w:rPr>
+        <w:t>numbers.begin</w:t>
+      </w:r>
+      <w:proofErr w:type="spellEnd"/>
+      <w:r>
+        <w:rPr>
+          <w:rFonts w:ascii="Consolas" w:hAnsi="Consolas" w:cs="Consolas"/>
+          <w:color w:val="000000"/>
+          <w:sz w:val="24"/>
+          <w:szCs w:val="24"/>
+          <w:lang w:val="en-US"/>
+        </w:rPr>
+        <w:t xml:space="preserve">(); </w:t>
+      </w:r>
+      <w:proofErr w:type="spellStart"/>
+      <w:r>
+        <w:rPr>
+          <w:rFonts w:ascii="Consolas" w:hAnsi="Consolas" w:cs="Consolas"/>
+          <w:color w:val="000000"/>
+          <w:sz w:val="24"/>
+          <w:szCs w:val="24"/>
+          <w:lang w:val="en-US"/>
+        </w:rPr>
+        <w:t>iter</w:t>
+      </w:r>
+      <w:proofErr w:type="spellEnd"/>
+      <w:r>
+        <w:rPr>
+          <w:rFonts w:ascii="Consolas" w:hAnsi="Consolas" w:cs="Consolas"/>
+          <w:color w:val="000000"/>
+          <w:sz w:val="24"/>
+          <w:szCs w:val="24"/>
+          <w:lang w:val="en-US"/>
+        </w:rPr>
+        <w:t xml:space="preserve"> </w:t>
       </w:r>
       <w:r>
         <w:rPr>
@@ -11232,8 +14039,42 @@
           <w:szCs w:val="24"/>
           <w:lang w:val="en-US"/>
         </w:rPr>
-        <w:t xml:space="preserve"> numbers.end(); iter</w:t>
-      </w:r>
+        <w:t xml:space="preserve"> </w:t>
+      </w:r>
+      <w:proofErr w:type="spellStart"/>
+      <w:r>
+        <w:rPr>
+          <w:rFonts w:ascii="Consolas" w:hAnsi="Consolas" w:cs="Consolas"/>
+          <w:color w:val="000000"/>
+          <w:sz w:val="24"/>
+          <w:szCs w:val="24"/>
+          <w:lang w:val="en-US"/>
+        </w:rPr>
+        <w:t>numbers.end</w:t>
+      </w:r>
+      <w:proofErr w:type="spellEnd"/>
+      <w:r>
+        <w:rPr>
+          <w:rFonts w:ascii="Consolas" w:hAnsi="Consolas" w:cs="Consolas"/>
+          <w:color w:val="000000"/>
+          <w:sz w:val="24"/>
+          <w:szCs w:val="24"/>
+          <w:lang w:val="en-US"/>
+        </w:rPr>
+        <w:t xml:space="preserve">(); </w:t>
+      </w:r>
+      <w:proofErr w:type="spellStart"/>
+      <w:r>
+        <w:rPr>
+          <w:rFonts w:ascii="Consolas" w:hAnsi="Consolas" w:cs="Consolas"/>
+          <w:color w:val="000000"/>
+          <w:sz w:val="24"/>
+          <w:szCs w:val="24"/>
+          <w:lang w:val="en-US"/>
+        </w:rPr>
+        <w:t>iter</w:t>
+      </w:r>
+      <w:proofErr w:type="spellEnd"/>
       <w:r>
         <w:rPr>
           <w:rFonts w:ascii="Consolas" w:hAnsi="Consolas" w:cs="Consolas"/>
@@ -11316,7 +14157,50 @@
           <w:lang w:val="en-US"/>
         </w:rPr>
         <w:tab/>
-        <w:t xml:space="preserve">std::cout </w:t>
+      </w:r>
+      <w:proofErr w:type="spellStart"/>
+      <w:r>
+        <w:rPr>
+          <w:rFonts w:ascii="Consolas" w:hAnsi="Consolas" w:cs="Consolas"/>
+          <w:color w:val="000000"/>
+          <w:sz w:val="24"/>
+          <w:szCs w:val="24"/>
+          <w:lang w:val="en-US"/>
+        </w:rPr>
+        <w:t>std</w:t>
+      </w:r>
+      <w:proofErr w:type="spellEnd"/>
+      <w:r>
+        <w:rPr>
+          <w:rFonts w:ascii="Consolas" w:hAnsi="Consolas" w:cs="Consolas"/>
+          <w:color w:val="000000"/>
+          <w:sz w:val="24"/>
+          <w:szCs w:val="24"/>
+          <w:lang w:val="en-US"/>
+        </w:rPr>
+        <w:t>::</w:t>
+      </w:r>
+      <w:proofErr w:type="spellStart"/>
+      <w:r>
+        <w:rPr>
+          <w:rFonts w:ascii="Consolas" w:hAnsi="Consolas" w:cs="Consolas"/>
+          <w:color w:val="000000"/>
+          <w:sz w:val="24"/>
+          <w:szCs w:val="24"/>
+          <w:lang w:val="en-US"/>
+        </w:rPr>
+        <w:t>cout</w:t>
+      </w:r>
+      <w:proofErr w:type="spellEnd"/>
+      <w:r>
+        <w:rPr>
+          <w:rFonts w:ascii="Consolas" w:hAnsi="Consolas" w:cs="Consolas"/>
+          <w:color w:val="000000"/>
+          <w:sz w:val="24"/>
+          <w:szCs w:val="24"/>
+          <w:lang w:val="en-US"/>
+        </w:rPr>
+        <w:t xml:space="preserve"> </w:t>
       </w:r>
       <w:r>
         <w:rPr>
@@ -11348,15 +14232,27 @@
         </w:rPr>
         <w:t>*</w:t>
       </w:r>
-      <w:r>
-        <w:rPr>
-          <w:rFonts w:ascii="Consolas" w:hAnsi="Consolas" w:cs="Consolas"/>
-          <w:color w:val="000000"/>
-          <w:sz w:val="24"/>
-          <w:szCs w:val="24"/>
-          <w:lang w:val="en-US"/>
-        </w:rPr>
-        <w:t xml:space="preserve">iter </w:t>
+      <w:proofErr w:type="spellStart"/>
+      <w:r>
+        <w:rPr>
+          <w:rFonts w:ascii="Consolas" w:hAnsi="Consolas" w:cs="Consolas"/>
+          <w:color w:val="000000"/>
+          <w:sz w:val="24"/>
+          <w:szCs w:val="24"/>
+          <w:lang w:val="en-US"/>
+        </w:rPr>
+        <w:t>iter</w:t>
+      </w:r>
+      <w:proofErr w:type="spellEnd"/>
+      <w:r>
+        <w:rPr>
+          <w:rFonts w:ascii="Consolas" w:hAnsi="Consolas" w:cs="Consolas"/>
+          <w:color w:val="000000"/>
+          <w:sz w:val="24"/>
+          <w:szCs w:val="24"/>
+          <w:lang w:val="en-US"/>
+        </w:rPr>
+        <w:t xml:space="preserve"> </w:t>
       </w:r>
       <w:r>
         <w:rPr>
@@ -11450,7 +14346,50 @@
           <w:lang w:val="en-US"/>
         </w:rPr>
         <w:tab/>
-        <w:t xml:space="preserve">std::cout </w:t>
+      </w:r>
+      <w:proofErr w:type="spellStart"/>
+      <w:r>
+        <w:rPr>
+          <w:rFonts w:ascii="Consolas" w:hAnsi="Consolas" w:cs="Consolas"/>
+          <w:color w:val="000000"/>
+          <w:sz w:val="24"/>
+          <w:szCs w:val="24"/>
+          <w:lang w:val="en-US"/>
+        </w:rPr>
+        <w:t>std</w:t>
+      </w:r>
+      <w:proofErr w:type="spellEnd"/>
+      <w:r>
+        <w:rPr>
+          <w:rFonts w:ascii="Consolas" w:hAnsi="Consolas" w:cs="Consolas"/>
+          <w:color w:val="000000"/>
+          <w:sz w:val="24"/>
+          <w:szCs w:val="24"/>
+          <w:lang w:val="en-US"/>
+        </w:rPr>
+        <w:t>::</w:t>
+      </w:r>
+      <w:proofErr w:type="spellStart"/>
+      <w:r>
+        <w:rPr>
+          <w:rFonts w:ascii="Consolas" w:hAnsi="Consolas" w:cs="Consolas"/>
+          <w:color w:val="000000"/>
+          <w:sz w:val="24"/>
+          <w:szCs w:val="24"/>
+          <w:lang w:val="en-US"/>
+        </w:rPr>
+        <w:t>cout</w:t>
+      </w:r>
+      <w:proofErr w:type="spellEnd"/>
+      <w:r>
+        <w:rPr>
+          <w:rFonts w:ascii="Consolas" w:hAnsi="Consolas" w:cs="Consolas"/>
+          <w:color w:val="000000"/>
+          <w:sz w:val="24"/>
+          <w:szCs w:val="24"/>
+          <w:lang w:val="en-US"/>
+        </w:rPr>
+        <w:t xml:space="preserve"> </w:t>
       </w:r>
       <w:r>
         <w:rPr>
@@ -11470,7 +14409,51 @@
           <w:szCs w:val="24"/>
           <w:lang w:val="en-US"/>
         </w:rPr>
-        <w:t xml:space="preserve"> std::endl;</w:t>
+        <w:t xml:space="preserve"> </w:t>
+      </w:r>
+      <w:proofErr w:type="spellStart"/>
+      <w:r>
+        <w:rPr>
+          <w:rFonts w:ascii="Consolas" w:hAnsi="Consolas" w:cs="Consolas"/>
+          <w:color w:val="000000"/>
+          <w:sz w:val="24"/>
+          <w:szCs w:val="24"/>
+          <w:lang w:val="en-US"/>
+        </w:rPr>
+        <w:t>std</w:t>
+      </w:r>
+      <w:proofErr w:type="spellEnd"/>
+      <w:r>
+        <w:rPr>
+          <w:rFonts w:ascii="Consolas" w:hAnsi="Consolas" w:cs="Consolas"/>
+          <w:color w:val="000000"/>
+          <w:sz w:val="24"/>
+          <w:szCs w:val="24"/>
+          <w:lang w:val="en-US"/>
+        </w:rPr>
+        <w:t>::</w:t>
+      </w:r>
+      <w:proofErr w:type="spellStart"/>
+      <w:r>
+        <w:rPr>
+          <w:rFonts w:ascii="Consolas" w:hAnsi="Consolas" w:cs="Consolas"/>
+          <w:color w:val="000000"/>
+          <w:sz w:val="24"/>
+          <w:szCs w:val="24"/>
+          <w:lang w:val="en-US"/>
+        </w:rPr>
+        <w:t>endl</w:t>
+      </w:r>
+      <w:proofErr w:type="spellEnd"/>
+      <w:r>
+        <w:rPr>
+          <w:rFonts w:ascii="Consolas" w:hAnsi="Consolas" w:cs="Consolas"/>
+          <w:color w:val="000000"/>
+          <w:sz w:val="24"/>
+          <w:szCs w:val="24"/>
+          <w:lang w:val="en-US"/>
+        </w:rPr>
+        <w:t>;</w:t>
       </w:r>
     </w:p>
     <w:p>
@@ -11497,6 +14480,7 @@
         </w:rPr>
         <w:tab/>
       </w:r>
+      <w:proofErr w:type="spellStart"/>
       <w:r>
         <w:rPr>
           <w:rFonts w:ascii="Consolas" w:hAnsi="Consolas" w:cs="Consolas"/>
@@ -11506,6 +14490,7 @@
         </w:rPr>
         <w:t>return</w:t>
       </w:r>
+      <w:proofErr w:type="spellEnd"/>
       <w:r>
         <w:rPr>
           <w:rFonts w:ascii="Consolas" w:hAnsi="Consolas" w:cs="Consolas"/>
@@ -11624,7 +14609,7 @@
         <w:tab/>
         <w:t>В </w:t>
       </w:r>
-      <w:hyperlink r:id="rId39" w:tooltip="Криптография" w:history="1">
+      <w:hyperlink r:id="rId33" w:tooltip="Криптография" w:history="1">
         <w:r>
           <w:rPr>
             <w:rStyle w:val="a4"/>
@@ -11644,7 +14629,7 @@
         </w:rPr>
         <w:t> на </w:t>
       </w:r>
-      <w:hyperlink r:id="rId40" w:tooltip="Вычислительная сложность" w:history="1">
+      <w:hyperlink r:id="rId34" w:tooltip="Вычислительная сложность" w:history="1">
         <w:r>
           <w:rPr>
             <w:rStyle w:val="a4"/>
@@ -11664,27 +14649,46 @@
         </w:rPr>
         <w:t> полного перебора основывается оценка </w:t>
       </w:r>
-      <w:hyperlink r:id="rId41" w:tooltip="Криптостойкость" w:history="1">
-        <w:r>
-          <w:rPr>
-            <w:rStyle w:val="a4"/>
-            <w:color w:val="000000" w:themeColor="text1"/>
-            <w:sz w:val="24"/>
-            <w:szCs w:val="24"/>
-            <w:u w:val="none"/>
-          </w:rPr>
-          <w:t>криптостойкости</w:t>
-        </w:r>
-      </w:hyperlink>
-      <w:r>
-        <w:rPr>
+      <w:proofErr w:type="spellStart"/>
+      <w:r>
+        <w:fldChar w:fldCharType="begin"/>
+      </w:r>
+      <w:r>
+        <w:instrText xml:space="preserve"> HYPERLINK "https://ru.wikipedia.org/wiki/%D0%9A%D1%80%D0%B8%D0%BF%D1%82%D0%BE%D1%81%D1%82%D0%BE%D0%B9%D0%BA%D0%BE%D1%81%D1%82%D1%8C" \o "Криптостойкость" </w:instrText>
+      </w:r>
+      <w:r>
+        <w:fldChar w:fldCharType="separate"/>
+      </w:r>
+      <w:r>
+        <w:rPr>
+          <w:rStyle w:val="a4"/>
           <w:color w:val="000000" w:themeColor="text1"/>
           <w:sz w:val="24"/>
           <w:szCs w:val="24"/>
+          <w:u w:val="none"/>
+        </w:rPr>
+        <w:t>криптостойкости</w:t>
+      </w:r>
+      <w:proofErr w:type="spellEnd"/>
+      <w:r>
+        <w:rPr>
+          <w:rStyle w:val="a4"/>
+          <w:color w:val="000000" w:themeColor="text1"/>
+          <w:sz w:val="24"/>
+          <w:szCs w:val="24"/>
+          <w:u w:val="none"/>
+        </w:rPr>
+        <w:fldChar w:fldCharType="end"/>
+      </w:r>
+      <w:r>
+        <w:rPr>
+          <w:color w:val="000000" w:themeColor="text1"/>
+          <w:sz w:val="24"/>
+          <w:szCs w:val="24"/>
         </w:rPr>
         <w:t> </w:t>
       </w:r>
-      <w:hyperlink r:id="rId42" w:tooltip="Шифр" w:history="1">
+      <w:hyperlink r:id="rId35" w:tooltip="Шифр" w:history="1">
         <w:r>
           <w:rPr>
             <w:rStyle w:val="a4"/>
@@ -11702,9 +14706,45 @@
           <w:sz w:val="24"/>
           <w:szCs w:val="24"/>
         </w:rPr>
-        <w:t>. В частности, шифр считается криптостойким, если не существует метода «взлома» существенно более быстрого чем полный перебор всех </w:t>
-      </w:r>
-      <w:hyperlink r:id="rId43" w:tooltip="Ключ (криптография)" w:history="1">
+        <w:t xml:space="preserve">. В частности, шифр считается </w:t>
+      </w:r>
+      <w:proofErr w:type="spellStart"/>
+      <w:r>
+        <w:rPr>
+          <w:color w:val="000000" w:themeColor="text1"/>
+          <w:sz w:val="24"/>
+          <w:szCs w:val="24"/>
+        </w:rPr>
+        <w:t>криптостойким</w:t>
+      </w:r>
+      <w:proofErr w:type="spellEnd"/>
+      <w:r>
+        <w:rPr>
+          <w:color w:val="000000" w:themeColor="text1"/>
+          <w:sz w:val="24"/>
+          <w:szCs w:val="24"/>
+        </w:rPr>
+        <w:t xml:space="preserve">, если не существует метода «взлома» существенно более </w:t>
+      </w:r>
+      <w:proofErr w:type="gramStart"/>
+      <w:r>
+        <w:rPr>
+          <w:color w:val="000000" w:themeColor="text1"/>
+          <w:sz w:val="24"/>
+          <w:szCs w:val="24"/>
+        </w:rPr>
+        <w:t>быстрого</w:t>
+      </w:r>
+      <w:proofErr w:type="gramEnd"/>
+      <w:r>
+        <w:rPr>
+          <w:color w:val="000000" w:themeColor="text1"/>
+          <w:sz w:val="24"/>
+          <w:szCs w:val="24"/>
+        </w:rPr>
+        <w:t xml:space="preserve"> чем полный перебор всех </w:t>
+      </w:r>
+      <w:hyperlink r:id="rId36" w:tooltip="Ключ (криптография)" w:history="1">
         <w:r>
           <w:rPr>
             <w:rStyle w:val="a4"/>
@@ -11724,7 +14764,7 @@
         </w:rPr>
         <w:t>. </w:t>
       </w:r>
-      <w:hyperlink r:id="rId44" w:tooltip="Криптографическая атака" w:history="1">
+      <w:hyperlink r:id="rId37" w:tooltip="Криптографическая атака" w:history="1">
         <w:r>
           <w:rPr>
             <w:rStyle w:val="a4"/>
@@ -12497,6 +15537,7 @@
         </w:rPr>
         <w:t xml:space="preserve">булева переменная, которая определяет, будет ли использоваться </w:t>
       </w:r>
+      <w:proofErr w:type="spellStart"/>
       <w:r>
         <w:rPr>
           <w:sz w:val="24"/>
@@ -12504,11 +15545,26 @@
         </w:rPr>
         <w:t>i</w:t>
       </w:r>
-      <w:r>
-        <w:rPr>
-          <w:sz w:val="24"/>
-        </w:rPr>
-        <w:t xml:space="preserve"> – ый контейнеры для оптимизации</w:t>
+      <w:proofErr w:type="spellEnd"/>
+      <w:r>
+        <w:rPr>
+          <w:sz w:val="24"/>
+        </w:rPr>
+        <w:t xml:space="preserve"> – </w:t>
+      </w:r>
+      <w:proofErr w:type="spellStart"/>
+      <w:r>
+        <w:rPr>
+          <w:sz w:val="24"/>
+        </w:rPr>
+        <w:t>ый</w:t>
+      </w:r>
+      <w:proofErr w:type="spellEnd"/>
+      <w:r>
+        <w:rPr>
+          <w:sz w:val="24"/>
+        </w:rPr>
+        <w:t xml:space="preserve"> контейнеры для оптимизации</w:t>
       </w:r>
       <w:r>
         <w:rPr>
@@ -12574,6 +15630,7 @@
         </w:rPr>
         <w:t xml:space="preserve">– количество элементов </w:t>
       </w:r>
+      <w:proofErr w:type="spellStart"/>
       <w:r>
         <w:rPr>
           <w:sz w:val="24"/>
@@ -12581,11 +15638,26 @@
         </w:rPr>
         <w:t>i</w:t>
       </w:r>
-      <w:r>
-        <w:rPr>
-          <w:sz w:val="24"/>
-        </w:rPr>
-        <w:t xml:space="preserve"> – го контейнера; </w:t>
+      <w:proofErr w:type="spellEnd"/>
+      <w:r>
+        <w:rPr>
+          <w:sz w:val="24"/>
+        </w:rPr>
+        <w:t xml:space="preserve"> – </w:t>
+      </w:r>
+      <w:proofErr w:type="spellStart"/>
+      <w:r>
+        <w:rPr>
+          <w:sz w:val="24"/>
+        </w:rPr>
+        <w:t>го</w:t>
+      </w:r>
+      <w:proofErr w:type="spellEnd"/>
+      <w:r>
+        <w:rPr>
+          <w:sz w:val="24"/>
+        </w:rPr>
+        <w:t xml:space="preserve"> контейнера; </w:t>
       </w:r>
     </w:p>
     <w:p>
@@ -12654,6 +15726,7 @@
         </w:rPr>
         <w:t xml:space="preserve">среднее время доступа одного элемента в </w:t>
       </w:r>
+      <w:proofErr w:type="spellStart"/>
       <w:r>
         <w:rPr>
           <w:rFonts w:eastAsiaTheme="minorEastAsia"/>
@@ -12662,6 +15735,7 @@
         </w:rPr>
         <w:t>i</w:t>
       </w:r>
+      <w:proofErr w:type="spellEnd"/>
       <w:r>
         <w:rPr>
           <w:rFonts w:eastAsiaTheme="minorEastAsia"/>
@@ -12683,12 +15757,21 @@
         </w:rPr>
         <w:t xml:space="preserve"> </w:t>
       </w:r>
+      <w:proofErr w:type="spellStart"/>
       <w:r>
         <w:rPr>
           <w:rFonts w:eastAsiaTheme="minorEastAsia"/>
           <w:sz w:val="24"/>
         </w:rPr>
-        <w:t xml:space="preserve">ый контейнер типа </w:t>
+        <w:t>ый</w:t>
+      </w:r>
+      <w:proofErr w:type="spellEnd"/>
+      <w:r>
+        <w:rPr>
+          <w:rFonts w:eastAsiaTheme="minorEastAsia"/>
+          <w:sz w:val="24"/>
+        </w:rPr>
+        <w:t xml:space="preserve"> контейнер типа </w:t>
       </w:r>
       <w:r>
         <w:rPr>
@@ -12779,6 +15862,7 @@
         </w:rPr>
         <w:t xml:space="preserve">среднее время доступа одного элемента в </w:t>
       </w:r>
+      <w:proofErr w:type="spellStart"/>
       <w:r>
         <w:rPr>
           <w:rFonts w:eastAsiaTheme="minorEastAsia"/>
@@ -12787,6 +15871,7 @@
         </w:rPr>
         <w:t>i</w:t>
       </w:r>
+      <w:proofErr w:type="spellEnd"/>
       <w:r>
         <w:rPr>
           <w:rFonts w:eastAsiaTheme="minorEastAsia"/>
@@ -12808,12 +15893,21 @@
         </w:rPr>
         <w:t xml:space="preserve"> </w:t>
       </w:r>
+      <w:proofErr w:type="spellStart"/>
       <w:r>
         <w:rPr>
           <w:rFonts w:eastAsiaTheme="minorEastAsia"/>
           <w:sz w:val="24"/>
         </w:rPr>
-        <w:t xml:space="preserve">ый контейнер типа </w:t>
+        <w:t>ый</w:t>
+      </w:r>
+      <w:proofErr w:type="spellEnd"/>
+      <w:r>
+        <w:rPr>
+          <w:rFonts w:eastAsiaTheme="minorEastAsia"/>
+          <w:sz w:val="24"/>
+        </w:rPr>
+        <w:t xml:space="preserve"> контейнер типа </w:t>
       </w:r>
       <w:r>
         <w:rPr>
@@ -12932,6 +16026,7 @@
         </w:rPr>
         <w:t xml:space="preserve">размер одного элемента </w:t>
       </w:r>
+      <w:proofErr w:type="spellStart"/>
       <w:r>
         <w:rPr>
           <w:rFonts w:eastAsiaTheme="minorEastAsia"/>
@@ -12940,12 +16035,29 @@
         </w:rPr>
         <w:t>i</w:t>
       </w:r>
+      <w:proofErr w:type="spellEnd"/>
       <w:r>
         <w:rPr>
           <w:rFonts w:eastAsiaTheme="minorEastAsia"/>
           <w:sz w:val="24"/>
         </w:rPr>
-        <w:t xml:space="preserve"> – го контейнера</w:t>
+        <w:t xml:space="preserve"> – </w:t>
+      </w:r>
+      <w:proofErr w:type="spellStart"/>
+      <w:r>
+        <w:rPr>
+          <w:rFonts w:eastAsiaTheme="minorEastAsia"/>
+          <w:sz w:val="24"/>
+        </w:rPr>
+        <w:t>го</w:t>
+      </w:r>
+      <w:proofErr w:type="spellEnd"/>
+      <w:r>
+        <w:rPr>
+          <w:rFonts w:eastAsiaTheme="minorEastAsia"/>
+          <w:sz w:val="24"/>
+        </w:rPr>
+        <w:t xml:space="preserve"> контейнера</w:t>
       </w:r>
       <w:r>
         <w:rPr>
@@ -13662,12 +16774,11 @@
         </w:rPr>
         <w:t>Полным перебором определяем оптимальную перестановку, т.е. перестановку с максимальным выигрышем и удовлетворяющую введённому ограничению;</w:t>
       </w:r>
-      <w:bookmarkStart w:id="0" w:name="_GoBack"/>
-      <w:bookmarkEnd w:id="0"/>
     </w:p>
     <w:p>
       <w:pPr>
         <w:pStyle w:val="2"/>
+        <w:spacing w:line="360" w:lineRule="auto"/>
       </w:pPr>
       <w:r>
         <w:lastRenderedPageBreak/>
@@ -13681,6 +16792,7 @@
           <w:ilvl w:val="0"/>
           <w:numId w:val="12"/>
         </w:numPr>
+        <w:spacing w:line="360" w:lineRule="auto"/>
         <w:rPr>
           <w:sz w:val="24"/>
         </w:rPr>
@@ -13699,6 +16811,7 @@
           <w:ilvl w:val="0"/>
           <w:numId w:val="12"/>
         </w:numPr>
+        <w:spacing w:line="360" w:lineRule="auto"/>
         <w:rPr>
           <w:sz w:val="24"/>
         </w:rPr>
@@ -13717,19 +16830,2876 @@
           <w:ilvl w:val="0"/>
           <w:numId w:val="12"/>
         </w:numPr>
-        <w:rPr>
-          <w:sz w:val="24"/>
-        </w:rPr>
-      </w:pPr>
-      <w:r>
-        <w:rPr>
-          <w:sz w:val="24"/>
-        </w:rPr>
-        <w:t>Определяем, возможно, неоптимальные участки кода, путём проверки: если в определённом блоке имеется прямой обращение к элементам, то, считаем, что это неоптимальный код и мы будем его рассматривать.</w:t>
+        <w:spacing w:line="360" w:lineRule="auto"/>
+        <w:rPr>
+          <w:sz w:val="24"/>
+        </w:rPr>
+      </w:pPr>
+      <w:r>
+        <w:rPr>
+          <w:sz w:val="24"/>
+        </w:rPr>
+        <w:t xml:space="preserve">Определяем, возможно, неоптимальные участки кода, путём проверки: если в определённом блоке имеется прямой обращение к элементам, то, считаем, что это неоптимальный </w:t>
+      </w:r>
+      <w:r>
+        <w:rPr>
+          <w:sz w:val="24"/>
+        </w:rPr>
+        <w:t>код,</w:t>
+      </w:r>
+      <w:r>
+        <w:rPr>
+          <w:sz w:val="24"/>
+        </w:rPr>
+        <w:t xml:space="preserve"> и мы будем его рассматривать.</w:t>
+      </w:r>
+    </w:p>
+    <w:p>
+      <w:pPr>
+        <w:pStyle w:val="a7"/>
+        <w:rPr>
+          <w:sz w:val="24"/>
+        </w:rPr>
+      </w:pPr>
+    </w:p>
+    <w:p>
+      <w:pPr>
+        <w:pStyle w:val="2"/>
+        <w:spacing w:line="360" w:lineRule="auto"/>
+      </w:pPr>
+      <w:r>
+        <w:t>2.5 Пример решения задачи вручную</w:t>
+      </w:r>
+    </w:p>
+    <w:p>
+      <w:pPr>
+        <w:rPr>
+          <w:sz w:val="24"/>
+        </w:rPr>
+      </w:pPr>
+      <w:r>
+        <w:rPr>
+          <w:sz w:val="24"/>
+        </w:rPr>
+        <w:tab/>
+        <w:t xml:space="preserve">Пусть имеется файл с исходным кодом: </w:t>
+      </w:r>
+    </w:p>
+    <w:p>
+      <w:pPr>
+        <w:autoSpaceDE w:val="0"/>
+        <w:autoSpaceDN w:val="0"/>
+        <w:adjustRightInd w:val="0"/>
+        <w:spacing w:after="0" w:line="360" w:lineRule="auto"/>
+        <w:rPr>
+          <w:rFonts w:ascii="Consolas" w:hAnsi="Consolas" w:cs="Consolas"/>
+          <w:color w:val="000000"/>
+          <w:sz w:val="20"/>
+          <w:szCs w:val="19"/>
+          <w:lang w:val="en-US"/>
+        </w:rPr>
+      </w:pPr>
+      <w:r>
+        <w:rPr>
+          <w:rFonts w:ascii="Consolas" w:hAnsi="Consolas" w:cs="Consolas"/>
+          <w:color w:val="808080"/>
+          <w:sz w:val="20"/>
+          <w:szCs w:val="19"/>
+          <w:lang w:val="en-US"/>
+        </w:rPr>
+        <w:t>#include</w:t>
+      </w:r>
+      <w:r>
+        <w:rPr>
+          <w:rFonts w:ascii="Consolas" w:hAnsi="Consolas" w:cs="Consolas"/>
+          <w:color w:val="000000"/>
+          <w:sz w:val="20"/>
+          <w:szCs w:val="19"/>
+          <w:lang w:val="en-US"/>
+        </w:rPr>
+        <w:t xml:space="preserve"> </w:t>
+      </w:r>
+      <w:r>
+        <w:rPr>
+          <w:rFonts w:ascii="Consolas" w:hAnsi="Consolas" w:cs="Consolas"/>
+          <w:color w:val="A31515"/>
+          <w:sz w:val="20"/>
+          <w:szCs w:val="19"/>
+          <w:lang w:val="en-US"/>
+        </w:rPr>
+        <w:t>"</w:t>
+      </w:r>
+      <w:proofErr w:type="spellStart"/>
+      <w:r>
+        <w:rPr>
+          <w:rFonts w:ascii="Consolas" w:hAnsi="Consolas" w:cs="Consolas"/>
+          <w:color w:val="A31515"/>
+          <w:sz w:val="20"/>
+          <w:szCs w:val="19"/>
+          <w:lang w:val="en-US"/>
+        </w:rPr>
+        <w:t>stdafx.h</w:t>
+      </w:r>
+      <w:proofErr w:type="spellEnd"/>
+      <w:r>
+        <w:rPr>
+          <w:rFonts w:ascii="Consolas" w:hAnsi="Consolas" w:cs="Consolas"/>
+          <w:color w:val="A31515"/>
+          <w:sz w:val="20"/>
+          <w:szCs w:val="19"/>
+          <w:lang w:val="en-US"/>
+        </w:rPr>
+        <w:t>"</w:t>
+      </w:r>
+    </w:p>
+    <w:p>
+      <w:pPr>
+        <w:autoSpaceDE w:val="0"/>
+        <w:autoSpaceDN w:val="0"/>
+        <w:adjustRightInd w:val="0"/>
+        <w:spacing w:after="0" w:line="360" w:lineRule="auto"/>
+        <w:rPr>
+          <w:rFonts w:ascii="Consolas" w:hAnsi="Consolas" w:cs="Consolas"/>
+          <w:color w:val="000000"/>
+          <w:sz w:val="20"/>
+          <w:szCs w:val="19"/>
+          <w:lang w:val="en-US"/>
+        </w:rPr>
+      </w:pPr>
+      <w:r>
+        <w:rPr>
+          <w:rFonts w:ascii="Consolas" w:hAnsi="Consolas" w:cs="Consolas"/>
+          <w:color w:val="808080"/>
+          <w:sz w:val="20"/>
+          <w:szCs w:val="19"/>
+          <w:lang w:val="en-US"/>
+        </w:rPr>
+        <w:t>#include</w:t>
+      </w:r>
+      <w:r>
+        <w:rPr>
+          <w:rFonts w:ascii="Consolas" w:hAnsi="Consolas" w:cs="Consolas"/>
+          <w:color w:val="000000"/>
+          <w:sz w:val="20"/>
+          <w:szCs w:val="19"/>
+          <w:lang w:val="en-US"/>
+        </w:rPr>
+        <w:t xml:space="preserve"> </w:t>
+      </w:r>
+      <w:r>
+        <w:rPr>
+          <w:rFonts w:ascii="Consolas" w:hAnsi="Consolas" w:cs="Consolas"/>
+          <w:color w:val="A31515"/>
+          <w:sz w:val="20"/>
+          <w:szCs w:val="19"/>
+          <w:lang w:val="en-US"/>
+        </w:rPr>
+        <w:t>&lt;list&gt;</w:t>
+      </w:r>
+    </w:p>
+    <w:p>
+      <w:pPr>
+        <w:autoSpaceDE w:val="0"/>
+        <w:autoSpaceDN w:val="0"/>
+        <w:adjustRightInd w:val="0"/>
+        <w:spacing w:after="0" w:line="360" w:lineRule="auto"/>
+        <w:rPr>
+          <w:rFonts w:ascii="Consolas" w:hAnsi="Consolas" w:cs="Consolas"/>
+          <w:color w:val="000000"/>
+          <w:sz w:val="20"/>
+          <w:szCs w:val="19"/>
+          <w:lang w:val="en-US"/>
+        </w:rPr>
+      </w:pPr>
+      <w:r>
+        <w:rPr>
+          <w:rFonts w:ascii="Consolas" w:hAnsi="Consolas" w:cs="Consolas"/>
+          <w:color w:val="808080"/>
+          <w:sz w:val="20"/>
+          <w:szCs w:val="19"/>
+          <w:lang w:val="en-US"/>
+        </w:rPr>
+        <w:t>#include</w:t>
+      </w:r>
+      <w:r>
+        <w:rPr>
+          <w:rFonts w:ascii="Consolas" w:hAnsi="Consolas" w:cs="Consolas"/>
+          <w:color w:val="000000"/>
+          <w:sz w:val="20"/>
+          <w:szCs w:val="19"/>
+          <w:lang w:val="en-US"/>
+        </w:rPr>
+        <w:t xml:space="preserve"> </w:t>
+      </w:r>
+      <w:r>
+        <w:rPr>
+          <w:rFonts w:ascii="Consolas" w:hAnsi="Consolas" w:cs="Consolas"/>
+          <w:color w:val="A31515"/>
+          <w:sz w:val="20"/>
+          <w:szCs w:val="19"/>
+          <w:lang w:val="en-US"/>
+        </w:rPr>
+        <w:t>&lt;iterator&gt;</w:t>
+      </w:r>
+    </w:p>
+    <w:p>
+      <w:pPr>
+        <w:autoSpaceDE w:val="0"/>
+        <w:autoSpaceDN w:val="0"/>
+        <w:adjustRightInd w:val="0"/>
+        <w:spacing w:after="0" w:line="360" w:lineRule="auto"/>
+        <w:rPr>
+          <w:rFonts w:ascii="Consolas" w:hAnsi="Consolas" w:cs="Consolas"/>
+          <w:color w:val="000000"/>
+          <w:sz w:val="20"/>
+          <w:szCs w:val="19"/>
+          <w:lang w:val="en-US"/>
+        </w:rPr>
+      </w:pPr>
+      <w:r>
+        <w:rPr>
+          <w:rFonts w:ascii="Consolas" w:hAnsi="Consolas" w:cs="Consolas"/>
+          <w:color w:val="808080"/>
+          <w:sz w:val="20"/>
+          <w:szCs w:val="19"/>
+          <w:lang w:val="en-US"/>
+        </w:rPr>
+        <w:t>#include</w:t>
+      </w:r>
+      <w:r>
+        <w:rPr>
+          <w:rFonts w:ascii="Consolas" w:hAnsi="Consolas" w:cs="Consolas"/>
+          <w:color w:val="000000"/>
+          <w:sz w:val="20"/>
+          <w:szCs w:val="19"/>
+          <w:lang w:val="en-US"/>
+        </w:rPr>
+        <w:t xml:space="preserve"> </w:t>
+      </w:r>
+      <w:r>
+        <w:rPr>
+          <w:rFonts w:ascii="Consolas" w:hAnsi="Consolas" w:cs="Consolas"/>
+          <w:color w:val="A31515"/>
+          <w:sz w:val="20"/>
+          <w:szCs w:val="19"/>
+          <w:lang w:val="en-US"/>
+        </w:rPr>
+        <w:t>&lt;</w:t>
+      </w:r>
+      <w:proofErr w:type="spellStart"/>
+      <w:r>
+        <w:rPr>
+          <w:rFonts w:ascii="Consolas" w:hAnsi="Consolas" w:cs="Consolas"/>
+          <w:color w:val="A31515"/>
+          <w:sz w:val="20"/>
+          <w:szCs w:val="19"/>
+          <w:lang w:val="en-US"/>
+        </w:rPr>
+        <w:t>iostream</w:t>
+      </w:r>
+      <w:proofErr w:type="spellEnd"/>
+      <w:r>
+        <w:rPr>
+          <w:rFonts w:ascii="Consolas" w:hAnsi="Consolas" w:cs="Consolas"/>
+          <w:color w:val="A31515"/>
+          <w:sz w:val="20"/>
+          <w:szCs w:val="19"/>
+          <w:lang w:val="en-US"/>
+        </w:rPr>
+        <w:t>&gt;</w:t>
+      </w:r>
+    </w:p>
+    <w:p>
+      <w:pPr>
+        <w:autoSpaceDE w:val="0"/>
+        <w:autoSpaceDN w:val="0"/>
+        <w:adjustRightInd w:val="0"/>
+        <w:spacing w:after="0" w:line="360" w:lineRule="auto"/>
+        <w:rPr>
+          <w:rFonts w:ascii="Consolas" w:hAnsi="Consolas" w:cs="Consolas"/>
+          <w:color w:val="000000"/>
+          <w:sz w:val="20"/>
+          <w:szCs w:val="19"/>
+          <w:lang w:val="en-US"/>
+        </w:rPr>
+      </w:pPr>
+      <w:proofErr w:type="gramStart"/>
+      <w:r>
+        <w:rPr>
+          <w:rFonts w:ascii="Consolas" w:hAnsi="Consolas" w:cs="Consolas"/>
+          <w:color w:val="0000FF"/>
+          <w:sz w:val="20"/>
+          <w:szCs w:val="19"/>
+          <w:lang w:val="en-US"/>
+        </w:rPr>
+        <w:t>using</w:t>
+      </w:r>
+      <w:proofErr w:type="gramEnd"/>
+      <w:r>
+        <w:rPr>
+          <w:rFonts w:ascii="Consolas" w:hAnsi="Consolas" w:cs="Consolas"/>
+          <w:color w:val="000000"/>
+          <w:sz w:val="20"/>
+          <w:szCs w:val="19"/>
+          <w:lang w:val="en-US"/>
+        </w:rPr>
+        <w:t xml:space="preserve"> </w:t>
+      </w:r>
+      <w:r>
+        <w:rPr>
+          <w:rFonts w:ascii="Consolas" w:hAnsi="Consolas" w:cs="Consolas"/>
+          <w:color w:val="0000FF"/>
+          <w:sz w:val="20"/>
+          <w:szCs w:val="19"/>
+          <w:lang w:val="en-US"/>
+        </w:rPr>
+        <w:t>namespace</w:t>
+      </w:r>
+      <w:r>
+        <w:rPr>
+          <w:rFonts w:ascii="Consolas" w:hAnsi="Consolas" w:cs="Consolas"/>
+          <w:color w:val="000000"/>
+          <w:sz w:val="20"/>
+          <w:szCs w:val="19"/>
+          <w:lang w:val="en-US"/>
+        </w:rPr>
+        <w:t xml:space="preserve"> </w:t>
+      </w:r>
+      <w:proofErr w:type="spellStart"/>
+      <w:r>
+        <w:rPr>
+          <w:rFonts w:ascii="Consolas" w:hAnsi="Consolas" w:cs="Consolas"/>
+          <w:color w:val="000000"/>
+          <w:sz w:val="20"/>
+          <w:szCs w:val="19"/>
+          <w:lang w:val="en-US"/>
+        </w:rPr>
+        <w:t>std</w:t>
+      </w:r>
+      <w:proofErr w:type="spellEnd"/>
+      <w:r>
+        <w:rPr>
+          <w:rFonts w:ascii="Consolas" w:hAnsi="Consolas" w:cs="Consolas"/>
+          <w:color w:val="000000"/>
+          <w:sz w:val="20"/>
+          <w:szCs w:val="19"/>
+          <w:lang w:val="en-US"/>
+        </w:rPr>
+        <w:t>;</w:t>
+      </w:r>
+    </w:p>
+    <w:p>
+      <w:pPr>
+        <w:autoSpaceDE w:val="0"/>
+        <w:autoSpaceDN w:val="0"/>
+        <w:adjustRightInd w:val="0"/>
+        <w:spacing w:after="0" w:line="360" w:lineRule="auto"/>
+        <w:rPr>
+          <w:rFonts w:ascii="Consolas" w:hAnsi="Consolas" w:cs="Consolas"/>
+          <w:color w:val="000000"/>
+          <w:sz w:val="20"/>
+          <w:szCs w:val="19"/>
+          <w:lang w:val="en-US"/>
+        </w:rPr>
+      </w:pPr>
+    </w:p>
+    <w:p>
+      <w:pPr>
+        <w:autoSpaceDE w:val="0"/>
+        <w:autoSpaceDN w:val="0"/>
+        <w:adjustRightInd w:val="0"/>
+        <w:spacing w:after="0" w:line="360" w:lineRule="auto"/>
+        <w:rPr>
+          <w:rFonts w:ascii="Consolas" w:hAnsi="Consolas" w:cs="Consolas"/>
+          <w:color w:val="000000"/>
+          <w:sz w:val="20"/>
+          <w:szCs w:val="19"/>
+          <w:lang w:val="en-US"/>
+        </w:rPr>
+      </w:pPr>
+      <w:proofErr w:type="spellStart"/>
+      <w:proofErr w:type="gramStart"/>
+      <w:r>
+        <w:rPr>
+          <w:rFonts w:ascii="Consolas" w:hAnsi="Consolas" w:cs="Consolas"/>
+          <w:color w:val="0000FF"/>
+          <w:sz w:val="20"/>
+          <w:szCs w:val="19"/>
+          <w:lang w:val="en-US"/>
+        </w:rPr>
+        <w:t>int</w:t>
+      </w:r>
+      <w:proofErr w:type="spellEnd"/>
+      <w:proofErr w:type="gramEnd"/>
+      <w:r>
+        <w:rPr>
+          <w:rFonts w:ascii="Consolas" w:hAnsi="Consolas" w:cs="Consolas"/>
+          <w:color w:val="000000"/>
+          <w:sz w:val="20"/>
+          <w:szCs w:val="19"/>
+          <w:lang w:val="en-US"/>
+        </w:rPr>
+        <w:t xml:space="preserve"> main()</w:t>
+      </w:r>
+    </w:p>
+    <w:p>
+      <w:pPr>
+        <w:autoSpaceDE w:val="0"/>
+        <w:autoSpaceDN w:val="0"/>
+        <w:adjustRightInd w:val="0"/>
+        <w:spacing w:after="0" w:line="360" w:lineRule="auto"/>
+        <w:rPr>
+          <w:rFonts w:ascii="Consolas" w:hAnsi="Consolas" w:cs="Consolas"/>
+          <w:color w:val="000000"/>
+          <w:sz w:val="20"/>
+          <w:szCs w:val="19"/>
+          <w:lang w:val="en-US"/>
+        </w:rPr>
+      </w:pPr>
+      <w:r>
+        <w:rPr>
+          <w:rFonts w:ascii="Consolas" w:hAnsi="Consolas" w:cs="Consolas"/>
+          <w:color w:val="000000"/>
+          <w:sz w:val="20"/>
+          <w:szCs w:val="19"/>
+          <w:lang w:val="en-US"/>
+        </w:rPr>
+        <w:t>{</w:t>
+      </w:r>
+    </w:p>
+    <w:p>
+      <w:pPr>
+        <w:autoSpaceDE w:val="0"/>
+        <w:autoSpaceDN w:val="0"/>
+        <w:adjustRightInd w:val="0"/>
+        <w:spacing w:after="0" w:line="360" w:lineRule="auto"/>
+        <w:rPr>
+          <w:rFonts w:ascii="Consolas" w:hAnsi="Consolas" w:cs="Consolas"/>
+          <w:color w:val="000000"/>
+          <w:sz w:val="20"/>
+          <w:szCs w:val="19"/>
+          <w:lang w:val="en-US"/>
+        </w:rPr>
+      </w:pPr>
+      <w:r>
+        <w:rPr>
+          <w:rFonts w:ascii="Consolas" w:hAnsi="Consolas" w:cs="Consolas"/>
+          <w:color w:val="000000"/>
+          <w:sz w:val="20"/>
+          <w:szCs w:val="19"/>
+          <w:lang w:val="en-US"/>
+        </w:rPr>
+        <w:tab/>
+      </w:r>
+      <w:proofErr w:type="spellStart"/>
+      <w:r>
+        <w:rPr>
+          <w:rFonts w:ascii="Consolas" w:hAnsi="Consolas" w:cs="Consolas"/>
+          <w:color w:val="000000"/>
+          <w:sz w:val="20"/>
+          <w:szCs w:val="19"/>
+          <w:lang w:val="en-US"/>
+        </w:rPr>
+        <w:t>std</w:t>
+      </w:r>
+      <w:proofErr w:type="spellEnd"/>
+      <w:r>
+        <w:rPr>
+          <w:rFonts w:ascii="Consolas" w:hAnsi="Consolas" w:cs="Consolas"/>
+          <w:color w:val="000000"/>
+          <w:sz w:val="20"/>
+          <w:szCs w:val="19"/>
+          <w:lang w:val="en-US"/>
+        </w:rPr>
+        <w:t>::</w:t>
+      </w:r>
+      <w:r>
+        <w:rPr>
+          <w:rFonts w:ascii="Consolas" w:hAnsi="Consolas" w:cs="Consolas"/>
+          <w:color w:val="2B91AF"/>
+          <w:sz w:val="20"/>
+          <w:szCs w:val="19"/>
+          <w:lang w:val="en-US"/>
+        </w:rPr>
+        <w:t>list</w:t>
+      </w:r>
+      <w:r>
+        <w:rPr>
+          <w:rFonts w:ascii="Consolas" w:hAnsi="Consolas" w:cs="Consolas"/>
+          <w:color w:val="000000"/>
+          <w:sz w:val="20"/>
+          <w:szCs w:val="19"/>
+          <w:lang w:val="en-US"/>
+        </w:rPr>
+        <w:t>&lt;</w:t>
+      </w:r>
+      <w:proofErr w:type="spellStart"/>
+      <w:r>
+        <w:rPr>
+          <w:rFonts w:ascii="Consolas" w:hAnsi="Consolas" w:cs="Consolas"/>
+          <w:color w:val="0000FF"/>
+          <w:sz w:val="20"/>
+          <w:szCs w:val="19"/>
+          <w:lang w:val="en-US"/>
+        </w:rPr>
+        <w:t>int</w:t>
+      </w:r>
+      <w:proofErr w:type="spellEnd"/>
+      <w:r>
+        <w:rPr>
+          <w:rFonts w:ascii="Consolas" w:hAnsi="Consolas" w:cs="Consolas"/>
+          <w:color w:val="000000"/>
+          <w:sz w:val="20"/>
+          <w:szCs w:val="19"/>
+          <w:lang w:val="en-US"/>
+        </w:rPr>
+        <w:t xml:space="preserve">&gt; numbers1 = </w:t>
+      </w:r>
+      <w:proofErr w:type="gramStart"/>
+      <w:r>
+        <w:rPr>
+          <w:rFonts w:ascii="Consolas" w:hAnsi="Consolas" w:cs="Consolas"/>
+          <w:color w:val="000000"/>
+          <w:sz w:val="20"/>
+          <w:szCs w:val="19"/>
+          <w:lang w:val="en-US"/>
+        </w:rPr>
+        <w:t>{ 1</w:t>
+      </w:r>
+      <w:proofErr w:type="gramEnd"/>
+      <w:r>
+        <w:rPr>
+          <w:rFonts w:ascii="Consolas" w:hAnsi="Consolas" w:cs="Consolas"/>
+          <w:color w:val="000000"/>
+          <w:sz w:val="20"/>
+          <w:szCs w:val="19"/>
+          <w:lang w:val="en-US"/>
+        </w:rPr>
+        <w:t>, 2, 3, 4, 5 };</w:t>
+      </w:r>
+    </w:p>
+    <w:p>
+      <w:pPr>
+        <w:autoSpaceDE w:val="0"/>
+        <w:autoSpaceDN w:val="0"/>
+        <w:adjustRightInd w:val="0"/>
+        <w:spacing w:after="0" w:line="360" w:lineRule="auto"/>
+        <w:rPr>
+          <w:rFonts w:ascii="Consolas" w:hAnsi="Consolas" w:cs="Consolas"/>
+          <w:color w:val="000000"/>
+          <w:sz w:val="20"/>
+          <w:szCs w:val="19"/>
+          <w:lang w:val="en-US"/>
+        </w:rPr>
+      </w:pPr>
+      <w:r>
+        <w:rPr>
+          <w:rFonts w:ascii="Consolas" w:hAnsi="Consolas" w:cs="Consolas"/>
+          <w:color w:val="000000"/>
+          <w:sz w:val="20"/>
+          <w:szCs w:val="19"/>
+          <w:lang w:val="en-US"/>
+        </w:rPr>
+        <w:tab/>
+      </w:r>
+      <w:proofErr w:type="spellStart"/>
+      <w:r>
+        <w:rPr>
+          <w:rFonts w:ascii="Consolas" w:hAnsi="Consolas" w:cs="Consolas"/>
+          <w:color w:val="000000"/>
+          <w:sz w:val="20"/>
+          <w:szCs w:val="19"/>
+          <w:lang w:val="en-US"/>
+        </w:rPr>
+        <w:t>std</w:t>
+      </w:r>
+      <w:proofErr w:type="spellEnd"/>
+      <w:r>
+        <w:rPr>
+          <w:rFonts w:ascii="Consolas" w:hAnsi="Consolas" w:cs="Consolas"/>
+          <w:color w:val="000000"/>
+          <w:sz w:val="20"/>
+          <w:szCs w:val="19"/>
+          <w:lang w:val="en-US"/>
+        </w:rPr>
+        <w:t>::</w:t>
+      </w:r>
+      <w:r>
+        <w:rPr>
+          <w:rFonts w:ascii="Consolas" w:hAnsi="Consolas" w:cs="Consolas"/>
+          <w:color w:val="2B91AF"/>
+          <w:sz w:val="20"/>
+          <w:szCs w:val="19"/>
+          <w:lang w:val="en-US"/>
+        </w:rPr>
+        <w:t>list</w:t>
+      </w:r>
+      <w:r>
+        <w:rPr>
+          <w:rFonts w:ascii="Consolas" w:hAnsi="Consolas" w:cs="Consolas"/>
+          <w:color w:val="000000"/>
+          <w:sz w:val="20"/>
+          <w:szCs w:val="19"/>
+          <w:lang w:val="en-US"/>
+        </w:rPr>
+        <w:t>&lt;</w:t>
+      </w:r>
+      <w:r>
+        <w:rPr>
+          <w:rFonts w:ascii="Consolas" w:hAnsi="Consolas" w:cs="Consolas"/>
+          <w:color w:val="0000FF"/>
+          <w:sz w:val="20"/>
+          <w:szCs w:val="19"/>
+          <w:lang w:val="en-US"/>
+        </w:rPr>
+        <w:t>double</w:t>
+      </w:r>
+      <w:r>
+        <w:rPr>
+          <w:rFonts w:ascii="Consolas" w:hAnsi="Consolas" w:cs="Consolas"/>
+          <w:color w:val="000000"/>
+          <w:sz w:val="20"/>
+          <w:szCs w:val="19"/>
+          <w:lang w:val="en-US"/>
+        </w:rPr>
+        <w:t xml:space="preserve">&gt; </w:t>
+      </w:r>
+      <w:proofErr w:type="gramStart"/>
+      <w:r>
+        <w:rPr>
+          <w:rFonts w:ascii="Consolas" w:hAnsi="Consolas" w:cs="Consolas"/>
+          <w:color w:val="000000"/>
+          <w:sz w:val="20"/>
+          <w:szCs w:val="19"/>
+          <w:lang w:val="en-US"/>
+        </w:rPr>
+        <w:t>numbers2(</w:t>
+      </w:r>
+      <w:proofErr w:type="gramEnd"/>
+      <w:r>
+        <w:rPr>
+          <w:rFonts w:ascii="Consolas" w:hAnsi="Consolas" w:cs="Consolas"/>
+          <w:color w:val="000000"/>
+          <w:sz w:val="20"/>
+          <w:szCs w:val="19"/>
+          <w:lang w:val="en-US"/>
+        </w:rPr>
+        <w:t>10);</w:t>
+      </w:r>
+    </w:p>
+    <w:p>
+      <w:pPr>
+        <w:autoSpaceDE w:val="0"/>
+        <w:autoSpaceDN w:val="0"/>
+        <w:adjustRightInd w:val="0"/>
+        <w:spacing w:after="0" w:line="360" w:lineRule="auto"/>
+        <w:rPr>
+          <w:rFonts w:ascii="Consolas" w:hAnsi="Consolas" w:cs="Consolas"/>
+          <w:color w:val="000000"/>
+          <w:sz w:val="20"/>
+          <w:szCs w:val="19"/>
+          <w:lang w:val="en-US"/>
+        </w:rPr>
+      </w:pPr>
+      <w:r>
+        <w:rPr>
+          <w:rFonts w:ascii="Consolas" w:hAnsi="Consolas" w:cs="Consolas"/>
+          <w:color w:val="000000"/>
+          <w:sz w:val="20"/>
+          <w:szCs w:val="19"/>
+          <w:lang w:val="en-US"/>
+        </w:rPr>
+        <w:tab/>
+      </w:r>
+      <w:proofErr w:type="spellStart"/>
+      <w:r>
+        <w:rPr>
+          <w:rFonts w:ascii="Consolas" w:hAnsi="Consolas" w:cs="Consolas"/>
+          <w:color w:val="000000"/>
+          <w:sz w:val="20"/>
+          <w:szCs w:val="19"/>
+          <w:lang w:val="en-US"/>
+        </w:rPr>
+        <w:t>std</w:t>
+      </w:r>
+      <w:proofErr w:type="spellEnd"/>
+      <w:r>
+        <w:rPr>
+          <w:rFonts w:ascii="Consolas" w:hAnsi="Consolas" w:cs="Consolas"/>
+          <w:color w:val="000000"/>
+          <w:sz w:val="20"/>
+          <w:szCs w:val="19"/>
+          <w:lang w:val="en-US"/>
+        </w:rPr>
+        <w:t>::</w:t>
+      </w:r>
+      <w:r>
+        <w:rPr>
+          <w:rFonts w:ascii="Consolas" w:hAnsi="Consolas" w:cs="Consolas"/>
+          <w:color w:val="2B91AF"/>
+          <w:sz w:val="20"/>
+          <w:szCs w:val="19"/>
+          <w:lang w:val="en-US"/>
+        </w:rPr>
+        <w:t>list</w:t>
+      </w:r>
+      <w:r>
+        <w:rPr>
+          <w:rFonts w:ascii="Consolas" w:hAnsi="Consolas" w:cs="Consolas"/>
+          <w:color w:val="000000"/>
+          <w:sz w:val="20"/>
+          <w:szCs w:val="19"/>
+          <w:lang w:val="en-US"/>
+        </w:rPr>
+        <w:t>&lt;</w:t>
+      </w:r>
+      <w:proofErr w:type="spellStart"/>
+      <w:r>
+        <w:rPr>
+          <w:rFonts w:ascii="Consolas" w:hAnsi="Consolas" w:cs="Consolas"/>
+          <w:color w:val="0000FF"/>
+          <w:sz w:val="20"/>
+          <w:szCs w:val="19"/>
+          <w:lang w:val="en-US"/>
+        </w:rPr>
+        <w:t>int</w:t>
+      </w:r>
+      <w:proofErr w:type="spellEnd"/>
+      <w:r>
+        <w:rPr>
+          <w:rFonts w:ascii="Consolas" w:hAnsi="Consolas" w:cs="Consolas"/>
+          <w:color w:val="000000"/>
+          <w:sz w:val="20"/>
+          <w:szCs w:val="19"/>
+          <w:lang w:val="en-US"/>
+        </w:rPr>
+        <w:t xml:space="preserve">&gt; numbers3 = </w:t>
+      </w:r>
+      <w:proofErr w:type="gramStart"/>
+      <w:r>
+        <w:rPr>
+          <w:rFonts w:ascii="Consolas" w:hAnsi="Consolas" w:cs="Consolas"/>
+          <w:color w:val="000000"/>
+          <w:sz w:val="20"/>
+          <w:szCs w:val="19"/>
+          <w:lang w:val="en-US"/>
+        </w:rPr>
+        <w:t>{ 1</w:t>
+      </w:r>
+      <w:proofErr w:type="gramEnd"/>
+      <w:r>
+        <w:rPr>
+          <w:rFonts w:ascii="Consolas" w:hAnsi="Consolas" w:cs="Consolas"/>
+          <w:color w:val="000000"/>
+          <w:sz w:val="20"/>
+          <w:szCs w:val="19"/>
+          <w:lang w:val="en-US"/>
+        </w:rPr>
+        <w:t>, 2, 3, 4, 5 };</w:t>
+      </w:r>
+    </w:p>
+    <w:p>
+      <w:pPr>
+        <w:autoSpaceDE w:val="0"/>
+        <w:autoSpaceDN w:val="0"/>
+        <w:adjustRightInd w:val="0"/>
+        <w:spacing w:after="0" w:line="360" w:lineRule="auto"/>
+        <w:rPr>
+          <w:rFonts w:ascii="Consolas" w:hAnsi="Consolas" w:cs="Consolas"/>
+          <w:color w:val="000000"/>
+          <w:sz w:val="20"/>
+          <w:szCs w:val="19"/>
+          <w:lang w:val="en-US"/>
+        </w:rPr>
+      </w:pPr>
+      <w:r>
+        <w:rPr>
+          <w:rFonts w:ascii="Consolas" w:hAnsi="Consolas" w:cs="Consolas"/>
+          <w:color w:val="000000"/>
+          <w:sz w:val="20"/>
+          <w:szCs w:val="19"/>
+          <w:lang w:val="en-US"/>
+        </w:rPr>
+        <w:tab/>
+      </w:r>
+      <w:proofErr w:type="spellStart"/>
+      <w:r>
+        <w:rPr>
+          <w:rFonts w:ascii="Consolas" w:hAnsi="Consolas" w:cs="Consolas"/>
+          <w:color w:val="000000"/>
+          <w:sz w:val="20"/>
+          <w:szCs w:val="19"/>
+          <w:lang w:val="en-US"/>
+        </w:rPr>
+        <w:t>std</w:t>
+      </w:r>
+      <w:proofErr w:type="spellEnd"/>
+      <w:r>
+        <w:rPr>
+          <w:rFonts w:ascii="Consolas" w:hAnsi="Consolas" w:cs="Consolas"/>
+          <w:color w:val="000000"/>
+          <w:sz w:val="20"/>
+          <w:szCs w:val="19"/>
+          <w:lang w:val="en-US"/>
+        </w:rPr>
+        <w:t>::</w:t>
+      </w:r>
+      <w:r>
+        <w:rPr>
+          <w:rFonts w:ascii="Consolas" w:hAnsi="Consolas" w:cs="Consolas"/>
+          <w:color w:val="2B91AF"/>
+          <w:sz w:val="20"/>
+          <w:szCs w:val="19"/>
+          <w:lang w:val="en-US"/>
+        </w:rPr>
+        <w:t>list</w:t>
+      </w:r>
+      <w:r>
+        <w:rPr>
+          <w:rFonts w:ascii="Consolas" w:hAnsi="Consolas" w:cs="Consolas"/>
+          <w:color w:val="000000"/>
+          <w:sz w:val="20"/>
+          <w:szCs w:val="19"/>
+          <w:lang w:val="en-US"/>
+        </w:rPr>
+        <w:t>&lt;</w:t>
+      </w:r>
+      <w:r>
+        <w:rPr>
+          <w:rFonts w:ascii="Consolas" w:hAnsi="Consolas" w:cs="Consolas"/>
+          <w:color w:val="0000FF"/>
+          <w:sz w:val="20"/>
+          <w:szCs w:val="19"/>
+          <w:lang w:val="en-US"/>
+        </w:rPr>
+        <w:t>double</w:t>
+      </w:r>
+      <w:r>
+        <w:rPr>
+          <w:rFonts w:ascii="Consolas" w:hAnsi="Consolas" w:cs="Consolas"/>
+          <w:color w:val="000000"/>
+          <w:sz w:val="20"/>
+          <w:szCs w:val="19"/>
+          <w:lang w:val="en-US"/>
+        </w:rPr>
+        <w:t xml:space="preserve">&gt; numbers4 = </w:t>
+      </w:r>
+      <w:proofErr w:type="gramStart"/>
+      <w:r>
+        <w:rPr>
+          <w:rFonts w:ascii="Consolas" w:hAnsi="Consolas" w:cs="Consolas"/>
+          <w:color w:val="000000"/>
+          <w:sz w:val="20"/>
+          <w:szCs w:val="19"/>
+          <w:lang w:val="en-US"/>
+        </w:rPr>
+        <w:t>{ 1</w:t>
+      </w:r>
+      <w:proofErr w:type="gramEnd"/>
+      <w:r>
+        <w:rPr>
+          <w:rFonts w:ascii="Consolas" w:hAnsi="Consolas" w:cs="Consolas"/>
+          <w:color w:val="000000"/>
+          <w:sz w:val="20"/>
+          <w:szCs w:val="19"/>
+          <w:lang w:val="en-US"/>
+        </w:rPr>
+        <w:t>, 2, 3, 4, 5 };</w:t>
+      </w:r>
+      <w:bookmarkStart w:id="0" w:name="_GoBack"/>
+      <w:bookmarkEnd w:id="0"/>
+    </w:p>
+    <w:p>
+      <w:pPr>
+        <w:autoSpaceDE w:val="0"/>
+        <w:autoSpaceDN w:val="0"/>
+        <w:adjustRightInd w:val="0"/>
+        <w:spacing w:after="0" w:line="360" w:lineRule="auto"/>
+        <w:rPr>
+          <w:rFonts w:ascii="Consolas" w:hAnsi="Consolas" w:cs="Consolas"/>
+          <w:color w:val="000000"/>
+          <w:sz w:val="20"/>
+          <w:szCs w:val="19"/>
+          <w:lang w:val="en-US"/>
+        </w:rPr>
+      </w:pPr>
+      <w:r>
+        <w:rPr>
+          <w:rFonts w:ascii="Consolas" w:hAnsi="Consolas" w:cs="Consolas"/>
+          <w:color w:val="000000"/>
+          <w:sz w:val="20"/>
+          <w:szCs w:val="19"/>
+          <w:lang w:val="en-US"/>
+        </w:rPr>
+        <w:tab/>
+      </w:r>
+      <w:proofErr w:type="gramStart"/>
+      <w:r>
+        <w:rPr>
+          <w:rFonts w:ascii="Consolas" w:hAnsi="Consolas" w:cs="Consolas"/>
+          <w:color w:val="0000FF"/>
+          <w:sz w:val="20"/>
+          <w:szCs w:val="19"/>
+          <w:lang w:val="en-US"/>
+        </w:rPr>
+        <w:t>for</w:t>
+      </w:r>
+      <w:proofErr w:type="gramEnd"/>
+      <w:r>
+        <w:rPr>
+          <w:rFonts w:ascii="Consolas" w:hAnsi="Consolas" w:cs="Consolas"/>
+          <w:color w:val="000000"/>
+          <w:sz w:val="20"/>
+          <w:szCs w:val="19"/>
+          <w:lang w:val="en-US"/>
+        </w:rPr>
+        <w:t xml:space="preserve"> (</w:t>
+      </w:r>
+      <w:proofErr w:type="spellStart"/>
+      <w:r>
+        <w:rPr>
+          <w:rFonts w:ascii="Consolas" w:hAnsi="Consolas" w:cs="Consolas"/>
+          <w:color w:val="000000"/>
+          <w:sz w:val="20"/>
+          <w:szCs w:val="19"/>
+          <w:lang w:val="en-US"/>
+        </w:rPr>
+        <w:t>std</w:t>
+      </w:r>
+      <w:proofErr w:type="spellEnd"/>
+      <w:r>
+        <w:rPr>
+          <w:rFonts w:ascii="Consolas" w:hAnsi="Consolas" w:cs="Consolas"/>
+          <w:color w:val="000000"/>
+          <w:sz w:val="20"/>
+          <w:szCs w:val="19"/>
+          <w:lang w:val="en-US"/>
+        </w:rPr>
+        <w:t>::</w:t>
+      </w:r>
+      <w:r>
+        <w:rPr>
+          <w:rFonts w:ascii="Consolas" w:hAnsi="Consolas" w:cs="Consolas"/>
+          <w:color w:val="2B91AF"/>
+          <w:sz w:val="20"/>
+          <w:szCs w:val="19"/>
+          <w:lang w:val="en-US"/>
+        </w:rPr>
+        <w:t>list</w:t>
+      </w:r>
+      <w:r>
+        <w:rPr>
+          <w:rFonts w:ascii="Consolas" w:hAnsi="Consolas" w:cs="Consolas"/>
+          <w:color w:val="000000"/>
+          <w:sz w:val="20"/>
+          <w:szCs w:val="19"/>
+          <w:lang w:val="en-US"/>
+        </w:rPr>
+        <w:t>&lt;</w:t>
+      </w:r>
+      <w:proofErr w:type="spellStart"/>
+      <w:r>
+        <w:rPr>
+          <w:rFonts w:ascii="Consolas" w:hAnsi="Consolas" w:cs="Consolas"/>
+          <w:color w:val="0000FF"/>
+          <w:sz w:val="20"/>
+          <w:szCs w:val="19"/>
+          <w:lang w:val="en-US"/>
+        </w:rPr>
+        <w:t>int</w:t>
+      </w:r>
+      <w:proofErr w:type="spellEnd"/>
+      <w:r>
+        <w:rPr>
+          <w:rFonts w:ascii="Consolas" w:hAnsi="Consolas" w:cs="Consolas"/>
+          <w:color w:val="000000"/>
+          <w:sz w:val="20"/>
+          <w:szCs w:val="19"/>
+          <w:lang w:val="en-US"/>
+        </w:rPr>
+        <w:t>&gt;::</w:t>
+      </w:r>
+      <w:r>
+        <w:rPr>
+          <w:rFonts w:ascii="Consolas" w:hAnsi="Consolas" w:cs="Consolas"/>
+          <w:color w:val="2B91AF"/>
+          <w:sz w:val="20"/>
+          <w:szCs w:val="19"/>
+          <w:lang w:val="en-US"/>
+        </w:rPr>
+        <w:t>iterator</w:t>
+      </w:r>
+      <w:r>
+        <w:rPr>
+          <w:rFonts w:ascii="Consolas" w:hAnsi="Consolas" w:cs="Consolas"/>
+          <w:color w:val="000000"/>
+          <w:sz w:val="20"/>
+          <w:szCs w:val="19"/>
+          <w:lang w:val="en-US"/>
+        </w:rPr>
+        <w:t xml:space="preserve"> it = numbers1.begin(); it </w:t>
+      </w:r>
+      <w:r>
+        <w:rPr>
+          <w:rFonts w:ascii="Consolas" w:hAnsi="Consolas" w:cs="Consolas"/>
+          <w:color w:val="008080"/>
+          <w:sz w:val="20"/>
+          <w:szCs w:val="19"/>
+          <w:lang w:val="en-US"/>
+        </w:rPr>
+        <w:t>!=</w:t>
+      </w:r>
+      <w:r>
+        <w:rPr>
+          <w:rFonts w:ascii="Consolas" w:hAnsi="Consolas" w:cs="Consolas"/>
+          <w:color w:val="000000"/>
+          <w:sz w:val="20"/>
+          <w:szCs w:val="19"/>
+          <w:lang w:val="en-US"/>
+        </w:rPr>
+        <w:t xml:space="preserve"> numbers1.end(); </w:t>
+      </w:r>
+      <w:r>
+        <w:rPr>
+          <w:rFonts w:ascii="Consolas" w:hAnsi="Consolas" w:cs="Consolas"/>
+          <w:color w:val="008080"/>
+          <w:sz w:val="20"/>
+          <w:szCs w:val="19"/>
+          <w:lang w:val="en-US"/>
+        </w:rPr>
+        <w:t>++</w:t>
+      </w:r>
+      <w:r>
+        <w:rPr>
+          <w:rFonts w:ascii="Consolas" w:hAnsi="Consolas" w:cs="Consolas"/>
+          <w:color w:val="000000"/>
+          <w:sz w:val="20"/>
+          <w:szCs w:val="19"/>
+          <w:lang w:val="en-US"/>
+        </w:rPr>
+        <w:t>it) {</w:t>
+      </w:r>
+    </w:p>
+    <w:p>
+      <w:pPr>
+        <w:autoSpaceDE w:val="0"/>
+        <w:autoSpaceDN w:val="0"/>
+        <w:adjustRightInd w:val="0"/>
+        <w:spacing w:after="0" w:line="360" w:lineRule="auto"/>
+        <w:rPr>
+          <w:rFonts w:ascii="Consolas" w:hAnsi="Consolas" w:cs="Consolas"/>
+          <w:color w:val="000000"/>
+          <w:sz w:val="20"/>
+          <w:szCs w:val="19"/>
+          <w:lang w:val="en-US"/>
+        </w:rPr>
+      </w:pPr>
+      <w:r>
+        <w:rPr>
+          <w:rFonts w:ascii="Consolas" w:hAnsi="Consolas" w:cs="Consolas"/>
+          <w:color w:val="000000"/>
+          <w:sz w:val="20"/>
+          <w:szCs w:val="19"/>
+          <w:lang w:val="en-US"/>
+        </w:rPr>
+        <w:tab/>
+      </w:r>
+      <w:r>
+        <w:rPr>
+          <w:rFonts w:ascii="Consolas" w:hAnsi="Consolas" w:cs="Consolas"/>
+          <w:color w:val="000000"/>
+          <w:sz w:val="20"/>
+          <w:szCs w:val="19"/>
+          <w:lang w:val="en-US"/>
+        </w:rPr>
+        <w:tab/>
+      </w:r>
+      <w:r>
+        <w:rPr>
+          <w:rFonts w:ascii="Consolas" w:hAnsi="Consolas" w:cs="Consolas"/>
+          <w:color w:val="008080"/>
+          <w:sz w:val="20"/>
+          <w:szCs w:val="19"/>
+          <w:lang w:val="en-US"/>
+        </w:rPr>
+        <w:t>*</w:t>
+      </w:r>
+      <w:r>
+        <w:rPr>
+          <w:rFonts w:ascii="Consolas" w:hAnsi="Consolas" w:cs="Consolas"/>
+          <w:color w:val="000000"/>
+          <w:sz w:val="20"/>
+          <w:szCs w:val="19"/>
+          <w:lang w:val="en-US"/>
+        </w:rPr>
+        <w:t xml:space="preserve">it = </w:t>
+      </w:r>
+      <w:r>
+        <w:rPr>
+          <w:rFonts w:ascii="Consolas" w:hAnsi="Consolas" w:cs="Consolas"/>
+          <w:color w:val="008080"/>
+          <w:sz w:val="20"/>
+          <w:szCs w:val="19"/>
+          <w:lang w:val="en-US"/>
+        </w:rPr>
+        <w:t>*</w:t>
+      </w:r>
+      <w:r>
+        <w:rPr>
+          <w:rFonts w:ascii="Consolas" w:hAnsi="Consolas" w:cs="Consolas"/>
+          <w:color w:val="000000"/>
+          <w:sz w:val="20"/>
+          <w:szCs w:val="19"/>
+          <w:lang w:val="en-US"/>
+        </w:rPr>
+        <w:t>it + 1;</w:t>
+      </w:r>
+    </w:p>
+    <w:p>
+      <w:pPr>
+        <w:autoSpaceDE w:val="0"/>
+        <w:autoSpaceDN w:val="0"/>
+        <w:adjustRightInd w:val="0"/>
+        <w:spacing w:after="0" w:line="360" w:lineRule="auto"/>
+        <w:rPr>
+          <w:rFonts w:ascii="Consolas" w:hAnsi="Consolas" w:cs="Consolas"/>
+          <w:color w:val="000000"/>
+          <w:sz w:val="20"/>
+          <w:szCs w:val="19"/>
+          <w:lang w:val="en-US"/>
+        </w:rPr>
+      </w:pPr>
+      <w:r>
+        <w:rPr>
+          <w:rFonts w:ascii="Consolas" w:hAnsi="Consolas" w:cs="Consolas"/>
+          <w:color w:val="000000"/>
+          <w:sz w:val="20"/>
+          <w:szCs w:val="19"/>
+          <w:lang w:val="en-US"/>
+        </w:rPr>
+        <w:tab/>
+        <w:t>}</w:t>
+      </w:r>
+    </w:p>
+    <w:p>
+      <w:pPr>
+        <w:autoSpaceDE w:val="0"/>
+        <w:autoSpaceDN w:val="0"/>
+        <w:adjustRightInd w:val="0"/>
+        <w:spacing w:after="0" w:line="360" w:lineRule="auto"/>
+        <w:rPr>
+          <w:rFonts w:ascii="Consolas" w:hAnsi="Consolas" w:cs="Consolas"/>
+          <w:color w:val="000000"/>
+          <w:sz w:val="20"/>
+          <w:szCs w:val="19"/>
+          <w:lang w:val="en-US"/>
+        </w:rPr>
+      </w:pPr>
+      <w:r>
+        <w:rPr>
+          <w:rFonts w:ascii="Consolas" w:hAnsi="Consolas" w:cs="Consolas"/>
+          <w:color w:val="000000"/>
+          <w:sz w:val="20"/>
+          <w:szCs w:val="19"/>
+          <w:lang w:val="en-US"/>
+        </w:rPr>
+        <w:tab/>
+      </w:r>
+      <w:proofErr w:type="spellStart"/>
+      <w:proofErr w:type="gramStart"/>
+      <w:r>
+        <w:rPr>
+          <w:rFonts w:ascii="Consolas" w:hAnsi="Consolas" w:cs="Consolas"/>
+          <w:color w:val="0000FF"/>
+          <w:sz w:val="20"/>
+          <w:szCs w:val="19"/>
+          <w:lang w:val="en-US"/>
+        </w:rPr>
+        <w:t>int</w:t>
+      </w:r>
+      <w:proofErr w:type="spellEnd"/>
+      <w:proofErr w:type="gramEnd"/>
+      <w:r>
+        <w:rPr>
+          <w:rFonts w:ascii="Consolas" w:hAnsi="Consolas" w:cs="Consolas"/>
+          <w:color w:val="000000"/>
+          <w:sz w:val="20"/>
+          <w:szCs w:val="19"/>
+          <w:lang w:val="en-US"/>
+        </w:rPr>
+        <w:t xml:space="preserve"> </w:t>
+      </w:r>
+      <w:proofErr w:type="spellStart"/>
+      <w:r>
+        <w:rPr>
+          <w:rFonts w:ascii="Consolas" w:hAnsi="Consolas" w:cs="Consolas"/>
+          <w:color w:val="000000"/>
+          <w:sz w:val="20"/>
+          <w:szCs w:val="19"/>
+          <w:lang w:val="en-US"/>
+        </w:rPr>
+        <w:t>val</w:t>
+      </w:r>
+      <w:proofErr w:type="spellEnd"/>
+      <w:r>
+        <w:rPr>
+          <w:rFonts w:ascii="Consolas" w:hAnsi="Consolas" w:cs="Consolas"/>
+          <w:color w:val="000000"/>
+          <w:sz w:val="20"/>
+          <w:szCs w:val="19"/>
+          <w:lang w:val="en-US"/>
+        </w:rPr>
+        <w:t xml:space="preserve"> = 0;</w:t>
+      </w:r>
+    </w:p>
+    <w:p>
+      <w:pPr>
+        <w:autoSpaceDE w:val="0"/>
+        <w:autoSpaceDN w:val="0"/>
+        <w:adjustRightInd w:val="0"/>
+        <w:spacing w:after="0" w:line="360" w:lineRule="auto"/>
+        <w:rPr>
+          <w:rFonts w:ascii="Consolas" w:hAnsi="Consolas" w:cs="Consolas"/>
+          <w:color w:val="000000"/>
+          <w:sz w:val="20"/>
+          <w:szCs w:val="19"/>
+          <w:lang w:val="en-US"/>
+        </w:rPr>
+      </w:pPr>
+      <w:r>
+        <w:rPr>
+          <w:rFonts w:ascii="Consolas" w:hAnsi="Consolas" w:cs="Consolas"/>
+          <w:color w:val="000000"/>
+          <w:sz w:val="20"/>
+          <w:szCs w:val="19"/>
+          <w:lang w:val="en-US"/>
+        </w:rPr>
+        <w:tab/>
+      </w:r>
+      <w:proofErr w:type="gramStart"/>
+      <w:r>
+        <w:rPr>
+          <w:rFonts w:ascii="Consolas" w:hAnsi="Consolas" w:cs="Consolas"/>
+          <w:color w:val="0000FF"/>
+          <w:sz w:val="20"/>
+          <w:szCs w:val="19"/>
+          <w:lang w:val="en-US"/>
+        </w:rPr>
+        <w:t>for</w:t>
+      </w:r>
+      <w:proofErr w:type="gramEnd"/>
+      <w:r>
+        <w:rPr>
+          <w:rFonts w:ascii="Consolas" w:hAnsi="Consolas" w:cs="Consolas"/>
+          <w:color w:val="000000"/>
+          <w:sz w:val="20"/>
+          <w:szCs w:val="19"/>
+          <w:lang w:val="en-US"/>
+        </w:rPr>
+        <w:t xml:space="preserve"> (</w:t>
+      </w:r>
+      <w:proofErr w:type="spellStart"/>
+      <w:r>
+        <w:rPr>
+          <w:rFonts w:ascii="Consolas" w:hAnsi="Consolas" w:cs="Consolas"/>
+          <w:color w:val="000000"/>
+          <w:sz w:val="20"/>
+          <w:szCs w:val="19"/>
+          <w:lang w:val="en-US"/>
+        </w:rPr>
+        <w:t>std</w:t>
+      </w:r>
+      <w:proofErr w:type="spellEnd"/>
+      <w:r>
+        <w:rPr>
+          <w:rFonts w:ascii="Consolas" w:hAnsi="Consolas" w:cs="Consolas"/>
+          <w:color w:val="000000"/>
+          <w:sz w:val="20"/>
+          <w:szCs w:val="19"/>
+          <w:lang w:val="en-US"/>
+        </w:rPr>
+        <w:t>::</w:t>
+      </w:r>
+      <w:r>
+        <w:rPr>
+          <w:rFonts w:ascii="Consolas" w:hAnsi="Consolas" w:cs="Consolas"/>
+          <w:color w:val="2B91AF"/>
+          <w:sz w:val="20"/>
+          <w:szCs w:val="19"/>
+          <w:lang w:val="en-US"/>
+        </w:rPr>
+        <w:t>list</w:t>
+      </w:r>
+      <w:r>
+        <w:rPr>
+          <w:rFonts w:ascii="Consolas" w:hAnsi="Consolas" w:cs="Consolas"/>
+          <w:color w:val="000000"/>
+          <w:sz w:val="20"/>
+          <w:szCs w:val="19"/>
+          <w:lang w:val="en-US"/>
+        </w:rPr>
+        <w:t>&lt;</w:t>
+      </w:r>
+      <w:r>
+        <w:rPr>
+          <w:rFonts w:ascii="Consolas" w:hAnsi="Consolas" w:cs="Consolas"/>
+          <w:color w:val="0000FF"/>
+          <w:sz w:val="20"/>
+          <w:szCs w:val="19"/>
+          <w:lang w:val="en-US"/>
+        </w:rPr>
+        <w:t>double</w:t>
+      </w:r>
+      <w:r>
+        <w:rPr>
+          <w:rFonts w:ascii="Consolas" w:hAnsi="Consolas" w:cs="Consolas"/>
+          <w:color w:val="000000"/>
+          <w:sz w:val="20"/>
+          <w:szCs w:val="19"/>
+          <w:lang w:val="en-US"/>
+        </w:rPr>
+        <w:t>&gt;::</w:t>
+      </w:r>
+      <w:r>
+        <w:rPr>
+          <w:rFonts w:ascii="Consolas" w:hAnsi="Consolas" w:cs="Consolas"/>
+          <w:color w:val="2B91AF"/>
+          <w:sz w:val="20"/>
+          <w:szCs w:val="19"/>
+          <w:lang w:val="en-US"/>
+        </w:rPr>
+        <w:t>iterator</w:t>
+      </w:r>
+      <w:r>
+        <w:rPr>
+          <w:rFonts w:ascii="Consolas" w:hAnsi="Consolas" w:cs="Consolas"/>
+          <w:color w:val="000000"/>
+          <w:sz w:val="20"/>
+          <w:szCs w:val="19"/>
+          <w:lang w:val="en-US"/>
+        </w:rPr>
+        <w:t xml:space="preserve"> it2 = numbers2.begin(); </w:t>
+      </w:r>
+      <w:proofErr w:type="spellStart"/>
+      <w:r>
+        <w:rPr>
+          <w:rFonts w:ascii="Consolas" w:hAnsi="Consolas" w:cs="Consolas"/>
+          <w:color w:val="000000"/>
+          <w:sz w:val="20"/>
+          <w:szCs w:val="19"/>
+          <w:lang w:val="en-US"/>
+        </w:rPr>
+        <w:t>val</w:t>
+      </w:r>
+      <w:proofErr w:type="spellEnd"/>
+      <w:r>
+        <w:rPr>
+          <w:rFonts w:ascii="Consolas" w:hAnsi="Consolas" w:cs="Consolas"/>
+          <w:color w:val="000000"/>
+          <w:sz w:val="20"/>
+          <w:szCs w:val="19"/>
+          <w:lang w:val="en-US"/>
+        </w:rPr>
+        <w:t xml:space="preserve"> &lt;= 5; </w:t>
+      </w:r>
+      <w:r>
+        <w:rPr>
+          <w:rFonts w:ascii="Consolas" w:hAnsi="Consolas" w:cs="Consolas"/>
+          <w:color w:val="008080"/>
+          <w:sz w:val="20"/>
+          <w:szCs w:val="19"/>
+          <w:lang w:val="en-US"/>
+        </w:rPr>
+        <w:t>++</w:t>
+      </w:r>
+      <w:r>
+        <w:rPr>
+          <w:rFonts w:ascii="Consolas" w:hAnsi="Consolas" w:cs="Consolas"/>
+          <w:color w:val="000000"/>
+          <w:sz w:val="20"/>
+          <w:szCs w:val="19"/>
+          <w:lang w:val="en-US"/>
+        </w:rPr>
+        <w:t>it2) {</w:t>
+      </w:r>
+    </w:p>
+    <w:p>
+      <w:pPr>
+        <w:autoSpaceDE w:val="0"/>
+        <w:autoSpaceDN w:val="0"/>
+        <w:adjustRightInd w:val="0"/>
+        <w:spacing w:after="0" w:line="360" w:lineRule="auto"/>
+        <w:rPr>
+          <w:rFonts w:ascii="Consolas" w:hAnsi="Consolas" w:cs="Consolas"/>
+          <w:color w:val="000000"/>
+          <w:sz w:val="20"/>
+          <w:szCs w:val="19"/>
+          <w:lang w:val="en-US"/>
+        </w:rPr>
+      </w:pPr>
+      <w:r>
+        <w:rPr>
+          <w:rFonts w:ascii="Consolas" w:hAnsi="Consolas" w:cs="Consolas"/>
+          <w:color w:val="000000"/>
+          <w:sz w:val="20"/>
+          <w:szCs w:val="19"/>
+          <w:lang w:val="en-US"/>
+        </w:rPr>
+        <w:tab/>
+      </w:r>
+      <w:r>
+        <w:rPr>
+          <w:rFonts w:ascii="Consolas" w:hAnsi="Consolas" w:cs="Consolas"/>
+          <w:color w:val="000000"/>
+          <w:sz w:val="20"/>
+          <w:szCs w:val="19"/>
+          <w:lang w:val="en-US"/>
+        </w:rPr>
+        <w:tab/>
+        <w:t>numbers2.push_</w:t>
+      </w:r>
+      <w:proofErr w:type="gramStart"/>
+      <w:r>
+        <w:rPr>
+          <w:rFonts w:ascii="Consolas" w:hAnsi="Consolas" w:cs="Consolas"/>
+          <w:color w:val="000000"/>
+          <w:sz w:val="20"/>
+          <w:szCs w:val="19"/>
+          <w:lang w:val="en-US"/>
+        </w:rPr>
+        <w:t>back(</w:t>
+      </w:r>
+      <w:proofErr w:type="spellStart"/>
+      <w:proofErr w:type="gramEnd"/>
+      <w:r>
+        <w:rPr>
+          <w:rFonts w:ascii="Consolas" w:hAnsi="Consolas" w:cs="Consolas"/>
+          <w:color w:val="000000"/>
+          <w:sz w:val="20"/>
+          <w:szCs w:val="19"/>
+          <w:lang w:val="en-US"/>
+        </w:rPr>
+        <w:t>val</w:t>
+      </w:r>
+      <w:proofErr w:type="spellEnd"/>
+      <w:r>
+        <w:rPr>
+          <w:rFonts w:ascii="Consolas" w:hAnsi="Consolas" w:cs="Consolas"/>
+          <w:color w:val="000000"/>
+          <w:sz w:val="20"/>
+          <w:szCs w:val="19"/>
+          <w:lang w:val="en-US"/>
+        </w:rPr>
+        <w:t>);</w:t>
+      </w:r>
+    </w:p>
+    <w:p>
+      <w:pPr>
+        <w:autoSpaceDE w:val="0"/>
+        <w:autoSpaceDN w:val="0"/>
+        <w:adjustRightInd w:val="0"/>
+        <w:spacing w:after="0" w:line="360" w:lineRule="auto"/>
+        <w:rPr>
+          <w:rFonts w:ascii="Consolas" w:hAnsi="Consolas" w:cs="Consolas"/>
+          <w:color w:val="000000"/>
+          <w:sz w:val="20"/>
+          <w:szCs w:val="19"/>
+          <w:lang w:val="en-US"/>
+        </w:rPr>
+      </w:pPr>
+      <w:r>
+        <w:rPr>
+          <w:rFonts w:ascii="Consolas" w:hAnsi="Consolas" w:cs="Consolas"/>
+          <w:color w:val="000000"/>
+          <w:sz w:val="20"/>
+          <w:szCs w:val="19"/>
+          <w:lang w:val="en-US"/>
+        </w:rPr>
+        <w:tab/>
+      </w:r>
+      <w:r>
+        <w:rPr>
+          <w:rFonts w:ascii="Consolas" w:hAnsi="Consolas" w:cs="Consolas"/>
+          <w:color w:val="000000"/>
+          <w:sz w:val="20"/>
+          <w:szCs w:val="19"/>
+          <w:lang w:val="en-US"/>
+        </w:rPr>
+        <w:tab/>
+      </w:r>
+      <w:proofErr w:type="spellStart"/>
+      <w:proofErr w:type="gramStart"/>
+      <w:r>
+        <w:rPr>
+          <w:rFonts w:ascii="Consolas" w:hAnsi="Consolas" w:cs="Consolas"/>
+          <w:color w:val="000000"/>
+          <w:sz w:val="20"/>
+          <w:szCs w:val="19"/>
+          <w:lang w:val="en-US"/>
+        </w:rPr>
+        <w:t>val</w:t>
+      </w:r>
+      <w:proofErr w:type="spellEnd"/>
+      <w:proofErr w:type="gramEnd"/>
+      <w:r>
+        <w:rPr>
+          <w:rFonts w:ascii="Consolas" w:hAnsi="Consolas" w:cs="Consolas"/>
+          <w:color w:val="000000"/>
+          <w:sz w:val="20"/>
+          <w:szCs w:val="19"/>
+          <w:lang w:val="en-US"/>
+        </w:rPr>
+        <w:t>++;</w:t>
+      </w:r>
+    </w:p>
+    <w:p>
+      <w:pPr>
+        <w:autoSpaceDE w:val="0"/>
+        <w:autoSpaceDN w:val="0"/>
+        <w:adjustRightInd w:val="0"/>
+        <w:spacing w:after="0" w:line="360" w:lineRule="auto"/>
+        <w:rPr>
+          <w:rFonts w:ascii="Consolas" w:hAnsi="Consolas" w:cs="Consolas"/>
+          <w:color w:val="000000"/>
+          <w:sz w:val="20"/>
+          <w:szCs w:val="19"/>
+          <w:lang w:val="en-US"/>
+        </w:rPr>
+      </w:pPr>
+      <w:r>
+        <w:rPr>
+          <w:rFonts w:ascii="Consolas" w:hAnsi="Consolas" w:cs="Consolas"/>
+          <w:color w:val="000000"/>
+          <w:sz w:val="20"/>
+          <w:szCs w:val="19"/>
+          <w:lang w:val="en-US"/>
+        </w:rPr>
+        <w:tab/>
+        <w:t>}</w:t>
+      </w:r>
+    </w:p>
+    <w:p>
+      <w:pPr>
+        <w:autoSpaceDE w:val="0"/>
+        <w:autoSpaceDN w:val="0"/>
+        <w:adjustRightInd w:val="0"/>
+        <w:spacing w:after="0" w:line="360" w:lineRule="auto"/>
+        <w:rPr>
+          <w:rFonts w:ascii="Consolas" w:hAnsi="Consolas" w:cs="Consolas"/>
+          <w:color w:val="000000"/>
+          <w:sz w:val="20"/>
+          <w:szCs w:val="19"/>
+          <w:lang w:val="en-US"/>
+        </w:rPr>
+      </w:pPr>
+    </w:p>
+    <w:p>
+      <w:pPr>
+        <w:autoSpaceDE w:val="0"/>
+        <w:autoSpaceDN w:val="0"/>
+        <w:adjustRightInd w:val="0"/>
+        <w:spacing w:after="0" w:line="360" w:lineRule="auto"/>
+        <w:rPr>
+          <w:rFonts w:ascii="Consolas" w:hAnsi="Consolas" w:cs="Consolas"/>
+          <w:color w:val="000000"/>
+          <w:sz w:val="20"/>
+          <w:szCs w:val="19"/>
+          <w:lang w:val="en-US"/>
+        </w:rPr>
+      </w:pPr>
+      <w:r>
+        <w:rPr>
+          <w:rFonts w:ascii="Consolas" w:hAnsi="Consolas" w:cs="Consolas"/>
+          <w:color w:val="000000"/>
+          <w:sz w:val="20"/>
+          <w:szCs w:val="19"/>
+          <w:lang w:val="en-US"/>
+        </w:rPr>
+        <w:tab/>
+      </w:r>
+      <w:proofErr w:type="gramStart"/>
+      <w:r>
+        <w:rPr>
+          <w:rFonts w:ascii="Consolas" w:hAnsi="Consolas" w:cs="Consolas"/>
+          <w:color w:val="0000FF"/>
+          <w:sz w:val="20"/>
+          <w:szCs w:val="19"/>
+          <w:lang w:val="en-US"/>
+        </w:rPr>
+        <w:t>for</w:t>
+      </w:r>
+      <w:proofErr w:type="gramEnd"/>
+      <w:r>
+        <w:rPr>
+          <w:rFonts w:ascii="Consolas" w:hAnsi="Consolas" w:cs="Consolas"/>
+          <w:color w:val="000000"/>
+          <w:sz w:val="20"/>
+          <w:szCs w:val="19"/>
+          <w:lang w:val="en-US"/>
+        </w:rPr>
+        <w:t xml:space="preserve"> (</w:t>
+      </w:r>
+      <w:proofErr w:type="spellStart"/>
+      <w:r>
+        <w:rPr>
+          <w:rFonts w:ascii="Consolas" w:hAnsi="Consolas" w:cs="Consolas"/>
+          <w:color w:val="000000"/>
+          <w:sz w:val="20"/>
+          <w:szCs w:val="19"/>
+          <w:lang w:val="en-US"/>
+        </w:rPr>
+        <w:t>std</w:t>
+      </w:r>
+      <w:proofErr w:type="spellEnd"/>
+      <w:r>
+        <w:rPr>
+          <w:rFonts w:ascii="Consolas" w:hAnsi="Consolas" w:cs="Consolas"/>
+          <w:color w:val="000000"/>
+          <w:sz w:val="20"/>
+          <w:szCs w:val="19"/>
+          <w:lang w:val="en-US"/>
+        </w:rPr>
+        <w:t>::</w:t>
+      </w:r>
+      <w:r>
+        <w:rPr>
+          <w:rFonts w:ascii="Consolas" w:hAnsi="Consolas" w:cs="Consolas"/>
+          <w:color w:val="2B91AF"/>
+          <w:sz w:val="20"/>
+          <w:szCs w:val="19"/>
+          <w:lang w:val="en-US"/>
+        </w:rPr>
+        <w:t>list</w:t>
+      </w:r>
+      <w:r>
+        <w:rPr>
+          <w:rFonts w:ascii="Consolas" w:hAnsi="Consolas" w:cs="Consolas"/>
+          <w:color w:val="000000"/>
+          <w:sz w:val="20"/>
+          <w:szCs w:val="19"/>
+          <w:lang w:val="en-US"/>
+        </w:rPr>
+        <w:t>&lt;</w:t>
+      </w:r>
+      <w:proofErr w:type="spellStart"/>
+      <w:r>
+        <w:rPr>
+          <w:rFonts w:ascii="Consolas" w:hAnsi="Consolas" w:cs="Consolas"/>
+          <w:color w:val="0000FF"/>
+          <w:sz w:val="20"/>
+          <w:szCs w:val="19"/>
+          <w:lang w:val="en-US"/>
+        </w:rPr>
+        <w:t>int</w:t>
+      </w:r>
+      <w:proofErr w:type="spellEnd"/>
+      <w:r>
+        <w:rPr>
+          <w:rFonts w:ascii="Consolas" w:hAnsi="Consolas" w:cs="Consolas"/>
+          <w:color w:val="000000"/>
+          <w:sz w:val="20"/>
+          <w:szCs w:val="19"/>
+          <w:lang w:val="en-US"/>
+        </w:rPr>
+        <w:t>&gt;::</w:t>
+      </w:r>
+      <w:r>
+        <w:rPr>
+          <w:rFonts w:ascii="Consolas" w:hAnsi="Consolas" w:cs="Consolas"/>
+          <w:color w:val="2B91AF"/>
+          <w:sz w:val="20"/>
+          <w:szCs w:val="19"/>
+          <w:lang w:val="en-US"/>
+        </w:rPr>
+        <w:t>iterator</w:t>
+      </w:r>
+      <w:r>
+        <w:rPr>
+          <w:rFonts w:ascii="Consolas" w:hAnsi="Consolas" w:cs="Consolas"/>
+          <w:color w:val="000000"/>
+          <w:sz w:val="20"/>
+          <w:szCs w:val="19"/>
+          <w:lang w:val="en-US"/>
+        </w:rPr>
+        <w:t xml:space="preserve"> it3 = numbers3.begin(); it3 </w:t>
+      </w:r>
+      <w:r>
+        <w:rPr>
+          <w:rFonts w:ascii="Consolas" w:hAnsi="Consolas" w:cs="Consolas"/>
+          <w:color w:val="008080"/>
+          <w:sz w:val="20"/>
+          <w:szCs w:val="19"/>
+          <w:lang w:val="en-US"/>
+        </w:rPr>
+        <w:t>!=</w:t>
+      </w:r>
+      <w:r>
+        <w:rPr>
+          <w:rFonts w:ascii="Consolas" w:hAnsi="Consolas" w:cs="Consolas"/>
+          <w:color w:val="000000"/>
+          <w:sz w:val="20"/>
+          <w:szCs w:val="19"/>
+          <w:lang w:val="en-US"/>
+        </w:rPr>
+        <w:t xml:space="preserve"> numbers3.end(); </w:t>
+      </w:r>
+      <w:r>
+        <w:rPr>
+          <w:rFonts w:ascii="Consolas" w:hAnsi="Consolas" w:cs="Consolas"/>
+          <w:color w:val="008080"/>
+          <w:sz w:val="20"/>
+          <w:szCs w:val="19"/>
+          <w:lang w:val="en-US"/>
+        </w:rPr>
+        <w:t>++</w:t>
+      </w:r>
+      <w:r>
+        <w:rPr>
+          <w:rFonts w:ascii="Consolas" w:hAnsi="Consolas" w:cs="Consolas"/>
+          <w:color w:val="000000"/>
+          <w:sz w:val="20"/>
+          <w:szCs w:val="19"/>
+          <w:lang w:val="en-US"/>
+        </w:rPr>
+        <w:t>it3) {</w:t>
+      </w:r>
+    </w:p>
+    <w:p>
+      <w:pPr>
+        <w:autoSpaceDE w:val="0"/>
+        <w:autoSpaceDN w:val="0"/>
+        <w:adjustRightInd w:val="0"/>
+        <w:spacing w:after="0" w:line="360" w:lineRule="auto"/>
+        <w:rPr>
+          <w:rFonts w:ascii="Consolas" w:hAnsi="Consolas" w:cs="Consolas"/>
+          <w:color w:val="000000"/>
+          <w:sz w:val="20"/>
+          <w:szCs w:val="19"/>
+          <w:lang w:val="en-US"/>
+        </w:rPr>
+      </w:pPr>
+      <w:r>
+        <w:rPr>
+          <w:rFonts w:ascii="Consolas" w:hAnsi="Consolas" w:cs="Consolas"/>
+          <w:color w:val="000000"/>
+          <w:sz w:val="20"/>
+          <w:szCs w:val="19"/>
+          <w:lang w:val="en-US"/>
+        </w:rPr>
+        <w:tab/>
+      </w:r>
+      <w:r>
+        <w:rPr>
+          <w:rFonts w:ascii="Consolas" w:hAnsi="Consolas" w:cs="Consolas"/>
+          <w:color w:val="000000"/>
+          <w:sz w:val="20"/>
+          <w:szCs w:val="19"/>
+          <w:lang w:val="en-US"/>
+        </w:rPr>
+        <w:tab/>
+      </w:r>
+      <w:r>
+        <w:rPr>
+          <w:rFonts w:ascii="Consolas" w:hAnsi="Consolas" w:cs="Consolas"/>
+          <w:color w:val="008080"/>
+          <w:sz w:val="20"/>
+          <w:szCs w:val="19"/>
+          <w:lang w:val="en-US"/>
+        </w:rPr>
+        <w:t>*</w:t>
+      </w:r>
+      <w:r>
+        <w:rPr>
+          <w:rFonts w:ascii="Consolas" w:hAnsi="Consolas" w:cs="Consolas"/>
+          <w:color w:val="000000"/>
+          <w:sz w:val="20"/>
+          <w:szCs w:val="19"/>
+          <w:lang w:val="en-US"/>
+        </w:rPr>
+        <w:t xml:space="preserve">it3 = </w:t>
+      </w:r>
+      <w:r>
+        <w:rPr>
+          <w:rFonts w:ascii="Consolas" w:hAnsi="Consolas" w:cs="Consolas"/>
+          <w:color w:val="008080"/>
+          <w:sz w:val="20"/>
+          <w:szCs w:val="19"/>
+          <w:lang w:val="en-US"/>
+        </w:rPr>
+        <w:t>*</w:t>
+      </w:r>
+      <w:r>
+        <w:rPr>
+          <w:rFonts w:ascii="Consolas" w:hAnsi="Consolas" w:cs="Consolas"/>
+          <w:color w:val="000000"/>
+          <w:sz w:val="20"/>
+          <w:szCs w:val="19"/>
+          <w:lang w:val="en-US"/>
+        </w:rPr>
+        <w:t>it3 + 1;</w:t>
+      </w:r>
+    </w:p>
+    <w:p>
+      <w:pPr>
+        <w:autoSpaceDE w:val="0"/>
+        <w:autoSpaceDN w:val="0"/>
+        <w:adjustRightInd w:val="0"/>
+        <w:spacing w:after="0" w:line="360" w:lineRule="auto"/>
+        <w:rPr>
+          <w:rFonts w:ascii="Consolas" w:hAnsi="Consolas" w:cs="Consolas"/>
+          <w:color w:val="000000"/>
+          <w:sz w:val="20"/>
+          <w:szCs w:val="19"/>
+          <w:lang w:val="en-US"/>
+        </w:rPr>
+      </w:pPr>
+      <w:r>
+        <w:rPr>
+          <w:rFonts w:ascii="Consolas" w:hAnsi="Consolas" w:cs="Consolas"/>
+          <w:color w:val="000000"/>
+          <w:sz w:val="20"/>
+          <w:szCs w:val="19"/>
+          <w:lang w:val="en-US"/>
+        </w:rPr>
+        <w:tab/>
+        <w:t>}</w:t>
+      </w:r>
+    </w:p>
+    <w:p>
+      <w:pPr>
+        <w:autoSpaceDE w:val="0"/>
+        <w:autoSpaceDN w:val="0"/>
+        <w:adjustRightInd w:val="0"/>
+        <w:spacing w:after="0" w:line="360" w:lineRule="auto"/>
+        <w:rPr>
+          <w:rFonts w:ascii="Consolas" w:hAnsi="Consolas" w:cs="Consolas"/>
+          <w:color w:val="000000"/>
+          <w:sz w:val="20"/>
+          <w:szCs w:val="19"/>
+          <w:lang w:val="en-US"/>
+        </w:rPr>
+      </w:pPr>
+    </w:p>
+    <w:p>
+      <w:pPr>
+        <w:autoSpaceDE w:val="0"/>
+        <w:autoSpaceDN w:val="0"/>
+        <w:adjustRightInd w:val="0"/>
+        <w:spacing w:after="0" w:line="360" w:lineRule="auto"/>
+        <w:rPr>
+          <w:rFonts w:ascii="Consolas" w:hAnsi="Consolas" w:cs="Consolas"/>
+          <w:color w:val="000000"/>
+          <w:sz w:val="20"/>
+          <w:szCs w:val="19"/>
+          <w:lang w:val="en-US"/>
+        </w:rPr>
+      </w:pPr>
+      <w:r>
+        <w:rPr>
+          <w:rFonts w:ascii="Consolas" w:hAnsi="Consolas" w:cs="Consolas"/>
+          <w:color w:val="000000"/>
+          <w:sz w:val="20"/>
+          <w:szCs w:val="19"/>
+          <w:lang w:val="en-US"/>
+        </w:rPr>
+        <w:lastRenderedPageBreak/>
+        <w:tab/>
+      </w:r>
+      <w:proofErr w:type="gramStart"/>
+      <w:r>
+        <w:rPr>
+          <w:rFonts w:ascii="Consolas" w:hAnsi="Consolas" w:cs="Consolas"/>
+          <w:color w:val="0000FF"/>
+          <w:sz w:val="20"/>
+          <w:szCs w:val="19"/>
+          <w:lang w:val="en-US"/>
+        </w:rPr>
+        <w:t>for</w:t>
+      </w:r>
+      <w:proofErr w:type="gramEnd"/>
+      <w:r>
+        <w:rPr>
+          <w:rFonts w:ascii="Consolas" w:hAnsi="Consolas" w:cs="Consolas"/>
+          <w:color w:val="000000"/>
+          <w:sz w:val="20"/>
+          <w:szCs w:val="19"/>
+          <w:lang w:val="en-US"/>
+        </w:rPr>
+        <w:t xml:space="preserve"> (</w:t>
+      </w:r>
+      <w:proofErr w:type="spellStart"/>
+      <w:r>
+        <w:rPr>
+          <w:rFonts w:ascii="Consolas" w:hAnsi="Consolas" w:cs="Consolas"/>
+          <w:color w:val="000000"/>
+          <w:sz w:val="20"/>
+          <w:szCs w:val="19"/>
+          <w:lang w:val="en-US"/>
+        </w:rPr>
+        <w:t>std</w:t>
+      </w:r>
+      <w:proofErr w:type="spellEnd"/>
+      <w:r>
+        <w:rPr>
+          <w:rFonts w:ascii="Consolas" w:hAnsi="Consolas" w:cs="Consolas"/>
+          <w:color w:val="000000"/>
+          <w:sz w:val="20"/>
+          <w:szCs w:val="19"/>
+          <w:lang w:val="en-US"/>
+        </w:rPr>
+        <w:t>::</w:t>
+      </w:r>
+      <w:r>
+        <w:rPr>
+          <w:rFonts w:ascii="Consolas" w:hAnsi="Consolas" w:cs="Consolas"/>
+          <w:color w:val="2B91AF"/>
+          <w:sz w:val="20"/>
+          <w:szCs w:val="19"/>
+          <w:lang w:val="en-US"/>
+        </w:rPr>
+        <w:t>list</w:t>
+      </w:r>
+      <w:r>
+        <w:rPr>
+          <w:rFonts w:ascii="Consolas" w:hAnsi="Consolas" w:cs="Consolas"/>
+          <w:color w:val="000000"/>
+          <w:sz w:val="20"/>
+          <w:szCs w:val="19"/>
+          <w:lang w:val="en-US"/>
+        </w:rPr>
+        <w:t>&lt;</w:t>
+      </w:r>
+      <w:r>
+        <w:rPr>
+          <w:rFonts w:ascii="Consolas" w:hAnsi="Consolas" w:cs="Consolas"/>
+          <w:color w:val="0000FF"/>
+          <w:sz w:val="20"/>
+          <w:szCs w:val="19"/>
+          <w:lang w:val="en-US"/>
+        </w:rPr>
+        <w:t>double</w:t>
+      </w:r>
+      <w:r>
+        <w:rPr>
+          <w:rFonts w:ascii="Consolas" w:hAnsi="Consolas" w:cs="Consolas"/>
+          <w:color w:val="000000"/>
+          <w:sz w:val="20"/>
+          <w:szCs w:val="19"/>
+          <w:lang w:val="en-US"/>
+        </w:rPr>
+        <w:t>&gt;::</w:t>
+      </w:r>
+      <w:r>
+        <w:rPr>
+          <w:rFonts w:ascii="Consolas" w:hAnsi="Consolas" w:cs="Consolas"/>
+          <w:color w:val="2B91AF"/>
+          <w:sz w:val="20"/>
+          <w:szCs w:val="19"/>
+          <w:lang w:val="en-US"/>
+        </w:rPr>
+        <w:t>iterator</w:t>
+      </w:r>
+      <w:r>
+        <w:rPr>
+          <w:rFonts w:ascii="Consolas" w:hAnsi="Consolas" w:cs="Consolas"/>
+          <w:color w:val="000000"/>
+          <w:sz w:val="20"/>
+          <w:szCs w:val="19"/>
+          <w:lang w:val="en-US"/>
+        </w:rPr>
+        <w:t xml:space="preserve"> it4 = numbers4.begin(); it4 </w:t>
+      </w:r>
+      <w:r>
+        <w:rPr>
+          <w:rFonts w:ascii="Consolas" w:hAnsi="Consolas" w:cs="Consolas"/>
+          <w:color w:val="008080"/>
+          <w:sz w:val="20"/>
+          <w:szCs w:val="19"/>
+          <w:lang w:val="en-US"/>
+        </w:rPr>
+        <w:t>!=</w:t>
+      </w:r>
+      <w:r>
+        <w:rPr>
+          <w:rFonts w:ascii="Consolas" w:hAnsi="Consolas" w:cs="Consolas"/>
+          <w:color w:val="000000"/>
+          <w:sz w:val="20"/>
+          <w:szCs w:val="19"/>
+          <w:lang w:val="en-US"/>
+        </w:rPr>
+        <w:t xml:space="preserve"> numbers4.end(); </w:t>
+      </w:r>
+      <w:r>
+        <w:rPr>
+          <w:rFonts w:ascii="Consolas" w:hAnsi="Consolas" w:cs="Consolas"/>
+          <w:color w:val="008080"/>
+          <w:sz w:val="20"/>
+          <w:szCs w:val="19"/>
+          <w:lang w:val="en-US"/>
+        </w:rPr>
+        <w:t>++</w:t>
+      </w:r>
+      <w:r>
+        <w:rPr>
+          <w:rFonts w:ascii="Consolas" w:hAnsi="Consolas" w:cs="Consolas"/>
+          <w:color w:val="000000"/>
+          <w:sz w:val="20"/>
+          <w:szCs w:val="19"/>
+          <w:lang w:val="en-US"/>
+        </w:rPr>
+        <w:t>it4) {</w:t>
+      </w:r>
+    </w:p>
+    <w:p>
+      <w:pPr>
+        <w:autoSpaceDE w:val="0"/>
+        <w:autoSpaceDN w:val="0"/>
+        <w:adjustRightInd w:val="0"/>
+        <w:spacing w:after="0" w:line="360" w:lineRule="auto"/>
+        <w:rPr>
+          <w:rFonts w:ascii="Consolas" w:hAnsi="Consolas" w:cs="Consolas"/>
+          <w:color w:val="000000"/>
+          <w:sz w:val="20"/>
+          <w:szCs w:val="19"/>
+        </w:rPr>
+      </w:pPr>
+      <w:r>
+        <w:rPr>
+          <w:rFonts w:ascii="Consolas" w:hAnsi="Consolas" w:cs="Consolas"/>
+          <w:color w:val="000000"/>
+          <w:sz w:val="20"/>
+          <w:szCs w:val="19"/>
+          <w:lang w:val="en-US"/>
+        </w:rPr>
+        <w:tab/>
+      </w:r>
+      <w:r>
+        <w:rPr>
+          <w:rFonts w:ascii="Consolas" w:hAnsi="Consolas" w:cs="Consolas"/>
+          <w:color w:val="000000"/>
+          <w:sz w:val="20"/>
+          <w:szCs w:val="19"/>
+          <w:lang w:val="en-US"/>
+        </w:rPr>
+        <w:tab/>
+      </w:r>
+      <w:r>
+        <w:rPr>
+          <w:rFonts w:ascii="Consolas" w:hAnsi="Consolas" w:cs="Consolas"/>
+          <w:color w:val="008080"/>
+          <w:sz w:val="20"/>
+          <w:szCs w:val="19"/>
+        </w:rPr>
+        <w:t>*</w:t>
+      </w:r>
+      <w:r>
+        <w:rPr>
+          <w:rFonts w:ascii="Consolas" w:hAnsi="Consolas" w:cs="Consolas"/>
+          <w:color w:val="000000"/>
+          <w:sz w:val="20"/>
+          <w:szCs w:val="19"/>
+        </w:rPr>
+        <w:t xml:space="preserve">it4 = </w:t>
+      </w:r>
+      <w:r>
+        <w:rPr>
+          <w:rFonts w:ascii="Consolas" w:hAnsi="Consolas" w:cs="Consolas"/>
+          <w:color w:val="008080"/>
+          <w:sz w:val="20"/>
+          <w:szCs w:val="19"/>
+        </w:rPr>
+        <w:t>*</w:t>
+      </w:r>
+      <w:r>
+        <w:rPr>
+          <w:rFonts w:ascii="Consolas" w:hAnsi="Consolas" w:cs="Consolas"/>
+          <w:color w:val="000000"/>
+          <w:sz w:val="20"/>
+          <w:szCs w:val="19"/>
+        </w:rPr>
+        <w:t>it4 + 1;</w:t>
+      </w:r>
+    </w:p>
+    <w:p>
+      <w:pPr>
+        <w:autoSpaceDE w:val="0"/>
+        <w:autoSpaceDN w:val="0"/>
+        <w:adjustRightInd w:val="0"/>
+        <w:spacing w:after="0" w:line="360" w:lineRule="auto"/>
+        <w:rPr>
+          <w:rFonts w:ascii="Consolas" w:hAnsi="Consolas" w:cs="Consolas"/>
+          <w:color w:val="000000"/>
+          <w:sz w:val="20"/>
+          <w:szCs w:val="19"/>
+        </w:rPr>
+      </w:pPr>
+      <w:r>
+        <w:rPr>
+          <w:rFonts w:ascii="Consolas" w:hAnsi="Consolas" w:cs="Consolas"/>
+          <w:color w:val="000000"/>
+          <w:sz w:val="20"/>
+          <w:szCs w:val="19"/>
+        </w:rPr>
+        <w:tab/>
+        <w:t>}</w:t>
+      </w:r>
+    </w:p>
+    <w:p>
+      <w:pPr>
+        <w:autoSpaceDE w:val="0"/>
+        <w:autoSpaceDN w:val="0"/>
+        <w:adjustRightInd w:val="0"/>
+        <w:spacing w:after="0" w:line="360" w:lineRule="auto"/>
+        <w:rPr>
+          <w:rFonts w:ascii="Consolas" w:hAnsi="Consolas" w:cs="Consolas"/>
+          <w:color w:val="000000"/>
+          <w:sz w:val="20"/>
+          <w:szCs w:val="19"/>
+        </w:rPr>
+      </w:pPr>
+      <w:r>
+        <w:rPr>
+          <w:rFonts w:ascii="Consolas" w:hAnsi="Consolas" w:cs="Consolas"/>
+          <w:color w:val="000000"/>
+          <w:sz w:val="20"/>
+          <w:szCs w:val="19"/>
+        </w:rPr>
+        <w:tab/>
+      </w:r>
+      <w:proofErr w:type="spellStart"/>
+      <w:r>
+        <w:rPr>
+          <w:rFonts w:ascii="Consolas" w:hAnsi="Consolas" w:cs="Consolas"/>
+          <w:color w:val="0000FF"/>
+          <w:sz w:val="20"/>
+          <w:szCs w:val="19"/>
+        </w:rPr>
+        <w:t>return</w:t>
+      </w:r>
+      <w:proofErr w:type="spellEnd"/>
+      <w:r>
+        <w:rPr>
+          <w:rFonts w:ascii="Consolas" w:hAnsi="Consolas" w:cs="Consolas"/>
+          <w:color w:val="000000"/>
+          <w:sz w:val="20"/>
+          <w:szCs w:val="19"/>
+        </w:rPr>
+        <w:t xml:space="preserve"> 0;</w:t>
+      </w:r>
+    </w:p>
+    <w:p>
+      <w:pPr>
+        <w:autoSpaceDE w:val="0"/>
+        <w:autoSpaceDN w:val="0"/>
+        <w:adjustRightInd w:val="0"/>
+        <w:spacing w:after="0" w:line="360" w:lineRule="auto"/>
+        <w:rPr>
+          <w:rFonts w:ascii="Consolas" w:hAnsi="Consolas" w:cs="Consolas"/>
+          <w:color w:val="000000"/>
+          <w:sz w:val="20"/>
+          <w:szCs w:val="19"/>
+        </w:rPr>
+      </w:pPr>
+      <w:r>
+        <w:rPr>
+          <w:rFonts w:ascii="Consolas" w:hAnsi="Consolas" w:cs="Consolas"/>
+          <w:color w:val="000000"/>
+          <w:sz w:val="20"/>
+          <w:szCs w:val="19"/>
+        </w:rPr>
+        <w:t>}</w:t>
+      </w:r>
+    </w:p>
+    <w:p>
+      <w:pPr>
+        <w:autoSpaceDE w:val="0"/>
+        <w:autoSpaceDN w:val="0"/>
+        <w:adjustRightInd w:val="0"/>
+        <w:spacing w:after="0" w:line="360" w:lineRule="auto"/>
+        <w:rPr>
+          <w:rFonts w:cstheme="minorHAnsi"/>
+          <w:color w:val="000000"/>
+          <w:sz w:val="24"/>
+          <w:szCs w:val="19"/>
+        </w:rPr>
+      </w:pPr>
+      <w:r>
+        <w:rPr>
+          <w:rFonts w:cstheme="minorHAnsi"/>
+          <w:color w:val="000000"/>
+          <w:sz w:val="24"/>
+          <w:szCs w:val="19"/>
+        </w:rPr>
+        <w:tab/>
+      </w:r>
+    </w:p>
+    <w:p>
+      <w:pPr>
+        <w:pStyle w:val="a7"/>
+        <w:numPr>
+          <w:ilvl w:val="1"/>
+          <w:numId w:val="6"/>
+        </w:numPr>
+        <w:rPr>
+          <w:sz w:val="24"/>
+        </w:rPr>
+      </w:pPr>
+      <w:r>
+        <w:rPr>
+          <w:sz w:val="24"/>
+        </w:rPr>
+        <w:t>Анализируем те</w:t>
+      </w:r>
+      <w:proofErr w:type="gramStart"/>
+      <w:r>
+        <w:rPr>
+          <w:sz w:val="24"/>
+        </w:rPr>
+        <w:t>кст пр</w:t>
+      </w:r>
+      <w:proofErr w:type="gramEnd"/>
+      <w:r>
+        <w:rPr>
+          <w:sz w:val="24"/>
+        </w:rPr>
+        <w:t xml:space="preserve">ограммы и находим, возможно, неоптимальный код. В нашем случае мы считаем, что </w:t>
+      </w:r>
+      <w:r>
+        <w:rPr>
+          <w:sz w:val="24"/>
+          <w:lang w:val="en-US"/>
+        </w:rPr>
+        <w:t>it</w:t>
+      </w:r>
+      <w:r>
+        <w:rPr>
+          <w:sz w:val="24"/>
+        </w:rPr>
+        <w:t xml:space="preserve">, </w:t>
+      </w:r>
+      <w:r>
+        <w:rPr>
+          <w:sz w:val="24"/>
+          <w:lang w:val="en-US"/>
+        </w:rPr>
+        <w:t>it</w:t>
+      </w:r>
+      <w:r>
+        <w:rPr>
+          <w:sz w:val="24"/>
+        </w:rPr>
+        <w:t>3</w:t>
+      </w:r>
+      <w:r>
+        <w:rPr>
+          <w:sz w:val="24"/>
+        </w:rPr>
+        <w:t xml:space="preserve"> и </w:t>
+      </w:r>
+      <w:r>
+        <w:rPr>
+          <w:sz w:val="24"/>
+          <w:lang w:val="en-US"/>
+        </w:rPr>
+        <w:t>it</w:t>
+      </w:r>
+      <w:r>
+        <w:rPr>
+          <w:sz w:val="24"/>
+        </w:rPr>
+        <w:t xml:space="preserve">4 </w:t>
+      </w:r>
+      <w:r>
+        <w:rPr>
+          <w:sz w:val="24"/>
+        </w:rPr>
+        <w:t xml:space="preserve">не оптимальны. То есть контейнеры, которые используют эти </w:t>
+      </w:r>
+      <w:r>
+        <w:rPr>
+          <w:sz w:val="24"/>
+        </w:rPr>
+        <w:t>итераторы,</w:t>
+      </w:r>
+      <w:r>
+        <w:rPr>
+          <w:sz w:val="24"/>
+        </w:rPr>
+        <w:t xml:space="preserve"> могут быть подо</w:t>
+      </w:r>
+      <w:r>
+        <w:rPr>
+          <w:sz w:val="24"/>
+        </w:rPr>
+        <w:t>браны программистом неправильно;</w:t>
+      </w:r>
+    </w:p>
+    <w:p>
+      <w:pPr>
+        <w:pStyle w:val="a7"/>
+        <w:numPr>
+          <w:ilvl w:val="1"/>
+          <w:numId w:val="6"/>
+        </w:numPr>
+        <w:rPr>
+          <w:sz w:val="24"/>
+        </w:rPr>
+      </w:pPr>
+      <w:r>
+        <w:rPr>
+          <w:sz w:val="24"/>
+        </w:rPr>
+        <w:t>Определяем тип этих контейнеров, для того, чтобы корректно высчитать целевую функцию;</w:t>
+      </w:r>
+    </w:p>
+    <w:p>
+      <w:pPr>
+        <w:pStyle w:val="a7"/>
+        <w:numPr>
+          <w:ilvl w:val="1"/>
+          <w:numId w:val="6"/>
+        </w:numPr>
+        <w:rPr>
+          <w:sz w:val="24"/>
+        </w:rPr>
+      </w:pPr>
+      <w:r>
+        <w:rPr>
+          <w:sz w:val="24"/>
+        </w:rPr>
+        <w:t>Вводим ограничение (</w:t>
+      </w:r>
+      <w:r>
+        <w:rPr>
+          <w:sz w:val="24"/>
+          <w:lang w:val="en-US"/>
+        </w:rPr>
+        <w:t xml:space="preserve">V = 1500 </w:t>
+      </w:r>
+      <w:r>
+        <w:rPr>
+          <w:sz w:val="24"/>
+        </w:rPr>
+        <w:t>байт);</w:t>
+      </w:r>
+    </w:p>
+    <w:p>
+      <w:pPr>
+        <w:pStyle w:val="a7"/>
+        <w:numPr>
+          <w:ilvl w:val="1"/>
+          <w:numId w:val="6"/>
+        </w:numPr>
+        <w:rPr>
+          <w:sz w:val="24"/>
+        </w:rPr>
+      </w:pPr>
+      <w:r>
+        <w:rPr>
+          <w:sz w:val="24"/>
+        </w:rPr>
+        <w:t>Вводим количество элементов для каждого из контейнеров, которые мы отобрали(50, 70, 85);</w:t>
+      </w:r>
+    </w:p>
+    <w:p>
+      <w:pPr>
+        <w:pStyle w:val="a7"/>
+        <w:numPr>
+          <w:ilvl w:val="1"/>
+          <w:numId w:val="6"/>
+        </w:numPr>
+        <w:rPr>
+          <w:sz w:val="24"/>
+        </w:rPr>
+      </w:pPr>
+      <w:r>
+        <w:rPr>
+          <w:sz w:val="24"/>
+        </w:rPr>
+        <w:t xml:space="preserve">Ввод пользователем </w:t>
+      </w:r>
+      <m:oMath>
+        <m:sSup>
+          <m:sSupPr>
+            <m:ctrlPr>
+              <w:rPr>
+                <w:rFonts w:ascii="Cambria Math" w:eastAsiaTheme="minorEastAsia" w:hAnsi="Cambria Math"/>
+                <w:i/>
+                <w:sz w:val="24"/>
+              </w:rPr>
+            </m:ctrlPr>
+          </m:sSupPr>
+          <m:e>
+            <m:r>
+              <w:rPr>
+                <w:rFonts w:ascii="Cambria Math" w:eastAsiaTheme="minorEastAsia" w:hAnsi="Cambria Math"/>
+                <w:sz w:val="24"/>
+                <w:lang w:val="en-US"/>
+              </w:rPr>
+              <m:t>s</m:t>
+            </m:r>
+          </m:e>
+          <m:sup>
+            <m:r>
+              <w:rPr>
+                <w:rFonts w:ascii="Cambria Math" w:eastAsiaTheme="minorEastAsia" w:hAnsi="Cambria Math"/>
+                <w:sz w:val="24"/>
+              </w:rPr>
+              <m:t>list</m:t>
+            </m:r>
+          </m:sup>
+        </m:sSup>
+      </m:oMath>
+      <w:r>
+        <w:rPr>
+          <w:rFonts w:eastAsiaTheme="minorEastAsia"/>
+          <w:sz w:val="24"/>
+        </w:rPr>
+        <w:t xml:space="preserve"> </w:t>
+      </w:r>
+      <w:r>
+        <w:rPr>
+          <w:rFonts w:eastAsiaTheme="minorEastAsia"/>
+          <w:sz w:val="24"/>
+        </w:rPr>
+        <w:t xml:space="preserve">и </w:t>
+      </w:r>
+      <m:oMath>
+        <m:sSup>
+          <m:sSupPr>
+            <m:ctrlPr>
+              <w:rPr>
+                <w:rFonts w:ascii="Cambria Math" w:eastAsiaTheme="minorEastAsia" w:hAnsi="Cambria Math"/>
+                <w:i/>
+                <w:sz w:val="24"/>
+              </w:rPr>
+            </m:ctrlPr>
+          </m:sSupPr>
+          <m:e>
+            <m:r>
+              <w:rPr>
+                <w:rFonts w:ascii="Cambria Math" w:eastAsiaTheme="minorEastAsia" w:hAnsi="Cambria Math"/>
+                <w:sz w:val="24"/>
+                <w:lang w:val="en-US"/>
+              </w:rPr>
+              <m:t>s</m:t>
+            </m:r>
+          </m:e>
+          <m:sup>
+            <m:r>
+              <w:rPr>
+                <w:rFonts w:ascii="Cambria Math" w:eastAsiaTheme="minorEastAsia" w:hAnsi="Cambria Math"/>
+                <w:sz w:val="24"/>
+              </w:rPr>
+              <m:t>vector</m:t>
+            </m:r>
+          </m:sup>
+        </m:sSup>
+      </m:oMath>
+      <w:r>
+        <w:rPr>
+          <w:rFonts w:eastAsiaTheme="minorEastAsia"/>
+          <w:sz w:val="24"/>
+        </w:rPr>
+        <w:t>(по умолчанию 1 и 2 соответственно);</w:t>
+      </w:r>
+    </w:p>
+    <w:p>
+      <w:pPr>
+        <w:pStyle w:val="a7"/>
+        <w:numPr>
+          <w:ilvl w:val="1"/>
+          <w:numId w:val="6"/>
+        </w:numPr>
+        <w:rPr>
+          <w:sz w:val="24"/>
+        </w:rPr>
+      </w:pPr>
+      <w:r>
+        <w:rPr>
+          <w:rFonts w:eastAsiaTheme="minorEastAsia"/>
+          <w:sz w:val="24"/>
+        </w:rPr>
+        <w:t>Полным переборо</w:t>
+      </w:r>
+      <w:r>
+        <w:rPr>
+          <w:rFonts w:eastAsiaTheme="minorEastAsia"/>
+          <w:sz w:val="24"/>
+        </w:rPr>
+        <w:t>м подбираем оптимальную перестановку из наших контейнеров (</w:t>
+      </w:r>
+      <w:r>
+        <w:rPr>
+          <w:rFonts w:eastAsiaTheme="minorEastAsia"/>
+          <w:sz w:val="24"/>
+        </w:rPr>
+        <w:t>1, 3, 4</w:t>
+      </w:r>
+      <w:r>
+        <w:rPr>
+          <w:rFonts w:eastAsiaTheme="minorEastAsia"/>
+          <w:sz w:val="24"/>
+        </w:rPr>
+        <w:t xml:space="preserve">): </w:t>
+      </w:r>
+    </w:p>
+    <w:p>
+      <w:pPr>
+        <w:pStyle w:val="a7"/>
+        <w:numPr>
+          <w:ilvl w:val="0"/>
+          <w:numId w:val="13"/>
+        </w:numPr>
+        <w:rPr>
+          <w:sz w:val="24"/>
+        </w:rPr>
+      </w:pPr>
+      <w:r>
+        <w:rPr>
+          <w:sz w:val="24"/>
+        </w:rPr>
+        <w:t>0, 0, 0 – целевая функция равна 0;</w:t>
+      </w:r>
+    </w:p>
+    <w:p>
+      <w:pPr>
+        <w:pStyle w:val="a7"/>
+        <w:numPr>
+          <w:ilvl w:val="0"/>
+          <w:numId w:val="13"/>
+        </w:numPr>
+        <w:rPr>
+          <w:sz w:val="24"/>
+        </w:rPr>
+      </w:pPr>
+      <w:r>
+        <w:rPr>
+          <w:sz w:val="24"/>
+        </w:rPr>
+        <w:t>0, 0, 1 – целевая функция равна 340, ресурсов потрачено: 1020 байт;</w:t>
+      </w:r>
+    </w:p>
+    <w:p>
+      <w:pPr>
+        <w:pStyle w:val="a7"/>
+        <w:numPr>
+          <w:ilvl w:val="0"/>
+          <w:numId w:val="13"/>
+        </w:numPr>
+        <w:rPr>
+          <w:sz w:val="24"/>
+        </w:rPr>
+      </w:pPr>
+      <w:r>
+        <w:rPr>
+          <w:sz w:val="24"/>
+        </w:rPr>
+        <w:t xml:space="preserve">0, 1, 0 – целевая функция равна </w:t>
+      </w:r>
+      <w:r>
+        <w:rPr>
+          <w:sz w:val="24"/>
+        </w:rPr>
+        <w:t xml:space="preserve">140, </w:t>
+      </w:r>
+      <w:r>
+        <w:rPr>
+          <w:sz w:val="24"/>
+        </w:rPr>
+        <w:t xml:space="preserve">ресурсов </w:t>
+      </w:r>
+      <w:r>
+        <w:rPr>
+          <w:sz w:val="24"/>
+        </w:rPr>
+        <w:t>потрачено</w:t>
+      </w:r>
+      <w:r>
+        <w:rPr>
+          <w:sz w:val="24"/>
+        </w:rPr>
+        <w:t>: 420 байт;</w:t>
+      </w:r>
+    </w:p>
+    <w:p>
+      <w:pPr>
+        <w:pStyle w:val="a7"/>
+        <w:numPr>
+          <w:ilvl w:val="0"/>
+          <w:numId w:val="13"/>
+        </w:numPr>
+        <w:rPr>
+          <w:sz w:val="24"/>
+        </w:rPr>
+      </w:pPr>
+      <w:r>
+        <w:rPr>
+          <w:sz w:val="24"/>
+        </w:rPr>
+        <w:t xml:space="preserve">0, 1, 1 – целевая функция равна 480, ресурсов </w:t>
+      </w:r>
+      <w:r>
+        <w:rPr>
+          <w:sz w:val="24"/>
+        </w:rPr>
+        <w:t>потрачено</w:t>
+      </w:r>
+      <w:r>
+        <w:rPr>
+          <w:sz w:val="24"/>
+        </w:rPr>
+        <w:t>: 1440 байт;</w:t>
+      </w:r>
+    </w:p>
+    <w:p>
+      <w:pPr>
+        <w:pStyle w:val="a7"/>
+        <w:numPr>
+          <w:ilvl w:val="0"/>
+          <w:numId w:val="13"/>
+        </w:numPr>
+        <w:rPr>
+          <w:sz w:val="24"/>
+        </w:rPr>
+      </w:pPr>
+      <w:r>
+        <w:rPr>
+          <w:sz w:val="24"/>
+        </w:rPr>
+        <w:t xml:space="preserve">1, 0, 0 – целевая функция равна 100, ресурсов </w:t>
+      </w:r>
+      <w:r>
+        <w:rPr>
+          <w:sz w:val="24"/>
+        </w:rPr>
+        <w:t>потрачено</w:t>
+      </w:r>
+      <w:r>
+        <w:rPr>
+          <w:sz w:val="24"/>
+        </w:rPr>
+        <w:t>: 300 байт;</w:t>
+      </w:r>
+    </w:p>
+    <w:p>
+      <w:pPr>
+        <w:pStyle w:val="a7"/>
+        <w:numPr>
+          <w:ilvl w:val="0"/>
+          <w:numId w:val="13"/>
+        </w:numPr>
+        <w:rPr>
+          <w:sz w:val="24"/>
+        </w:rPr>
+      </w:pPr>
+      <w:r>
+        <w:rPr>
+          <w:sz w:val="24"/>
+        </w:rPr>
+        <w:t xml:space="preserve">1, 0, 1 – целевая функция равна 440, ресурсов </w:t>
+      </w:r>
+      <w:r>
+        <w:rPr>
+          <w:sz w:val="24"/>
+        </w:rPr>
+        <w:t>потрачено</w:t>
+      </w:r>
+      <w:r>
+        <w:rPr>
+          <w:sz w:val="24"/>
+        </w:rPr>
+        <w:t>: 1320 байт;</w:t>
+      </w:r>
+    </w:p>
+    <w:p>
+      <w:pPr>
+        <w:pStyle w:val="a7"/>
+        <w:numPr>
+          <w:ilvl w:val="0"/>
+          <w:numId w:val="13"/>
+        </w:numPr>
+        <w:rPr>
+          <w:sz w:val="24"/>
+        </w:rPr>
+      </w:pPr>
+      <w:r>
+        <w:rPr>
+          <w:sz w:val="24"/>
+        </w:rPr>
+        <w:t xml:space="preserve">1, 1, 0 – целевая </w:t>
+      </w:r>
+      <w:r>
+        <w:rPr>
+          <w:sz w:val="24"/>
+        </w:rPr>
+        <w:t xml:space="preserve">функция равна </w:t>
+      </w:r>
+      <w:r>
+        <w:rPr>
+          <w:sz w:val="24"/>
+        </w:rPr>
+        <w:t>240</w:t>
+      </w:r>
+      <w:r>
+        <w:rPr>
+          <w:sz w:val="24"/>
+        </w:rPr>
+        <w:t xml:space="preserve">, ресурсов потрачено: </w:t>
+      </w:r>
+      <w:r>
+        <w:rPr>
+          <w:sz w:val="24"/>
+        </w:rPr>
+        <w:t>720</w:t>
+      </w:r>
+      <w:r>
+        <w:rPr>
+          <w:sz w:val="24"/>
+        </w:rPr>
+        <w:t xml:space="preserve"> байт;</w:t>
+      </w:r>
+    </w:p>
+    <w:p>
+      <w:pPr>
+        <w:pStyle w:val="a7"/>
+        <w:numPr>
+          <w:ilvl w:val="0"/>
+          <w:numId w:val="13"/>
+        </w:numPr>
+        <w:rPr>
+          <w:sz w:val="24"/>
+        </w:rPr>
+      </w:pPr>
+      <w:r>
+        <w:rPr>
+          <w:sz w:val="24"/>
+        </w:rPr>
+        <w:t xml:space="preserve">1, 1, 1 – </w:t>
+      </w:r>
+      <w:r>
+        <w:rPr>
+          <w:sz w:val="24"/>
+        </w:rPr>
+        <w:t xml:space="preserve">целевая функция равна </w:t>
+      </w:r>
+      <w:r>
+        <w:rPr>
+          <w:sz w:val="24"/>
+        </w:rPr>
+        <w:t>580</w:t>
+      </w:r>
+      <w:r>
+        <w:rPr>
+          <w:sz w:val="24"/>
+        </w:rPr>
+        <w:t xml:space="preserve">, ресурсов потрачено: </w:t>
+      </w:r>
+      <w:r>
+        <w:rPr>
+          <w:sz w:val="24"/>
+        </w:rPr>
+        <w:t>1740</w:t>
+      </w:r>
+      <w:r>
+        <w:rPr>
+          <w:sz w:val="24"/>
+        </w:rPr>
+        <w:t xml:space="preserve"> байт;</w:t>
+      </w:r>
+    </w:p>
+    <w:p>
+      <w:pPr>
+        <w:ind w:left="1800"/>
+        <w:rPr>
+          <w:sz w:val="24"/>
+        </w:rPr>
+      </w:pPr>
+      <w:r>
+        <w:rPr>
+          <w:sz w:val="24"/>
+        </w:rPr>
+        <w:t xml:space="preserve">Таким образом, наилучшей перестановкой считается 0, 1, 1. Это означает, что если мы изменим тип у контейнеров </w:t>
+      </w:r>
+      <w:r>
+        <w:rPr>
+          <w:sz w:val="24"/>
+          <w:lang w:val="en-US"/>
+        </w:rPr>
+        <w:t>numbers</w:t>
+      </w:r>
+      <w:r>
+        <w:rPr>
+          <w:sz w:val="24"/>
+        </w:rPr>
+        <w:t xml:space="preserve">3 </w:t>
+      </w:r>
+      <w:r>
+        <w:rPr>
+          <w:sz w:val="24"/>
+        </w:rPr>
+        <w:t xml:space="preserve">и </w:t>
+      </w:r>
+      <w:r>
+        <w:rPr>
+          <w:sz w:val="24"/>
+          <w:lang w:val="en-US"/>
+        </w:rPr>
+        <w:t>numbers</w:t>
+      </w:r>
+      <w:r>
+        <w:rPr>
+          <w:sz w:val="24"/>
+        </w:rPr>
+        <w:t>4</w:t>
+      </w:r>
+      <w:r>
+        <w:rPr>
+          <w:sz w:val="24"/>
+        </w:rPr>
+        <w:t xml:space="preserve"> с </w:t>
+      </w:r>
+      <w:r>
+        <w:rPr>
+          <w:sz w:val="24"/>
+          <w:lang w:val="en-US"/>
+        </w:rPr>
+        <w:t>list</w:t>
+      </w:r>
+      <w:r>
+        <w:rPr>
+          <w:sz w:val="24"/>
+        </w:rPr>
+        <w:t xml:space="preserve"> </w:t>
+      </w:r>
+      <w:r>
+        <w:rPr>
+          <w:sz w:val="24"/>
+        </w:rPr>
+        <w:t xml:space="preserve">на </w:t>
+      </w:r>
+      <w:r>
+        <w:rPr>
+          <w:sz w:val="24"/>
+          <w:lang w:val="en-US"/>
+        </w:rPr>
+        <w:t>vector</w:t>
+      </w:r>
+      <w:r>
+        <w:rPr>
+          <w:sz w:val="24"/>
+        </w:rPr>
+        <w:t xml:space="preserve">, </w:t>
+      </w:r>
+      <w:r>
+        <w:rPr>
+          <w:sz w:val="24"/>
+        </w:rPr>
+        <w:t>то увеличим скорость и не выйдем за ограничение.</w:t>
       </w:r>
     </w:p>
     <w:sectPr>
-      <w:footerReference w:type="default" r:id="rId45"/>
+      <w:footerReference w:type="default" r:id="rId38"/>
       <w:pgSz w:w="11906" w:h="16838"/>
       <w:pgMar w:top="1134" w:right="850" w:bottom="1134" w:left="1701" w:header="708" w:footer="708" w:gutter="0"/>
       <w:cols w:space="708"/>
@@ -13775,7 +19745,6 @@
         <w:docPartUnique/>
       </w:docPartObj>
     </w:sdtPr>
-    <w:sdtEndPr/>
     <w:sdtContent>
       <w:p>
         <w:pPr>
@@ -13795,7 +19764,7 @@
           <w:rPr>
             <w:noProof/>
           </w:rPr>
-          <w:t>21</w:t>
+          <w:t>20</w:t>
         </w:r>
         <w:r>
           <w:fldChar w:fldCharType="end"/>
@@ -14703,6 +20672,119 @@
     </w:lvl>
   </w:abstractNum>
   <w:abstractNum w:abstractNumId="9">
+    <w:nsid w:val="400D6F6A"/>
+    <w:multiLevelType w:val="hybridMultilevel"/>
+    <w:tmpl w:val="ED22DAFE"/>
+    <w:lvl w:ilvl="0" w:tplc="04190001">
+      <w:start w:val="1"/>
+      <w:numFmt w:val="bullet"/>
+      <w:lvlText w:val=""/>
+      <w:lvlJc w:val="left"/>
+      <w:pPr>
+        <w:ind w:left="2160" w:hanging="360"/>
+      </w:pPr>
+      <w:rPr>
+        <w:rFonts w:ascii="Symbol" w:hAnsi="Symbol" w:hint="default"/>
+      </w:rPr>
+    </w:lvl>
+    <w:lvl w:ilvl="1" w:tplc="04190003" w:tentative="1">
+      <w:start w:val="1"/>
+      <w:numFmt w:val="bullet"/>
+      <w:lvlText w:val="o"/>
+      <w:lvlJc w:val="left"/>
+      <w:pPr>
+        <w:ind w:left="2880" w:hanging="360"/>
+      </w:pPr>
+      <w:rPr>
+        <w:rFonts w:ascii="Courier New" w:hAnsi="Courier New" w:cs="Courier New" w:hint="default"/>
+      </w:rPr>
+    </w:lvl>
+    <w:lvl w:ilvl="2" w:tplc="04190005" w:tentative="1">
+      <w:start w:val="1"/>
+      <w:numFmt w:val="bullet"/>
+      <w:lvlText w:val=""/>
+      <w:lvlJc w:val="left"/>
+      <w:pPr>
+        <w:ind w:left="3600" w:hanging="360"/>
+      </w:pPr>
+      <w:rPr>
+        <w:rFonts w:ascii="Wingdings" w:hAnsi="Wingdings" w:hint="default"/>
+      </w:rPr>
+    </w:lvl>
+    <w:lvl w:ilvl="3" w:tplc="04190001" w:tentative="1">
+      <w:start w:val="1"/>
+      <w:numFmt w:val="bullet"/>
+      <w:lvlText w:val=""/>
+      <w:lvlJc w:val="left"/>
+      <w:pPr>
+        <w:ind w:left="4320" w:hanging="360"/>
+      </w:pPr>
+      <w:rPr>
+        <w:rFonts w:ascii="Symbol" w:hAnsi="Symbol" w:hint="default"/>
+      </w:rPr>
+    </w:lvl>
+    <w:lvl w:ilvl="4" w:tplc="04190003" w:tentative="1">
+      <w:start w:val="1"/>
+      <w:numFmt w:val="bullet"/>
+      <w:lvlText w:val="o"/>
+      <w:lvlJc w:val="left"/>
+      <w:pPr>
+        <w:ind w:left="5040" w:hanging="360"/>
+      </w:pPr>
+      <w:rPr>
+        <w:rFonts w:ascii="Courier New" w:hAnsi="Courier New" w:cs="Courier New" w:hint="default"/>
+      </w:rPr>
+    </w:lvl>
+    <w:lvl w:ilvl="5" w:tplc="04190005" w:tentative="1">
+      <w:start w:val="1"/>
+      <w:numFmt w:val="bullet"/>
+      <w:lvlText w:val=""/>
+      <w:lvlJc w:val="left"/>
+      <w:pPr>
+        <w:ind w:left="5760" w:hanging="360"/>
+      </w:pPr>
+      <w:rPr>
+        <w:rFonts w:ascii="Wingdings" w:hAnsi="Wingdings" w:hint="default"/>
+      </w:rPr>
+    </w:lvl>
+    <w:lvl w:ilvl="6" w:tplc="04190001" w:tentative="1">
+      <w:start w:val="1"/>
+      <w:numFmt w:val="bullet"/>
+      <w:lvlText w:val=""/>
+      <w:lvlJc w:val="left"/>
+      <w:pPr>
+        <w:ind w:left="6480" w:hanging="360"/>
+      </w:pPr>
+      <w:rPr>
+        <w:rFonts w:ascii="Symbol" w:hAnsi="Symbol" w:hint="default"/>
+      </w:rPr>
+    </w:lvl>
+    <w:lvl w:ilvl="7" w:tplc="04190003" w:tentative="1">
+      <w:start w:val="1"/>
+      <w:numFmt w:val="bullet"/>
+      <w:lvlText w:val="o"/>
+      <w:lvlJc w:val="left"/>
+      <w:pPr>
+        <w:ind w:left="7200" w:hanging="360"/>
+      </w:pPr>
+      <w:rPr>
+        <w:rFonts w:ascii="Courier New" w:hAnsi="Courier New" w:cs="Courier New" w:hint="default"/>
+      </w:rPr>
+    </w:lvl>
+    <w:lvl w:ilvl="8" w:tplc="04190005" w:tentative="1">
+      <w:start w:val="1"/>
+      <w:numFmt w:val="bullet"/>
+      <w:lvlText w:val=""/>
+      <w:lvlJc w:val="left"/>
+      <w:pPr>
+        <w:ind w:left="7920" w:hanging="360"/>
+      </w:pPr>
+      <w:rPr>
+        <w:rFonts w:ascii="Wingdings" w:hAnsi="Wingdings" w:hint="default"/>
+      </w:rPr>
+    </w:lvl>
+  </w:abstractNum>
+  <w:abstractNum w:abstractNumId="10">
     <w:nsid w:val="4D25385C"/>
     <w:multiLevelType w:val="multilevel"/>
     <w:tmpl w:val="9CA4C24A"/>
@@ -14851,10 +20933,10 @@
       </w:rPr>
     </w:lvl>
   </w:abstractNum>
-  <w:abstractNum w:abstractNumId="10">
+  <w:abstractNum w:abstractNumId="11">
     <w:nsid w:val="70EF41E2"/>
     <w:multiLevelType w:val="multilevel"/>
-    <w:tmpl w:val="5BB0F0CA"/>
+    <w:tmpl w:val="DF964148"/>
     <w:lvl w:ilvl="0">
       <w:start w:val="1"/>
       <w:numFmt w:val="bullet"/>
@@ -14871,20 +20953,16 @@
         <w:sz w:val="20"/>
       </w:rPr>
     </w:lvl>
-    <w:lvl w:ilvl="1" w:tentative="1">
+    <w:lvl w:ilvl="1">
       <w:start w:val="1"/>
-      <w:numFmt w:val="bullet"/>
-      <w:lvlText w:val=""/>
+      <w:numFmt w:val="decimal"/>
+      <w:lvlText w:val="%2)"/>
       <w:lvlJc w:val="left"/>
       <w:pPr>
-        <w:tabs>
-          <w:tab w:val="num" w:pos="1440"/>
-        </w:tabs>
         <w:ind w:left="1440" w:hanging="360"/>
       </w:pPr>
       <w:rPr>
-        <w:rFonts w:ascii="Wingdings" w:hAnsi="Wingdings" w:hint="default"/>
-        <w:sz w:val="20"/>
+        <w:rFonts w:hint="default"/>
       </w:rPr>
     </w:lvl>
     <w:lvl w:ilvl="2" w:tentative="1">
@@ -15000,7 +21078,7 @@
       </w:rPr>
     </w:lvl>
   </w:abstractNum>
-  <w:abstractNum w:abstractNumId="11">
+  <w:abstractNum w:abstractNumId="12">
     <w:nsid w:val="79EC2E22"/>
     <w:multiLevelType w:val="hybridMultilevel"/>
     <w:tmpl w:val="0FC6887C"/>
@@ -15099,13 +21177,13 @@
     <w:abstractNumId w:val="8"/>
   </w:num>
   <w:num w:numId="5">
+    <w:abstractNumId w:val="12"/>
+  </w:num>
+  <w:num w:numId="6">
     <w:abstractNumId w:val="11"/>
   </w:num>
-  <w:num w:numId="6">
+  <w:num w:numId="7">
     <w:abstractNumId w:val="10"/>
-  </w:num>
-  <w:num w:numId="7">
-    <w:abstractNumId w:val="9"/>
   </w:num>
   <w:num w:numId="8">
     <w:abstractNumId w:val="0"/>
@@ -15121,6 +21199,9 @@
   </w:num>
   <w:num w:numId="12">
     <w:abstractNumId w:val="3"/>
+  </w:num>
+  <w:num w:numId="13">
+    <w:abstractNumId w:val="9"/>
   </w:num>
 </w:numbering>
 </file>
@@ -16527,7 +22608,7 @@
 </file>
 
 <file path=customXml/itemProps1.xml><?xml version="1.0" encoding="utf-8"?>
-<ds:datastoreItem xmlns:ds="http://schemas.openxmlformats.org/officeDocument/2006/customXml" ds:itemID="{A0EC9ACE-27A4-4BC3-A46D-77F8B03B45F9}">
+<ds:datastoreItem xmlns:ds="http://schemas.openxmlformats.org/officeDocument/2006/customXml" ds:itemID="{3B4BEA57-122A-440E-9647-6C215BB064BE}">
   <ds:schemaRefs>
     <ds:schemaRef ds:uri="http://schemas.openxmlformats.org/officeDocument/2006/bibliography"/>
   </ds:schemaRefs>

--- a/Пояснительная записка.docx
+++ b/Пояснительная записка.docx
@@ -571,6 +571,39 @@
           <w:sz w:val="24"/>
         </w:rPr>
         <w:t xml:space="preserve">Полученные результаты: </w:t>
+      </w:r>
+    </w:p>
+    <w:p>
+      <w:pPr>
+        <w:spacing w:line="360" w:lineRule="auto"/>
+        <w:rPr>
+          <w:sz w:val="24"/>
+        </w:rPr>
+      </w:pPr>
+      <w:r>
+        <w:rPr>
+          <w:sz w:val="24"/>
+        </w:rPr>
+        <w:t xml:space="preserve">Во время выполнения выпускной работы был создан программный продукт, оптимизирующий код на языке </w:t>
+      </w:r>
+      <w:r>
+        <w:rPr>
+          <w:sz w:val="24"/>
+          <w:lang w:val="en-US"/>
+        </w:rPr>
+        <w:t>C</w:t>
+      </w:r>
+      <w:r>
+        <w:rPr>
+          <w:sz w:val="24"/>
+        </w:rPr>
+        <w:t xml:space="preserve">++. </w:t>
+      </w:r>
+      <w:r>
+        <w:rPr>
+          <w:sz w:val="24"/>
+        </w:rPr>
+        <w:t>Для проверки данного утверждения были проведены серии экспериментов.</w:t>
       </w:r>
     </w:p>
     <w:p>
@@ -2847,7 +2880,6 @@
           <w:rFonts w:ascii="Courier New" w:hAnsi="Courier New" w:cs="Courier New"/>
           <w:color w:val="383A42"/>
           <w:shd w:val="clear" w:color="auto" w:fill="FBFDFF"/>
-          <w:lang w:val="en-US"/>
         </w:rPr>
       </w:pPr>
       <w:r>
@@ -2855,7 +2887,6 @@
           <w:rFonts w:ascii="Courier New" w:hAnsi="Courier New" w:cs="Courier New"/>
           <w:color w:val="383A42"/>
           <w:shd w:val="clear" w:color="auto" w:fill="FBFDFF"/>
-          <w:lang w:val="en-US"/>
         </w:rPr>
         <w:t xml:space="preserve">}; </w:t>
       </w:r>
@@ -13662,6 +13693,7 @@
           <w:color w:val="000000"/>
           <w:sz w:val="24"/>
           <w:szCs w:val="24"/>
+          <w:lang w:val="en-US"/>
         </w:rPr>
       </w:pPr>
       <w:r>
@@ -13692,6 +13724,7 @@
           <w:color w:val="000000"/>
           <w:sz w:val="24"/>
           <w:szCs w:val="24"/>
+          <w:lang w:val="en-US"/>
         </w:rPr>
         <w:t>::</w:t>
       </w:r>
@@ -13713,6 +13746,7 @@
           <w:color w:val="000000"/>
           <w:sz w:val="24"/>
           <w:szCs w:val="24"/>
+          <w:lang w:val="en-US"/>
         </w:rPr>
         <w:t xml:space="preserve"> </w:t>
       </w:r>
@@ -13722,6 +13756,7 @@
           <w:color w:val="008080"/>
           <w:sz w:val="24"/>
           <w:szCs w:val="24"/>
+          <w:lang w:val="en-US"/>
         </w:rPr>
         <w:t>&lt;&lt;</w:t>
       </w:r>
@@ -13731,6 +13766,7 @@
           <w:color w:val="000000"/>
           <w:sz w:val="24"/>
           <w:szCs w:val="24"/>
+          <w:lang w:val="en-US"/>
         </w:rPr>
         <w:t xml:space="preserve"> </w:t>
       </w:r>
@@ -13752,6 +13788,7 @@
           <w:color w:val="000000"/>
           <w:sz w:val="24"/>
           <w:szCs w:val="24"/>
+          <w:lang w:val="en-US"/>
         </w:rPr>
         <w:t>::</w:t>
       </w:r>
@@ -13773,6 +13810,7 @@
           <w:color w:val="000000"/>
           <w:sz w:val="24"/>
           <w:szCs w:val="24"/>
+          <w:lang w:val="en-US"/>
         </w:rPr>
         <w:t>;</w:t>
       </w:r>
@@ -13789,6 +13827,7 @@
           <w:color w:val="000000"/>
           <w:sz w:val="24"/>
           <w:szCs w:val="24"/>
+          <w:lang w:val="en-US"/>
         </w:rPr>
       </w:pPr>
     </w:p>
@@ -13804,14 +13843,16 @@
           <w:color w:val="000000"/>
           <w:sz w:val="24"/>
           <w:szCs w:val="24"/>
-        </w:rPr>
-      </w:pPr>
-      <w:r>
-        <w:rPr>
-          <w:rFonts w:ascii="Consolas" w:hAnsi="Consolas" w:cs="Consolas"/>
-          <w:color w:val="000000"/>
-          <w:sz w:val="24"/>
-          <w:szCs w:val="24"/>
+          <w:lang w:val="en-US"/>
+        </w:rPr>
+      </w:pPr>
+      <w:r>
+        <w:rPr>
+          <w:rFonts w:ascii="Consolas" w:hAnsi="Consolas" w:cs="Consolas"/>
+          <w:color w:val="000000"/>
+          <w:sz w:val="24"/>
+          <w:szCs w:val="24"/>
+          <w:lang w:val="en-US"/>
         </w:rPr>
         <w:tab/>
       </w:r>
@@ -13821,6 +13862,7 @@
           <w:color w:val="008000"/>
           <w:sz w:val="24"/>
           <w:szCs w:val="24"/>
+          <w:lang w:val="en-US"/>
         </w:rPr>
         <w:t xml:space="preserve">// </w:t>
       </w:r>
@@ -13839,6 +13881,7 @@
           <w:color w:val="008000"/>
           <w:sz w:val="24"/>
           <w:szCs w:val="24"/>
+          <w:lang w:val="en-US"/>
         </w:rPr>
         <w:t xml:space="preserve"> </w:t>
       </w:r>
@@ -13857,6 +13900,7 @@
           <w:color w:val="008000"/>
           <w:sz w:val="24"/>
           <w:szCs w:val="24"/>
+          <w:lang w:val="en-US"/>
         </w:rPr>
         <w:t xml:space="preserve"> </w:t>
       </w:r>
@@ -13875,6 +13919,7 @@
           <w:color w:val="008000"/>
           <w:sz w:val="24"/>
           <w:szCs w:val="24"/>
+          <w:lang w:val="en-US"/>
         </w:rPr>
         <w:t xml:space="preserve"> </w:t>
       </w:r>
@@ -13909,6 +13954,7 @@
           <w:color w:val="000000"/>
           <w:sz w:val="24"/>
           <w:szCs w:val="24"/>
+          <w:lang w:val="en-US"/>
         </w:rPr>
         <w:lastRenderedPageBreak/>
         <w:tab/>
@@ -15110,7 +15156,15 @@
                                   <w:sz w:val="32"/>
                                   <w:lang w:val="en-US"/>
                                 </w:rPr>
-                                <m:t>vector</m:t>
+                                <m:t>vec</m:t>
+                              </m:r>
+                              <m:r>
+                                <w:rPr>
+                                  <w:rFonts w:ascii="Cambria Math" w:hAnsi="Cambria Math"/>
+                                  <w:sz w:val="32"/>
+                                  <w:lang w:val="en-US"/>
+                                </w:rPr>
+                                <m:t>tor</m:t>
                               </m:r>
                             </m:sup>
                           </m:sSubSup>
@@ -16715,22 +16769,27 @@
         <w:spacing w:line="360" w:lineRule="auto"/>
         <w:rPr>
           <w:sz w:val="24"/>
-          <w:szCs w:val="24"/>
-        </w:rPr>
-      </w:pPr>
-      <w:r>
-        <w:rPr>
-          <w:sz w:val="24"/>
-          <w:szCs w:val="24"/>
-        </w:rPr>
-        <w:t>В</w:t>
-      </w:r>
-      <w:r>
-        <w:rPr>
-          <w:sz w:val="24"/>
-          <w:szCs w:val="24"/>
-        </w:rPr>
-        <w:t>ыделяем, возможно, неоптимальные участки кода;</w:t>
+        </w:rPr>
+      </w:pPr>
+      <w:r>
+        <w:rPr>
+          <w:sz w:val="24"/>
+        </w:rPr>
+        <w:t>Анализируем те</w:t>
+      </w:r>
+      <w:proofErr w:type="gramStart"/>
+      <w:r>
+        <w:rPr>
+          <w:sz w:val="24"/>
+        </w:rPr>
+        <w:t>кст пр</w:t>
+      </w:r>
+      <w:proofErr w:type="gramEnd"/>
+      <w:r>
+        <w:rPr>
+          <w:sz w:val="24"/>
+        </w:rPr>
+        <w:t>ограммы, выбранный пользователем;</w:t>
       </w:r>
     </w:p>
     <w:p>
@@ -16743,15 +16802,13 @@
         <w:spacing w:line="360" w:lineRule="auto"/>
         <w:rPr>
           <w:sz w:val="24"/>
-          <w:szCs w:val="24"/>
-        </w:rPr>
-      </w:pPr>
-      <w:r>
-        <w:rPr>
-          <w:sz w:val="24"/>
-          <w:szCs w:val="24"/>
-        </w:rPr>
-        <w:t>Определяем тип найденных контейнеров;</w:t>
+        </w:rPr>
+      </w:pPr>
+      <w:r>
+        <w:rPr>
+          <w:sz w:val="24"/>
+        </w:rPr>
+        <w:t>Разбиваем по шаблону весь текст и находим необходимые блоки кода;</w:t>
       </w:r>
     </w:p>
     <w:p>
@@ -16764,25 +16821,25 @@
         <w:spacing w:line="360" w:lineRule="auto"/>
         <w:rPr>
           <w:sz w:val="24"/>
-          <w:szCs w:val="24"/>
-        </w:rPr>
-      </w:pPr>
-      <w:r>
-        <w:rPr>
-          <w:sz w:val="24"/>
-          <w:szCs w:val="24"/>
-        </w:rPr>
-        <w:t>Полным перебором определяем оптимальную перестановку, т.е. перестановку с максимальным выигрышем и удовлетворяющую введённому ограничению;</w:t>
-      </w:r>
-    </w:p>
-    <w:p>
-      <w:pPr>
-        <w:pStyle w:val="2"/>
-        <w:spacing w:line="360" w:lineRule="auto"/>
-      </w:pPr>
-      <w:r>
-        <w:lastRenderedPageBreak/>
-        <w:t>2.4 Алгоритм выделения неоптимального кода</w:t>
+        </w:rPr>
+      </w:pPr>
+      <w:r>
+        <w:rPr>
+          <w:sz w:val="24"/>
+        </w:rPr>
+        <w:t>Определяем, возможно, неоптимальные участки кода, путём проверки: если в определённом блоке имеется прямо</w:t>
+      </w:r>
+      <w:r>
+        <w:rPr>
+          <w:sz w:val="24"/>
+        </w:rPr>
+        <w:t>е</w:t>
+      </w:r>
+      <w:r>
+        <w:rPr>
+          <w:sz w:val="24"/>
+        </w:rPr>
+        <w:t xml:space="preserve"> обращение к элементам, то, считаем, что это неоптимальный код, и мы будем его рассматривать.</w:t>
       </w:r>
     </w:p>
     <w:p>
@@ -16790,18 +16847,21 @@
         <w:pStyle w:val="a7"/>
         <w:numPr>
           <w:ilvl w:val="0"/>
-          <w:numId w:val="12"/>
+          <w:numId w:val="10"/>
         </w:numPr>
         <w:spacing w:line="360" w:lineRule="auto"/>
         <w:rPr>
           <w:sz w:val="24"/>
-        </w:rPr>
-      </w:pPr>
-      <w:r>
-        <w:rPr>
-          <w:sz w:val="24"/>
-        </w:rPr>
-        <w:t>Анализируем текст программы, выбранный пользователем;</w:t>
+          <w:szCs w:val="24"/>
+        </w:rPr>
+      </w:pPr>
+      <w:r>
+        <w:rPr>
+          <w:sz w:val="24"/>
+          <w:szCs w:val="24"/>
+        </w:rPr>
+        <w:lastRenderedPageBreak/>
+        <w:t>Определяем тип найденных контейнеров;</w:t>
       </w:r>
     </w:p>
     <w:p>
@@ -16809,58 +16869,21 @@
         <w:pStyle w:val="a7"/>
         <w:numPr>
           <w:ilvl w:val="0"/>
-          <w:numId w:val="12"/>
+          <w:numId w:val="10"/>
         </w:numPr>
         <w:spacing w:line="360" w:lineRule="auto"/>
         <w:rPr>
           <w:sz w:val="24"/>
-        </w:rPr>
-      </w:pPr>
-      <w:r>
-        <w:rPr>
-          <w:sz w:val="24"/>
-        </w:rPr>
-        <w:t>Разбиваем по шаблону весь текст и находим необходимые блоки кода;</w:t>
-      </w:r>
-    </w:p>
-    <w:p>
-      <w:pPr>
-        <w:pStyle w:val="a7"/>
-        <w:numPr>
-          <w:ilvl w:val="0"/>
-          <w:numId w:val="12"/>
-        </w:numPr>
-        <w:spacing w:line="360" w:lineRule="auto"/>
-        <w:rPr>
-          <w:sz w:val="24"/>
-        </w:rPr>
-      </w:pPr>
-      <w:r>
-        <w:rPr>
-          <w:sz w:val="24"/>
-        </w:rPr>
-        <w:t xml:space="preserve">Определяем, возможно, неоптимальные участки кода, путём проверки: если в определённом блоке имеется прямой обращение к элементам, то, считаем, что это неоптимальный </w:t>
-      </w:r>
-      <w:r>
-        <w:rPr>
-          <w:sz w:val="24"/>
-        </w:rPr>
-        <w:t>код,</w:t>
-      </w:r>
-      <w:r>
-        <w:rPr>
-          <w:sz w:val="24"/>
-        </w:rPr>
-        <w:t xml:space="preserve"> и мы будем его рассматривать.</w:t>
-      </w:r>
-    </w:p>
-    <w:p>
-      <w:pPr>
-        <w:pStyle w:val="a7"/>
-        <w:rPr>
-          <w:sz w:val="24"/>
-        </w:rPr>
-      </w:pPr>
+          <w:szCs w:val="24"/>
+        </w:rPr>
+      </w:pPr>
+      <w:r>
+        <w:rPr>
+          <w:sz w:val="24"/>
+          <w:szCs w:val="24"/>
+        </w:rPr>
+        <w:t>Полным перебором определяем оптимальную перестановку, т.е. перестановку с максимальным выигрышем и удовлетворяющую введённому ограничению;</w:t>
+      </w:r>
     </w:p>
     <w:p>
       <w:pPr>
@@ -16868,7 +16891,13 @@
         <w:spacing w:line="360" w:lineRule="auto"/>
       </w:pPr>
       <w:r>
-        <w:t>2.5 Пример решения задачи вручную</w:t>
+        <w:t>2.</w:t>
+      </w:r>
+      <w:r>
+        <w:t>4</w:t>
+      </w:r>
+      <w:r>
+        <w:t xml:space="preserve"> Пример решения задачи вручную</w:t>
       </w:r>
     </w:p>
     <w:p>
@@ -16882,7 +16911,19 @@
           <w:sz w:val="24"/>
         </w:rPr>
         <w:tab/>
-        <w:t xml:space="preserve">Пусть имеется файл с исходным кодом: </w:t>
+        <w:t>Пусть имеется файл с исходным кодом</w:t>
+      </w:r>
+      <w:r>
+        <w:rPr>
+          <w:sz w:val="24"/>
+        </w:rPr>
+        <w:t xml:space="preserve"> (Листинг 1)</w:t>
+      </w:r>
+      <w:r>
+        <w:rPr>
+          <w:sz w:val="24"/>
+        </w:rPr>
+        <w:t xml:space="preserve">: </w:t>
       </w:r>
     </w:p>
     <w:p>
@@ -17706,8 +17747,6 @@
         </w:rPr>
         <w:t>, 2, 3, 4, 5 };</w:t>
       </w:r>
-      <w:bookmarkStart w:id="0" w:name="_GoBack"/>
-      <w:bookmarkEnd w:id="0"/>
     </w:p>
     <w:p>
       <w:pPr>
@@ -18702,7 +18741,6 @@
           <w:szCs w:val="19"/>
           <w:lang w:val="en-US"/>
         </w:rPr>
-        <w:lastRenderedPageBreak/>
         <w:tab/>
       </w:r>
       <w:proofErr w:type="gramStart"/>
@@ -19030,6 +19068,7 @@
           <w:sz w:val="24"/>
           <w:szCs w:val="19"/>
         </w:rPr>
+        <w:lastRenderedPageBreak/>
         <w:tab/>
       </w:r>
     </w:p>
@@ -19407,19 +19446,7 @@
         <w:rPr>
           <w:sz w:val="24"/>
         </w:rPr>
-        <w:t xml:space="preserve">ресурсов </w:t>
-      </w:r>
-      <w:r>
-        <w:rPr>
-          <w:sz w:val="24"/>
-        </w:rPr>
-        <w:t>потрачено</w:t>
-      </w:r>
-      <w:r>
-        <w:rPr>
-          <w:sz w:val="24"/>
-        </w:rPr>
-        <w:t>: 420 байт;</w:t>
+        <w:t>ресурсов потрачено: 420 байт;</w:t>
       </w:r>
     </w:p>
     <w:p>
@@ -19437,19 +19464,7 @@
         <w:rPr>
           <w:sz w:val="24"/>
         </w:rPr>
-        <w:t xml:space="preserve">0, 1, 1 – целевая функция равна 480, ресурсов </w:t>
-      </w:r>
-      <w:r>
-        <w:rPr>
-          <w:sz w:val="24"/>
-        </w:rPr>
-        <w:t>потрачено</w:t>
-      </w:r>
-      <w:r>
-        <w:rPr>
-          <w:sz w:val="24"/>
-        </w:rPr>
-        <w:t>: 1440 байт;</w:t>
+        <w:t>0, 1, 1 – целевая функция равна 480, ресурсов потрачено: 1440 байт;</w:t>
       </w:r>
     </w:p>
     <w:p>
@@ -19467,19 +19482,7 @@
         <w:rPr>
           <w:sz w:val="24"/>
         </w:rPr>
-        <w:t xml:space="preserve">1, 0, 0 – целевая функция равна 100, ресурсов </w:t>
-      </w:r>
-      <w:r>
-        <w:rPr>
-          <w:sz w:val="24"/>
-        </w:rPr>
-        <w:t>потрачено</w:t>
-      </w:r>
-      <w:r>
-        <w:rPr>
-          <w:sz w:val="24"/>
-        </w:rPr>
-        <w:t>: 300 байт;</w:t>
+        <w:t>1, 0, 0 – целевая функция равна 100, ресурсов потрачено: 300 байт;</w:t>
       </w:r>
     </w:p>
     <w:p>
@@ -19497,19 +19500,7 @@
         <w:rPr>
           <w:sz w:val="24"/>
         </w:rPr>
-        <w:t xml:space="preserve">1, 0, 1 – целевая функция равна 440, ресурсов </w:t>
-      </w:r>
-      <w:r>
-        <w:rPr>
-          <w:sz w:val="24"/>
-        </w:rPr>
-        <w:t>потрачено</w:t>
-      </w:r>
-      <w:r>
-        <w:rPr>
-          <w:sz w:val="24"/>
-        </w:rPr>
-        <w:t>: 1320 байт;</w:t>
+        <w:t>1, 0, 1 – целевая функция равна 440, ресурсов потрачено: 1320 байт;</w:t>
       </w:r>
     </w:p>
     <w:p>
@@ -19527,37 +19518,7 @@
         <w:rPr>
           <w:sz w:val="24"/>
         </w:rPr>
-        <w:t xml:space="preserve">1, 1, 0 – целевая </w:t>
-      </w:r>
-      <w:r>
-        <w:rPr>
-          <w:sz w:val="24"/>
-        </w:rPr>
-        <w:t xml:space="preserve">функция равна </w:t>
-      </w:r>
-      <w:r>
-        <w:rPr>
-          <w:sz w:val="24"/>
-        </w:rPr>
-        <w:t>240</w:t>
-      </w:r>
-      <w:r>
-        <w:rPr>
-          <w:sz w:val="24"/>
-        </w:rPr>
-        <w:t xml:space="preserve">, ресурсов потрачено: </w:t>
-      </w:r>
-      <w:r>
-        <w:rPr>
-          <w:sz w:val="24"/>
-        </w:rPr>
-        <w:t>720</w:t>
-      </w:r>
-      <w:r>
-        <w:rPr>
-          <w:sz w:val="24"/>
-        </w:rPr>
-        <w:t xml:space="preserve"> байт;</w:t>
+        <w:t>1, 1, 0 – целевая функция равна 240, ресурсов потрачено: 720 байт;</w:t>
       </w:r>
     </w:p>
     <w:p>
@@ -19575,37 +19536,7 @@
         <w:rPr>
           <w:sz w:val="24"/>
         </w:rPr>
-        <w:t xml:space="preserve">1, 1, 1 – </w:t>
-      </w:r>
-      <w:r>
-        <w:rPr>
-          <w:sz w:val="24"/>
-        </w:rPr>
-        <w:t xml:space="preserve">целевая функция равна </w:t>
-      </w:r>
-      <w:r>
-        <w:rPr>
-          <w:sz w:val="24"/>
-        </w:rPr>
-        <w:t>580</w:t>
-      </w:r>
-      <w:r>
-        <w:rPr>
-          <w:sz w:val="24"/>
-        </w:rPr>
-        <w:t xml:space="preserve">, ресурсов потрачено: </w:t>
-      </w:r>
-      <w:r>
-        <w:rPr>
-          <w:sz w:val="24"/>
-        </w:rPr>
-        <w:t>1740</w:t>
-      </w:r>
-      <w:r>
-        <w:rPr>
-          <w:sz w:val="24"/>
-        </w:rPr>
-        <w:t xml:space="preserve"> байт;</w:t>
+        <w:t>1, 1, 1 – целевая функция равна 580, ресурсов потрачено: 1740 байт;</w:t>
       </w:r>
     </w:p>
     <w:p>
@@ -19698,8 +19629,7969 @@
         <w:t>то увеличим скорость и не выйдем за ограничение.</w:t>
       </w:r>
     </w:p>
+    <w:p>
+      <w:r>
+        <w:br w:type="page"/>
+      </w:r>
+    </w:p>
+    <w:p>
+      <w:pPr>
+        <w:pStyle w:val="1"/>
+        <w:spacing w:line="360" w:lineRule="auto"/>
+      </w:pPr>
+      <w:r>
+        <w:lastRenderedPageBreak/>
+        <w:t>Глава 3. Программная реализация выбранного алгоритма</w:t>
+      </w:r>
+    </w:p>
+    <w:p>
+      <w:pPr>
+        <w:pStyle w:val="2"/>
+        <w:tabs>
+          <w:tab w:val="left" w:pos="1155"/>
+          <w:tab w:val="center" w:pos="4677"/>
+        </w:tabs>
+        <w:spacing w:line="360" w:lineRule="auto"/>
+        <w:jc w:val="left"/>
+      </w:pPr>
+      <w:r>
+        <w:tab/>
+      </w:r>
+      <w:r>
+        <w:tab/>
+      </w:r>
+      <w:r>
+        <w:t>3.1 Описание платформы .</w:t>
+      </w:r>
+      <w:r>
+        <w:rPr>
+          <w:lang w:val="en-US"/>
+        </w:rPr>
+        <w:t>NET</w:t>
+      </w:r>
+      <w:r>
+        <w:t xml:space="preserve"> </w:t>
+      </w:r>
+      <w:r>
+        <w:t xml:space="preserve">и языка </w:t>
+      </w:r>
+      <w:r>
+        <w:rPr>
+          <w:lang w:val="en-US"/>
+        </w:rPr>
+        <w:t>C</w:t>
+      </w:r>
+      <w:r>
+        <w:t>#</w:t>
+      </w:r>
+    </w:p>
+    <w:p>
+      <w:pPr>
+        <w:spacing w:line="360" w:lineRule="auto"/>
+        <w:rPr>
+          <w:sz w:val="24"/>
+          <w:szCs w:val="24"/>
+        </w:rPr>
+      </w:pPr>
+      <w:r>
+        <w:rPr>
+          <w:sz w:val="24"/>
+          <w:szCs w:val="24"/>
+        </w:rPr>
+        <w:tab/>
+      </w:r>
+      <w:r>
+        <w:rPr>
+          <w:sz w:val="24"/>
+          <w:szCs w:val="24"/>
+        </w:rPr>
+        <w:t xml:space="preserve">Платформа </w:t>
+      </w:r>
+      <w:r>
+        <w:rPr>
+          <w:sz w:val="24"/>
+          <w:szCs w:val="24"/>
+          <w:lang w:val="en-US"/>
+        </w:rPr>
+        <w:t>Microsoft</w:t>
+      </w:r>
+      <w:r>
+        <w:rPr>
+          <w:sz w:val="24"/>
+          <w:szCs w:val="24"/>
+        </w:rPr>
+        <w:t xml:space="preserve"> .</w:t>
+      </w:r>
+      <w:r>
+        <w:rPr>
+          <w:sz w:val="24"/>
+          <w:szCs w:val="24"/>
+          <w:lang w:val="en-US"/>
+        </w:rPr>
+        <w:t>NET</w:t>
+      </w:r>
+      <w:r>
+        <w:rPr>
+          <w:sz w:val="24"/>
+          <w:szCs w:val="24"/>
+        </w:rPr>
+        <w:t xml:space="preserve"> </w:t>
+      </w:r>
+      <w:r>
+        <w:rPr>
+          <w:sz w:val="24"/>
+          <w:szCs w:val="24"/>
+        </w:rPr>
+        <w:t>(</w:t>
+      </w:r>
+      <w:r>
+        <w:rPr>
+          <w:sz w:val="24"/>
+          <w:szCs w:val="24"/>
+        </w:rPr>
+        <w:t xml:space="preserve">и связанный с ней язык программирования </w:t>
+      </w:r>
+      <w:r>
+        <w:rPr>
+          <w:sz w:val="24"/>
+          <w:szCs w:val="24"/>
+          <w:lang w:val="en-US"/>
+        </w:rPr>
+        <w:t>C</w:t>
+      </w:r>
+      <w:r>
+        <w:rPr>
+          <w:sz w:val="24"/>
+          <w:szCs w:val="24"/>
+        </w:rPr>
+        <w:t xml:space="preserve">#) </w:t>
+      </w:r>
+      <w:r>
+        <w:rPr>
+          <w:sz w:val="24"/>
+          <w:szCs w:val="24"/>
+        </w:rPr>
+        <w:t xml:space="preserve">впервые была представлена примерно в 2002г. и быстро стала одной из основных современных сред разработки программного обеспечения. </w:t>
+      </w:r>
+    </w:p>
+    <w:p>
+      <w:pPr>
+        <w:spacing w:line="360" w:lineRule="auto"/>
+        <w:rPr>
+          <w:sz w:val="24"/>
+          <w:szCs w:val="24"/>
+        </w:rPr>
+      </w:pPr>
+      <w:r>
+        <w:rPr>
+          <w:sz w:val="24"/>
+          <w:szCs w:val="24"/>
+        </w:rPr>
+        <w:tab/>
+        <w:t xml:space="preserve">До того, как компания </w:t>
+      </w:r>
+      <w:r>
+        <w:rPr>
+          <w:sz w:val="24"/>
+          <w:szCs w:val="24"/>
+          <w:lang w:val="en-US"/>
+        </w:rPr>
+        <w:t>Microsoft</w:t>
+      </w:r>
+      <w:r>
+        <w:rPr>
+          <w:sz w:val="24"/>
+          <w:szCs w:val="24"/>
+        </w:rPr>
+        <w:t xml:space="preserve"> </w:t>
+      </w:r>
+      <w:r>
+        <w:rPr>
+          <w:sz w:val="24"/>
+          <w:szCs w:val="24"/>
+        </w:rPr>
+        <w:t xml:space="preserve">выпустила язык </w:t>
+      </w:r>
+      <w:r>
+        <w:rPr>
+          <w:sz w:val="24"/>
+          <w:szCs w:val="24"/>
+          <w:lang w:val="en-US"/>
+        </w:rPr>
+        <w:t>C</w:t>
+      </w:r>
+      <w:r>
+        <w:rPr>
+          <w:sz w:val="24"/>
+          <w:szCs w:val="24"/>
+        </w:rPr>
+        <w:t xml:space="preserve"># </w:t>
+      </w:r>
+      <w:r>
+        <w:rPr>
+          <w:sz w:val="24"/>
+          <w:szCs w:val="24"/>
+        </w:rPr>
+        <w:t xml:space="preserve">и платформу </w:t>
+      </w:r>
+      <w:r>
+        <w:rPr>
+          <w:sz w:val="24"/>
+          <w:szCs w:val="24"/>
+        </w:rPr>
+        <w:t>.</w:t>
+      </w:r>
+      <w:r>
+        <w:rPr>
+          <w:sz w:val="24"/>
+          <w:szCs w:val="24"/>
+          <w:lang w:val="en-US"/>
+        </w:rPr>
+        <w:t>NET</w:t>
+      </w:r>
+      <w:r>
+        <w:rPr>
+          <w:sz w:val="24"/>
+          <w:szCs w:val="24"/>
+        </w:rPr>
+        <w:t xml:space="preserve">, </w:t>
+      </w:r>
+      <w:r>
+        <w:rPr>
+          <w:sz w:val="24"/>
+          <w:szCs w:val="24"/>
+        </w:rPr>
+        <w:t xml:space="preserve">разработчики программного обеспечения, создававшие приложения для операционных систем семейства </w:t>
+      </w:r>
+      <w:r>
+        <w:rPr>
+          <w:sz w:val="24"/>
+          <w:szCs w:val="24"/>
+          <w:lang w:val="en-US"/>
+        </w:rPr>
+        <w:t>Windows</w:t>
+      </w:r>
+      <w:r>
+        <w:rPr>
+          <w:sz w:val="24"/>
+          <w:szCs w:val="24"/>
+        </w:rPr>
+        <w:t xml:space="preserve">, </w:t>
+      </w:r>
+      <w:r>
+        <w:rPr>
+          <w:sz w:val="24"/>
+          <w:szCs w:val="24"/>
+        </w:rPr>
+        <w:t xml:space="preserve">часто применяли модель программирования </w:t>
+      </w:r>
+      <w:r>
+        <w:rPr>
+          <w:sz w:val="24"/>
+          <w:szCs w:val="24"/>
+          <w:lang w:val="en-US"/>
+        </w:rPr>
+        <w:t>COM</w:t>
+      </w:r>
+      <w:r>
+        <w:rPr>
+          <w:sz w:val="24"/>
+          <w:szCs w:val="24"/>
+        </w:rPr>
+        <w:t xml:space="preserve">. </w:t>
+      </w:r>
+      <w:r>
+        <w:rPr>
+          <w:sz w:val="24"/>
+          <w:szCs w:val="24"/>
+        </w:rPr>
+        <w:t xml:space="preserve">Технология </w:t>
+      </w:r>
+      <w:r>
+        <w:rPr>
+          <w:sz w:val="24"/>
+          <w:szCs w:val="24"/>
+          <w:lang w:val="en-US"/>
+        </w:rPr>
+        <w:t>COM</w:t>
+      </w:r>
+      <w:r>
+        <w:rPr>
+          <w:sz w:val="24"/>
+          <w:szCs w:val="24"/>
+        </w:rPr>
+        <w:t xml:space="preserve"> (</w:t>
+      </w:r>
+      <w:r>
+        <w:rPr>
+          <w:sz w:val="24"/>
+          <w:szCs w:val="24"/>
+          <w:lang w:val="en-US"/>
+        </w:rPr>
+        <w:t>Component</w:t>
+      </w:r>
+      <w:r>
+        <w:rPr>
+          <w:sz w:val="24"/>
+          <w:szCs w:val="24"/>
+        </w:rPr>
+        <w:t xml:space="preserve"> </w:t>
+      </w:r>
+      <w:r>
+        <w:rPr>
+          <w:sz w:val="24"/>
+          <w:szCs w:val="24"/>
+          <w:lang w:val="en-US"/>
+        </w:rPr>
+        <w:t>Object</w:t>
+      </w:r>
+      <w:r>
+        <w:rPr>
+          <w:sz w:val="24"/>
+          <w:szCs w:val="24"/>
+        </w:rPr>
+        <w:t xml:space="preserve"> </w:t>
+      </w:r>
+      <w:r>
+        <w:rPr>
+          <w:sz w:val="24"/>
+          <w:szCs w:val="24"/>
+          <w:lang w:val="en-US"/>
+        </w:rPr>
+        <w:t>Model</w:t>
+      </w:r>
+      <w:r>
+        <w:rPr>
+          <w:sz w:val="24"/>
+          <w:szCs w:val="24"/>
+        </w:rPr>
+        <w:t xml:space="preserve"> – </w:t>
+      </w:r>
+      <w:r>
+        <w:rPr>
+          <w:sz w:val="24"/>
+          <w:szCs w:val="24"/>
+        </w:rPr>
+        <w:t>модель компонентных объектов) позволяла строить библиотеки, которые можно было использовать в различных языках программирования.</w:t>
+      </w:r>
+    </w:p>
+    <w:p>
+      <w:pPr>
+        <w:spacing w:line="360" w:lineRule="auto"/>
+        <w:rPr>
+          <w:sz w:val="24"/>
+          <w:szCs w:val="24"/>
+        </w:rPr>
+      </w:pPr>
+      <w:r>
+        <w:rPr>
+          <w:sz w:val="24"/>
+          <w:szCs w:val="24"/>
+        </w:rPr>
+        <w:tab/>
+      </w:r>
+      <w:r>
+        <w:rPr>
+          <w:sz w:val="24"/>
+          <w:szCs w:val="24"/>
+        </w:rPr>
+        <w:t xml:space="preserve">Когда говорят C#, нередко имеют в виду технологии платформы .NET (WPF, ASP.NET). И, наоборот, когда говорят .NET, нередко имеют в виду C#. Однако, хотя эти понятия связаны, отождествлять их неверно. Язык C# был создан специально для работы с </w:t>
+      </w:r>
+      <w:proofErr w:type="spellStart"/>
+      <w:r>
+        <w:rPr>
+          <w:sz w:val="24"/>
+          <w:szCs w:val="24"/>
+        </w:rPr>
+        <w:t>фреймворком</w:t>
+      </w:r>
+      <w:proofErr w:type="spellEnd"/>
+      <w:r>
+        <w:rPr>
+          <w:sz w:val="24"/>
+          <w:szCs w:val="24"/>
+        </w:rPr>
+        <w:t xml:space="preserve"> .NET, однако само понятие .NET несколько шире.</w:t>
+      </w:r>
+    </w:p>
+    <w:p>
+      <w:pPr>
+        <w:spacing w:line="360" w:lineRule="auto"/>
+        <w:rPr>
+          <w:sz w:val="24"/>
+          <w:szCs w:val="24"/>
+        </w:rPr>
+      </w:pPr>
+      <w:r>
+        <w:rPr>
+          <w:sz w:val="24"/>
+          <w:szCs w:val="24"/>
+        </w:rPr>
+        <w:tab/>
+        <w:t xml:space="preserve">Синтаксис языка </w:t>
+      </w:r>
+      <w:r>
+        <w:rPr>
+          <w:sz w:val="24"/>
+          <w:szCs w:val="24"/>
+          <w:lang w:val="en-US"/>
+        </w:rPr>
+        <w:t>C</w:t>
+      </w:r>
+      <w:r>
+        <w:rPr>
+          <w:sz w:val="24"/>
+          <w:szCs w:val="24"/>
+        </w:rPr>
+        <w:t xml:space="preserve"># </w:t>
+      </w:r>
+      <w:r>
+        <w:rPr>
+          <w:sz w:val="24"/>
+          <w:szCs w:val="24"/>
+        </w:rPr>
+        <w:t xml:space="preserve">выглядит очень похожим на язык </w:t>
+      </w:r>
+      <w:r>
+        <w:rPr>
+          <w:sz w:val="24"/>
+          <w:szCs w:val="24"/>
+          <w:lang w:val="en-US"/>
+        </w:rPr>
+        <w:t>Java</w:t>
+      </w:r>
+      <w:r>
+        <w:rPr>
+          <w:sz w:val="24"/>
+          <w:szCs w:val="24"/>
+        </w:rPr>
+        <w:t xml:space="preserve">. </w:t>
+      </w:r>
+      <w:r>
+        <w:rPr>
+          <w:sz w:val="24"/>
+          <w:szCs w:val="24"/>
+        </w:rPr>
+        <w:t xml:space="preserve">На самом деле и </w:t>
+      </w:r>
+      <w:r>
+        <w:rPr>
+          <w:sz w:val="24"/>
+          <w:szCs w:val="24"/>
+          <w:lang w:val="en-US"/>
+        </w:rPr>
+        <w:t>Java</w:t>
+      </w:r>
+      <w:r>
+        <w:rPr>
+          <w:sz w:val="24"/>
+          <w:szCs w:val="24"/>
+        </w:rPr>
+        <w:t xml:space="preserve">, </w:t>
+      </w:r>
+      <w:r>
+        <w:rPr>
+          <w:sz w:val="24"/>
+          <w:szCs w:val="24"/>
+        </w:rPr>
+        <w:t xml:space="preserve">и </w:t>
+      </w:r>
+      <w:r>
+        <w:rPr>
+          <w:sz w:val="24"/>
+          <w:szCs w:val="24"/>
+          <w:lang w:val="en-US"/>
+        </w:rPr>
+        <w:t>C</w:t>
+      </w:r>
+      <w:r>
+        <w:rPr>
+          <w:sz w:val="24"/>
+          <w:szCs w:val="24"/>
+        </w:rPr>
+        <w:t xml:space="preserve"># </w:t>
+      </w:r>
+      <w:r>
+        <w:rPr>
+          <w:sz w:val="24"/>
+          <w:szCs w:val="24"/>
+        </w:rPr>
+        <w:t xml:space="preserve">являются членами семейства языков программирования, основанного на </w:t>
+      </w:r>
+      <w:r>
+        <w:rPr>
+          <w:sz w:val="24"/>
+          <w:szCs w:val="24"/>
+          <w:lang w:val="en-US"/>
+        </w:rPr>
+        <w:t>C</w:t>
+      </w:r>
+      <w:r>
+        <w:rPr>
+          <w:sz w:val="24"/>
+          <w:szCs w:val="24"/>
+        </w:rPr>
+        <w:t xml:space="preserve"> (</w:t>
+      </w:r>
+      <w:r>
+        <w:rPr>
+          <w:sz w:val="24"/>
+          <w:szCs w:val="24"/>
+        </w:rPr>
+        <w:t xml:space="preserve">куда также входят </w:t>
+      </w:r>
+      <w:r>
+        <w:rPr>
+          <w:sz w:val="24"/>
+          <w:szCs w:val="24"/>
+          <w:lang w:val="en-US"/>
+        </w:rPr>
+        <w:t>C</w:t>
+      </w:r>
+      <w:r>
+        <w:rPr>
+          <w:sz w:val="24"/>
+          <w:szCs w:val="24"/>
+        </w:rPr>
+        <w:t xml:space="preserve">, </w:t>
+      </w:r>
+      <w:r>
+        <w:rPr>
+          <w:sz w:val="24"/>
+          <w:szCs w:val="24"/>
+          <w:lang w:val="en-US"/>
+        </w:rPr>
+        <w:t>Objective</w:t>
+      </w:r>
+      <w:r>
+        <w:rPr>
+          <w:sz w:val="24"/>
+          <w:szCs w:val="24"/>
+        </w:rPr>
+        <w:t xml:space="preserve"> </w:t>
+      </w:r>
+      <w:r>
+        <w:rPr>
+          <w:sz w:val="24"/>
+          <w:szCs w:val="24"/>
+          <w:lang w:val="en-US"/>
+        </w:rPr>
+        <w:t>C</w:t>
+      </w:r>
+      <w:r>
+        <w:rPr>
+          <w:sz w:val="24"/>
+          <w:szCs w:val="24"/>
+        </w:rPr>
+        <w:t xml:space="preserve">, </w:t>
+      </w:r>
+      <w:r>
+        <w:rPr>
+          <w:sz w:val="24"/>
+          <w:szCs w:val="24"/>
+          <w:lang w:val="en-US"/>
+        </w:rPr>
+        <w:t>C</w:t>
+      </w:r>
+      <w:r>
+        <w:rPr>
+          <w:sz w:val="24"/>
+          <w:szCs w:val="24"/>
+        </w:rPr>
+        <w:t xml:space="preserve">++) </w:t>
+      </w:r>
+      <w:r>
+        <w:rPr>
+          <w:sz w:val="24"/>
+          <w:szCs w:val="24"/>
+        </w:rPr>
+        <w:t>и поэтому они разделяют схожий синтаксис.</w:t>
+      </w:r>
+    </w:p>
+    <w:p>
+      <w:pPr>
+        <w:spacing w:line="360" w:lineRule="auto"/>
+        <w:rPr>
+          <w:sz w:val="24"/>
+          <w:szCs w:val="24"/>
+        </w:rPr>
+      </w:pPr>
+      <w:r>
+        <w:rPr>
+          <w:sz w:val="24"/>
+          <w:szCs w:val="24"/>
+        </w:rPr>
+        <w:tab/>
+        <w:t xml:space="preserve">Вследствие того, что </w:t>
+      </w:r>
+      <w:r>
+        <w:rPr>
+          <w:sz w:val="24"/>
+          <w:szCs w:val="24"/>
+          <w:lang w:val="en-US"/>
+        </w:rPr>
+        <w:t>C</w:t>
+      </w:r>
+      <w:r>
+        <w:rPr>
+          <w:sz w:val="24"/>
+          <w:szCs w:val="24"/>
+        </w:rPr>
+        <w:t xml:space="preserve"># </w:t>
+      </w:r>
+      <w:r>
+        <w:rPr>
+          <w:sz w:val="24"/>
+          <w:szCs w:val="24"/>
+        </w:rPr>
+        <w:t xml:space="preserve">представляет собой гибрид из нескольких языков, он является таким же синтаксически чистым, как и </w:t>
+      </w:r>
+      <w:r>
+        <w:rPr>
+          <w:sz w:val="24"/>
+          <w:szCs w:val="24"/>
+          <w:lang w:val="en-US"/>
+        </w:rPr>
+        <w:t>Java</w:t>
+      </w:r>
+      <w:r>
+        <w:rPr>
+          <w:sz w:val="24"/>
+          <w:szCs w:val="24"/>
+        </w:rPr>
+        <w:t xml:space="preserve">, </w:t>
+      </w:r>
+      <w:r>
+        <w:rPr>
+          <w:sz w:val="24"/>
+          <w:szCs w:val="24"/>
+        </w:rPr>
+        <w:t xml:space="preserve">почти столько же простым, как и </w:t>
+      </w:r>
+      <w:r>
+        <w:rPr>
+          <w:sz w:val="24"/>
+          <w:szCs w:val="24"/>
+          <w:lang w:val="en-US"/>
+        </w:rPr>
+        <w:t>VB</w:t>
+      </w:r>
+      <w:r>
+        <w:rPr>
+          <w:sz w:val="24"/>
+          <w:szCs w:val="24"/>
+        </w:rPr>
+        <w:t xml:space="preserve">, и практически таким же мощным и гибким, как </w:t>
+      </w:r>
+      <w:r>
+        <w:rPr>
+          <w:sz w:val="24"/>
+          <w:szCs w:val="24"/>
+          <w:lang w:val="en-US"/>
+        </w:rPr>
+        <w:t>C</w:t>
+      </w:r>
+      <w:r>
+        <w:rPr>
+          <w:sz w:val="24"/>
+          <w:szCs w:val="24"/>
+        </w:rPr>
+        <w:t xml:space="preserve">++. </w:t>
+      </w:r>
+    </w:p>
+    <w:p>
+      <w:pPr>
+        <w:spacing w:line="360" w:lineRule="auto"/>
+        <w:rPr>
+          <w:sz w:val="24"/>
+          <w:szCs w:val="24"/>
+        </w:rPr>
+      </w:pPr>
+      <w:r>
+        <w:rPr>
+          <w:sz w:val="24"/>
+          <w:szCs w:val="24"/>
+        </w:rPr>
+        <w:tab/>
+        <w:t xml:space="preserve">C# является объектно-ориентированным и в этом плане много перенял у </w:t>
+      </w:r>
+      <w:proofErr w:type="spellStart"/>
+      <w:r>
+        <w:rPr>
+          <w:sz w:val="24"/>
+          <w:szCs w:val="24"/>
+        </w:rPr>
+        <w:t>Java</w:t>
+      </w:r>
+      <w:proofErr w:type="spellEnd"/>
+      <w:r>
+        <w:rPr>
+          <w:sz w:val="24"/>
+          <w:szCs w:val="24"/>
+        </w:rPr>
+        <w:t xml:space="preserve"> и</w:t>
+      </w:r>
+      <w:proofErr w:type="gramStart"/>
+      <w:r>
+        <w:rPr>
+          <w:sz w:val="24"/>
+          <w:szCs w:val="24"/>
+        </w:rPr>
+        <w:t xml:space="preserve"> С</w:t>
+      </w:r>
+      <w:proofErr w:type="gramEnd"/>
+      <w:r>
+        <w:rPr>
+          <w:sz w:val="24"/>
+          <w:szCs w:val="24"/>
+        </w:rPr>
+        <w:t xml:space="preserve">++. Например, C# поддерживает полиморфизм, наследование, перегрузку операторов, статическую типизацию. Объектно-ориентированный подход позволяет решить задачи по построению крупных, но в тоже время гибких, масштабируемых и расширяемых приложений. И C# продолжает активно развиваться, и с каждой новой версией появляется все больше </w:t>
+      </w:r>
+      <w:proofErr w:type="gramStart"/>
+      <w:r>
+        <w:rPr>
+          <w:sz w:val="24"/>
+          <w:szCs w:val="24"/>
+        </w:rPr>
+        <w:t>интересных</w:t>
+      </w:r>
+      <w:proofErr w:type="gramEnd"/>
+      <w:r>
+        <w:rPr>
+          <w:sz w:val="24"/>
+          <w:szCs w:val="24"/>
+        </w:rPr>
+        <w:t xml:space="preserve"> </w:t>
+      </w:r>
+      <w:proofErr w:type="spellStart"/>
+      <w:r>
+        <w:rPr>
+          <w:sz w:val="24"/>
+          <w:szCs w:val="24"/>
+        </w:rPr>
+        <w:t>функциональностей</w:t>
+      </w:r>
+      <w:proofErr w:type="spellEnd"/>
+      <w:r>
+        <w:rPr>
+          <w:sz w:val="24"/>
+          <w:szCs w:val="24"/>
+        </w:rPr>
+        <w:t>, как, например, лямбды, динамическое связывание, асинхронные методы и т.д.</w:t>
+      </w:r>
+    </w:p>
+    <w:p>
+      <w:pPr>
+        <w:spacing w:line="360" w:lineRule="auto"/>
+        <w:rPr>
+          <w:b/>
+          <w:sz w:val="28"/>
+        </w:rPr>
+      </w:pPr>
+      <w:r>
+        <w:rPr>
+          <w:b/>
+          <w:sz w:val="28"/>
+        </w:rPr>
+        <w:lastRenderedPageBreak/>
+        <w:t>Основные преимущества платформы .NET</w:t>
+      </w:r>
+    </w:p>
+    <w:p>
+      <w:pPr>
+        <w:spacing w:line="360" w:lineRule="auto"/>
+        <w:rPr>
+          <w:sz w:val="24"/>
+          <w:szCs w:val="24"/>
+        </w:rPr>
+      </w:pPr>
+      <w:r>
+        <w:rPr>
+          <w:sz w:val="24"/>
+          <w:szCs w:val="24"/>
+        </w:rPr>
+        <w:tab/>
+        <w:t xml:space="preserve">Целью создания языка </w:t>
+      </w:r>
+      <w:r>
+        <w:rPr>
+          <w:sz w:val="24"/>
+          <w:szCs w:val="24"/>
+          <w:lang w:val="en-US"/>
+        </w:rPr>
+        <w:t>C</w:t>
+      </w:r>
+      <w:r>
+        <w:rPr>
+          <w:sz w:val="24"/>
+          <w:szCs w:val="24"/>
+        </w:rPr>
+        <w:t># и платформы .</w:t>
+      </w:r>
+      <w:r>
+        <w:rPr>
+          <w:sz w:val="24"/>
+          <w:szCs w:val="24"/>
+          <w:lang w:val="en-US"/>
+        </w:rPr>
+        <w:t>NET</w:t>
+      </w:r>
+      <w:r>
+        <w:rPr>
+          <w:sz w:val="24"/>
+          <w:szCs w:val="24"/>
+        </w:rPr>
+        <w:t xml:space="preserve"> было обеспечение более мощной, гибкой и простой модели программирования по сравнению с </w:t>
+      </w:r>
+      <w:r>
+        <w:rPr>
+          <w:sz w:val="24"/>
+          <w:szCs w:val="24"/>
+          <w:lang w:val="en-US"/>
+        </w:rPr>
+        <w:t>COM</w:t>
+      </w:r>
+      <w:r>
+        <w:rPr>
+          <w:sz w:val="24"/>
+          <w:szCs w:val="24"/>
+        </w:rPr>
+        <w:t>. .</w:t>
+      </w:r>
+      <w:r>
+        <w:rPr>
+          <w:sz w:val="24"/>
+          <w:szCs w:val="24"/>
+          <w:lang w:val="en-US"/>
+        </w:rPr>
+        <w:t>NET</w:t>
+      </w:r>
+      <w:r>
+        <w:rPr>
+          <w:sz w:val="24"/>
+          <w:szCs w:val="24"/>
+        </w:rPr>
+        <w:t xml:space="preserve"> </w:t>
+      </w:r>
+      <w:r>
+        <w:rPr>
+          <w:sz w:val="24"/>
+          <w:szCs w:val="24"/>
+          <w:lang w:val="en-US"/>
+        </w:rPr>
+        <w:t>Framework</w:t>
+      </w:r>
+      <w:r>
+        <w:rPr>
+          <w:sz w:val="24"/>
+          <w:szCs w:val="24"/>
+        </w:rPr>
+        <w:t xml:space="preserve"> – это программная платформа для построения приложений на базе семейства операционных систем </w:t>
+      </w:r>
+      <w:r>
+        <w:rPr>
+          <w:sz w:val="24"/>
+          <w:szCs w:val="24"/>
+          <w:lang w:val="en-US"/>
+        </w:rPr>
+        <w:t>Windows</w:t>
+      </w:r>
+      <w:r>
+        <w:rPr>
+          <w:sz w:val="24"/>
+          <w:szCs w:val="24"/>
+        </w:rPr>
+        <w:t xml:space="preserve">, а также многочисленных операционных систем производства не </w:t>
+      </w:r>
+      <w:r>
+        <w:rPr>
+          <w:sz w:val="24"/>
+          <w:szCs w:val="24"/>
+          <w:lang w:val="en-US"/>
+        </w:rPr>
+        <w:t>Microsoft</w:t>
+      </w:r>
+      <w:r>
+        <w:rPr>
+          <w:sz w:val="24"/>
+          <w:szCs w:val="24"/>
+        </w:rPr>
+        <w:t xml:space="preserve">, таких как </w:t>
+      </w:r>
+      <w:r>
+        <w:rPr>
+          <w:sz w:val="24"/>
+          <w:szCs w:val="24"/>
+          <w:lang w:val="en-US"/>
+        </w:rPr>
+        <w:t>Mac</w:t>
+      </w:r>
+      <w:r>
+        <w:rPr>
+          <w:sz w:val="24"/>
+          <w:szCs w:val="24"/>
+        </w:rPr>
+        <w:t xml:space="preserve"> </w:t>
+      </w:r>
+      <w:r>
+        <w:rPr>
+          <w:sz w:val="24"/>
+          <w:szCs w:val="24"/>
+          <w:lang w:val="en-US"/>
+        </w:rPr>
+        <w:t>OS</w:t>
+      </w:r>
+      <w:r>
+        <w:rPr>
+          <w:sz w:val="24"/>
+          <w:szCs w:val="24"/>
+        </w:rPr>
+        <w:t xml:space="preserve"> </w:t>
+      </w:r>
+      <w:r>
+        <w:rPr>
+          <w:sz w:val="24"/>
+          <w:szCs w:val="24"/>
+          <w:lang w:val="en-US"/>
+        </w:rPr>
+        <w:t>X</w:t>
+      </w:r>
+      <w:r>
+        <w:rPr>
+          <w:sz w:val="24"/>
+          <w:szCs w:val="24"/>
+        </w:rPr>
+        <w:t xml:space="preserve"> и различные дистрибутивы </w:t>
+      </w:r>
+      <w:r>
+        <w:rPr>
+          <w:sz w:val="24"/>
+          <w:szCs w:val="24"/>
+          <w:lang w:val="en-US"/>
+        </w:rPr>
+        <w:t>Unix</w:t>
+      </w:r>
+      <w:r>
+        <w:rPr>
+          <w:sz w:val="24"/>
+          <w:szCs w:val="24"/>
+        </w:rPr>
+        <w:t xml:space="preserve"> и </w:t>
+      </w:r>
+      <w:r>
+        <w:rPr>
+          <w:sz w:val="24"/>
+          <w:szCs w:val="24"/>
+          <w:lang w:val="en-US"/>
+        </w:rPr>
+        <w:t>Linux</w:t>
+      </w:r>
+      <w:r>
+        <w:rPr>
+          <w:sz w:val="24"/>
+          <w:szCs w:val="24"/>
+        </w:rPr>
+        <w:t xml:space="preserve">. </w:t>
+      </w:r>
+      <w:r>
+        <w:rPr>
+          <w:sz w:val="24"/>
+          <w:szCs w:val="24"/>
+        </w:rPr>
+        <w:t xml:space="preserve">Перечень некоторых ключевых </w:t>
+      </w:r>
+      <w:r>
+        <w:rPr>
+          <w:sz w:val="24"/>
+          <w:szCs w:val="24"/>
+        </w:rPr>
+        <w:t xml:space="preserve"> </w:t>
+      </w:r>
+      <w:r>
+        <w:rPr>
+          <w:sz w:val="24"/>
+          <w:szCs w:val="24"/>
+        </w:rPr>
+        <w:t>средств, поддерживаемых .</w:t>
+      </w:r>
+      <w:r>
+        <w:rPr>
+          <w:sz w:val="24"/>
+          <w:szCs w:val="24"/>
+          <w:lang w:val="en-US"/>
+        </w:rPr>
+        <w:t>NET</w:t>
+      </w:r>
+      <w:r>
+        <w:rPr>
+          <w:sz w:val="24"/>
+          <w:szCs w:val="24"/>
+        </w:rPr>
+        <w:t xml:space="preserve">: </w:t>
+      </w:r>
+    </w:p>
+    <w:p>
+      <w:pPr>
+        <w:pStyle w:val="a7"/>
+        <w:numPr>
+          <w:ilvl w:val="0"/>
+          <w:numId w:val="14"/>
+        </w:numPr>
+        <w:spacing w:line="360" w:lineRule="auto"/>
+        <w:rPr>
+          <w:sz w:val="24"/>
+          <w:szCs w:val="24"/>
+        </w:rPr>
+      </w:pPr>
+      <w:r>
+        <w:rPr>
+          <w:i/>
+          <w:sz w:val="24"/>
+          <w:szCs w:val="24"/>
+        </w:rPr>
+        <w:t>Возможность взаимодействовать с существующим кодом</w:t>
+      </w:r>
+      <w:r>
+        <w:rPr>
+          <w:sz w:val="24"/>
+          <w:szCs w:val="24"/>
+        </w:rPr>
+        <w:t xml:space="preserve">. Эта возможность, несомненно, является очень полезной, поскольку позволяет комбинировать существующие двоичные компоненты </w:t>
+      </w:r>
+      <w:r>
+        <w:rPr>
+          <w:sz w:val="24"/>
+          <w:szCs w:val="24"/>
+          <w:lang w:val="en-US"/>
+        </w:rPr>
+        <w:t>COM</w:t>
+      </w:r>
+      <w:r>
+        <w:rPr>
+          <w:sz w:val="24"/>
+          <w:szCs w:val="24"/>
+        </w:rPr>
+        <w:t xml:space="preserve"> (</w:t>
+      </w:r>
+      <w:r>
+        <w:rPr>
+          <w:sz w:val="24"/>
+          <w:szCs w:val="24"/>
+        </w:rPr>
+        <w:t>т.е. обеспечивать взаимодействие с ними) с более новыми программными компонентами .</w:t>
+      </w:r>
+      <w:r>
+        <w:rPr>
+          <w:sz w:val="24"/>
+          <w:szCs w:val="24"/>
+          <w:lang w:val="en-US"/>
+        </w:rPr>
+        <w:t>NET</w:t>
+      </w:r>
+      <w:r>
+        <w:rPr>
+          <w:sz w:val="24"/>
+          <w:szCs w:val="24"/>
+        </w:rPr>
+        <w:t xml:space="preserve"> </w:t>
+      </w:r>
+      <w:r>
+        <w:rPr>
+          <w:sz w:val="24"/>
+          <w:szCs w:val="24"/>
+        </w:rPr>
+        <w:t xml:space="preserve">и наоборот. С выходом </w:t>
+      </w:r>
+      <w:r>
+        <w:rPr>
+          <w:sz w:val="24"/>
+          <w:szCs w:val="24"/>
+        </w:rPr>
+        <w:t>.</w:t>
+      </w:r>
+      <w:r>
+        <w:rPr>
+          <w:sz w:val="24"/>
+          <w:szCs w:val="24"/>
+          <w:lang w:val="en-US"/>
+        </w:rPr>
+        <w:t>NET</w:t>
+      </w:r>
+      <w:r>
+        <w:rPr>
+          <w:sz w:val="24"/>
+          <w:szCs w:val="24"/>
+        </w:rPr>
+        <w:t xml:space="preserve"> 4.0 </w:t>
+      </w:r>
+      <w:r>
+        <w:rPr>
+          <w:sz w:val="24"/>
+          <w:szCs w:val="24"/>
+        </w:rPr>
+        <w:t xml:space="preserve">и последующих версий возможность взаимодействовать дополнительно упростилась благодаря добавлению ключевого слова </w:t>
+      </w:r>
+      <w:r>
+        <w:rPr>
+          <w:sz w:val="24"/>
+          <w:szCs w:val="24"/>
+          <w:lang w:val="en-US"/>
+        </w:rPr>
+        <w:t>dynamic</w:t>
+      </w:r>
+      <w:r>
+        <w:rPr>
+          <w:sz w:val="24"/>
+          <w:szCs w:val="24"/>
+        </w:rPr>
+        <w:t>;</w:t>
+      </w:r>
+    </w:p>
+    <w:p>
+      <w:pPr>
+        <w:pStyle w:val="a7"/>
+        <w:numPr>
+          <w:ilvl w:val="0"/>
+          <w:numId w:val="14"/>
+        </w:numPr>
+        <w:spacing w:line="360" w:lineRule="auto"/>
+        <w:rPr>
+          <w:sz w:val="24"/>
+          <w:szCs w:val="24"/>
+        </w:rPr>
+      </w:pPr>
+      <w:r>
+        <w:rPr>
+          <w:i/>
+          <w:sz w:val="24"/>
+          <w:szCs w:val="24"/>
+        </w:rPr>
+        <w:t>Поддержка многочисленных языков программирования</w:t>
+      </w:r>
+      <w:r>
+        <w:rPr>
+          <w:sz w:val="24"/>
+          <w:szCs w:val="24"/>
+        </w:rPr>
+        <w:t>. Приложение .</w:t>
+      </w:r>
+      <w:r>
+        <w:rPr>
+          <w:sz w:val="24"/>
+          <w:szCs w:val="24"/>
+          <w:lang w:val="en-US"/>
+        </w:rPr>
+        <w:t>NET</w:t>
+      </w:r>
+      <w:r>
+        <w:rPr>
+          <w:sz w:val="24"/>
+          <w:szCs w:val="24"/>
+        </w:rPr>
+        <w:t xml:space="preserve"> </w:t>
+      </w:r>
+      <w:r>
+        <w:rPr>
+          <w:sz w:val="24"/>
+          <w:szCs w:val="24"/>
+        </w:rPr>
+        <w:t>можно создавать с использованием любого числа языков программирования (</w:t>
+      </w:r>
+      <w:r>
+        <w:rPr>
+          <w:sz w:val="24"/>
+          <w:szCs w:val="24"/>
+          <w:lang w:val="en-US"/>
+        </w:rPr>
+        <w:t>C</w:t>
+      </w:r>
+      <w:r>
+        <w:rPr>
+          <w:sz w:val="24"/>
+          <w:szCs w:val="24"/>
+        </w:rPr>
+        <w:t xml:space="preserve">#, </w:t>
+      </w:r>
+      <w:r>
+        <w:rPr>
+          <w:sz w:val="24"/>
+          <w:szCs w:val="24"/>
+          <w:lang w:val="en-US"/>
+        </w:rPr>
+        <w:t>VB</w:t>
+      </w:r>
+      <w:r>
+        <w:rPr>
+          <w:sz w:val="24"/>
+          <w:szCs w:val="24"/>
+        </w:rPr>
+        <w:t xml:space="preserve">, </w:t>
+      </w:r>
+      <w:r>
+        <w:rPr>
+          <w:sz w:val="24"/>
+          <w:szCs w:val="24"/>
+          <w:lang w:val="en-US"/>
+        </w:rPr>
+        <w:t>F</w:t>
+      </w:r>
+      <w:r>
+        <w:rPr>
+          <w:sz w:val="24"/>
+          <w:szCs w:val="24"/>
+        </w:rPr>
+        <w:t xml:space="preserve"># </w:t>
+      </w:r>
+      <w:r>
+        <w:rPr>
+          <w:sz w:val="24"/>
+          <w:szCs w:val="24"/>
+        </w:rPr>
+        <w:t>и т.д.)</w:t>
+      </w:r>
+      <w:r>
+        <w:rPr>
+          <w:sz w:val="24"/>
+          <w:szCs w:val="24"/>
+        </w:rPr>
+        <w:t>;</w:t>
+      </w:r>
+    </w:p>
+    <w:p>
+      <w:pPr>
+        <w:pStyle w:val="a7"/>
+        <w:numPr>
+          <w:ilvl w:val="0"/>
+          <w:numId w:val="14"/>
+        </w:numPr>
+        <w:spacing w:line="360" w:lineRule="auto"/>
+        <w:rPr>
+          <w:sz w:val="24"/>
+          <w:szCs w:val="24"/>
+        </w:rPr>
+      </w:pPr>
+      <w:r>
+        <w:rPr>
+          <w:i/>
+          <w:sz w:val="24"/>
+          <w:szCs w:val="24"/>
+        </w:rPr>
+        <w:t>Общий дополнительный механизм</w:t>
+      </w:r>
+      <w:r>
+        <w:rPr>
+          <w:sz w:val="24"/>
+          <w:szCs w:val="24"/>
+        </w:rPr>
+        <w:t xml:space="preserve">, </w:t>
+      </w:r>
+      <w:r>
+        <w:rPr>
+          <w:sz w:val="24"/>
+          <w:szCs w:val="24"/>
+        </w:rPr>
+        <w:t>разделяемый всеми поддерживающими .</w:t>
+      </w:r>
+      <w:r>
+        <w:rPr>
+          <w:sz w:val="24"/>
+          <w:szCs w:val="24"/>
+          <w:lang w:val="en-US"/>
+        </w:rPr>
+        <w:t>NET</w:t>
+      </w:r>
+      <w:r>
+        <w:rPr>
+          <w:sz w:val="24"/>
+          <w:szCs w:val="24"/>
+        </w:rPr>
+        <w:t xml:space="preserve"> </w:t>
+      </w:r>
+      <w:r>
+        <w:rPr>
+          <w:sz w:val="24"/>
+          <w:szCs w:val="24"/>
+        </w:rPr>
+        <w:t>языками. Одним из аспектов этого механизма является наличие хорошо определённого набора типов, которые способен понимать каждый поддерживающий .</w:t>
+      </w:r>
+      <w:r>
+        <w:rPr>
+          <w:sz w:val="24"/>
+          <w:szCs w:val="24"/>
+          <w:lang w:val="en-US"/>
+        </w:rPr>
+        <w:t>NET</w:t>
+      </w:r>
+      <w:r>
+        <w:rPr>
+          <w:sz w:val="24"/>
+          <w:szCs w:val="24"/>
+        </w:rPr>
+        <w:t xml:space="preserve"> </w:t>
+      </w:r>
+      <w:r>
+        <w:rPr>
+          <w:sz w:val="24"/>
+          <w:szCs w:val="24"/>
+        </w:rPr>
+        <w:t>язык;</w:t>
+      </w:r>
+    </w:p>
+    <w:p>
+      <w:pPr>
+        <w:pStyle w:val="a7"/>
+        <w:numPr>
+          <w:ilvl w:val="0"/>
+          <w:numId w:val="14"/>
+        </w:numPr>
+        <w:spacing w:line="360" w:lineRule="auto"/>
+        <w:rPr>
+          <w:sz w:val="24"/>
+          <w:szCs w:val="24"/>
+        </w:rPr>
+      </w:pPr>
+      <w:r>
+        <w:rPr>
+          <w:i/>
+          <w:sz w:val="24"/>
+          <w:szCs w:val="24"/>
+        </w:rPr>
+        <w:t>Языковая интеграция</w:t>
+      </w:r>
+      <w:r>
+        <w:rPr>
+          <w:sz w:val="24"/>
+          <w:szCs w:val="24"/>
+        </w:rPr>
+        <w:t xml:space="preserve">. В </w:t>
+      </w:r>
+      <w:r>
+        <w:rPr>
+          <w:sz w:val="24"/>
+          <w:szCs w:val="24"/>
+        </w:rPr>
+        <w:t>.</w:t>
+      </w:r>
+      <w:r>
+        <w:rPr>
+          <w:sz w:val="24"/>
+          <w:szCs w:val="24"/>
+          <w:lang w:val="en-US"/>
+        </w:rPr>
+        <w:t>NET</w:t>
+      </w:r>
+      <w:r>
+        <w:rPr>
+          <w:sz w:val="24"/>
+          <w:szCs w:val="24"/>
+        </w:rPr>
+        <w:t xml:space="preserve"> </w:t>
+      </w:r>
+      <w:r>
+        <w:rPr>
+          <w:sz w:val="24"/>
+          <w:szCs w:val="24"/>
+        </w:rPr>
+        <w:t>поддерживается межъязыковой наследование</w:t>
+      </w:r>
+      <w:r>
+        <w:rPr>
+          <w:sz w:val="24"/>
+          <w:szCs w:val="24"/>
+        </w:rPr>
+        <w:t xml:space="preserve">, межъязыковая обработка исключений и межъязыковая отладка кода. Например, базовый класс может быть определён на </w:t>
+      </w:r>
+      <w:r>
+        <w:rPr>
+          <w:sz w:val="24"/>
+          <w:szCs w:val="24"/>
+          <w:lang w:val="en-US"/>
+        </w:rPr>
+        <w:t>C</w:t>
+      </w:r>
+      <w:r>
+        <w:rPr>
+          <w:sz w:val="24"/>
+          <w:szCs w:val="24"/>
+        </w:rPr>
+        <w:t xml:space="preserve">#, </w:t>
+      </w:r>
+      <w:r>
+        <w:rPr>
+          <w:sz w:val="24"/>
+          <w:szCs w:val="24"/>
+        </w:rPr>
+        <w:t xml:space="preserve">а затем расширен в </w:t>
+      </w:r>
+      <w:r>
+        <w:rPr>
+          <w:sz w:val="24"/>
+          <w:szCs w:val="24"/>
+          <w:lang w:val="en-US"/>
+        </w:rPr>
+        <w:t>VB</w:t>
+      </w:r>
+      <w:r>
+        <w:rPr>
+          <w:sz w:val="24"/>
+          <w:szCs w:val="24"/>
+        </w:rPr>
+        <w:t>;</w:t>
+      </w:r>
+    </w:p>
+    <w:p>
+      <w:pPr>
+        <w:pStyle w:val="a7"/>
+        <w:numPr>
+          <w:ilvl w:val="0"/>
+          <w:numId w:val="14"/>
+        </w:numPr>
+        <w:spacing w:line="360" w:lineRule="auto"/>
+        <w:rPr>
+          <w:sz w:val="24"/>
+          <w:szCs w:val="24"/>
+        </w:rPr>
+      </w:pPr>
+      <w:r>
+        <w:rPr>
+          <w:i/>
+          <w:sz w:val="24"/>
+          <w:szCs w:val="24"/>
+        </w:rPr>
+        <w:t>Обширная библиотека базовых классов</w:t>
+      </w:r>
+      <w:r>
+        <w:rPr>
+          <w:sz w:val="24"/>
+          <w:szCs w:val="24"/>
+        </w:rPr>
+        <w:t xml:space="preserve">. Эта библиотека позволяет избегать  сложностей, связанных с выполнением низкоуровневых обращений к </w:t>
+      </w:r>
+      <w:r>
+        <w:rPr>
+          <w:sz w:val="24"/>
+          <w:szCs w:val="24"/>
+          <w:lang w:val="en-US"/>
+        </w:rPr>
+        <w:t>API</w:t>
+      </w:r>
+      <w:r>
+        <w:rPr>
+          <w:sz w:val="24"/>
+          <w:szCs w:val="24"/>
+        </w:rPr>
+        <w:t xml:space="preserve"> </w:t>
+      </w:r>
+      <w:r>
+        <w:rPr>
+          <w:sz w:val="24"/>
+          <w:szCs w:val="24"/>
+        </w:rPr>
+        <w:t>– интерфейсам, и предполагает согласованную объектную модель, используемую всеми поддерживающими .</w:t>
+      </w:r>
+      <w:r>
+        <w:rPr>
+          <w:sz w:val="24"/>
+          <w:szCs w:val="24"/>
+          <w:lang w:val="en-US"/>
+        </w:rPr>
+        <w:t>NET</w:t>
+      </w:r>
+      <w:r>
+        <w:rPr>
+          <w:sz w:val="24"/>
+          <w:szCs w:val="24"/>
+        </w:rPr>
+        <w:t xml:space="preserve"> </w:t>
+      </w:r>
+      <w:r>
+        <w:rPr>
+          <w:sz w:val="24"/>
+          <w:szCs w:val="24"/>
+        </w:rPr>
+        <w:t>языками;</w:t>
+      </w:r>
+    </w:p>
+    <w:p>
+      <w:pPr>
+        <w:pStyle w:val="a7"/>
+        <w:numPr>
+          <w:ilvl w:val="0"/>
+          <w:numId w:val="14"/>
+        </w:numPr>
+        <w:spacing w:line="360" w:lineRule="auto"/>
+        <w:rPr>
+          <w:sz w:val="24"/>
+          <w:szCs w:val="24"/>
+        </w:rPr>
+      </w:pPr>
+      <w:r>
+        <w:rPr>
+          <w:i/>
+          <w:sz w:val="24"/>
+          <w:szCs w:val="24"/>
+        </w:rPr>
+        <w:t>Упрощённая модель развертывания</w:t>
+      </w:r>
+      <w:r>
+        <w:rPr>
+          <w:sz w:val="24"/>
+          <w:szCs w:val="24"/>
+        </w:rPr>
+        <w:t xml:space="preserve">. В отличие от </w:t>
+      </w:r>
+      <w:r>
+        <w:rPr>
+          <w:sz w:val="24"/>
+          <w:szCs w:val="24"/>
+          <w:lang w:val="en-US"/>
+        </w:rPr>
+        <w:t>COM</w:t>
+      </w:r>
+      <w:r>
+        <w:rPr>
+          <w:sz w:val="24"/>
+          <w:szCs w:val="24"/>
+        </w:rPr>
+        <w:t xml:space="preserve">, </w:t>
+      </w:r>
+      <w:r>
+        <w:rPr>
+          <w:sz w:val="24"/>
+          <w:szCs w:val="24"/>
+        </w:rPr>
+        <w:t xml:space="preserve">библиотеки </w:t>
+      </w:r>
+      <w:r>
+        <w:rPr>
+          <w:sz w:val="24"/>
+          <w:szCs w:val="24"/>
+        </w:rPr>
+        <w:t>.</w:t>
+      </w:r>
+      <w:r>
+        <w:rPr>
+          <w:sz w:val="24"/>
+          <w:szCs w:val="24"/>
+          <w:lang w:val="en-US"/>
+        </w:rPr>
+        <w:t>NET</w:t>
+      </w:r>
+      <w:r>
+        <w:rPr>
+          <w:sz w:val="24"/>
+          <w:szCs w:val="24"/>
+        </w:rPr>
+        <w:t xml:space="preserve"> </w:t>
+      </w:r>
+      <w:r>
+        <w:rPr>
+          <w:sz w:val="24"/>
+          <w:szCs w:val="24"/>
+        </w:rPr>
+        <w:t>не регистрируются в системном регистре. Более того, платформа .</w:t>
+      </w:r>
+      <w:r>
+        <w:rPr>
+          <w:sz w:val="24"/>
+          <w:szCs w:val="24"/>
+          <w:lang w:val="en-US"/>
+        </w:rPr>
+        <w:t>NET</w:t>
+      </w:r>
+      <w:r>
+        <w:rPr>
+          <w:sz w:val="24"/>
+          <w:szCs w:val="24"/>
+        </w:rPr>
+        <w:t xml:space="preserve"> </w:t>
+      </w:r>
+      <w:r>
+        <w:rPr>
+          <w:sz w:val="24"/>
+          <w:szCs w:val="24"/>
+        </w:rPr>
+        <w:t>позволяет сосуществовать на одном и том же компьютере несколькими версиями одной и той же сборки *.</w:t>
+      </w:r>
+      <w:proofErr w:type="spellStart"/>
+      <w:r>
+        <w:rPr>
+          <w:sz w:val="24"/>
+          <w:szCs w:val="24"/>
+          <w:lang w:val="en-US"/>
+        </w:rPr>
+        <w:t>dll</w:t>
+      </w:r>
+      <w:proofErr w:type="spellEnd"/>
+      <w:r>
+        <w:rPr>
+          <w:sz w:val="24"/>
+          <w:szCs w:val="24"/>
+        </w:rPr>
+        <w:t>.</w:t>
+      </w:r>
+    </w:p>
+    <w:p>
+      <w:pPr>
+        <w:pStyle w:val="a7"/>
+        <w:spacing w:line="360" w:lineRule="auto"/>
+        <w:rPr>
+          <w:sz w:val="24"/>
+          <w:szCs w:val="24"/>
+        </w:rPr>
+      </w:pPr>
+    </w:p>
+    <w:p>
+      <w:pPr>
+        <w:spacing w:line="360" w:lineRule="auto"/>
+        <w:ind w:firstLine="360"/>
+        <w:rPr>
+          <w:b/>
+          <w:sz w:val="28"/>
+          <w:szCs w:val="24"/>
+        </w:rPr>
+      </w:pPr>
+      <w:r>
+        <w:rPr>
+          <w:b/>
+          <w:sz w:val="28"/>
+          <w:szCs w:val="24"/>
+        </w:rPr>
+        <w:t>JIT-компиляция</w:t>
+      </w:r>
+    </w:p>
+    <w:p>
+      <w:pPr>
+        <w:spacing w:line="360" w:lineRule="auto"/>
+        <w:ind w:firstLine="360"/>
+        <w:rPr>
+          <w:sz w:val="24"/>
+          <w:szCs w:val="24"/>
+        </w:rPr>
+      </w:pPr>
+      <w:r>
+        <w:rPr>
+          <w:sz w:val="24"/>
+          <w:szCs w:val="24"/>
+        </w:rPr>
+        <w:t>К</w:t>
+      </w:r>
+      <w:r>
+        <w:rPr>
+          <w:sz w:val="24"/>
+          <w:szCs w:val="24"/>
+        </w:rPr>
+        <w:t xml:space="preserve">од на C# компилируется в приложения или сборки с расширениями </w:t>
+      </w:r>
+      <w:proofErr w:type="spellStart"/>
+      <w:r>
+        <w:rPr>
+          <w:sz w:val="24"/>
+          <w:szCs w:val="24"/>
+        </w:rPr>
+        <w:t>exe</w:t>
+      </w:r>
+      <w:proofErr w:type="spellEnd"/>
+      <w:r>
+        <w:rPr>
+          <w:sz w:val="24"/>
+          <w:szCs w:val="24"/>
+        </w:rPr>
+        <w:t xml:space="preserve"> или </w:t>
+      </w:r>
+      <w:proofErr w:type="spellStart"/>
+      <w:r>
+        <w:rPr>
+          <w:sz w:val="24"/>
+          <w:szCs w:val="24"/>
+        </w:rPr>
+        <w:t>dll</w:t>
+      </w:r>
+      <w:proofErr w:type="spellEnd"/>
+      <w:r>
+        <w:rPr>
+          <w:sz w:val="24"/>
+          <w:szCs w:val="24"/>
+        </w:rPr>
+        <w:t xml:space="preserve"> на языке CIL. Далее при запуске на выполнение подобного приложения происходит JIT-компиляция (</w:t>
+      </w:r>
+      <w:proofErr w:type="spellStart"/>
+      <w:r>
+        <w:rPr>
+          <w:sz w:val="24"/>
+          <w:szCs w:val="24"/>
+        </w:rPr>
+        <w:t>Just-In-Time</w:t>
+      </w:r>
+      <w:proofErr w:type="spellEnd"/>
+      <w:r>
+        <w:rPr>
+          <w:sz w:val="24"/>
+          <w:szCs w:val="24"/>
+        </w:rPr>
+        <w:t>) в машинный код, который затем выполняется. При этом, поскольку наше приложение может быть большим и содержать кучу инструкций, в текущий момент времени будет компилироваться лишь та часть приложения, к которой непосредственно идет обращение. Если мы обратимся к другой части кода, то она будет скомпилирована из CIL в машинный код. При том уже скомпилированная часть приложения сохраняется до завершения работы программы. В итоге это повышает производительность.</w:t>
+      </w:r>
+    </w:p>
+    <w:p>
+      <w:pPr>
+        <w:spacing w:line="360" w:lineRule="auto"/>
+        <w:ind w:firstLine="360"/>
+        <w:rPr>
+          <w:b/>
+          <w:sz w:val="28"/>
+          <w:szCs w:val="24"/>
+        </w:rPr>
+      </w:pPr>
+      <w:r>
+        <w:rPr>
+          <w:b/>
+          <w:sz w:val="28"/>
+          <w:szCs w:val="24"/>
+        </w:rPr>
+        <w:tab/>
+        <w:t>Сравнение управляемого и неуправляемого кода</w:t>
+      </w:r>
+    </w:p>
+    <w:p>
+      <w:pPr>
+        <w:spacing w:line="360" w:lineRule="auto"/>
+        <w:ind w:firstLine="360"/>
+        <w:rPr>
+          <w:sz w:val="24"/>
+          <w:szCs w:val="24"/>
+        </w:rPr>
+      </w:pPr>
+      <w:r>
+        <w:rPr>
+          <w:sz w:val="28"/>
+          <w:szCs w:val="24"/>
+        </w:rPr>
+        <w:tab/>
+      </w:r>
+      <w:r>
+        <w:rPr>
+          <w:sz w:val="24"/>
+          <w:szCs w:val="24"/>
+        </w:rPr>
+        <w:t xml:space="preserve">Возможно, наиболее важный аспект, который следует знать о языке </w:t>
+      </w:r>
+      <w:r>
+        <w:rPr>
+          <w:sz w:val="24"/>
+          <w:szCs w:val="24"/>
+          <w:lang w:val="en-US"/>
+        </w:rPr>
+        <w:t>C</w:t>
+      </w:r>
+      <w:r>
+        <w:rPr>
+          <w:sz w:val="24"/>
+          <w:szCs w:val="24"/>
+        </w:rPr>
+        <w:t xml:space="preserve">#, </w:t>
+      </w:r>
+      <w:r>
+        <w:rPr>
+          <w:sz w:val="24"/>
+          <w:szCs w:val="24"/>
+        </w:rPr>
+        <w:t xml:space="preserve">заключается в том, что он порождает код, который может выполняться только в рамках исполняемой среды </w:t>
+      </w:r>
+      <w:r>
+        <w:rPr>
+          <w:sz w:val="24"/>
+          <w:szCs w:val="24"/>
+        </w:rPr>
+        <w:t>.</w:t>
+      </w:r>
+      <w:r>
+        <w:rPr>
+          <w:sz w:val="24"/>
+          <w:szCs w:val="24"/>
+          <w:lang w:val="en-US"/>
+        </w:rPr>
+        <w:t>NET</w:t>
+      </w:r>
+      <w:r>
+        <w:rPr>
+          <w:sz w:val="24"/>
+          <w:szCs w:val="24"/>
+        </w:rPr>
+        <w:t xml:space="preserve"> (</w:t>
+      </w:r>
+      <w:r>
+        <w:rPr>
+          <w:sz w:val="24"/>
+          <w:szCs w:val="24"/>
+        </w:rPr>
+        <w:t xml:space="preserve">использовать </w:t>
+      </w:r>
+      <w:r>
+        <w:rPr>
+          <w:sz w:val="24"/>
+          <w:szCs w:val="24"/>
+          <w:lang w:val="en-US"/>
+        </w:rPr>
+        <w:t>C</w:t>
+      </w:r>
+      <w:r>
+        <w:rPr>
+          <w:sz w:val="24"/>
+          <w:szCs w:val="24"/>
+        </w:rPr>
+        <w:t xml:space="preserve"># </w:t>
+      </w:r>
+      <w:r>
+        <w:rPr>
+          <w:sz w:val="24"/>
+          <w:szCs w:val="24"/>
+        </w:rPr>
+        <w:t xml:space="preserve">для построения </w:t>
+      </w:r>
+      <w:r>
+        <w:rPr>
+          <w:sz w:val="24"/>
+          <w:szCs w:val="24"/>
+          <w:lang w:val="en-US"/>
+        </w:rPr>
+        <w:t>COM</w:t>
+      </w:r>
+      <w:r>
+        <w:rPr>
+          <w:sz w:val="24"/>
+          <w:szCs w:val="24"/>
+        </w:rPr>
+        <w:t>-</w:t>
+      </w:r>
+      <w:r>
+        <w:rPr>
+          <w:sz w:val="24"/>
+          <w:szCs w:val="24"/>
+        </w:rPr>
+        <w:t xml:space="preserve">сервера или неуправляемого приложения </w:t>
+      </w:r>
+      <w:r>
+        <w:rPr>
+          <w:sz w:val="24"/>
+          <w:szCs w:val="24"/>
+          <w:lang w:val="en-US"/>
+        </w:rPr>
+        <w:t>C</w:t>
+      </w:r>
+      <w:r>
+        <w:rPr>
+          <w:sz w:val="24"/>
+          <w:szCs w:val="24"/>
+        </w:rPr>
+        <w:t>/</w:t>
+      </w:r>
+      <w:r>
+        <w:rPr>
+          <w:sz w:val="24"/>
+          <w:szCs w:val="24"/>
+          <w:lang w:val="en-US"/>
+        </w:rPr>
+        <w:t>C</w:t>
+      </w:r>
+      <w:r>
+        <w:rPr>
+          <w:sz w:val="24"/>
+          <w:szCs w:val="24"/>
+        </w:rPr>
+        <w:t xml:space="preserve">++ </w:t>
+      </w:r>
+      <w:r>
+        <w:rPr>
+          <w:sz w:val="24"/>
+          <w:szCs w:val="24"/>
+        </w:rPr>
+        <w:t xml:space="preserve">не допускается). Выражаясь официально, для обозначения кода, ориентированного на исполняющую среду </w:t>
+      </w:r>
+      <w:r>
+        <w:rPr>
+          <w:sz w:val="24"/>
+          <w:szCs w:val="24"/>
+        </w:rPr>
+        <w:t>.</w:t>
+      </w:r>
+      <w:r>
+        <w:rPr>
+          <w:sz w:val="24"/>
+          <w:szCs w:val="24"/>
+          <w:lang w:val="en-US"/>
+        </w:rPr>
+        <w:t>NET</w:t>
+      </w:r>
+      <w:r>
+        <w:rPr>
+          <w:sz w:val="24"/>
+          <w:szCs w:val="24"/>
+        </w:rPr>
+        <w:t xml:space="preserve">, </w:t>
+      </w:r>
+      <w:r>
+        <w:rPr>
+          <w:sz w:val="24"/>
+          <w:szCs w:val="24"/>
+        </w:rPr>
+        <w:t xml:space="preserve">применяется термин, управляемый код. </w:t>
+      </w:r>
+      <w:r>
+        <w:rPr>
+          <w:sz w:val="24"/>
+          <w:szCs w:val="24"/>
+        </w:rPr>
+        <w:t>Двоичный модуль, который содержит управляемый код, называется сборкой. В противоположность этому, код, который не может обслуживаться непосредственно исполняющей средой .</w:t>
+      </w:r>
+      <w:r>
+        <w:rPr>
+          <w:sz w:val="24"/>
+          <w:szCs w:val="24"/>
+          <w:lang w:val="en-US"/>
+        </w:rPr>
+        <w:t>NET</w:t>
+      </w:r>
+      <w:r>
+        <w:rPr>
+          <w:sz w:val="24"/>
+          <w:szCs w:val="24"/>
+        </w:rPr>
+        <w:t xml:space="preserve">, </w:t>
+      </w:r>
+      <w:r>
+        <w:rPr>
+          <w:sz w:val="24"/>
+          <w:szCs w:val="24"/>
+        </w:rPr>
+        <w:t>называется неуправляемым кодом.</w:t>
+      </w:r>
+    </w:p>
+    <w:p>
+      <w:pPr>
+        <w:pStyle w:val="2"/>
+        <w:spacing w:line="360" w:lineRule="auto"/>
+      </w:pPr>
+      <w:r>
+        <w:t>3.2 Описание работы программы</w:t>
+      </w:r>
+    </w:p>
+    <w:p>
+      <w:pPr>
+        <w:spacing w:line="360" w:lineRule="auto"/>
+      </w:pPr>
+      <w:r>
+        <w:tab/>
+        <w:t>Для реализации алгоритма, описанного выше</w:t>
+      </w:r>
+      <w:r>
+        <w:t>,</w:t>
+      </w:r>
+      <w:r>
+        <w:t xml:space="preserve"> было разработано приложение на языке </w:t>
+      </w:r>
+      <w:r>
+        <w:rPr>
+          <w:lang w:val="en-US"/>
+        </w:rPr>
+        <w:t>C</w:t>
+      </w:r>
+      <w:r>
+        <w:t xml:space="preserve">#, </w:t>
+      </w:r>
+      <w:r>
+        <w:t xml:space="preserve">платформы </w:t>
+      </w:r>
+      <w:r>
+        <w:t>.</w:t>
+      </w:r>
+      <w:r>
+        <w:rPr>
+          <w:lang w:val="en-US"/>
+        </w:rPr>
+        <w:t>NET</w:t>
+      </w:r>
+      <w:r>
+        <w:t xml:space="preserve"> </w:t>
+      </w:r>
+      <w:r>
+        <w:t>3.5</w:t>
+      </w:r>
+      <w:r>
+        <w:t xml:space="preserve"> </w:t>
+      </w:r>
+      <w:r>
+        <w:rPr>
+          <w:lang w:val="en-US"/>
+        </w:rPr>
+        <w:t>Windows</w:t>
+      </w:r>
+      <w:r>
+        <w:t xml:space="preserve"> </w:t>
+      </w:r>
+      <w:r>
+        <w:rPr>
+          <w:lang w:val="en-US"/>
+        </w:rPr>
+        <w:t>Forms</w:t>
+      </w:r>
+      <w:r>
+        <w:t xml:space="preserve">. </w:t>
+      </w:r>
+      <w:r>
+        <w:t>Интерфейс программы представляет собой окно, содержащее элементы управлени</w:t>
+      </w:r>
+      <w:proofErr w:type="gramStart"/>
+      <w:r>
+        <w:t>я(</w:t>
+      </w:r>
+      <w:proofErr w:type="gramEnd"/>
+      <w:r>
+        <w:t xml:space="preserve">кнопки) для загрузки пользователем файла с исходным кодом </w:t>
+      </w:r>
+      <w:r>
+        <w:rPr>
+          <w:lang w:val="en-US"/>
+        </w:rPr>
+        <w:t>C</w:t>
+      </w:r>
+      <w:r>
+        <w:t>++</w:t>
+      </w:r>
+      <w:r>
+        <w:t>(рис.1)</w:t>
+      </w:r>
+      <w:r>
+        <w:t xml:space="preserve">, а так же </w:t>
+      </w:r>
+      <w:r>
+        <w:t>его анализом. Помимо них имеются иные элементы для вывода полученных данных анализа кода, а так же результат работы алгоритма.</w:t>
+      </w:r>
+    </w:p>
+    <w:p>
+      <w:pPr>
+        <w:spacing w:line="360" w:lineRule="auto"/>
+        <w:rPr>
+          <w:b/>
+          <w:sz w:val="28"/>
+        </w:rPr>
+      </w:pPr>
+      <w:r>
+        <w:tab/>
+      </w:r>
+      <w:r>
+        <w:rPr>
+          <w:b/>
+          <w:sz w:val="28"/>
+        </w:rPr>
+        <w:t xml:space="preserve">Работа программы: </w:t>
+      </w:r>
+    </w:p>
+    <w:p>
+      <w:pPr>
+        <w:pStyle w:val="a7"/>
+        <w:numPr>
+          <w:ilvl w:val="0"/>
+          <w:numId w:val="19"/>
+        </w:numPr>
+        <w:spacing w:line="360" w:lineRule="auto"/>
+        <w:rPr>
+          <w:sz w:val="24"/>
+          <w:szCs w:val="24"/>
+        </w:rPr>
+      </w:pPr>
+      <w:r>
+        <w:rPr>
+          <w:sz w:val="24"/>
+          <w:szCs w:val="24"/>
+        </w:rPr>
+        <w:lastRenderedPageBreak/>
+        <w:t xml:space="preserve">Для загрузки файла с исходным кодом программы, написанной на </w:t>
+      </w:r>
+      <w:r>
+        <w:rPr>
+          <w:sz w:val="24"/>
+          <w:szCs w:val="24"/>
+          <w:lang w:val="en-US"/>
+        </w:rPr>
+        <w:t>C</w:t>
+      </w:r>
+      <w:r>
+        <w:rPr>
+          <w:sz w:val="24"/>
+          <w:szCs w:val="24"/>
+        </w:rPr>
+        <w:t xml:space="preserve">++, </w:t>
+      </w:r>
+      <w:r>
+        <w:rPr>
+          <w:sz w:val="24"/>
+          <w:szCs w:val="24"/>
+        </w:rPr>
+        <w:t xml:space="preserve">нажимаем на кнопку «Выберите файл». Откроется </w:t>
+      </w:r>
+      <w:r>
+        <w:rPr>
+          <w:sz w:val="24"/>
+          <w:szCs w:val="24"/>
+        </w:rPr>
+        <w:t>диалоговое окно, в котором нужно будет выбрать файл (рис. 2)</w:t>
+      </w:r>
+      <w:r>
+        <w:rPr>
+          <w:sz w:val="24"/>
+          <w:szCs w:val="24"/>
+        </w:rPr>
+        <w:t>;</w:t>
+      </w:r>
+    </w:p>
+    <w:p>
+      <w:pPr>
+        <w:spacing w:line="360" w:lineRule="auto"/>
+        <w:jc w:val="center"/>
+        <w:rPr>
+          <w:sz w:val="24"/>
+          <w:szCs w:val="24"/>
+        </w:rPr>
+      </w:pPr>
+      <w:r>
+        <w:rPr>
+          <w:noProof/>
+          <w:lang w:eastAsia="ru-RU"/>
+        </w:rPr>
+        <w:drawing>
+          <wp:inline distT="0" distB="0" distL="0" distR="0" wp14:anchorId="75D8E572" wp14:editId="1CE74BDD">
+            <wp:extent cx="5686425" cy="2631636"/>
+            <wp:effectExtent l="0" t="0" r="0" b="0"/>
+            <wp:docPr id="1" name="Рисунок 1"/>
+            <wp:cNvGraphicFramePr>
+              <a:graphicFrameLocks xmlns:a="http://schemas.openxmlformats.org/drawingml/2006/main" noChangeAspect="1"/>
+            </wp:cNvGraphicFramePr>
+            <a:graphic xmlns:a="http://schemas.openxmlformats.org/drawingml/2006/main">
+              <a:graphicData uri="http://schemas.openxmlformats.org/drawingml/2006/picture">
+                <pic:pic xmlns:pic="http://schemas.openxmlformats.org/drawingml/2006/picture">
+                  <pic:nvPicPr>
+                    <pic:cNvPr id="0" name=""/>
+                    <pic:cNvPicPr/>
+                  </pic:nvPicPr>
+                  <pic:blipFill>
+                    <a:blip r:embed="rId38"/>
+                    <a:stretch>
+                      <a:fillRect/>
+                    </a:stretch>
+                  </pic:blipFill>
+                  <pic:spPr>
+                    <a:xfrm>
+                      <a:off x="0" y="0"/>
+                      <a:ext cx="5690497" cy="2633521"/>
+                    </a:xfrm>
+                    <a:prstGeom prst="rect">
+                      <a:avLst/>
+                    </a:prstGeom>
+                  </pic:spPr>
+                </pic:pic>
+              </a:graphicData>
+            </a:graphic>
+          </wp:inline>
+        </w:drawing>
+      </w:r>
+      <w:r>
+        <w:rPr>
+          <w:sz w:val="24"/>
+          <w:szCs w:val="24"/>
+        </w:rPr>
+        <w:t>рис.1</w:t>
+      </w:r>
+      <w:r>
+        <w:rPr>
+          <w:sz w:val="24"/>
+          <w:szCs w:val="24"/>
+        </w:rPr>
+        <w:t xml:space="preserve"> – Внешний вид программы</w:t>
+      </w:r>
+    </w:p>
+    <w:p>
+      <w:pPr>
+        <w:spacing w:line="360" w:lineRule="auto"/>
+        <w:jc w:val="center"/>
+        <w:rPr>
+          <w:sz w:val="24"/>
+          <w:szCs w:val="24"/>
+        </w:rPr>
+      </w:pPr>
+      <w:r>
+        <w:rPr>
+          <w:noProof/>
+          <w:lang w:eastAsia="ru-RU"/>
+        </w:rPr>
+        <w:drawing>
+          <wp:inline distT="0" distB="0" distL="0" distR="0" wp14:anchorId="70562417" wp14:editId="33B37926">
+            <wp:extent cx="5940425" cy="3341451"/>
+            <wp:effectExtent l="0" t="0" r="3175" b="0"/>
+            <wp:docPr id="2" name="Рисунок 2"/>
+            <wp:cNvGraphicFramePr>
+              <a:graphicFrameLocks xmlns:a="http://schemas.openxmlformats.org/drawingml/2006/main" noChangeAspect="1"/>
+            </wp:cNvGraphicFramePr>
+            <a:graphic xmlns:a="http://schemas.openxmlformats.org/drawingml/2006/main">
+              <a:graphicData uri="http://schemas.openxmlformats.org/drawingml/2006/picture">
+                <pic:pic xmlns:pic="http://schemas.openxmlformats.org/drawingml/2006/picture">
+                  <pic:nvPicPr>
+                    <pic:cNvPr id="0" name=""/>
+                    <pic:cNvPicPr/>
+                  </pic:nvPicPr>
+                  <pic:blipFill>
+                    <a:blip r:embed="rId39"/>
+                    <a:stretch>
+                      <a:fillRect/>
+                    </a:stretch>
+                  </pic:blipFill>
+                  <pic:spPr>
+                    <a:xfrm>
+                      <a:off x="0" y="0"/>
+                      <a:ext cx="5940425" cy="3341451"/>
+                    </a:xfrm>
+                    <a:prstGeom prst="rect">
+                      <a:avLst/>
+                    </a:prstGeom>
+                  </pic:spPr>
+                </pic:pic>
+              </a:graphicData>
+            </a:graphic>
+          </wp:inline>
+        </w:drawing>
+      </w:r>
+      <w:r>
+        <w:rPr>
+          <w:sz w:val="24"/>
+          <w:szCs w:val="24"/>
+        </w:rPr>
+        <w:t>рис.2</w:t>
+      </w:r>
+      <w:r>
+        <w:rPr>
+          <w:sz w:val="24"/>
+          <w:szCs w:val="24"/>
+        </w:rPr>
+        <w:t xml:space="preserve"> – Выбор файла</w:t>
+      </w:r>
+    </w:p>
+    <w:p>
+      <w:pPr>
+        <w:pStyle w:val="a7"/>
+        <w:numPr>
+          <w:ilvl w:val="0"/>
+          <w:numId w:val="19"/>
+        </w:numPr>
+        <w:spacing w:line="360" w:lineRule="auto"/>
+        <w:rPr>
+          <w:sz w:val="24"/>
+          <w:szCs w:val="24"/>
+        </w:rPr>
+      </w:pPr>
+      <w:r>
+        <w:rPr>
+          <w:sz w:val="24"/>
+          <w:szCs w:val="24"/>
+        </w:rPr>
+        <w:t>После выбора файла, пользователь должен нажать на кнопку «Начать анализ участка кода», т.е. программа должна проанализировать код и вывести соответствующие результаты на экран (рис. 3)</w:t>
+      </w:r>
+      <w:r>
+        <w:rPr>
+          <w:sz w:val="24"/>
+          <w:szCs w:val="24"/>
+        </w:rPr>
+        <w:t>;</w:t>
+      </w:r>
+    </w:p>
+    <w:p>
+      <w:pPr>
+        <w:spacing w:line="360" w:lineRule="auto"/>
+        <w:jc w:val="center"/>
+        <w:rPr>
+          <w:sz w:val="24"/>
+          <w:szCs w:val="24"/>
+        </w:rPr>
+      </w:pPr>
+      <w:r>
+        <w:rPr>
+          <w:noProof/>
+          <w:lang w:eastAsia="ru-RU"/>
+        </w:rPr>
+        <w:lastRenderedPageBreak/>
+        <w:drawing>
+          <wp:inline distT="0" distB="0" distL="0" distR="0" wp14:anchorId="073B64C6" wp14:editId="0C95BBBA">
+            <wp:extent cx="6343650" cy="2747885"/>
+            <wp:effectExtent l="0" t="0" r="0" b="0"/>
+            <wp:docPr id="3" name="Рисунок 3"/>
+            <wp:cNvGraphicFramePr>
+              <a:graphicFrameLocks xmlns:a="http://schemas.openxmlformats.org/drawingml/2006/main" noChangeAspect="1"/>
+            </wp:cNvGraphicFramePr>
+            <a:graphic xmlns:a="http://schemas.openxmlformats.org/drawingml/2006/main">
+              <a:graphicData uri="http://schemas.openxmlformats.org/drawingml/2006/picture">
+                <pic:pic xmlns:pic="http://schemas.openxmlformats.org/drawingml/2006/picture">
+                  <pic:nvPicPr>
+                    <pic:cNvPr id="0" name=""/>
+                    <pic:cNvPicPr/>
+                  </pic:nvPicPr>
+                  <pic:blipFill>
+                    <a:blip r:embed="rId40"/>
+                    <a:stretch>
+                      <a:fillRect/>
+                    </a:stretch>
+                  </pic:blipFill>
+                  <pic:spPr>
+                    <a:xfrm>
+                      <a:off x="0" y="0"/>
+                      <a:ext cx="6378330" cy="2762907"/>
+                    </a:xfrm>
+                    <a:prstGeom prst="rect">
+                      <a:avLst/>
+                    </a:prstGeom>
+                  </pic:spPr>
+                </pic:pic>
+              </a:graphicData>
+            </a:graphic>
+          </wp:inline>
+        </w:drawing>
+      </w:r>
+      <w:r>
+        <w:rPr>
+          <w:sz w:val="24"/>
+          <w:szCs w:val="24"/>
+        </w:rPr>
+        <w:t>рис. 3</w:t>
+      </w:r>
+      <w:r>
+        <w:rPr>
+          <w:sz w:val="24"/>
+          <w:szCs w:val="24"/>
+        </w:rPr>
+        <w:t xml:space="preserve"> – Результат анализа участка кода</w:t>
+      </w:r>
+    </w:p>
+    <w:p>
+      <w:pPr>
+        <w:pStyle w:val="a7"/>
+        <w:numPr>
+          <w:ilvl w:val="0"/>
+          <w:numId w:val="19"/>
+        </w:numPr>
+        <w:spacing w:line="360" w:lineRule="auto"/>
+        <w:rPr>
+          <w:sz w:val="24"/>
+          <w:szCs w:val="24"/>
+        </w:rPr>
+      </w:pPr>
+      <w:r>
+        <w:rPr>
+          <w:sz w:val="24"/>
+          <w:szCs w:val="24"/>
+        </w:rPr>
+        <w:t>После анализа кода, пользователь должен ввести некоторые данные</w:t>
+      </w:r>
+      <w:r>
+        <w:rPr>
+          <w:sz w:val="24"/>
+          <w:szCs w:val="24"/>
+        </w:rPr>
+        <w:t xml:space="preserve"> </w:t>
+      </w:r>
+      <w:r>
+        <w:rPr>
+          <w:sz w:val="24"/>
+          <w:szCs w:val="24"/>
+        </w:rPr>
+        <w:t xml:space="preserve">в специальном окне «Данные для подсчёта выигрыша», такие, как: </w:t>
+      </w:r>
+      <m:oMath>
+        <m:sSup>
+          <m:sSupPr>
+            <m:ctrlPr>
+              <w:rPr>
+                <w:rFonts w:ascii="Cambria Math" w:eastAsiaTheme="minorEastAsia" w:hAnsi="Cambria Math"/>
+                <w:i/>
+                <w:sz w:val="24"/>
+              </w:rPr>
+            </m:ctrlPr>
+          </m:sSupPr>
+          <m:e>
+            <m:r>
+              <w:rPr>
+                <w:rFonts w:ascii="Cambria Math" w:eastAsiaTheme="minorEastAsia" w:hAnsi="Cambria Math"/>
+                <w:sz w:val="24"/>
+                <w:lang w:val="en-US"/>
+              </w:rPr>
+              <m:t>s</m:t>
+            </m:r>
+          </m:e>
+          <m:sup>
+            <m:r>
+              <w:rPr>
+                <w:rFonts w:ascii="Cambria Math" w:eastAsiaTheme="minorEastAsia" w:hAnsi="Cambria Math"/>
+                <w:sz w:val="24"/>
+              </w:rPr>
+              <m:t>list</m:t>
+            </m:r>
+          </m:sup>
+        </m:sSup>
+      </m:oMath>
+      <w:r>
+        <w:rPr>
+          <w:rFonts w:eastAsiaTheme="minorEastAsia"/>
+          <w:sz w:val="24"/>
+        </w:rPr>
+        <w:t>(по умолчанию 1)</w:t>
+      </w:r>
+      <w:r>
+        <w:rPr>
+          <w:rFonts w:eastAsiaTheme="minorEastAsia"/>
+          <w:sz w:val="24"/>
+        </w:rPr>
+        <w:t xml:space="preserve">, </w:t>
+      </w:r>
+      <m:oMath>
+        <m:sSup>
+          <m:sSupPr>
+            <m:ctrlPr>
+              <w:rPr>
+                <w:rFonts w:ascii="Cambria Math" w:eastAsiaTheme="minorEastAsia" w:hAnsi="Cambria Math"/>
+                <w:i/>
+                <w:sz w:val="24"/>
+              </w:rPr>
+            </m:ctrlPr>
+          </m:sSupPr>
+          <m:e>
+            <m:r>
+              <w:rPr>
+                <w:rFonts w:ascii="Cambria Math" w:eastAsiaTheme="minorEastAsia" w:hAnsi="Cambria Math"/>
+                <w:sz w:val="24"/>
+                <w:lang w:val="en-US"/>
+              </w:rPr>
+              <m:t>s</m:t>
+            </m:r>
+          </m:e>
+          <m:sup>
+            <m:r>
+              <w:rPr>
+                <w:rFonts w:ascii="Cambria Math" w:eastAsiaTheme="minorEastAsia" w:hAnsi="Cambria Math"/>
+                <w:sz w:val="24"/>
+                <w:lang w:val="en-US"/>
+              </w:rPr>
+              <m:t>vector</m:t>
+            </m:r>
+          </m:sup>
+        </m:sSup>
+      </m:oMath>
+      <w:r>
+        <w:rPr>
+          <w:rFonts w:eastAsiaTheme="minorEastAsia"/>
+          <w:sz w:val="24"/>
+        </w:rPr>
+        <w:t>(по умолчанию 2)</w:t>
+      </w:r>
+      <w:r>
+        <w:rPr>
+          <w:rFonts w:eastAsiaTheme="minorEastAsia"/>
+          <w:sz w:val="24"/>
+        </w:rPr>
+        <w:t xml:space="preserve">, </w:t>
+      </w:r>
+      <w:r>
+        <w:rPr>
+          <w:rFonts w:eastAsiaTheme="minorEastAsia"/>
+          <w:sz w:val="24"/>
+          <w:lang w:val="en-US"/>
+        </w:rPr>
+        <w:t>V</w:t>
+      </w:r>
+      <w:r>
+        <w:rPr>
+          <w:rFonts w:eastAsiaTheme="minorEastAsia"/>
+          <w:sz w:val="24"/>
+        </w:rPr>
+        <w:t>, а так же в таблице необходимо заполнить столбец «Количество элементов»</w:t>
+      </w:r>
+      <w:r>
+        <w:rPr>
+          <w:rFonts w:eastAsiaTheme="minorEastAsia"/>
+          <w:sz w:val="24"/>
+        </w:rPr>
+        <w:t xml:space="preserve"> (рис. 4)</w:t>
+      </w:r>
+      <w:r>
+        <w:rPr>
+          <w:rFonts w:eastAsiaTheme="minorEastAsia"/>
+          <w:sz w:val="24"/>
+        </w:rPr>
+        <w:t>;</w:t>
+      </w:r>
+    </w:p>
+    <w:p>
+      <w:pPr>
+        <w:spacing w:line="360" w:lineRule="auto"/>
+        <w:jc w:val="center"/>
+        <w:rPr>
+          <w:sz w:val="24"/>
+          <w:szCs w:val="24"/>
+        </w:rPr>
+      </w:pPr>
+      <w:r>
+        <w:rPr>
+          <w:noProof/>
+          <w:lang w:eastAsia="ru-RU"/>
+        </w:rPr>
+        <w:drawing>
+          <wp:inline distT="0" distB="0" distL="0" distR="0" wp14:anchorId="674F8019" wp14:editId="6FF21B64">
+            <wp:extent cx="5940425" cy="2573224"/>
+            <wp:effectExtent l="0" t="0" r="3175" b="0"/>
+            <wp:docPr id="4" name="Рисунок 4"/>
+            <wp:cNvGraphicFramePr>
+              <a:graphicFrameLocks xmlns:a="http://schemas.openxmlformats.org/drawingml/2006/main" noChangeAspect="1"/>
+            </wp:cNvGraphicFramePr>
+            <a:graphic xmlns:a="http://schemas.openxmlformats.org/drawingml/2006/main">
+              <a:graphicData uri="http://schemas.openxmlformats.org/drawingml/2006/picture">
+                <pic:pic xmlns:pic="http://schemas.openxmlformats.org/drawingml/2006/picture">
+                  <pic:nvPicPr>
+                    <pic:cNvPr id="0" name=""/>
+                    <pic:cNvPicPr/>
+                  </pic:nvPicPr>
+                  <pic:blipFill>
+                    <a:blip r:embed="rId41"/>
+                    <a:stretch>
+                      <a:fillRect/>
+                    </a:stretch>
+                  </pic:blipFill>
+                  <pic:spPr>
+                    <a:xfrm>
+                      <a:off x="0" y="0"/>
+                      <a:ext cx="5940425" cy="2573224"/>
+                    </a:xfrm>
+                    <a:prstGeom prst="rect">
+                      <a:avLst/>
+                    </a:prstGeom>
+                  </pic:spPr>
+                </pic:pic>
+              </a:graphicData>
+            </a:graphic>
+          </wp:inline>
+        </w:drawing>
+      </w:r>
+      <w:r>
+        <w:rPr>
+          <w:sz w:val="24"/>
+          <w:szCs w:val="24"/>
+        </w:rPr>
+        <w:t>рис. 4 – Заполнение необходимых полей для подсчёта</w:t>
+      </w:r>
+    </w:p>
+    <w:p>
+      <w:pPr>
+        <w:pStyle w:val="a7"/>
+        <w:numPr>
+          <w:ilvl w:val="0"/>
+          <w:numId w:val="19"/>
+        </w:numPr>
+        <w:spacing w:line="360" w:lineRule="auto"/>
+        <w:rPr>
+          <w:sz w:val="24"/>
+          <w:szCs w:val="24"/>
+        </w:rPr>
+      </w:pPr>
+      <w:r>
+        <w:rPr>
+          <w:sz w:val="24"/>
+          <w:szCs w:val="24"/>
+        </w:rPr>
+        <w:t>Когда все данные введены, можно нажимать на кнопку «Автоматический расчёт». В результате полным перебором будет подобрана оптимальная последовательность с учётом целевой функции и ограничения (рис. 5)</w:t>
+      </w:r>
+      <w:r>
+        <w:rPr>
+          <w:sz w:val="24"/>
+          <w:szCs w:val="24"/>
+        </w:rPr>
+        <w:t>;</w:t>
+      </w:r>
+    </w:p>
+    <w:p>
+      <w:pPr>
+        <w:spacing w:line="360" w:lineRule="auto"/>
+        <w:jc w:val="center"/>
+        <w:rPr>
+          <w:sz w:val="24"/>
+          <w:szCs w:val="24"/>
+        </w:rPr>
+      </w:pPr>
+      <w:r>
+        <w:rPr>
+          <w:noProof/>
+          <w:lang w:eastAsia="ru-RU"/>
+        </w:rPr>
+        <w:lastRenderedPageBreak/>
+        <w:drawing>
+          <wp:inline distT="0" distB="0" distL="0" distR="0" wp14:anchorId="3611C324" wp14:editId="627800A3">
+            <wp:extent cx="5940425" cy="2573224"/>
+            <wp:effectExtent l="0" t="0" r="3175" b="0"/>
+            <wp:docPr id="5" name="Рисунок 5"/>
+            <wp:cNvGraphicFramePr>
+              <a:graphicFrameLocks xmlns:a="http://schemas.openxmlformats.org/drawingml/2006/main" noChangeAspect="1"/>
+            </wp:cNvGraphicFramePr>
+            <a:graphic xmlns:a="http://schemas.openxmlformats.org/drawingml/2006/main">
+              <a:graphicData uri="http://schemas.openxmlformats.org/drawingml/2006/picture">
+                <pic:pic xmlns:pic="http://schemas.openxmlformats.org/drawingml/2006/picture">
+                  <pic:nvPicPr>
+                    <pic:cNvPr id="0" name=""/>
+                    <pic:cNvPicPr/>
+                  </pic:nvPicPr>
+                  <pic:blipFill>
+                    <a:blip r:embed="rId42"/>
+                    <a:stretch>
+                      <a:fillRect/>
+                    </a:stretch>
+                  </pic:blipFill>
+                  <pic:spPr>
+                    <a:xfrm>
+                      <a:off x="0" y="0"/>
+                      <a:ext cx="5940425" cy="2573224"/>
+                    </a:xfrm>
+                    <a:prstGeom prst="rect">
+                      <a:avLst/>
+                    </a:prstGeom>
+                  </pic:spPr>
+                </pic:pic>
+              </a:graphicData>
+            </a:graphic>
+          </wp:inline>
+        </w:drawing>
+      </w:r>
+      <w:r>
+        <w:rPr>
+          <w:sz w:val="24"/>
+          <w:szCs w:val="24"/>
+        </w:rPr>
+        <w:t>рис. 5 – Результат работы программы, при автоматическом расчёте</w:t>
+      </w:r>
+    </w:p>
+    <w:p>
+      <w:pPr>
+        <w:pStyle w:val="a7"/>
+        <w:numPr>
+          <w:ilvl w:val="0"/>
+          <w:numId w:val="19"/>
+        </w:numPr>
+        <w:spacing w:line="360" w:lineRule="auto"/>
+        <w:rPr>
+          <w:sz w:val="24"/>
+          <w:szCs w:val="24"/>
+        </w:rPr>
+      </w:pPr>
+      <w:r>
+        <w:rPr>
+          <w:sz w:val="24"/>
+          <w:szCs w:val="24"/>
+        </w:rPr>
+        <w:t>Так же пользователь сам может выбирать элементы, вопреки тому, что вывела программа, но колонка «Рекомендации» остаётся неизменной, в случае если пользователь захочет использовать последовательность, предложенную программой.</w:t>
+      </w:r>
+    </w:p>
+    <w:p>
+      <w:pPr>
+        <w:spacing w:line="360" w:lineRule="auto"/>
+        <w:rPr>
+          <w:sz w:val="24"/>
+          <w:szCs w:val="24"/>
+        </w:rPr>
+      </w:pPr>
+      <w:r>
+        <w:rPr>
+          <w:sz w:val="24"/>
+          <w:szCs w:val="24"/>
+        </w:rPr>
+        <w:t>Листинг программы, которая использовалась в качестве примера (Листинг 2):</w:t>
+      </w:r>
+    </w:p>
+    <w:p>
+      <w:pPr>
+        <w:autoSpaceDE w:val="0"/>
+        <w:autoSpaceDN w:val="0"/>
+        <w:adjustRightInd w:val="0"/>
+        <w:spacing w:after="0" w:line="240" w:lineRule="auto"/>
+        <w:rPr>
+          <w:rFonts w:ascii="Consolas" w:hAnsi="Consolas" w:cs="Consolas"/>
+          <w:color w:val="000000"/>
+          <w:szCs w:val="19"/>
+          <w:lang w:val="en-US"/>
+        </w:rPr>
+      </w:pPr>
+      <w:r>
+        <w:rPr>
+          <w:rFonts w:ascii="Consolas" w:hAnsi="Consolas" w:cs="Consolas"/>
+          <w:color w:val="808080"/>
+          <w:szCs w:val="19"/>
+          <w:lang w:val="en-US"/>
+        </w:rPr>
+        <w:t>#include</w:t>
+      </w:r>
+      <w:r>
+        <w:rPr>
+          <w:rFonts w:ascii="Consolas" w:hAnsi="Consolas" w:cs="Consolas"/>
+          <w:color w:val="000000"/>
+          <w:szCs w:val="19"/>
+          <w:lang w:val="en-US"/>
+        </w:rPr>
+        <w:t xml:space="preserve"> </w:t>
+      </w:r>
+      <w:r>
+        <w:rPr>
+          <w:rFonts w:ascii="Consolas" w:hAnsi="Consolas" w:cs="Consolas"/>
+          <w:color w:val="A31515"/>
+          <w:szCs w:val="19"/>
+          <w:lang w:val="en-US"/>
+        </w:rPr>
+        <w:t>"</w:t>
+      </w:r>
+      <w:proofErr w:type="spellStart"/>
+      <w:r>
+        <w:rPr>
+          <w:rFonts w:ascii="Consolas" w:hAnsi="Consolas" w:cs="Consolas"/>
+          <w:color w:val="A31515"/>
+          <w:szCs w:val="19"/>
+          <w:lang w:val="en-US"/>
+        </w:rPr>
+        <w:t>stdafx.h</w:t>
+      </w:r>
+      <w:proofErr w:type="spellEnd"/>
+      <w:r>
+        <w:rPr>
+          <w:rFonts w:ascii="Consolas" w:hAnsi="Consolas" w:cs="Consolas"/>
+          <w:color w:val="A31515"/>
+          <w:szCs w:val="19"/>
+          <w:lang w:val="en-US"/>
+        </w:rPr>
+        <w:t>"</w:t>
+      </w:r>
+    </w:p>
+    <w:p>
+      <w:pPr>
+        <w:autoSpaceDE w:val="0"/>
+        <w:autoSpaceDN w:val="0"/>
+        <w:adjustRightInd w:val="0"/>
+        <w:spacing w:after="0" w:line="240" w:lineRule="auto"/>
+        <w:rPr>
+          <w:rFonts w:ascii="Consolas" w:hAnsi="Consolas" w:cs="Consolas"/>
+          <w:color w:val="000000"/>
+          <w:szCs w:val="19"/>
+          <w:lang w:val="en-US"/>
+        </w:rPr>
+      </w:pPr>
+      <w:r>
+        <w:rPr>
+          <w:rFonts w:ascii="Consolas" w:hAnsi="Consolas" w:cs="Consolas"/>
+          <w:color w:val="808080"/>
+          <w:szCs w:val="19"/>
+          <w:lang w:val="en-US"/>
+        </w:rPr>
+        <w:t>#include</w:t>
+      </w:r>
+      <w:r>
+        <w:rPr>
+          <w:rFonts w:ascii="Consolas" w:hAnsi="Consolas" w:cs="Consolas"/>
+          <w:color w:val="000000"/>
+          <w:szCs w:val="19"/>
+          <w:lang w:val="en-US"/>
+        </w:rPr>
+        <w:t xml:space="preserve"> </w:t>
+      </w:r>
+      <w:r>
+        <w:rPr>
+          <w:rFonts w:ascii="Consolas" w:hAnsi="Consolas" w:cs="Consolas"/>
+          <w:color w:val="A31515"/>
+          <w:szCs w:val="19"/>
+          <w:lang w:val="en-US"/>
+        </w:rPr>
+        <w:t>&lt;list&gt;</w:t>
+      </w:r>
+    </w:p>
+    <w:p>
+      <w:pPr>
+        <w:autoSpaceDE w:val="0"/>
+        <w:autoSpaceDN w:val="0"/>
+        <w:adjustRightInd w:val="0"/>
+        <w:spacing w:after="0" w:line="240" w:lineRule="auto"/>
+        <w:rPr>
+          <w:rFonts w:ascii="Consolas" w:hAnsi="Consolas" w:cs="Consolas"/>
+          <w:color w:val="000000"/>
+          <w:szCs w:val="19"/>
+          <w:lang w:val="en-US"/>
+        </w:rPr>
+      </w:pPr>
+      <w:r>
+        <w:rPr>
+          <w:rFonts w:ascii="Consolas" w:hAnsi="Consolas" w:cs="Consolas"/>
+          <w:color w:val="808080"/>
+          <w:szCs w:val="19"/>
+          <w:lang w:val="en-US"/>
+        </w:rPr>
+        <w:t>#include</w:t>
+      </w:r>
+      <w:r>
+        <w:rPr>
+          <w:rFonts w:ascii="Consolas" w:hAnsi="Consolas" w:cs="Consolas"/>
+          <w:color w:val="000000"/>
+          <w:szCs w:val="19"/>
+          <w:lang w:val="en-US"/>
+        </w:rPr>
+        <w:t xml:space="preserve"> </w:t>
+      </w:r>
+      <w:r>
+        <w:rPr>
+          <w:rFonts w:ascii="Consolas" w:hAnsi="Consolas" w:cs="Consolas"/>
+          <w:color w:val="A31515"/>
+          <w:szCs w:val="19"/>
+          <w:lang w:val="en-US"/>
+        </w:rPr>
+        <w:t>&lt;iterator&gt;</w:t>
+      </w:r>
+    </w:p>
+    <w:p>
+      <w:pPr>
+        <w:autoSpaceDE w:val="0"/>
+        <w:autoSpaceDN w:val="0"/>
+        <w:adjustRightInd w:val="0"/>
+        <w:spacing w:after="0" w:line="240" w:lineRule="auto"/>
+        <w:rPr>
+          <w:rFonts w:ascii="Consolas" w:hAnsi="Consolas" w:cs="Consolas"/>
+          <w:color w:val="000000"/>
+          <w:szCs w:val="19"/>
+          <w:lang w:val="en-US"/>
+        </w:rPr>
+      </w:pPr>
+      <w:r>
+        <w:rPr>
+          <w:rFonts w:ascii="Consolas" w:hAnsi="Consolas" w:cs="Consolas"/>
+          <w:color w:val="808080"/>
+          <w:szCs w:val="19"/>
+          <w:lang w:val="en-US"/>
+        </w:rPr>
+        <w:t>#include</w:t>
+      </w:r>
+      <w:r>
+        <w:rPr>
+          <w:rFonts w:ascii="Consolas" w:hAnsi="Consolas" w:cs="Consolas"/>
+          <w:color w:val="000000"/>
+          <w:szCs w:val="19"/>
+          <w:lang w:val="en-US"/>
+        </w:rPr>
+        <w:t xml:space="preserve"> </w:t>
+      </w:r>
+      <w:r>
+        <w:rPr>
+          <w:rFonts w:ascii="Consolas" w:hAnsi="Consolas" w:cs="Consolas"/>
+          <w:color w:val="A31515"/>
+          <w:szCs w:val="19"/>
+          <w:lang w:val="en-US"/>
+        </w:rPr>
+        <w:t>&lt;</w:t>
+      </w:r>
+      <w:proofErr w:type="spellStart"/>
+      <w:r>
+        <w:rPr>
+          <w:rFonts w:ascii="Consolas" w:hAnsi="Consolas" w:cs="Consolas"/>
+          <w:color w:val="A31515"/>
+          <w:szCs w:val="19"/>
+          <w:lang w:val="en-US"/>
+        </w:rPr>
+        <w:t>iostream</w:t>
+      </w:r>
+      <w:proofErr w:type="spellEnd"/>
+      <w:r>
+        <w:rPr>
+          <w:rFonts w:ascii="Consolas" w:hAnsi="Consolas" w:cs="Consolas"/>
+          <w:color w:val="A31515"/>
+          <w:szCs w:val="19"/>
+          <w:lang w:val="en-US"/>
+        </w:rPr>
+        <w:t>&gt;</w:t>
+      </w:r>
+    </w:p>
+    <w:p>
+      <w:pPr>
+        <w:autoSpaceDE w:val="0"/>
+        <w:autoSpaceDN w:val="0"/>
+        <w:adjustRightInd w:val="0"/>
+        <w:spacing w:after="0" w:line="240" w:lineRule="auto"/>
+        <w:rPr>
+          <w:rFonts w:ascii="Consolas" w:hAnsi="Consolas" w:cs="Consolas"/>
+          <w:color w:val="000000"/>
+          <w:szCs w:val="19"/>
+          <w:lang w:val="en-US"/>
+        </w:rPr>
+      </w:pPr>
+      <w:proofErr w:type="gramStart"/>
+      <w:r>
+        <w:rPr>
+          <w:rFonts w:ascii="Consolas" w:hAnsi="Consolas" w:cs="Consolas"/>
+          <w:color w:val="0000FF"/>
+          <w:szCs w:val="19"/>
+          <w:lang w:val="en-US"/>
+        </w:rPr>
+        <w:t>using</w:t>
+      </w:r>
+      <w:proofErr w:type="gramEnd"/>
+      <w:r>
+        <w:rPr>
+          <w:rFonts w:ascii="Consolas" w:hAnsi="Consolas" w:cs="Consolas"/>
+          <w:color w:val="000000"/>
+          <w:szCs w:val="19"/>
+          <w:lang w:val="en-US"/>
+        </w:rPr>
+        <w:t xml:space="preserve"> </w:t>
+      </w:r>
+      <w:r>
+        <w:rPr>
+          <w:rFonts w:ascii="Consolas" w:hAnsi="Consolas" w:cs="Consolas"/>
+          <w:color w:val="0000FF"/>
+          <w:szCs w:val="19"/>
+          <w:lang w:val="en-US"/>
+        </w:rPr>
+        <w:t>namespace</w:t>
+      </w:r>
+      <w:r>
+        <w:rPr>
+          <w:rFonts w:ascii="Consolas" w:hAnsi="Consolas" w:cs="Consolas"/>
+          <w:color w:val="000000"/>
+          <w:szCs w:val="19"/>
+          <w:lang w:val="en-US"/>
+        </w:rPr>
+        <w:t xml:space="preserve"> </w:t>
+      </w:r>
+      <w:proofErr w:type="spellStart"/>
+      <w:r>
+        <w:rPr>
+          <w:rFonts w:ascii="Consolas" w:hAnsi="Consolas" w:cs="Consolas"/>
+          <w:color w:val="000000"/>
+          <w:szCs w:val="19"/>
+          <w:lang w:val="en-US"/>
+        </w:rPr>
+        <w:t>std</w:t>
+      </w:r>
+      <w:proofErr w:type="spellEnd"/>
+      <w:r>
+        <w:rPr>
+          <w:rFonts w:ascii="Consolas" w:hAnsi="Consolas" w:cs="Consolas"/>
+          <w:color w:val="000000"/>
+          <w:szCs w:val="19"/>
+          <w:lang w:val="en-US"/>
+        </w:rPr>
+        <w:t>;</w:t>
+      </w:r>
+    </w:p>
+    <w:p>
+      <w:pPr>
+        <w:autoSpaceDE w:val="0"/>
+        <w:autoSpaceDN w:val="0"/>
+        <w:adjustRightInd w:val="0"/>
+        <w:spacing w:after="0" w:line="240" w:lineRule="auto"/>
+        <w:rPr>
+          <w:rFonts w:ascii="Consolas" w:hAnsi="Consolas" w:cs="Consolas"/>
+          <w:color w:val="000000"/>
+          <w:szCs w:val="19"/>
+          <w:lang w:val="en-US"/>
+        </w:rPr>
+      </w:pPr>
+    </w:p>
+    <w:p>
+      <w:pPr>
+        <w:autoSpaceDE w:val="0"/>
+        <w:autoSpaceDN w:val="0"/>
+        <w:adjustRightInd w:val="0"/>
+        <w:spacing w:after="0" w:line="240" w:lineRule="auto"/>
+        <w:rPr>
+          <w:rFonts w:ascii="Consolas" w:hAnsi="Consolas" w:cs="Consolas"/>
+          <w:color w:val="000000"/>
+          <w:szCs w:val="19"/>
+          <w:lang w:val="en-US"/>
+        </w:rPr>
+      </w:pPr>
+      <w:proofErr w:type="spellStart"/>
+      <w:proofErr w:type="gramStart"/>
+      <w:r>
+        <w:rPr>
+          <w:rFonts w:ascii="Consolas" w:hAnsi="Consolas" w:cs="Consolas"/>
+          <w:color w:val="0000FF"/>
+          <w:szCs w:val="19"/>
+          <w:lang w:val="en-US"/>
+        </w:rPr>
+        <w:t>int</w:t>
+      </w:r>
+      <w:proofErr w:type="spellEnd"/>
+      <w:proofErr w:type="gramEnd"/>
+      <w:r>
+        <w:rPr>
+          <w:rFonts w:ascii="Consolas" w:hAnsi="Consolas" w:cs="Consolas"/>
+          <w:color w:val="000000"/>
+          <w:szCs w:val="19"/>
+          <w:lang w:val="en-US"/>
+        </w:rPr>
+        <w:t xml:space="preserve"> main()</w:t>
+      </w:r>
+    </w:p>
+    <w:p>
+      <w:pPr>
+        <w:autoSpaceDE w:val="0"/>
+        <w:autoSpaceDN w:val="0"/>
+        <w:adjustRightInd w:val="0"/>
+        <w:spacing w:after="0" w:line="240" w:lineRule="auto"/>
+        <w:rPr>
+          <w:rFonts w:ascii="Consolas" w:hAnsi="Consolas" w:cs="Consolas"/>
+          <w:color w:val="000000"/>
+          <w:szCs w:val="19"/>
+          <w:lang w:val="en-US"/>
+        </w:rPr>
+      </w:pPr>
+      <w:r>
+        <w:rPr>
+          <w:rFonts w:ascii="Consolas" w:hAnsi="Consolas" w:cs="Consolas"/>
+          <w:color w:val="000000"/>
+          <w:szCs w:val="19"/>
+          <w:lang w:val="en-US"/>
+        </w:rPr>
+        <w:t>{</w:t>
+      </w:r>
+    </w:p>
+    <w:p>
+      <w:pPr>
+        <w:autoSpaceDE w:val="0"/>
+        <w:autoSpaceDN w:val="0"/>
+        <w:adjustRightInd w:val="0"/>
+        <w:spacing w:after="0" w:line="240" w:lineRule="auto"/>
+        <w:rPr>
+          <w:rFonts w:ascii="Consolas" w:hAnsi="Consolas" w:cs="Consolas"/>
+          <w:color w:val="000000"/>
+          <w:szCs w:val="19"/>
+          <w:lang w:val="en-US"/>
+        </w:rPr>
+      </w:pPr>
+      <w:r>
+        <w:rPr>
+          <w:rFonts w:ascii="Consolas" w:hAnsi="Consolas" w:cs="Consolas"/>
+          <w:color w:val="000000"/>
+          <w:szCs w:val="19"/>
+          <w:lang w:val="en-US"/>
+        </w:rPr>
+        <w:tab/>
+      </w:r>
+      <w:proofErr w:type="spellStart"/>
+      <w:r>
+        <w:rPr>
+          <w:rFonts w:ascii="Consolas" w:hAnsi="Consolas" w:cs="Consolas"/>
+          <w:color w:val="000000"/>
+          <w:szCs w:val="19"/>
+          <w:lang w:val="en-US"/>
+        </w:rPr>
+        <w:t>std</w:t>
+      </w:r>
+      <w:proofErr w:type="spellEnd"/>
+      <w:r>
+        <w:rPr>
+          <w:rFonts w:ascii="Consolas" w:hAnsi="Consolas" w:cs="Consolas"/>
+          <w:color w:val="000000"/>
+          <w:szCs w:val="19"/>
+          <w:lang w:val="en-US"/>
+        </w:rPr>
+        <w:t>::</w:t>
+      </w:r>
+      <w:r>
+        <w:rPr>
+          <w:rFonts w:ascii="Consolas" w:hAnsi="Consolas" w:cs="Consolas"/>
+          <w:color w:val="2B91AF"/>
+          <w:szCs w:val="19"/>
+          <w:lang w:val="en-US"/>
+        </w:rPr>
+        <w:t>list</w:t>
+      </w:r>
+      <w:r>
+        <w:rPr>
+          <w:rFonts w:ascii="Consolas" w:hAnsi="Consolas" w:cs="Consolas"/>
+          <w:color w:val="000000"/>
+          <w:szCs w:val="19"/>
+          <w:lang w:val="en-US"/>
+        </w:rPr>
+        <w:t>&lt;</w:t>
+      </w:r>
+      <w:proofErr w:type="spellStart"/>
+      <w:r>
+        <w:rPr>
+          <w:rFonts w:ascii="Consolas" w:hAnsi="Consolas" w:cs="Consolas"/>
+          <w:color w:val="0000FF"/>
+          <w:szCs w:val="19"/>
+          <w:lang w:val="en-US"/>
+        </w:rPr>
+        <w:t>int</w:t>
+      </w:r>
+      <w:proofErr w:type="spellEnd"/>
+      <w:r>
+        <w:rPr>
+          <w:rFonts w:ascii="Consolas" w:hAnsi="Consolas" w:cs="Consolas"/>
+          <w:color w:val="000000"/>
+          <w:szCs w:val="19"/>
+          <w:lang w:val="en-US"/>
+        </w:rPr>
+        <w:t xml:space="preserve">&gt; numbers1 = </w:t>
+      </w:r>
+      <w:proofErr w:type="gramStart"/>
+      <w:r>
+        <w:rPr>
+          <w:rFonts w:ascii="Consolas" w:hAnsi="Consolas" w:cs="Consolas"/>
+          <w:color w:val="000000"/>
+          <w:szCs w:val="19"/>
+          <w:lang w:val="en-US"/>
+        </w:rPr>
+        <w:t>{ 1</w:t>
+      </w:r>
+      <w:proofErr w:type="gramEnd"/>
+      <w:r>
+        <w:rPr>
+          <w:rFonts w:ascii="Consolas" w:hAnsi="Consolas" w:cs="Consolas"/>
+          <w:color w:val="000000"/>
+          <w:szCs w:val="19"/>
+          <w:lang w:val="en-US"/>
+        </w:rPr>
+        <w:t>, 2, 3, 4, 5 };</w:t>
+      </w:r>
+    </w:p>
+    <w:p>
+      <w:pPr>
+        <w:autoSpaceDE w:val="0"/>
+        <w:autoSpaceDN w:val="0"/>
+        <w:adjustRightInd w:val="0"/>
+        <w:spacing w:after="0" w:line="240" w:lineRule="auto"/>
+        <w:rPr>
+          <w:rFonts w:ascii="Consolas" w:hAnsi="Consolas" w:cs="Consolas"/>
+          <w:color w:val="000000"/>
+          <w:szCs w:val="19"/>
+          <w:lang w:val="en-US"/>
+        </w:rPr>
+      </w:pPr>
+      <w:r>
+        <w:rPr>
+          <w:rFonts w:ascii="Consolas" w:hAnsi="Consolas" w:cs="Consolas"/>
+          <w:color w:val="000000"/>
+          <w:szCs w:val="19"/>
+          <w:lang w:val="en-US"/>
+        </w:rPr>
+        <w:tab/>
+      </w:r>
+      <w:proofErr w:type="spellStart"/>
+      <w:r>
+        <w:rPr>
+          <w:rFonts w:ascii="Consolas" w:hAnsi="Consolas" w:cs="Consolas"/>
+          <w:color w:val="000000"/>
+          <w:szCs w:val="19"/>
+          <w:lang w:val="en-US"/>
+        </w:rPr>
+        <w:t>std</w:t>
+      </w:r>
+      <w:proofErr w:type="spellEnd"/>
+      <w:r>
+        <w:rPr>
+          <w:rFonts w:ascii="Consolas" w:hAnsi="Consolas" w:cs="Consolas"/>
+          <w:color w:val="000000"/>
+          <w:szCs w:val="19"/>
+          <w:lang w:val="en-US"/>
+        </w:rPr>
+        <w:t>::</w:t>
+      </w:r>
+      <w:r>
+        <w:rPr>
+          <w:rFonts w:ascii="Consolas" w:hAnsi="Consolas" w:cs="Consolas"/>
+          <w:color w:val="2B91AF"/>
+          <w:szCs w:val="19"/>
+          <w:lang w:val="en-US"/>
+        </w:rPr>
+        <w:t>list</w:t>
+      </w:r>
+      <w:r>
+        <w:rPr>
+          <w:rFonts w:ascii="Consolas" w:hAnsi="Consolas" w:cs="Consolas"/>
+          <w:color w:val="000000"/>
+          <w:szCs w:val="19"/>
+          <w:lang w:val="en-US"/>
+        </w:rPr>
+        <w:t>&lt;</w:t>
+      </w:r>
+      <w:r>
+        <w:rPr>
+          <w:rFonts w:ascii="Consolas" w:hAnsi="Consolas" w:cs="Consolas"/>
+          <w:color w:val="0000FF"/>
+          <w:szCs w:val="19"/>
+          <w:lang w:val="en-US"/>
+        </w:rPr>
+        <w:t>double</w:t>
+      </w:r>
+      <w:r>
+        <w:rPr>
+          <w:rFonts w:ascii="Consolas" w:hAnsi="Consolas" w:cs="Consolas"/>
+          <w:color w:val="000000"/>
+          <w:szCs w:val="19"/>
+          <w:lang w:val="en-US"/>
+        </w:rPr>
+        <w:t xml:space="preserve">&gt; </w:t>
+      </w:r>
+      <w:proofErr w:type="gramStart"/>
+      <w:r>
+        <w:rPr>
+          <w:rFonts w:ascii="Consolas" w:hAnsi="Consolas" w:cs="Consolas"/>
+          <w:color w:val="000000"/>
+          <w:szCs w:val="19"/>
+          <w:lang w:val="en-US"/>
+        </w:rPr>
+        <w:t>numbers2(</w:t>
+      </w:r>
+      <w:proofErr w:type="gramEnd"/>
+      <w:r>
+        <w:rPr>
+          <w:rFonts w:ascii="Consolas" w:hAnsi="Consolas" w:cs="Consolas"/>
+          <w:color w:val="000000"/>
+          <w:szCs w:val="19"/>
+          <w:lang w:val="en-US"/>
+        </w:rPr>
+        <w:t>10);</w:t>
+      </w:r>
+    </w:p>
+    <w:p>
+      <w:pPr>
+        <w:autoSpaceDE w:val="0"/>
+        <w:autoSpaceDN w:val="0"/>
+        <w:adjustRightInd w:val="0"/>
+        <w:spacing w:after="0" w:line="240" w:lineRule="auto"/>
+        <w:rPr>
+          <w:rFonts w:ascii="Consolas" w:hAnsi="Consolas" w:cs="Consolas"/>
+          <w:color w:val="000000"/>
+          <w:szCs w:val="19"/>
+          <w:lang w:val="en-US"/>
+        </w:rPr>
+      </w:pPr>
+      <w:r>
+        <w:rPr>
+          <w:rFonts w:ascii="Consolas" w:hAnsi="Consolas" w:cs="Consolas"/>
+          <w:color w:val="000000"/>
+          <w:szCs w:val="19"/>
+          <w:lang w:val="en-US"/>
+        </w:rPr>
+        <w:tab/>
+      </w:r>
+      <w:proofErr w:type="spellStart"/>
+      <w:r>
+        <w:rPr>
+          <w:rFonts w:ascii="Consolas" w:hAnsi="Consolas" w:cs="Consolas"/>
+          <w:color w:val="000000"/>
+          <w:szCs w:val="19"/>
+          <w:lang w:val="en-US"/>
+        </w:rPr>
+        <w:t>std</w:t>
+      </w:r>
+      <w:proofErr w:type="spellEnd"/>
+      <w:r>
+        <w:rPr>
+          <w:rFonts w:ascii="Consolas" w:hAnsi="Consolas" w:cs="Consolas"/>
+          <w:color w:val="000000"/>
+          <w:szCs w:val="19"/>
+          <w:lang w:val="en-US"/>
+        </w:rPr>
+        <w:t>::</w:t>
+      </w:r>
+      <w:r>
+        <w:rPr>
+          <w:rFonts w:ascii="Consolas" w:hAnsi="Consolas" w:cs="Consolas"/>
+          <w:color w:val="2B91AF"/>
+          <w:szCs w:val="19"/>
+          <w:lang w:val="en-US"/>
+        </w:rPr>
+        <w:t>list</w:t>
+      </w:r>
+      <w:r>
+        <w:rPr>
+          <w:rFonts w:ascii="Consolas" w:hAnsi="Consolas" w:cs="Consolas"/>
+          <w:color w:val="000000"/>
+          <w:szCs w:val="19"/>
+          <w:lang w:val="en-US"/>
+        </w:rPr>
+        <w:t>&lt;</w:t>
+      </w:r>
+      <w:proofErr w:type="spellStart"/>
+      <w:r>
+        <w:rPr>
+          <w:rFonts w:ascii="Consolas" w:hAnsi="Consolas" w:cs="Consolas"/>
+          <w:color w:val="0000FF"/>
+          <w:szCs w:val="19"/>
+          <w:lang w:val="en-US"/>
+        </w:rPr>
+        <w:t>int</w:t>
+      </w:r>
+      <w:proofErr w:type="spellEnd"/>
+      <w:r>
+        <w:rPr>
+          <w:rFonts w:ascii="Consolas" w:hAnsi="Consolas" w:cs="Consolas"/>
+          <w:color w:val="000000"/>
+          <w:szCs w:val="19"/>
+          <w:lang w:val="en-US"/>
+        </w:rPr>
+        <w:t xml:space="preserve">&gt; numbers3 = </w:t>
+      </w:r>
+      <w:proofErr w:type="gramStart"/>
+      <w:r>
+        <w:rPr>
+          <w:rFonts w:ascii="Consolas" w:hAnsi="Consolas" w:cs="Consolas"/>
+          <w:color w:val="000000"/>
+          <w:szCs w:val="19"/>
+          <w:lang w:val="en-US"/>
+        </w:rPr>
+        <w:t>{ 1</w:t>
+      </w:r>
+      <w:proofErr w:type="gramEnd"/>
+      <w:r>
+        <w:rPr>
+          <w:rFonts w:ascii="Consolas" w:hAnsi="Consolas" w:cs="Consolas"/>
+          <w:color w:val="000000"/>
+          <w:szCs w:val="19"/>
+          <w:lang w:val="en-US"/>
+        </w:rPr>
+        <w:t>, 2, 3, 4, 5 };</w:t>
+      </w:r>
+    </w:p>
+    <w:p>
+      <w:pPr>
+        <w:autoSpaceDE w:val="0"/>
+        <w:autoSpaceDN w:val="0"/>
+        <w:adjustRightInd w:val="0"/>
+        <w:spacing w:after="0" w:line="240" w:lineRule="auto"/>
+        <w:rPr>
+          <w:rFonts w:ascii="Consolas" w:hAnsi="Consolas" w:cs="Consolas"/>
+          <w:color w:val="000000"/>
+          <w:szCs w:val="19"/>
+          <w:lang w:val="en-US"/>
+        </w:rPr>
+      </w:pPr>
+      <w:r>
+        <w:rPr>
+          <w:rFonts w:ascii="Consolas" w:hAnsi="Consolas" w:cs="Consolas"/>
+          <w:color w:val="000000"/>
+          <w:szCs w:val="19"/>
+          <w:lang w:val="en-US"/>
+        </w:rPr>
+        <w:tab/>
+      </w:r>
+      <w:proofErr w:type="spellStart"/>
+      <w:r>
+        <w:rPr>
+          <w:rFonts w:ascii="Consolas" w:hAnsi="Consolas" w:cs="Consolas"/>
+          <w:color w:val="000000"/>
+          <w:szCs w:val="19"/>
+          <w:lang w:val="en-US"/>
+        </w:rPr>
+        <w:t>std</w:t>
+      </w:r>
+      <w:proofErr w:type="spellEnd"/>
+      <w:r>
+        <w:rPr>
+          <w:rFonts w:ascii="Consolas" w:hAnsi="Consolas" w:cs="Consolas"/>
+          <w:color w:val="000000"/>
+          <w:szCs w:val="19"/>
+          <w:lang w:val="en-US"/>
+        </w:rPr>
+        <w:t>::</w:t>
+      </w:r>
+      <w:r>
+        <w:rPr>
+          <w:rFonts w:ascii="Consolas" w:hAnsi="Consolas" w:cs="Consolas"/>
+          <w:color w:val="2B91AF"/>
+          <w:szCs w:val="19"/>
+          <w:lang w:val="en-US"/>
+        </w:rPr>
+        <w:t>list</w:t>
+      </w:r>
+      <w:r>
+        <w:rPr>
+          <w:rFonts w:ascii="Consolas" w:hAnsi="Consolas" w:cs="Consolas"/>
+          <w:color w:val="000000"/>
+          <w:szCs w:val="19"/>
+          <w:lang w:val="en-US"/>
+        </w:rPr>
+        <w:t>&lt;</w:t>
+      </w:r>
+      <w:r>
+        <w:rPr>
+          <w:rFonts w:ascii="Consolas" w:hAnsi="Consolas" w:cs="Consolas"/>
+          <w:color w:val="0000FF"/>
+          <w:szCs w:val="19"/>
+          <w:lang w:val="en-US"/>
+        </w:rPr>
+        <w:t>double</w:t>
+      </w:r>
+      <w:r>
+        <w:rPr>
+          <w:rFonts w:ascii="Consolas" w:hAnsi="Consolas" w:cs="Consolas"/>
+          <w:color w:val="000000"/>
+          <w:szCs w:val="19"/>
+          <w:lang w:val="en-US"/>
+        </w:rPr>
+        <w:t xml:space="preserve">&gt; numbers4 = </w:t>
+      </w:r>
+      <w:proofErr w:type="gramStart"/>
+      <w:r>
+        <w:rPr>
+          <w:rFonts w:ascii="Consolas" w:hAnsi="Consolas" w:cs="Consolas"/>
+          <w:color w:val="000000"/>
+          <w:szCs w:val="19"/>
+          <w:lang w:val="en-US"/>
+        </w:rPr>
+        <w:t>{ 1</w:t>
+      </w:r>
+      <w:proofErr w:type="gramEnd"/>
+      <w:r>
+        <w:rPr>
+          <w:rFonts w:ascii="Consolas" w:hAnsi="Consolas" w:cs="Consolas"/>
+          <w:color w:val="000000"/>
+          <w:szCs w:val="19"/>
+          <w:lang w:val="en-US"/>
+        </w:rPr>
+        <w:t>, 2, 3, 4, 5 };</w:t>
+      </w:r>
+    </w:p>
+    <w:p>
+      <w:pPr>
+        <w:autoSpaceDE w:val="0"/>
+        <w:autoSpaceDN w:val="0"/>
+        <w:adjustRightInd w:val="0"/>
+        <w:spacing w:after="0" w:line="240" w:lineRule="auto"/>
+        <w:rPr>
+          <w:rFonts w:ascii="Consolas" w:hAnsi="Consolas" w:cs="Consolas"/>
+          <w:color w:val="000000"/>
+          <w:szCs w:val="19"/>
+          <w:lang w:val="en-US"/>
+        </w:rPr>
+      </w:pPr>
+      <w:r>
+        <w:rPr>
+          <w:rFonts w:ascii="Consolas" w:hAnsi="Consolas" w:cs="Consolas"/>
+          <w:color w:val="000000"/>
+          <w:szCs w:val="19"/>
+          <w:lang w:val="en-US"/>
+        </w:rPr>
+        <w:tab/>
+      </w:r>
+      <w:proofErr w:type="gramStart"/>
+      <w:r>
+        <w:rPr>
+          <w:rFonts w:ascii="Consolas" w:hAnsi="Consolas" w:cs="Consolas"/>
+          <w:color w:val="0000FF"/>
+          <w:szCs w:val="19"/>
+          <w:lang w:val="en-US"/>
+        </w:rPr>
+        <w:t>for</w:t>
+      </w:r>
+      <w:proofErr w:type="gramEnd"/>
+      <w:r>
+        <w:rPr>
+          <w:rFonts w:ascii="Consolas" w:hAnsi="Consolas" w:cs="Consolas"/>
+          <w:color w:val="000000"/>
+          <w:szCs w:val="19"/>
+          <w:lang w:val="en-US"/>
+        </w:rPr>
+        <w:t xml:space="preserve"> (</w:t>
+      </w:r>
+      <w:proofErr w:type="spellStart"/>
+      <w:r>
+        <w:rPr>
+          <w:rFonts w:ascii="Consolas" w:hAnsi="Consolas" w:cs="Consolas"/>
+          <w:color w:val="000000"/>
+          <w:szCs w:val="19"/>
+          <w:lang w:val="en-US"/>
+        </w:rPr>
+        <w:t>std</w:t>
+      </w:r>
+      <w:proofErr w:type="spellEnd"/>
+      <w:r>
+        <w:rPr>
+          <w:rFonts w:ascii="Consolas" w:hAnsi="Consolas" w:cs="Consolas"/>
+          <w:color w:val="000000"/>
+          <w:szCs w:val="19"/>
+          <w:lang w:val="en-US"/>
+        </w:rPr>
+        <w:t>::</w:t>
+      </w:r>
+      <w:r>
+        <w:rPr>
+          <w:rFonts w:ascii="Consolas" w:hAnsi="Consolas" w:cs="Consolas"/>
+          <w:color w:val="2B91AF"/>
+          <w:szCs w:val="19"/>
+          <w:lang w:val="en-US"/>
+        </w:rPr>
+        <w:t>list</w:t>
+      </w:r>
+      <w:r>
+        <w:rPr>
+          <w:rFonts w:ascii="Consolas" w:hAnsi="Consolas" w:cs="Consolas"/>
+          <w:color w:val="000000"/>
+          <w:szCs w:val="19"/>
+          <w:lang w:val="en-US"/>
+        </w:rPr>
+        <w:t>&lt;</w:t>
+      </w:r>
+      <w:proofErr w:type="spellStart"/>
+      <w:r>
+        <w:rPr>
+          <w:rFonts w:ascii="Consolas" w:hAnsi="Consolas" w:cs="Consolas"/>
+          <w:color w:val="0000FF"/>
+          <w:szCs w:val="19"/>
+          <w:lang w:val="en-US"/>
+        </w:rPr>
+        <w:t>int</w:t>
+      </w:r>
+      <w:proofErr w:type="spellEnd"/>
+      <w:r>
+        <w:rPr>
+          <w:rFonts w:ascii="Consolas" w:hAnsi="Consolas" w:cs="Consolas"/>
+          <w:color w:val="000000"/>
+          <w:szCs w:val="19"/>
+          <w:lang w:val="en-US"/>
+        </w:rPr>
+        <w:t>&gt;::</w:t>
+      </w:r>
+      <w:r>
+        <w:rPr>
+          <w:rFonts w:ascii="Consolas" w:hAnsi="Consolas" w:cs="Consolas"/>
+          <w:color w:val="2B91AF"/>
+          <w:szCs w:val="19"/>
+          <w:lang w:val="en-US"/>
+        </w:rPr>
+        <w:t>iterator</w:t>
+      </w:r>
+      <w:r>
+        <w:rPr>
+          <w:rFonts w:ascii="Consolas" w:hAnsi="Consolas" w:cs="Consolas"/>
+          <w:color w:val="000000"/>
+          <w:szCs w:val="19"/>
+          <w:lang w:val="en-US"/>
+        </w:rPr>
+        <w:t xml:space="preserve"> it = numbers1.begin(); it </w:t>
+      </w:r>
+      <w:r>
+        <w:rPr>
+          <w:rFonts w:ascii="Consolas" w:hAnsi="Consolas" w:cs="Consolas"/>
+          <w:color w:val="008080"/>
+          <w:szCs w:val="19"/>
+          <w:lang w:val="en-US"/>
+        </w:rPr>
+        <w:t>!=</w:t>
+      </w:r>
+      <w:r>
+        <w:rPr>
+          <w:rFonts w:ascii="Consolas" w:hAnsi="Consolas" w:cs="Consolas"/>
+          <w:color w:val="000000"/>
+          <w:szCs w:val="19"/>
+          <w:lang w:val="en-US"/>
+        </w:rPr>
+        <w:t xml:space="preserve"> numbers1.end(); </w:t>
+      </w:r>
+      <w:r>
+        <w:rPr>
+          <w:rFonts w:ascii="Consolas" w:hAnsi="Consolas" w:cs="Consolas"/>
+          <w:color w:val="008080"/>
+          <w:szCs w:val="19"/>
+          <w:lang w:val="en-US"/>
+        </w:rPr>
+        <w:t>++</w:t>
+      </w:r>
+      <w:r>
+        <w:rPr>
+          <w:rFonts w:ascii="Consolas" w:hAnsi="Consolas" w:cs="Consolas"/>
+          <w:color w:val="000000"/>
+          <w:szCs w:val="19"/>
+          <w:lang w:val="en-US"/>
+        </w:rPr>
+        <w:t>it) {</w:t>
+      </w:r>
+    </w:p>
+    <w:p>
+      <w:pPr>
+        <w:autoSpaceDE w:val="0"/>
+        <w:autoSpaceDN w:val="0"/>
+        <w:adjustRightInd w:val="0"/>
+        <w:spacing w:after="0" w:line="240" w:lineRule="auto"/>
+        <w:rPr>
+          <w:rFonts w:ascii="Consolas" w:hAnsi="Consolas" w:cs="Consolas"/>
+          <w:color w:val="000000"/>
+          <w:szCs w:val="19"/>
+          <w:lang w:val="en-US"/>
+        </w:rPr>
+      </w:pPr>
+      <w:r>
+        <w:rPr>
+          <w:rFonts w:ascii="Consolas" w:hAnsi="Consolas" w:cs="Consolas"/>
+          <w:color w:val="000000"/>
+          <w:szCs w:val="19"/>
+          <w:lang w:val="en-US"/>
+        </w:rPr>
+        <w:tab/>
+      </w:r>
+      <w:r>
+        <w:rPr>
+          <w:rFonts w:ascii="Consolas" w:hAnsi="Consolas" w:cs="Consolas"/>
+          <w:color w:val="000000"/>
+          <w:szCs w:val="19"/>
+          <w:lang w:val="en-US"/>
+        </w:rPr>
+        <w:tab/>
+      </w:r>
+      <w:r>
+        <w:rPr>
+          <w:rFonts w:ascii="Consolas" w:hAnsi="Consolas" w:cs="Consolas"/>
+          <w:color w:val="008080"/>
+          <w:szCs w:val="19"/>
+          <w:lang w:val="en-US"/>
+        </w:rPr>
+        <w:t>*</w:t>
+      </w:r>
+      <w:r>
+        <w:rPr>
+          <w:rFonts w:ascii="Consolas" w:hAnsi="Consolas" w:cs="Consolas"/>
+          <w:color w:val="000000"/>
+          <w:szCs w:val="19"/>
+          <w:lang w:val="en-US"/>
+        </w:rPr>
+        <w:t xml:space="preserve">it = </w:t>
+      </w:r>
+      <w:r>
+        <w:rPr>
+          <w:rFonts w:ascii="Consolas" w:hAnsi="Consolas" w:cs="Consolas"/>
+          <w:color w:val="008080"/>
+          <w:szCs w:val="19"/>
+          <w:lang w:val="en-US"/>
+        </w:rPr>
+        <w:t>*</w:t>
+      </w:r>
+      <w:r>
+        <w:rPr>
+          <w:rFonts w:ascii="Consolas" w:hAnsi="Consolas" w:cs="Consolas"/>
+          <w:color w:val="000000"/>
+          <w:szCs w:val="19"/>
+          <w:lang w:val="en-US"/>
+        </w:rPr>
+        <w:t>it + 1;</w:t>
+      </w:r>
+    </w:p>
+    <w:p>
+      <w:pPr>
+        <w:autoSpaceDE w:val="0"/>
+        <w:autoSpaceDN w:val="0"/>
+        <w:adjustRightInd w:val="0"/>
+        <w:spacing w:after="0" w:line="240" w:lineRule="auto"/>
+        <w:rPr>
+          <w:rFonts w:ascii="Consolas" w:hAnsi="Consolas" w:cs="Consolas"/>
+          <w:color w:val="000000"/>
+          <w:szCs w:val="19"/>
+          <w:lang w:val="en-US"/>
+        </w:rPr>
+      </w:pPr>
+      <w:r>
+        <w:rPr>
+          <w:rFonts w:ascii="Consolas" w:hAnsi="Consolas" w:cs="Consolas"/>
+          <w:color w:val="000000"/>
+          <w:szCs w:val="19"/>
+          <w:lang w:val="en-US"/>
+        </w:rPr>
+        <w:tab/>
+        <w:t>}</w:t>
+      </w:r>
+    </w:p>
+    <w:p>
+      <w:pPr>
+        <w:autoSpaceDE w:val="0"/>
+        <w:autoSpaceDN w:val="0"/>
+        <w:adjustRightInd w:val="0"/>
+        <w:spacing w:after="0" w:line="240" w:lineRule="auto"/>
+        <w:rPr>
+          <w:rFonts w:ascii="Consolas" w:hAnsi="Consolas" w:cs="Consolas"/>
+          <w:color w:val="000000"/>
+          <w:szCs w:val="19"/>
+          <w:lang w:val="en-US"/>
+        </w:rPr>
+      </w:pPr>
+      <w:r>
+        <w:rPr>
+          <w:rFonts w:ascii="Consolas" w:hAnsi="Consolas" w:cs="Consolas"/>
+          <w:color w:val="000000"/>
+          <w:szCs w:val="19"/>
+          <w:lang w:val="en-US"/>
+        </w:rPr>
+        <w:tab/>
+      </w:r>
+      <w:proofErr w:type="spellStart"/>
+      <w:proofErr w:type="gramStart"/>
+      <w:r>
+        <w:rPr>
+          <w:rFonts w:ascii="Consolas" w:hAnsi="Consolas" w:cs="Consolas"/>
+          <w:color w:val="0000FF"/>
+          <w:szCs w:val="19"/>
+          <w:lang w:val="en-US"/>
+        </w:rPr>
+        <w:t>int</w:t>
+      </w:r>
+      <w:proofErr w:type="spellEnd"/>
+      <w:proofErr w:type="gramEnd"/>
+      <w:r>
+        <w:rPr>
+          <w:rFonts w:ascii="Consolas" w:hAnsi="Consolas" w:cs="Consolas"/>
+          <w:color w:val="000000"/>
+          <w:szCs w:val="19"/>
+          <w:lang w:val="en-US"/>
+        </w:rPr>
+        <w:t xml:space="preserve"> </w:t>
+      </w:r>
+      <w:proofErr w:type="spellStart"/>
+      <w:r>
+        <w:rPr>
+          <w:rFonts w:ascii="Consolas" w:hAnsi="Consolas" w:cs="Consolas"/>
+          <w:color w:val="000000"/>
+          <w:szCs w:val="19"/>
+          <w:lang w:val="en-US"/>
+        </w:rPr>
+        <w:t>val</w:t>
+      </w:r>
+      <w:proofErr w:type="spellEnd"/>
+      <w:r>
+        <w:rPr>
+          <w:rFonts w:ascii="Consolas" w:hAnsi="Consolas" w:cs="Consolas"/>
+          <w:color w:val="000000"/>
+          <w:szCs w:val="19"/>
+          <w:lang w:val="en-US"/>
+        </w:rPr>
+        <w:t xml:space="preserve"> = 0;</w:t>
+      </w:r>
+    </w:p>
+    <w:p>
+      <w:pPr>
+        <w:autoSpaceDE w:val="0"/>
+        <w:autoSpaceDN w:val="0"/>
+        <w:adjustRightInd w:val="0"/>
+        <w:spacing w:after="0" w:line="240" w:lineRule="auto"/>
+        <w:rPr>
+          <w:rFonts w:ascii="Consolas" w:hAnsi="Consolas" w:cs="Consolas"/>
+          <w:color w:val="000000"/>
+          <w:szCs w:val="19"/>
+          <w:lang w:val="en-US"/>
+        </w:rPr>
+      </w:pPr>
+      <w:r>
+        <w:rPr>
+          <w:rFonts w:ascii="Consolas" w:hAnsi="Consolas" w:cs="Consolas"/>
+          <w:color w:val="000000"/>
+          <w:szCs w:val="19"/>
+          <w:lang w:val="en-US"/>
+        </w:rPr>
+        <w:tab/>
+      </w:r>
+      <w:proofErr w:type="gramStart"/>
+      <w:r>
+        <w:rPr>
+          <w:rFonts w:ascii="Consolas" w:hAnsi="Consolas" w:cs="Consolas"/>
+          <w:color w:val="0000FF"/>
+          <w:szCs w:val="19"/>
+          <w:lang w:val="en-US"/>
+        </w:rPr>
+        <w:t>for</w:t>
+      </w:r>
+      <w:proofErr w:type="gramEnd"/>
+      <w:r>
+        <w:rPr>
+          <w:rFonts w:ascii="Consolas" w:hAnsi="Consolas" w:cs="Consolas"/>
+          <w:color w:val="000000"/>
+          <w:szCs w:val="19"/>
+          <w:lang w:val="en-US"/>
+        </w:rPr>
+        <w:t xml:space="preserve"> (</w:t>
+      </w:r>
+      <w:proofErr w:type="spellStart"/>
+      <w:r>
+        <w:rPr>
+          <w:rFonts w:ascii="Consolas" w:hAnsi="Consolas" w:cs="Consolas"/>
+          <w:color w:val="000000"/>
+          <w:szCs w:val="19"/>
+          <w:lang w:val="en-US"/>
+        </w:rPr>
+        <w:t>std</w:t>
+      </w:r>
+      <w:proofErr w:type="spellEnd"/>
+      <w:r>
+        <w:rPr>
+          <w:rFonts w:ascii="Consolas" w:hAnsi="Consolas" w:cs="Consolas"/>
+          <w:color w:val="000000"/>
+          <w:szCs w:val="19"/>
+          <w:lang w:val="en-US"/>
+        </w:rPr>
+        <w:t>::</w:t>
+      </w:r>
+      <w:r>
+        <w:rPr>
+          <w:rFonts w:ascii="Consolas" w:hAnsi="Consolas" w:cs="Consolas"/>
+          <w:color w:val="2B91AF"/>
+          <w:szCs w:val="19"/>
+          <w:lang w:val="en-US"/>
+        </w:rPr>
+        <w:t>list</w:t>
+      </w:r>
+      <w:r>
+        <w:rPr>
+          <w:rFonts w:ascii="Consolas" w:hAnsi="Consolas" w:cs="Consolas"/>
+          <w:color w:val="000000"/>
+          <w:szCs w:val="19"/>
+          <w:lang w:val="en-US"/>
+        </w:rPr>
+        <w:t>&lt;</w:t>
+      </w:r>
+      <w:r>
+        <w:rPr>
+          <w:rFonts w:ascii="Consolas" w:hAnsi="Consolas" w:cs="Consolas"/>
+          <w:color w:val="0000FF"/>
+          <w:szCs w:val="19"/>
+          <w:lang w:val="en-US"/>
+        </w:rPr>
+        <w:t>double</w:t>
+      </w:r>
+      <w:r>
+        <w:rPr>
+          <w:rFonts w:ascii="Consolas" w:hAnsi="Consolas" w:cs="Consolas"/>
+          <w:color w:val="000000"/>
+          <w:szCs w:val="19"/>
+          <w:lang w:val="en-US"/>
+        </w:rPr>
+        <w:t>&gt;::</w:t>
+      </w:r>
+      <w:r>
+        <w:rPr>
+          <w:rFonts w:ascii="Consolas" w:hAnsi="Consolas" w:cs="Consolas"/>
+          <w:color w:val="2B91AF"/>
+          <w:szCs w:val="19"/>
+          <w:lang w:val="en-US"/>
+        </w:rPr>
+        <w:t>iterator</w:t>
+      </w:r>
+      <w:r>
+        <w:rPr>
+          <w:rFonts w:ascii="Consolas" w:hAnsi="Consolas" w:cs="Consolas"/>
+          <w:color w:val="000000"/>
+          <w:szCs w:val="19"/>
+          <w:lang w:val="en-US"/>
+        </w:rPr>
+        <w:t xml:space="preserve"> it2 = numbers2.begin(); it2 </w:t>
+      </w:r>
+      <w:r>
+        <w:rPr>
+          <w:rFonts w:ascii="Consolas" w:hAnsi="Consolas" w:cs="Consolas"/>
+          <w:color w:val="008080"/>
+          <w:szCs w:val="19"/>
+          <w:lang w:val="en-US"/>
+        </w:rPr>
+        <w:t>!=</w:t>
+      </w:r>
+      <w:r>
+        <w:rPr>
+          <w:rFonts w:ascii="Consolas" w:hAnsi="Consolas" w:cs="Consolas"/>
+          <w:color w:val="000000"/>
+          <w:szCs w:val="19"/>
+          <w:lang w:val="en-US"/>
+        </w:rPr>
+        <w:t xml:space="preserve"> numbers2.end() &amp;&amp; </w:t>
+      </w:r>
+      <w:proofErr w:type="spellStart"/>
+      <w:r>
+        <w:rPr>
+          <w:rFonts w:ascii="Consolas" w:hAnsi="Consolas" w:cs="Consolas"/>
+          <w:color w:val="000000"/>
+          <w:szCs w:val="19"/>
+          <w:lang w:val="en-US"/>
+        </w:rPr>
+        <w:t>val</w:t>
+      </w:r>
+      <w:proofErr w:type="spellEnd"/>
+      <w:r>
+        <w:rPr>
+          <w:rFonts w:ascii="Consolas" w:hAnsi="Consolas" w:cs="Consolas"/>
+          <w:color w:val="000000"/>
+          <w:szCs w:val="19"/>
+          <w:lang w:val="en-US"/>
+        </w:rPr>
+        <w:t xml:space="preserve"> &lt;= 5; </w:t>
+      </w:r>
+      <w:r>
+        <w:rPr>
+          <w:rFonts w:ascii="Consolas" w:hAnsi="Consolas" w:cs="Consolas"/>
+          <w:color w:val="008080"/>
+          <w:szCs w:val="19"/>
+          <w:lang w:val="en-US"/>
+        </w:rPr>
+        <w:t>++</w:t>
+      </w:r>
+      <w:r>
+        <w:rPr>
+          <w:rFonts w:ascii="Consolas" w:hAnsi="Consolas" w:cs="Consolas"/>
+          <w:color w:val="000000"/>
+          <w:szCs w:val="19"/>
+          <w:lang w:val="en-US"/>
+        </w:rPr>
+        <w:t>it2) {</w:t>
+      </w:r>
+    </w:p>
+    <w:p>
+      <w:pPr>
+        <w:autoSpaceDE w:val="0"/>
+        <w:autoSpaceDN w:val="0"/>
+        <w:adjustRightInd w:val="0"/>
+        <w:spacing w:after="0" w:line="240" w:lineRule="auto"/>
+        <w:rPr>
+          <w:rFonts w:ascii="Consolas" w:hAnsi="Consolas" w:cs="Consolas"/>
+          <w:color w:val="000000"/>
+          <w:szCs w:val="19"/>
+          <w:lang w:val="en-US"/>
+        </w:rPr>
+      </w:pPr>
+      <w:r>
+        <w:rPr>
+          <w:rFonts w:ascii="Consolas" w:hAnsi="Consolas" w:cs="Consolas"/>
+          <w:color w:val="000000"/>
+          <w:szCs w:val="19"/>
+          <w:lang w:val="en-US"/>
+        </w:rPr>
+        <w:tab/>
+      </w:r>
+      <w:r>
+        <w:rPr>
+          <w:rFonts w:ascii="Consolas" w:hAnsi="Consolas" w:cs="Consolas"/>
+          <w:color w:val="000000"/>
+          <w:szCs w:val="19"/>
+          <w:lang w:val="en-US"/>
+        </w:rPr>
+        <w:tab/>
+        <w:t>numbers2.push_</w:t>
+      </w:r>
+      <w:proofErr w:type="gramStart"/>
+      <w:r>
+        <w:rPr>
+          <w:rFonts w:ascii="Consolas" w:hAnsi="Consolas" w:cs="Consolas"/>
+          <w:color w:val="000000"/>
+          <w:szCs w:val="19"/>
+          <w:lang w:val="en-US"/>
+        </w:rPr>
+        <w:t>back(</w:t>
+      </w:r>
+      <w:proofErr w:type="spellStart"/>
+      <w:proofErr w:type="gramEnd"/>
+      <w:r>
+        <w:rPr>
+          <w:rFonts w:ascii="Consolas" w:hAnsi="Consolas" w:cs="Consolas"/>
+          <w:color w:val="000000"/>
+          <w:szCs w:val="19"/>
+          <w:lang w:val="en-US"/>
+        </w:rPr>
+        <w:t>val</w:t>
+      </w:r>
+      <w:proofErr w:type="spellEnd"/>
+      <w:r>
+        <w:rPr>
+          <w:rFonts w:ascii="Consolas" w:hAnsi="Consolas" w:cs="Consolas"/>
+          <w:color w:val="000000"/>
+          <w:szCs w:val="19"/>
+          <w:lang w:val="en-US"/>
+        </w:rPr>
+        <w:t>);</w:t>
+      </w:r>
+    </w:p>
+    <w:p>
+      <w:pPr>
+        <w:autoSpaceDE w:val="0"/>
+        <w:autoSpaceDN w:val="0"/>
+        <w:adjustRightInd w:val="0"/>
+        <w:spacing w:after="0" w:line="240" w:lineRule="auto"/>
+        <w:rPr>
+          <w:rFonts w:ascii="Consolas" w:hAnsi="Consolas" w:cs="Consolas"/>
+          <w:color w:val="000000"/>
+          <w:szCs w:val="19"/>
+          <w:lang w:val="en-US"/>
+        </w:rPr>
+      </w:pPr>
+      <w:r>
+        <w:rPr>
+          <w:rFonts w:ascii="Consolas" w:hAnsi="Consolas" w:cs="Consolas"/>
+          <w:color w:val="000000"/>
+          <w:szCs w:val="19"/>
+          <w:lang w:val="en-US"/>
+        </w:rPr>
+        <w:tab/>
+      </w:r>
+      <w:r>
+        <w:rPr>
+          <w:rFonts w:ascii="Consolas" w:hAnsi="Consolas" w:cs="Consolas"/>
+          <w:color w:val="000000"/>
+          <w:szCs w:val="19"/>
+          <w:lang w:val="en-US"/>
+        </w:rPr>
+        <w:tab/>
+      </w:r>
+      <w:proofErr w:type="spellStart"/>
+      <w:proofErr w:type="gramStart"/>
+      <w:r>
+        <w:rPr>
+          <w:rFonts w:ascii="Consolas" w:hAnsi="Consolas" w:cs="Consolas"/>
+          <w:color w:val="000000"/>
+          <w:szCs w:val="19"/>
+          <w:lang w:val="en-US"/>
+        </w:rPr>
+        <w:t>val</w:t>
+      </w:r>
+      <w:proofErr w:type="spellEnd"/>
+      <w:proofErr w:type="gramEnd"/>
+      <w:r>
+        <w:rPr>
+          <w:rFonts w:ascii="Consolas" w:hAnsi="Consolas" w:cs="Consolas"/>
+          <w:color w:val="000000"/>
+          <w:szCs w:val="19"/>
+          <w:lang w:val="en-US"/>
+        </w:rPr>
+        <w:t>++;</w:t>
+      </w:r>
+    </w:p>
+    <w:p>
+      <w:pPr>
+        <w:autoSpaceDE w:val="0"/>
+        <w:autoSpaceDN w:val="0"/>
+        <w:adjustRightInd w:val="0"/>
+        <w:spacing w:after="0" w:line="240" w:lineRule="auto"/>
+        <w:rPr>
+          <w:rFonts w:ascii="Consolas" w:hAnsi="Consolas" w:cs="Consolas"/>
+          <w:color w:val="000000"/>
+          <w:szCs w:val="19"/>
+          <w:lang w:val="en-US"/>
+        </w:rPr>
+      </w:pPr>
+      <w:r>
+        <w:rPr>
+          <w:rFonts w:ascii="Consolas" w:hAnsi="Consolas" w:cs="Consolas"/>
+          <w:color w:val="000000"/>
+          <w:szCs w:val="19"/>
+          <w:lang w:val="en-US"/>
+        </w:rPr>
+        <w:tab/>
+        <w:t>}</w:t>
+      </w:r>
+    </w:p>
+    <w:p>
+      <w:pPr>
+        <w:autoSpaceDE w:val="0"/>
+        <w:autoSpaceDN w:val="0"/>
+        <w:adjustRightInd w:val="0"/>
+        <w:spacing w:after="0" w:line="240" w:lineRule="auto"/>
+        <w:rPr>
+          <w:rFonts w:ascii="Consolas" w:hAnsi="Consolas" w:cs="Consolas"/>
+          <w:color w:val="000000"/>
+          <w:szCs w:val="19"/>
+          <w:lang w:val="en-US"/>
+        </w:rPr>
+      </w:pPr>
+    </w:p>
+    <w:p>
+      <w:pPr>
+        <w:autoSpaceDE w:val="0"/>
+        <w:autoSpaceDN w:val="0"/>
+        <w:adjustRightInd w:val="0"/>
+        <w:spacing w:after="0" w:line="240" w:lineRule="auto"/>
+        <w:rPr>
+          <w:rFonts w:ascii="Consolas" w:hAnsi="Consolas" w:cs="Consolas"/>
+          <w:color w:val="000000"/>
+          <w:szCs w:val="19"/>
+          <w:lang w:val="en-US"/>
+        </w:rPr>
+      </w:pPr>
+      <w:r>
+        <w:rPr>
+          <w:rFonts w:ascii="Consolas" w:hAnsi="Consolas" w:cs="Consolas"/>
+          <w:color w:val="000000"/>
+          <w:szCs w:val="19"/>
+          <w:lang w:val="en-US"/>
+        </w:rPr>
+        <w:tab/>
+      </w:r>
+      <w:proofErr w:type="gramStart"/>
+      <w:r>
+        <w:rPr>
+          <w:rFonts w:ascii="Consolas" w:hAnsi="Consolas" w:cs="Consolas"/>
+          <w:color w:val="0000FF"/>
+          <w:szCs w:val="19"/>
+          <w:lang w:val="en-US"/>
+        </w:rPr>
+        <w:t>for</w:t>
+      </w:r>
+      <w:proofErr w:type="gramEnd"/>
+      <w:r>
+        <w:rPr>
+          <w:rFonts w:ascii="Consolas" w:hAnsi="Consolas" w:cs="Consolas"/>
+          <w:color w:val="000000"/>
+          <w:szCs w:val="19"/>
+          <w:lang w:val="en-US"/>
+        </w:rPr>
+        <w:t xml:space="preserve"> (</w:t>
+      </w:r>
+      <w:proofErr w:type="spellStart"/>
+      <w:r>
+        <w:rPr>
+          <w:rFonts w:ascii="Consolas" w:hAnsi="Consolas" w:cs="Consolas"/>
+          <w:color w:val="000000"/>
+          <w:szCs w:val="19"/>
+          <w:lang w:val="en-US"/>
+        </w:rPr>
+        <w:t>std</w:t>
+      </w:r>
+      <w:proofErr w:type="spellEnd"/>
+      <w:r>
+        <w:rPr>
+          <w:rFonts w:ascii="Consolas" w:hAnsi="Consolas" w:cs="Consolas"/>
+          <w:color w:val="000000"/>
+          <w:szCs w:val="19"/>
+          <w:lang w:val="en-US"/>
+        </w:rPr>
+        <w:t>::</w:t>
+      </w:r>
+      <w:r>
+        <w:rPr>
+          <w:rFonts w:ascii="Consolas" w:hAnsi="Consolas" w:cs="Consolas"/>
+          <w:color w:val="2B91AF"/>
+          <w:szCs w:val="19"/>
+          <w:lang w:val="en-US"/>
+        </w:rPr>
+        <w:t>list</w:t>
+      </w:r>
+      <w:r>
+        <w:rPr>
+          <w:rFonts w:ascii="Consolas" w:hAnsi="Consolas" w:cs="Consolas"/>
+          <w:color w:val="000000"/>
+          <w:szCs w:val="19"/>
+          <w:lang w:val="en-US"/>
+        </w:rPr>
+        <w:t>&lt;</w:t>
+      </w:r>
+      <w:proofErr w:type="spellStart"/>
+      <w:r>
+        <w:rPr>
+          <w:rFonts w:ascii="Consolas" w:hAnsi="Consolas" w:cs="Consolas"/>
+          <w:color w:val="0000FF"/>
+          <w:szCs w:val="19"/>
+          <w:lang w:val="en-US"/>
+        </w:rPr>
+        <w:t>int</w:t>
+      </w:r>
+      <w:proofErr w:type="spellEnd"/>
+      <w:r>
+        <w:rPr>
+          <w:rFonts w:ascii="Consolas" w:hAnsi="Consolas" w:cs="Consolas"/>
+          <w:color w:val="000000"/>
+          <w:szCs w:val="19"/>
+          <w:lang w:val="en-US"/>
+        </w:rPr>
+        <w:t>&gt;::</w:t>
+      </w:r>
+      <w:r>
+        <w:rPr>
+          <w:rFonts w:ascii="Consolas" w:hAnsi="Consolas" w:cs="Consolas"/>
+          <w:color w:val="2B91AF"/>
+          <w:szCs w:val="19"/>
+          <w:lang w:val="en-US"/>
+        </w:rPr>
+        <w:t>iterator</w:t>
+      </w:r>
+      <w:r>
+        <w:rPr>
+          <w:rFonts w:ascii="Consolas" w:hAnsi="Consolas" w:cs="Consolas"/>
+          <w:color w:val="000000"/>
+          <w:szCs w:val="19"/>
+          <w:lang w:val="en-US"/>
+        </w:rPr>
+        <w:t xml:space="preserve"> it3 = numbers3.begin(); it3 </w:t>
+      </w:r>
+      <w:r>
+        <w:rPr>
+          <w:rFonts w:ascii="Consolas" w:hAnsi="Consolas" w:cs="Consolas"/>
+          <w:color w:val="008080"/>
+          <w:szCs w:val="19"/>
+          <w:lang w:val="en-US"/>
+        </w:rPr>
+        <w:t>!=</w:t>
+      </w:r>
+      <w:r>
+        <w:rPr>
+          <w:rFonts w:ascii="Consolas" w:hAnsi="Consolas" w:cs="Consolas"/>
+          <w:color w:val="000000"/>
+          <w:szCs w:val="19"/>
+          <w:lang w:val="en-US"/>
+        </w:rPr>
+        <w:t xml:space="preserve"> numbers3.end(); </w:t>
+      </w:r>
+      <w:r>
+        <w:rPr>
+          <w:rFonts w:ascii="Consolas" w:hAnsi="Consolas" w:cs="Consolas"/>
+          <w:color w:val="008080"/>
+          <w:szCs w:val="19"/>
+          <w:lang w:val="en-US"/>
+        </w:rPr>
+        <w:t>++</w:t>
+      </w:r>
+      <w:r>
+        <w:rPr>
+          <w:rFonts w:ascii="Consolas" w:hAnsi="Consolas" w:cs="Consolas"/>
+          <w:color w:val="000000"/>
+          <w:szCs w:val="19"/>
+          <w:lang w:val="en-US"/>
+        </w:rPr>
+        <w:t>it3) {</w:t>
+      </w:r>
+    </w:p>
+    <w:p>
+      <w:pPr>
+        <w:autoSpaceDE w:val="0"/>
+        <w:autoSpaceDN w:val="0"/>
+        <w:adjustRightInd w:val="0"/>
+        <w:spacing w:after="0" w:line="240" w:lineRule="auto"/>
+        <w:rPr>
+          <w:rFonts w:ascii="Consolas" w:hAnsi="Consolas" w:cs="Consolas"/>
+          <w:color w:val="000000"/>
+          <w:szCs w:val="19"/>
+          <w:lang w:val="en-US"/>
+        </w:rPr>
+      </w:pPr>
+      <w:r>
+        <w:rPr>
+          <w:rFonts w:ascii="Consolas" w:hAnsi="Consolas" w:cs="Consolas"/>
+          <w:color w:val="000000"/>
+          <w:szCs w:val="19"/>
+          <w:lang w:val="en-US"/>
+        </w:rPr>
+        <w:tab/>
+      </w:r>
+      <w:r>
+        <w:rPr>
+          <w:rFonts w:ascii="Consolas" w:hAnsi="Consolas" w:cs="Consolas"/>
+          <w:color w:val="000000"/>
+          <w:szCs w:val="19"/>
+          <w:lang w:val="en-US"/>
+        </w:rPr>
+        <w:tab/>
+      </w:r>
+      <w:r>
+        <w:rPr>
+          <w:rFonts w:ascii="Consolas" w:hAnsi="Consolas" w:cs="Consolas"/>
+          <w:color w:val="008080"/>
+          <w:szCs w:val="19"/>
+          <w:lang w:val="en-US"/>
+        </w:rPr>
+        <w:t>*</w:t>
+      </w:r>
+      <w:r>
+        <w:rPr>
+          <w:rFonts w:ascii="Consolas" w:hAnsi="Consolas" w:cs="Consolas"/>
+          <w:color w:val="000000"/>
+          <w:szCs w:val="19"/>
+          <w:lang w:val="en-US"/>
+        </w:rPr>
+        <w:t xml:space="preserve">it3 = </w:t>
+      </w:r>
+      <w:r>
+        <w:rPr>
+          <w:rFonts w:ascii="Consolas" w:hAnsi="Consolas" w:cs="Consolas"/>
+          <w:color w:val="008080"/>
+          <w:szCs w:val="19"/>
+          <w:lang w:val="en-US"/>
+        </w:rPr>
+        <w:t>*</w:t>
+      </w:r>
+      <w:r>
+        <w:rPr>
+          <w:rFonts w:ascii="Consolas" w:hAnsi="Consolas" w:cs="Consolas"/>
+          <w:color w:val="000000"/>
+          <w:szCs w:val="19"/>
+          <w:lang w:val="en-US"/>
+        </w:rPr>
+        <w:t>it3 + 1;</w:t>
+      </w:r>
+    </w:p>
+    <w:p>
+      <w:pPr>
+        <w:autoSpaceDE w:val="0"/>
+        <w:autoSpaceDN w:val="0"/>
+        <w:adjustRightInd w:val="0"/>
+        <w:spacing w:after="0" w:line="240" w:lineRule="auto"/>
+        <w:rPr>
+          <w:rFonts w:ascii="Consolas" w:hAnsi="Consolas" w:cs="Consolas"/>
+          <w:color w:val="000000"/>
+          <w:szCs w:val="19"/>
+          <w:lang w:val="en-US"/>
+        </w:rPr>
+      </w:pPr>
+      <w:r>
+        <w:rPr>
+          <w:rFonts w:ascii="Consolas" w:hAnsi="Consolas" w:cs="Consolas"/>
+          <w:color w:val="000000"/>
+          <w:szCs w:val="19"/>
+          <w:lang w:val="en-US"/>
+        </w:rPr>
+        <w:tab/>
+        <w:t>}</w:t>
+      </w:r>
+    </w:p>
+    <w:p>
+      <w:pPr>
+        <w:autoSpaceDE w:val="0"/>
+        <w:autoSpaceDN w:val="0"/>
+        <w:adjustRightInd w:val="0"/>
+        <w:spacing w:after="0" w:line="240" w:lineRule="auto"/>
+        <w:rPr>
+          <w:rFonts w:ascii="Consolas" w:hAnsi="Consolas" w:cs="Consolas"/>
+          <w:color w:val="000000"/>
+          <w:szCs w:val="19"/>
+          <w:lang w:val="en-US"/>
+        </w:rPr>
+      </w:pPr>
+    </w:p>
+    <w:p>
+      <w:pPr>
+        <w:autoSpaceDE w:val="0"/>
+        <w:autoSpaceDN w:val="0"/>
+        <w:adjustRightInd w:val="0"/>
+        <w:spacing w:after="0" w:line="240" w:lineRule="auto"/>
+        <w:rPr>
+          <w:rFonts w:ascii="Consolas" w:hAnsi="Consolas" w:cs="Consolas"/>
+          <w:color w:val="000000"/>
+          <w:szCs w:val="19"/>
+          <w:lang w:val="en-US"/>
+        </w:rPr>
+      </w:pPr>
+      <w:r>
+        <w:rPr>
+          <w:rFonts w:ascii="Consolas" w:hAnsi="Consolas" w:cs="Consolas"/>
+          <w:color w:val="000000"/>
+          <w:szCs w:val="19"/>
+          <w:lang w:val="en-US"/>
+        </w:rPr>
+        <w:tab/>
+      </w:r>
+      <w:proofErr w:type="gramStart"/>
+      <w:r>
+        <w:rPr>
+          <w:rFonts w:ascii="Consolas" w:hAnsi="Consolas" w:cs="Consolas"/>
+          <w:color w:val="0000FF"/>
+          <w:szCs w:val="19"/>
+          <w:lang w:val="en-US"/>
+        </w:rPr>
+        <w:t>for</w:t>
+      </w:r>
+      <w:proofErr w:type="gramEnd"/>
+      <w:r>
+        <w:rPr>
+          <w:rFonts w:ascii="Consolas" w:hAnsi="Consolas" w:cs="Consolas"/>
+          <w:color w:val="000000"/>
+          <w:szCs w:val="19"/>
+          <w:lang w:val="en-US"/>
+        </w:rPr>
+        <w:t xml:space="preserve"> (</w:t>
+      </w:r>
+      <w:proofErr w:type="spellStart"/>
+      <w:r>
+        <w:rPr>
+          <w:rFonts w:ascii="Consolas" w:hAnsi="Consolas" w:cs="Consolas"/>
+          <w:color w:val="000000"/>
+          <w:szCs w:val="19"/>
+          <w:lang w:val="en-US"/>
+        </w:rPr>
+        <w:t>std</w:t>
+      </w:r>
+      <w:proofErr w:type="spellEnd"/>
+      <w:r>
+        <w:rPr>
+          <w:rFonts w:ascii="Consolas" w:hAnsi="Consolas" w:cs="Consolas"/>
+          <w:color w:val="000000"/>
+          <w:szCs w:val="19"/>
+          <w:lang w:val="en-US"/>
+        </w:rPr>
+        <w:t>::</w:t>
+      </w:r>
+      <w:r>
+        <w:rPr>
+          <w:rFonts w:ascii="Consolas" w:hAnsi="Consolas" w:cs="Consolas"/>
+          <w:color w:val="2B91AF"/>
+          <w:szCs w:val="19"/>
+          <w:lang w:val="en-US"/>
+        </w:rPr>
+        <w:t>list</w:t>
+      </w:r>
+      <w:r>
+        <w:rPr>
+          <w:rFonts w:ascii="Consolas" w:hAnsi="Consolas" w:cs="Consolas"/>
+          <w:color w:val="000000"/>
+          <w:szCs w:val="19"/>
+          <w:lang w:val="en-US"/>
+        </w:rPr>
+        <w:t>&lt;</w:t>
+      </w:r>
+      <w:r>
+        <w:rPr>
+          <w:rFonts w:ascii="Consolas" w:hAnsi="Consolas" w:cs="Consolas"/>
+          <w:color w:val="0000FF"/>
+          <w:szCs w:val="19"/>
+          <w:lang w:val="en-US"/>
+        </w:rPr>
+        <w:t>double</w:t>
+      </w:r>
+      <w:r>
+        <w:rPr>
+          <w:rFonts w:ascii="Consolas" w:hAnsi="Consolas" w:cs="Consolas"/>
+          <w:color w:val="000000"/>
+          <w:szCs w:val="19"/>
+          <w:lang w:val="en-US"/>
+        </w:rPr>
+        <w:t>&gt;::</w:t>
+      </w:r>
+      <w:r>
+        <w:rPr>
+          <w:rFonts w:ascii="Consolas" w:hAnsi="Consolas" w:cs="Consolas"/>
+          <w:color w:val="2B91AF"/>
+          <w:szCs w:val="19"/>
+          <w:lang w:val="en-US"/>
+        </w:rPr>
+        <w:t>iterator</w:t>
+      </w:r>
+      <w:r>
+        <w:rPr>
+          <w:rFonts w:ascii="Consolas" w:hAnsi="Consolas" w:cs="Consolas"/>
+          <w:color w:val="000000"/>
+          <w:szCs w:val="19"/>
+          <w:lang w:val="en-US"/>
+        </w:rPr>
+        <w:t xml:space="preserve"> it4 = numbers4.begin(); it4 </w:t>
+      </w:r>
+      <w:r>
+        <w:rPr>
+          <w:rFonts w:ascii="Consolas" w:hAnsi="Consolas" w:cs="Consolas"/>
+          <w:color w:val="008080"/>
+          <w:szCs w:val="19"/>
+          <w:lang w:val="en-US"/>
+        </w:rPr>
+        <w:t>!=</w:t>
+      </w:r>
+      <w:r>
+        <w:rPr>
+          <w:rFonts w:ascii="Consolas" w:hAnsi="Consolas" w:cs="Consolas"/>
+          <w:color w:val="000000"/>
+          <w:szCs w:val="19"/>
+          <w:lang w:val="en-US"/>
+        </w:rPr>
+        <w:t xml:space="preserve"> numbers4.end(); </w:t>
+      </w:r>
+      <w:r>
+        <w:rPr>
+          <w:rFonts w:ascii="Consolas" w:hAnsi="Consolas" w:cs="Consolas"/>
+          <w:color w:val="008080"/>
+          <w:szCs w:val="19"/>
+          <w:lang w:val="en-US"/>
+        </w:rPr>
+        <w:t>++</w:t>
+      </w:r>
+      <w:r>
+        <w:rPr>
+          <w:rFonts w:ascii="Consolas" w:hAnsi="Consolas" w:cs="Consolas"/>
+          <w:color w:val="000000"/>
+          <w:szCs w:val="19"/>
+          <w:lang w:val="en-US"/>
+        </w:rPr>
+        <w:t>it4) {</w:t>
+      </w:r>
+    </w:p>
+    <w:p>
+      <w:pPr>
+        <w:autoSpaceDE w:val="0"/>
+        <w:autoSpaceDN w:val="0"/>
+        <w:adjustRightInd w:val="0"/>
+        <w:spacing w:after="0" w:line="240" w:lineRule="auto"/>
+        <w:rPr>
+          <w:rFonts w:ascii="Consolas" w:hAnsi="Consolas" w:cs="Consolas"/>
+          <w:color w:val="000000"/>
+          <w:szCs w:val="19"/>
+        </w:rPr>
+      </w:pPr>
+      <w:r>
+        <w:rPr>
+          <w:rFonts w:ascii="Consolas" w:hAnsi="Consolas" w:cs="Consolas"/>
+          <w:color w:val="000000"/>
+          <w:szCs w:val="19"/>
+          <w:lang w:val="en-US"/>
+        </w:rPr>
+        <w:tab/>
+      </w:r>
+      <w:r>
+        <w:rPr>
+          <w:rFonts w:ascii="Consolas" w:hAnsi="Consolas" w:cs="Consolas"/>
+          <w:color w:val="000000"/>
+          <w:szCs w:val="19"/>
+          <w:lang w:val="en-US"/>
+        </w:rPr>
+        <w:tab/>
+      </w:r>
+      <w:r>
+        <w:rPr>
+          <w:rFonts w:ascii="Consolas" w:hAnsi="Consolas" w:cs="Consolas"/>
+          <w:color w:val="008080"/>
+          <w:szCs w:val="19"/>
+        </w:rPr>
+        <w:t>*</w:t>
+      </w:r>
+      <w:r>
+        <w:rPr>
+          <w:rFonts w:ascii="Consolas" w:hAnsi="Consolas" w:cs="Consolas"/>
+          <w:color w:val="000000"/>
+          <w:szCs w:val="19"/>
+        </w:rPr>
+        <w:t xml:space="preserve">it4 = </w:t>
+      </w:r>
+      <w:r>
+        <w:rPr>
+          <w:rFonts w:ascii="Consolas" w:hAnsi="Consolas" w:cs="Consolas"/>
+          <w:color w:val="008080"/>
+          <w:szCs w:val="19"/>
+        </w:rPr>
+        <w:t>*</w:t>
+      </w:r>
+      <w:r>
+        <w:rPr>
+          <w:rFonts w:ascii="Consolas" w:hAnsi="Consolas" w:cs="Consolas"/>
+          <w:color w:val="000000"/>
+          <w:szCs w:val="19"/>
+        </w:rPr>
+        <w:t>it4 + 1;</w:t>
+      </w:r>
+    </w:p>
+    <w:p>
+      <w:pPr>
+        <w:autoSpaceDE w:val="0"/>
+        <w:autoSpaceDN w:val="0"/>
+        <w:adjustRightInd w:val="0"/>
+        <w:spacing w:after="0" w:line="240" w:lineRule="auto"/>
+        <w:rPr>
+          <w:rFonts w:ascii="Consolas" w:hAnsi="Consolas" w:cs="Consolas"/>
+          <w:color w:val="000000"/>
+          <w:szCs w:val="19"/>
+        </w:rPr>
+      </w:pPr>
+      <w:r>
+        <w:rPr>
+          <w:rFonts w:ascii="Consolas" w:hAnsi="Consolas" w:cs="Consolas"/>
+          <w:color w:val="000000"/>
+          <w:szCs w:val="19"/>
+        </w:rPr>
+        <w:tab/>
+        <w:t>}</w:t>
+      </w:r>
+    </w:p>
+    <w:p>
+      <w:pPr>
+        <w:autoSpaceDE w:val="0"/>
+        <w:autoSpaceDN w:val="0"/>
+        <w:adjustRightInd w:val="0"/>
+        <w:spacing w:after="0" w:line="240" w:lineRule="auto"/>
+        <w:rPr>
+          <w:rFonts w:ascii="Consolas" w:hAnsi="Consolas" w:cs="Consolas"/>
+          <w:color w:val="000000"/>
+          <w:szCs w:val="19"/>
+        </w:rPr>
+      </w:pPr>
+      <w:r>
+        <w:rPr>
+          <w:rFonts w:ascii="Consolas" w:hAnsi="Consolas" w:cs="Consolas"/>
+          <w:color w:val="000000"/>
+          <w:szCs w:val="19"/>
+        </w:rPr>
+        <w:t xml:space="preserve">    </w:t>
+      </w:r>
+      <w:proofErr w:type="spellStart"/>
+      <w:r>
+        <w:rPr>
+          <w:rFonts w:ascii="Consolas" w:hAnsi="Consolas" w:cs="Consolas"/>
+          <w:color w:val="0000FF"/>
+          <w:szCs w:val="19"/>
+        </w:rPr>
+        <w:t>return</w:t>
+      </w:r>
+      <w:proofErr w:type="spellEnd"/>
+      <w:r>
+        <w:rPr>
+          <w:rFonts w:ascii="Consolas" w:hAnsi="Consolas" w:cs="Consolas"/>
+          <w:color w:val="000000"/>
+          <w:szCs w:val="19"/>
+        </w:rPr>
+        <w:t xml:space="preserve"> 0;</w:t>
+      </w:r>
+    </w:p>
+    <w:p>
+      <w:pPr>
+        <w:autoSpaceDE w:val="0"/>
+        <w:autoSpaceDN w:val="0"/>
+        <w:adjustRightInd w:val="0"/>
+        <w:spacing w:after="0" w:line="240" w:lineRule="auto"/>
+        <w:rPr>
+          <w:rFonts w:ascii="Consolas" w:hAnsi="Consolas" w:cs="Consolas"/>
+          <w:color w:val="000000"/>
+          <w:szCs w:val="19"/>
+        </w:rPr>
+      </w:pPr>
+      <w:r>
+        <w:rPr>
+          <w:rFonts w:ascii="Consolas" w:hAnsi="Consolas" w:cs="Consolas"/>
+          <w:color w:val="000000"/>
+          <w:szCs w:val="19"/>
+        </w:rPr>
+        <w:t>}</w:t>
+      </w:r>
+    </w:p>
+    <w:p>
+      <w:pPr>
+        <w:autoSpaceDE w:val="0"/>
+        <w:autoSpaceDN w:val="0"/>
+        <w:adjustRightInd w:val="0"/>
+        <w:spacing w:after="0" w:line="240" w:lineRule="auto"/>
+        <w:rPr>
+          <w:rFonts w:ascii="Consolas" w:hAnsi="Consolas" w:cs="Consolas"/>
+          <w:color w:val="000000"/>
+          <w:szCs w:val="19"/>
+        </w:rPr>
+      </w:pPr>
+    </w:p>
+    <w:p>
+      <w:pPr>
+        <w:rPr>
+          <w:sz w:val="24"/>
+          <w:szCs w:val="24"/>
+        </w:rPr>
+      </w:pPr>
+      <w:r>
+        <w:rPr>
+          <w:sz w:val="24"/>
+          <w:szCs w:val="24"/>
+        </w:rPr>
+        <w:br w:type="page"/>
+      </w:r>
+    </w:p>
+    <w:p>
+      <w:pPr>
+        <w:pStyle w:val="1"/>
+        <w:spacing w:line="360" w:lineRule="auto"/>
+      </w:pPr>
+      <w:r>
+        <w:lastRenderedPageBreak/>
+        <w:t>Глава 4. Экспериментальная часть</w:t>
+      </w:r>
+    </w:p>
+    <w:p>
+      <w:pPr>
+        <w:spacing w:line="360" w:lineRule="auto"/>
+        <w:ind w:firstLine="708"/>
+        <w:rPr>
+          <w:sz w:val="24"/>
+        </w:rPr>
+      </w:pPr>
+      <w:r>
+        <w:rPr>
+          <w:sz w:val="24"/>
+        </w:rPr>
+        <w:t>Для демонстрации работоспособности разработанной программы, проведём эксперименты.</w:t>
+      </w:r>
+    </w:p>
+    <w:p>
+      <w:pPr>
+        <w:pStyle w:val="2"/>
+        <w:spacing w:line="360" w:lineRule="auto"/>
+      </w:pPr>
+      <w:r>
+        <w:t>4.1 Эффективность оптимизации</w:t>
+      </w:r>
+    </w:p>
+    <w:p>
+      <w:pPr>
+        <w:spacing w:line="360" w:lineRule="auto"/>
+        <w:rPr>
+          <w:sz w:val="24"/>
+        </w:rPr>
+      </w:pPr>
+      <w:r>
+        <w:rPr>
+          <w:sz w:val="24"/>
+        </w:rPr>
+        <w:tab/>
+        <w:t>Эксперимент заключался в оценке степени прироста производительности, получаемом в результате замены контейнера «</w:t>
+      </w:r>
+      <w:r>
+        <w:rPr>
+          <w:sz w:val="24"/>
+          <w:lang w:val="en-US"/>
+        </w:rPr>
+        <w:t>list</w:t>
+      </w:r>
+      <w:r>
+        <w:rPr>
+          <w:sz w:val="24"/>
+        </w:rPr>
+        <w:t>»</w:t>
+      </w:r>
+      <w:r>
+        <w:rPr>
+          <w:sz w:val="24"/>
+        </w:rPr>
+        <w:t xml:space="preserve"> </w:t>
+      </w:r>
+      <w:r>
+        <w:rPr>
+          <w:sz w:val="24"/>
+        </w:rPr>
+        <w:t>контейнером «</w:t>
+      </w:r>
+      <w:r>
+        <w:rPr>
+          <w:sz w:val="24"/>
+          <w:lang w:val="en-US"/>
+        </w:rPr>
+        <w:t>vector</w:t>
+      </w:r>
+      <w:r>
+        <w:rPr>
+          <w:sz w:val="24"/>
+        </w:rPr>
+        <w:t>»</w:t>
+      </w:r>
+      <w:r>
+        <w:rPr>
+          <w:sz w:val="24"/>
+        </w:rPr>
+        <w:t xml:space="preserve">, </w:t>
+      </w:r>
+      <w:r>
+        <w:rPr>
+          <w:sz w:val="24"/>
+        </w:rPr>
+        <w:t>на участках последовательного обращения ко всем элементам массива данных</w:t>
+      </w:r>
+    </w:p>
+    <w:p>
+      <w:pPr>
+        <w:spacing w:line="360" w:lineRule="auto"/>
+        <w:rPr>
+          <w:sz w:val="24"/>
+          <w:lang w:val="en-US"/>
+        </w:rPr>
+      </w:pPr>
+      <w:r>
+        <w:rPr>
+          <w:sz w:val="24"/>
+        </w:rPr>
+        <w:tab/>
+        <w:t>Описание: в ходе эксперимента, размер контейнеров «</w:t>
+      </w:r>
+      <w:r>
+        <w:rPr>
+          <w:sz w:val="24"/>
+          <w:lang w:val="en-US"/>
+        </w:rPr>
+        <w:t>list</w:t>
+      </w:r>
+      <w:r>
+        <w:rPr>
+          <w:sz w:val="24"/>
+        </w:rPr>
+        <w:t>»</w:t>
+      </w:r>
+      <w:r>
+        <w:rPr>
+          <w:sz w:val="24"/>
+        </w:rPr>
+        <w:t xml:space="preserve"> </w:t>
+      </w:r>
+      <w:r>
+        <w:rPr>
+          <w:sz w:val="24"/>
+        </w:rPr>
+        <w:t>и «</w:t>
+      </w:r>
+      <w:r>
+        <w:rPr>
+          <w:sz w:val="24"/>
+          <w:lang w:val="en-US"/>
+        </w:rPr>
+        <w:t>vector</w:t>
+      </w:r>
+      <w:r>
+        <w:rPr>
+          <w:sz w:val="24"/>
+        </w:rPr>
+        <w:t>»</w:t>
+      </w:r>
+      <w:r>
+        <w:rPr>
+          <w:sz w:val="24"/>
+        </w:rPr>
+        <w:t xml:space="preserve"> </w:t>
+      </w:r>
+      <w:r>
+        <w:rPr>
+          <w:sz w:val="24"/>
+        </w:rPr>
+        <w:t xml:space="preserve">синхронно менялся от 1 000 000 элементов до 10 000 000 с шагом 1 000 000. </w:t>
+      </w:r>
+      <w:r>
+        <w:rPr>
+          <w:sz w:val="24"/>
+        </w:rPr>
+        <w:t>Исходный</w:t>
+      </w:r>
+      <w:r>
+        <w:rPr>
+          <w:sz w:val="24"/>
+          <w:lang w:val="en-US"/>
+        </w:rPr>
+        <w:t xml:space="preserve"> </w:t>
+      </w:r>
+      <w:r>
+        <w:rPr>
+          <w:sz w:val="24"/>
+        </w:rPr>
+        <w:t>код</w:t>
+      </w:r>
+      <w:r>
+        <w:rPr>
+          <w:sz w:val="24"/>
+          <w:lang w:val="en-US"/>
+        </w:rPr>
+        <w:t xml:space="preserve"> </w:t>
+      </w:r>
+      <w:r>
+        <w:rPr>
+          <w:sz w:val="24"/>
+        </w:rPr>
+        <w:t>тестового</w:t>
+      </w:r>
+      <w:r>
+        <w:rPr>
+          <w:sz w:val="24"/>
+          <w:lang w:val="en-US"/>
+        </w:rPr>
+        <w:t xml:space="preserve"> </w:t>
+      </w:r>
+      <w:r>
+        <w:rPr>
+          <w:sz w:val="24"/>
+        </w:rPr>
+        <w:t>примера</w:t>
+      </w:r>
+      <w:r>
+        <w:rPr>
+          <w:sz w:val="24"/>
+          <w:lang w:val="en-US"/>
+        </w:rPr>
+        <w:t>:</w:t>
+      </w:r>
+    </w:p>
+    <w:p>
+      <w:pPr>
+        <w:autoSpaceDE w:val="0"/>
+        <w:autoSpaceDN w:val="0"/>
+        <w:adjustRightInd w:val="0"/>
+        <w:spacing w:after="0" w:line="240" w:lineRule="auto"/>
+        <w:rPr>
+          <w:rFonts w:ascii="Consolas" w:hAnsi="Consolas" w:cs="Consolas"/>
+          <w:color w:val="000000"/>
+          <w:szCs w:val="19"/>
+          <w:lang w:val="en-US"/>
+        </w:rPr>
+      </w:pPr>
+      <w:r>
+        <w:rPr>
+          <w:rFonts w:ascii="Consolas" w:hAnsi="Consolas" w:cs="Consolas"/>
+          <w:color w:val="808080"/>
+          <w:szCs w:val="19"/>
+          <w:lang w:val="en-US"/>
+        </w:rPr>
+        <w:t>#include</w:t>
+      </w:r>
+      <w:r>
+        <w:rPr>
+          <w:rFonts w:ascii="Consolas" w:hAnsi="Consolas" w:cs="Consolas"/>
+          <w:color w:val="000000"/>
+          <w:szCs w:val="19"/>
+          <w:lang w:val="en-US"/>
+        </w:rPr>
+        <w:t xml:space="preserve"> </w:t>
+      </w:r>
+      <w:r>
+        <w:rPr>
+          <w:rFonts w:ascii="Consolas" w:hAnsi="Consolas" w:cs="Consolas"/>
+          <w:color w:val="A31515"/>
+          <w:szCs w:val="19"/>
+          <w:lang w:val="en-US"/>
+        </w:rPr>
+        <w:t>"</w:t>
+      </w:r>
+      <w:proofErr w:type="spellStart"/>
+      <w:r>
+        <w:rPr>
+          <w:rFonts w:ascii="Consolas" w:hAnsi="Consolas" w:cs="Consolas"/>
+          <w:color w:val="A31515"/>
+          <w:szCs w:val="19"/>
+          <w:lang w:val="en-US"/>
+        </w:rPr>
+        <w:t>stdafx.h</w:t>
+      </w:r>
+      <w:proofErr w:type="spellEnd"/>
+      <w:r>
+        <w:rPr>
+          <w:rFonts w:ascii="Consolas" w:hAnsi="Consolas" w:cs="Consolas"/>
+          <w:color w:val="A31515"/>
+          <w:szCs w:val="19"/>
+          <w:lang w:val="en-US"/>
+        </w:rPr>
+        <w:t>"</w:t>
+      </w:r>
+    </w:p>
+    <w:p>
+      <w:pPr>
+        <w:autoSpaceDE w:val="0"/>
+        <w:autoSpaceDN w:val="0"/>
+        <w:adjustRightInd w:val="0"/>
+        <w:spacing w:after="0" w:line="240" w:lineRule="auto"/>
+        <w:rPr>
+          <w:rFonts w:ascii="Consolas" w:hAnsi="Consolas" w:cs="Consolas"/>
+          <w:color w:val="000000"/>
+          <w:szCs w:val="19"/>
+          <w:lang w:val="en-US"/>
+        </w:rPr>
+      </w:pPr>
+      <w:r>
+        <w:rPr>
+          <w:rFonts w:ascii="Consolas" w:hAnsi="Consolas" w:cs="Consolas"/>
+          <w:color w:val="808080"/>
+          <w:szCs w:val="19"/>
+          <w:lang w:val="en-US"/>
+        </w:rPr>
+        <w:t>#include</w:t>
+      </w:r>
+      <w:r>
+        <w:rPr>
+          <w:rFonts w:ascii="Consolas" w:hAnsi="Consolas" w:cs="Consolas"/>
+          <w:color w:val="000000"/>
+          <w:szCs w:val="19"/>
+          <w:lang w:val="en-US"/>
+        </w:rPr>
+        <w:t xml:space="preserve"> </w:t>
+      </w:r>
+      <w:r>
+        <w:rPr>
+          <w:rFonts w:ascii="Consolas" w:hAnsi="Consolas" w:cs="Consolas"/>
+          <w:color w:val="A31515"/>
+          <w:szCs w:val="19"/>
+          <w:lang w:val="en-US"/>
+        </w:rPr>
+        <w:t>&lt;</w:t>
+      </w:r>
+      <w:proofErr w:type="spellStart"/>
+      <w:r>
+        <w:rPr>
+          <w:rFonts w:ascii="Consolas" w:hAnsi="Consolas" w:cs="Consolas"/>
+          <w:color w:val="A31515"/>
+          <w:szCs w:val="19"/>
+          <w:lang w:val="en-US"/>
+        </w:rPr>
+        <w:t>iostream</w:t>
+      </w:r>
+      <w:proofErr w:type="spellEnd"/>
+      <w:r>
+        <w:rPr>
+          <w:rFonts w:ascii="Consolas" w:hAnsi="Consolas" w:cs="Consolas"/>
+          <w:color w:val="A31515"/>
+          <w:szCs w:val="19"/>
+          <w:lang w:val="en-US"/>
+        </w:rPr>
+        <w:t>&gt;</w:t>
+      </w:r>
+    </w:p>
+    <w:p>
+      <w:pPr>
+        <w:autoSpaceDE w:val="0"/>
+        <w:autoSpaceDN w:val="0"/>
+        <w:adjustRightInd w:val="0"/>
+        <w:spacing w:after="0" w:line="240" w:lineRule="auto"/>
+        <w:rPr>
+          <w:rFonts w:ascii="Consolas" w:hAnsi="Consolas" w:cs="Consolas"/>
+          <w:color w:val="000000"/>
+          <w:szCs w:val="19"/>
+          <w:lang w:val="en-US"/>
+        </w:rPr>
+      </w:pPr>
+      <w:r>
+        <w:rPr>
+          <w:rFonts w:ascii="Consolas" w:hAnsi="Consolas" w:cs="Consolas"/>
+          <w:color w:val="808080"/>
+          <w:szCs w:val="19"/>
+          <w:lang w:val="en-US"/>
+        </w:rPr>
+        <w:t>#include</w:t>
+      </w:r>
+      <w:r>
+        <w:rPr>
+          <w:rFonts w:ascii="Consolas" w:hAnsi="Consolas" w:cs="Consolas"/>
+          <w:color w:val="000000"/>
+          <w:szCs w:val="19"/>
+          <w:lang w:val="en-US"/>
+        </w:rPr>
+        <w:t xml:space="preserve"> </w:t>
+      </w:r>
+      <w:r>
+        <w:rPr>
+          <w:rFonts w:ascii="Consolas" w:hAnsi="Consolas" w:cs="Consolas"/>
+          <w:color w:val="A31515"/>
+          <w:szCs w:val="19"/>
+          <w:lang w:val="en-US"/>
+        </w:rPr>
+        <w:t>&lt;list&gt;</w:t>
+      </w:r>
+    </w:p>
+    <w:p>
+      <w:pPr>
+        <w:autoSpaceDE w:val="0"/>
+        <w:autoSpaceDN w:val="0"/>
+        <w:adjustRightInd w:val="0"/>
+        <w:spacing w:after="0" w:line="240" w:lineRule="auto"/>
+        <w:rPr>
+          <w:rFonts w:ascii="Consolas" w:hAnsi="Consolas" w:cs="Consolas"/>
+          <w:color w:val="000000"/>
+          <w:szCs w:val="19"/>
+          <w:lang w:val="en-US"/>
+        </w:rPr>
+      </w:pPr>
+      <w:r>
+        <w:rPr>
+          <w:rFonts w:ascii="Consolas" w:hAnsi="Consolas" w:cs="Consolas"/>
+          <w:color w:val="808080"/>
+          <w:szCs w:val="19"/>
+          <w:lang w:val="en-US"/>
+        </w:rPr>
+        <w:t>#include</w:t>
+      </w:r>
+      <w:r>
+        <w:rPr>
+          <w:rFonts w:ascii="Consolas" w:hAnsi="Consolas" w:cs="Consolas"/>
+          <w:color w:val="000000"/>
+          <w:szCs w:val="19"/>
+          <w:lang w:val="en-US"/>
+        </w:rPr>
+        <w:t xml:space="preserve"> </w:t>
+      </w:r>
+      <w:r>
+        <w:rPr>
+          <w:rFonts w:ascii="Consolas" w:hAnsi="Consolas" w:cs="Consolas"/>
+          <w:color w:val="A31515"/>
+          <w:szCs w:val="19"/>
+          <w:lang w:val="en-US"/>
+        </w:rPr>
+        <w:t>&lt;vector&gt;</w:t>
+      </w:r>
+    </w:p>
+    <w:p>
+      <w:pPr>
+        <w:autoSpaceDE w:val="0"/>
+        <w:autoSpaceDN w:val="0"/>
+        <w:adjustRightInd w:val="0"/>
+        <w:spacing w:after="0" w:line="240" w:lineRule="auto"/>
+        <w:rPr>
+          <w:rFonts w:ascii="Consolas" w:hAnsi="Consolas" w:cs="Consolas"/>
+          <w:color w:val="000000"/>
+          <w:szCs w:val="19"/>
+          <w:lang w:val="en-US"/>
+        </w:rPr>
+      </w:pPr>
+      <w:r>
+        <w:rPr>
+          <w:rFonts w:ascii="Consolas" w:hAnsi="Consolas" w:cs="Consolas"/>
+          <w:color w:val="808080"/>
+          <w:szCs w:val="19"/>
+          <w:lang w:val="en-US"/>
+        </w:rPr>
+        <w:t>#include</w:t>
+      </w:r>
+      <w:r>
+        <w:rPr>
+          <w:rFonts w:ascii="Consolas" w:hAnsi="Consolas" w:cs="Consolas"/>
+          <w:color w:val="000000"/>
+          <w:szCs w:val="19"/>
+          <w:lang w:val="en-US"/>
+        </w:rPr>
+        <w:t xml:space="preserve"> </w:t>
+      </w:r>
+      <w:r>
+        <w:rPr>
+          <w:rFonts w:ascii="Consolas" w:hAnsi="Consolas" w:cs="Consolas"/>
+          <w:color w:val="A31515"/>
+          <w:szCs w:val="19"/>
+          <w:lang w:val="en-US"/>
+        </w:rPr>
+        <w:t>&lt;</w:t>
+      </w:r>
+      <w:proofErr w:type="spellStart"/>
+      <w:r>
+        <w:rPr>
+          <w:rFonts w:ascii="Consolas" w:hAnsi="Consolas" w:cs="Consolas"/>
+          <w:color w:val="A31515"/>
+          <w:szCs w:val="19"/>
+          <w:lang w:val="en-US"/>
+        </w:rPr>
+        <w:t>windows.h</w:t>
+      </w:r>
+      <w:proofErr w:type="spellEnd"/>
+      <w:r>
+        <w:rPr>
+          <w:rFonts w:ascii="Consolas" w:hAnsi="Consolas" w:cs="Consolas"/>
+          <w:color w:val="A31515"/>
+          <w:szCs w:val="19"/>
+          <w:lang w:val="en-US"/>
+        </w:rPr>
+        <w:t>&gt;</w:t>
+      </w:r>
+    </w:p>
+    <w:p>
+      <w:pPr>
+        <w:autoSpaceDE w:val="0"/>
+        <w:autoSpaceDN w:val="0"/>
+        <w:adjustRightInd w:val="0"/>
+        <w:spacing w:after="0" w:line="240" w:lineRule="auto"/>
+        <w:rPr>
+          <w:rFonts w:ascii="Consolas" w:hAnsi="Consolas" w:cs="Consolas"/>
+          <w:color w:val="000000"/>
+          <w:szCs w:val="19"/>
+          <w:lang w:val="en-US"/>
+        </w:rPr>
+      </w:pPr>
+    </w:p>
+    <w:p>
+      <w:pPr>
+        <w:autoSpaceDE w:val="0"/>
+        <w:autoSpaceDN w:val="0"/>
+        <w:adjustRightInd w:val="0"/>
+        <w:spacing w:after="0" w:line="240" w:lineRule="auto"/>
+        <w:rPr>
+          <w:rFonts w:ascii="Consolas" w:hAnsi="Consolas" w:cs="Consolas"/>
+          <w:color w:val="000000"/>
+          <w:szCs w:val="19"/>
+          <w:lang w:val="en-US"/>
+        </w:rPr>
+      </w:pPr>
+      <w:r>
+        <w:rPr>
+          <w:rFonts w:ascii="Consolas" w:hAnsi="Consolas" w:cs="Consolas"/>
+          <w:color w:val="808080"/>
+          <w:szCs w:val="19"/>
+          <w:lang w:val="en-US"/>
+        </w:rPr>
+        <w:t>#define</w:t>
+      </w:r>
+      <w:r>
+        <w:rPr>
+          <w:rFonts w:ascii="Consolas" w:hAnsi="Consolas" w:cs="Consolas"/>
+          <w:color w:val="000000"/>
+          <w:szCs w:val="19"/>
+          <w:lang w:val="en-US"/>
+        </w:rPr>
+        <w:t xml:space="preserve"> </w:t>
+      </w:r>
+      <w:r>
+        <w:rPr>
+          <w:rFonts w:ascii="Consolas" w:hAnsi="Consolas" w:cs="Consolas"/>
+          <w:color w:val="6F008A"/>
+          <w:szCs w:val="19"/>
+          <w:lang w:val="en-US"/>
+        </w:rPr>
+        <w:t>N</w:t>
+      </w:r>
+      <w:r>
+        <w:rPr>
+          <w:rFonts w:ascii="Consolas" w:hAnsi="Consolas" w:cs="Consolas"/>
+          <w:color w:val="000000"/>
+          <w:szCs w:val="19"/>
+          <w:lang w:val="en-US"/>
+        </w:rPr>
+        <w:t xml:space="preserve"> 10000000</w:t>
+      </w:r>
+    </w:p>
+    <w:p>
+      <w:pPr>
+        <w:autoSpaceDE w:val="0"/>
+        <w:autoSpaceDN w:val="0"/>
+        <w:adjustRightInd w:val="0"/>
+        <w:spacing w:after="0" w:line="240" w:lineRule="auto"/>
+        <w:rPr>
+          <w:rFonts w:ascii="Consolas" w:hAnsi="Consolas" w:cs="Consolas"/>
+          <w:color w:val="000000"/>
+          <w:szCs w:val="19"/>
+          <w:lang w:val="en-US"/>
+        </w:rPr>
+      </w:pPr>
+      <w:proofErr w:type="gramStart"/>
+      <w:r>
+        <w:rPr>
+          <w:rFonts w:ascii="Consolas" w:hAnsi="Consolas" w:cs="Consolas"/>
+          <w:color w:val="0000FF"/>
+          <w:szCs w:val="19"/>
+          <w:lang w:val="en-US"/>
+        </w:rPr>
+        <w:t>using</w:t>
+      </w:r>
+      <w:proofErr w:type="gramEnd"/>
+      <w:r>
+        <w:rPr>
+          <w:rFonts w:ascii="Consolas" w:hAnsi="Consolas" w:cs="Consolas"/>
+          <w:color w:val="000000"/>
+          <w:szCs w:val="19"/>
+          <w:lang w:val="en-US"/>
+        </w:rPr>
+        <w:t xml:space="preserve"> </w:t>
+      </w:r>
+      <w:r>
+        <w:rPr>
+          <w:rFonts w:ascii="Consolas" w:hAnsi="Consolas" w:cs="Consolas"/>
+          <w:color w:val="0000FF"/>
+          <w:szCs w:val="19"/>
+          <w:lang w:val="en-US"/>
+        </w:rPr>
+        <w:t>namespace</w:t>
+      </w:r>
+      <w:r>
+        <w:rPr>
+          <w:rFonts w:ascii="Consolas" w:hAnsi="Consolas" w:cs="Consolas"/>
+          <w:color w:val="000000"/>
+          <w:szCs w:val="19"/>
+          <w:lang w:val="en-US"/>
+        </w:rPr>
+        <w:t xml:space="preserve"> </w:t>
+      </w:r>
+      <w:proofErr w:type="spellStart"/>
+      <w:r>
+        <w:rPr>
+          <w:rFonts w:ascii="Consolas" w:hAnsi="Consolas" w:cs="Consolas"/>
+          <w:color w:val="000000"/>
+          <w:szCs w:val="19"/>
+          <w:lang w:val="en-US"/>
+        </w:rPr>
+        <w:t>std</w:t>
+      </w:r>
+      <w:proofErr w:type="spellEnd"/>
+      <w:r>
+        <w:rPr>
+          <w:rFonts w:ascii="Consolas" w:hAnsi="Consolas" w:cs="Consolas"/>
+          <w:color w:val="000000"/>
+          <w:szCs w:val="19"/>
+          <w:lang w:val="en-US"/>
+        </w:rPr>
+        <w:t>;</w:t>
+      </w:r>
+    </w:p>
+    <w:p>
+      <w:pPr>
+        <w:autoSpaceDE w:val="0"/>
+        <w:autoSpaceDN w:val="0"/>
+        <w:adjustRightInd w:val="0"/>
+        <w:spacing w:after="0" w:line="240" w:lineRule="auto"/>
+        <w:rPr>
+          <w:rFonts w:ascii="Consolas" w:hAnsi="Consolas" w:cs="Consolas"/>
+          <w:color w:val="000000"/>
+          <w:szCs w:val="19"/>
+          <w:lang w:val="en-US"/>
+        </w:rPr>
+      </w:pPr>
+      <w:proofErr w:type="spellStart"/>
+      <w:proofErr w:type="gramStart"/>
+      <w:r>
+        <w:rPr>
+          <w:rFonts w:ascii="Consolas" w:hAnsi="Consolas" w:cs="Consolas"/>
+          <w:color w:val="0000FF"/>
+          <w:szCs w:val="19"/>
+          <w:lang w:val="en-US"/>
+        </w:rPr>
+        <w:t>int</w:t>
+      </w:r>
+      <w:proofErr w:type="spellEnd"/>
+      <w:proofErr w:type="gramEnd"/>
+      <w:r>
+        <w:rPr>
+          <w:rFonts w:ascii="Consolas" w:hAnsi="Consolas" w:cs="Consolas"/>
+          <w:color w:val="000000"/>
+          <w:szCs w:val="19"/>
+          <w:lang w:val="en-US"/>
+        </w:rPr>
+        <w:t xml:space="preserve"> main()</w:t>
+      </w:r>
+    </w:p>
+    <w:p>
+      <w:pPr>
+        <w:autoSpaceDE w:val="0"/>
+        <w:autoSpaceDN w:val="0"/>
+        <w:adjustRightInd w:val="0"/>
+        <w:spacing w:after="0" w:line="240" w:lineRule="auto"/>
+        <w:rPr>
+          <w:rFonts w:ascii="Consolas" w:hAnsi="Consolas" w:cs="Consolas"/>
+          <w:color w:val="000000"/>
+          <w:szCs w:val="19"/>
+          <w:lang w:val="en-US"/>
+        </w:rPr>
+      </w:pPr>
+      <w:r>
+        <w:rPr>
+          <w:rFonts w:ascii="Consolas" w:hAnsi="Consolas" w:cs="Consolas"/>
+          <w:color w:val="000000"/>
+          <w:szCs w:val="19"/>
+          <w:lang w:val="en-US"/>
+        </w:rPr>
+        <w:t>{</w:t>
+      </w:r>
+    </w:p>
+    <w:p>
+      <w:pPr>
+        <w:autoSpaceDE w:val="0"/>
+        <w:autoSpaceDN w:val="0"/>
+        <w:adjustRightInd w:val="0"/>
+        <w:spacing w:after="0" w:line="240" w:lineRule="auto"/>
+        <w:rPr>
+          <w:rFonts w:ascii="Consolas" w:hAnsi="Consolas" w:cs="Consolas"/>
+          <w:color w:val="000000"/>
+          <w:szCs w:val="19"/>
+          <w:lang w:val="en-US"/>
+        </w:rPr>
+      </w:pPr>
+      <w:r>
+        <w:rPr>
+          <w:rFonts w:ascii="Consolas" w:hAnsi="Consolas" w:cs="Consolas"/>
+          <w:color w:val="000000"/>
+          <w:szCs w:val="19"/>
+          <w:lang w:val="en-US"/>
+        </w:rPr>
+        <w:tab/>
+      </w:r>
+      <w:proofErr w:type="spellStart"/>
+      <w:proofErr w:type="gramStart"/>
+      <w:r>
+        <w:rPr>
+          <w:rFonts w:ascii="Consolas" w:hAnsi="Consolas" w:cs="Consolas"/>
+          <w:color w:val="000000"/>
+          <w:szCs w:val="19"/>
+          <w:lang w:val="en-US"/>
+        </w:rPr>
+        <w:t>setlocale</w:t>
+      </w:r>
+      <w:proofErr w:type="spellEnd"/>
+      <w:r>
+        <w:rPr>
+          <w:rFonts w:ascii="Consolas" w:hAnsi="Consolas" w:cs="Consolas"/>
+          <w:color w:val="000000"/>
+          <w:szCs w:val="19"/>
+          <w:lang w:val="en-US"/>
+        </w:rPr>
+        <w:t>(</w:t>
+      </w:r>
+      <w:proofErr w:type="gramEnd"/>
+      <w:r>
+        <w:rPr>
+          <w:rFonts w:ascii="Consolas" w:hAnsi="Consolas" w:cs="Consolas"/>
+          <w:color w:val="6F008A"/>
+          <w:szCs w:val="19"/>
+          <w:lang w:val="en-US"/>
+        </w:rPr>
+        <w:t>LC_ALL</w:t>
+      </w:r>
+      <w:r>
+        <w:rPr>
+          <w:rFonts w:ascii="Consolas" w:hAnsi="Consolas" w:cs="Consolas"/>
+          <w:color w:val="000000"/>
+          <w:szCs w:val="19"/>
+          <w:lang w:val="en-US"/>
+        </w:rPr>
+        <w:t xml:space="preserve">, </w:t>
+      </w:r>
+      <w:r>
+        <w:rPr>
+          <w:rFonts w:ascii="Consolas" w:hAnsi="Consolas" w:cs="Consolas"/>
+          <w:color w:val="A31515"/>
+          <w:szCs w:val="19"/>
+          <w:lang w:val="en-US"/>
+        </w:rPr>
+        <w:t>"</w:t>
+      </w:r>
+      <w:proofErr w:type="spellStart"/>
+      <w:r>
+        <w:rPr>
+          <w:rFonts w:ascii="Consolas" w:hAnsi="Consolas" w:cs="Consolas"/>
+          <w:color w:val="A31515"/>
+          <w:szCs w:val="19"/>
+          <w:lang w:val="en-US"/>
+        </w:rPr>
+        <w:t>rus</w:t>
+      </w:r>
+      <w:proofErr w:type="spellEnd"/>
+      <w:r>
+        <w:rPr>
+          <w:rFonts w:ascii="Consolas" w:hAnsi="Consolas" w:cs="Consolas"/>
+          <w:color w:val="A31515"/>
+          <w:szCs w:val="19"/>
+          <w:lang w:val="en-US"/>
+        </w:rPr>
+        <w:t>"</w:t>
+      </w:r>
+      <w:r>
+        <w:rPr>
+          <w:rFonts w:ascii="Consolas" w:hAnsi="Consolas" w:cs="Consolas"/>
+          <w:color w:val="000000"/>
+          <w:szCs w:val="19"/>
+          <w:lang w:val="en-US"/>
+        </w:rPr>
+        <w:t>);</w:t>
+      </w:r>
+    </w:p>
+    <w:p>
+      <w:pPr>
+        <w:autoSpaceDE w:val="0"/>
+        <w:autoSpaceDN w:val="0"/>
+        <w:adjustRightInd w:val="0"/>
+        <w:spacing w:after="0" w:line="240" w:lineRule="auto"/>
+        <w:rPr>
+          <w:rFonts w:ascii="Consolas" w:hAnsi="Consolas" w:cs="Consolas"/>
+          <w:color w:val="000000"/>
+          <w:szCs w:val="19"/>
+          <w:lang w:val="en-US"/>
+        </w:rPr>
+      </w:pPr>
+      <w:r>
+        <w:rPr>
+          <w:rFonts w:ascii="Consolas" w:hAnsi="Consolas" w:cs="Consolas"/>
+          <w:color w:val="000000"/>
+          <w:szCs w:val="19"/>
+          <w:lang w:val="en-US"/>
+        </w:rPr>
+        <w:tab/>
+      </w:r>
+      <w:proofErr w:type="spellStart"/>
+      <w:r>
+        <w:rPr>
+          <w:rFonts w:ascii="Consolas" w:hAnsi="Consolas" w:cs="Consolas"/>
+          <w:color w:val="000000"/>
+          <w:szCs w:val="19"/>
+          <w:lang w:val="en-US"/>
+        </w:rPr>
+        <w:t>std</w:t>
+      </w:r>
+      <w:proofErr w:type="spellEnd"/>
+      <w:r>
+        <w:rPr>
+          <w:rFonts w:ascii="Consolas" w:hAnsi="Consolas" w:cs="Consolas"/>
+          <w:color w:val="000000"/>
+          <w:szCs w:val="19"/>
+          <w:lang w:val="en-US"/>
+        </w:rPr>
+        <w:t>::</w:t>
+      </w:r>
+      <w:r>
+        <w:rPr>
+          <w:rFonts w:ascii="Consolas" w:hAnsi="Consolas" w:cs="Consolas"/>
+          <w:color w:val="2B91AF"/>
+          <w:szCs w:val="19"/>
+          <w:lang w:val="en-US"/>
+        </w:rPr>
+        <w:t>vector</w:t>
+      </w:r>
+      <w:r>
+        <w:rPr>
+          <w:rFonts w:ascii="Consolas" w:hAnsi="Consolas" w:cs="Consolas"/>
+          <w:color w:val="000000"/>
+          <w:szCs w:val="19"/>
+          <w:lang w:val="en-US"/>
+        </w:rPr>
+        <w:t>&lt;</w:t>
+      </w:r>
+      <w:r>
+        <w:rPr>
+          <w:rFonts w:ascii="Consolas" w:hAnsi="Consolas" w:cs="Consolas"/>
+          <w:color w:val="0000FF"/>
+          <w:szCs w:val="19"/>
+          <w:lang w:val="en-US"/>
+        </w:rPr>
+        <w:t>double</w:t>
+      </w:r>
+      <w:r>
+        <w:rPr>
+          <w:rFonts w:ascii="Consolas" w:hAnsi="Consolas" w:cs="Consolas"/>
+          <w:color w:val="000000"/>
+          <w:szCs w:val="19"/>
+          <w:lang w:val="en-US"/>
+        </w:rPr>
+        <w:t xml:space="preserve">&gt; </w:t>
+      </w:r>
+      <w:proofErr w:type="spellStart"/>
+      <w:proofErr w:type="gramStart"/>
+      <w:r>
+        <w:rPr>
+          <w:rFonts w:ascii="Consolas" w:hAnsi="Consolas" w:cs="Consolas"/>
+          <w:color w:val="000000"/>
+          <w:szCs w:val="19"/>
+          <w:lang w:val="en-US"/>
+        </w:rPr>
+        <w:t>somethingVector</w:t>
+      </w:r>
+      <w:proofErr w:type="spellEnd"/>
+      <w:r>
+        <w:rPr>
+          <w:rFonts w:ascii="Consolas" w:hAnsi="Consolas" w:cs="Consolas"/>
+          <w:color w:val="000000"/>
+          <w:szCs w:val="19"/>
+          <w:lang w:val="en-US"/>
+        </w:rPr>
+        <w:t>(</w:t>
+      </w:r>
+      <w:proofErr w:type="gramEnd"/>
+      <w:r>
+        <w:rPr>
+          <w:rFonts w:ascii="Consolas" w:hAnsi="Consolas" w:cs="Consolas"/>
+          <w:color w:val="6F008A"/>
+          <w:szCs w:val="19"/>
+          <w:lang w:val="en-US"/>
+        </w:rPr>
+        <w:t>N</w:t>
+      </w:r>
+      <w:r>
+        <w:rPr>
+          <w:rFonts w:ascii="Consolas" w:hAnsi="Consolas" w:cs="Consolas"/>
+          <w:color w:val="000000"/>
+          <w:szCs w:val="19"/>
+          <w:lang w:val="en-US"/>
+        </w:rPr>
+        <w:t>);</w:t>
+      </w:r>
+    </w:p>
+    <w:p>
+      <w:pPr>
+        <w:autoSpaceDE w:val="0"/>
+        <w:autoSpaceDN w:val="0"/>
+        <w:adjustRightInd w:val="0"/>
+        <w:spacing w:after="0" w:line="240" w:lineRule="auto"/>
+        <w:rPr>
+          <w:rFonts w:ascii="Consolas" w:hAnsi="Consolas" w:cs="Consolas"/>
+          <w:color w:val="000000"/>
+          <w:szCs w:val="19"/>
+          <w:lang w:val="en-US"/>
+        </w:rPr>
+      </w:pPr>
+      <w:r>
+        <w:rPr>
+          <w:rFonts w:ascii="Consolas" w:hAnsi="Consolas" w:cs="Consolas"/>
+          <w:color w:val="000000"/>
+          <w:szCs w:val="19"/>
+          <w:lang w:val="en-US"/>
+        </w:rPr>
+        <w:tab/>
+      </w:r>
+      <w:proofErr w:type="spellStart"/>
+      <w:r>
+        <w:rPr>
+          <w:rFonts w:ascii="Consolas" w:hAnsi="Consolas" w:cs="Consolas"/>
+          <w:color w:val="000000"/>
+          <w:szCs w:val="19"/>
+          <w:lang w:val="en-US"/>
+        </w:rPr>
+        <w:t>std</w:t>
+      </w:r>
+      <w:proofErr w:type="spellEnd"/>
+      <w:r>
+        <w:rPr>
+          <w:rFonts w:ascii="Consolas" w:hAnsi="Consolas" w:cs="Consolas"/>
+          <w:color w:val="000000"/>
+          <w:szCs w:val="19"/>
+          <w:lang w:val="en-US"/>
+        </w:rPr>
+        <w:t>::</w:t>
+      </w:r>
+      <w:r>
+        <w:rPr>
+          <w:rFonts w:ascii="Consolas" w:hAnsi="Consolas" w:cs="Consolas"/>
+          <w:color w:val="2B91AF"/>
+          <w:szCs w:val="19"/>
+          <w:lang w:val="en-US"/>
+        </w:rPr>
+        <w:t>list</w:t>
+      </w:r>
+      <w:r>
+        <w:rPr>
+          <w:rFonts w:ascii="Consolas" w:hAnsi="Consolas" w:cs="Consolas"/>
+          <w:color w:val="000000"/>
+          <w:szCs w:val="19"/>
+          <w:lang w:val="en-US"/>
+        </w:rPr>
+        <w:t>&lt;</w:t>
+      </w:r>
+      <w:r>
+        <w:rPr>
+          <w:rFonts w:ascii="Consolas" w:hAnsi="Consolas" w:cs="Consolas"/>
+          <w:color w:val="0000FF"/>
+          <w:szCs w:val="19"/>
+          <w:lang w:val="en-US"/>
+        </w:rPr>
+        <w:t>double</w:t>
+      </w:r>
+      <w:r>
+        <w:rPr>
+          <w:rFonts w:ascii="Consolas" w:hAnsi="Consolas" w:cs="Consolas"/>
+          <w:color w:val="000000"/>
+          <w:szCs w:val="19"/>
+          <w:lang w:val="en-US"/>
+        </w:rPr>
+        <w:t xml:space="preserve">&gt; </w:t>
+      </w:r>
+      <w:proofErr w:type="spellStart"/>
+      <w:proofErr w:type="gramStart"/>
+      <w:r>
+        <w:rPr>
+          <w:rFonts w:ascii="Consolas" w:hAnsi="Consolas" w:cs="Consolas"/>
+          <w:color w:val="000000"/>
+          <w:szCs w:val="19"/>
+          <w:lang w:val="en-US"/>
+        </w:rPr>
+        <w:t>somethingList</w:t>
+      </w:r>
+      <w:proofErr w:type="spellEnd"/>
+      <w:r>
+        <w:rPr>
+          <w:rFonts w:ascii="Consolas" w:hAnsi="Consolas" w:cs="Consolas"/>
+          <w:color w:val="000000"/>
+          <w:szCs w:val="19"/>
+          <w:lang w:val="en-US"/>
+        </w:rPr>
+        <w:t>(</w:t>
+      </w:r>
+      <w:proofErr w:type="gramEnd"/>
+      <w:r>
+        <w:rPr>
+          <w:rFonts w:ascii="Consolas" w:hAnsi="Consolas" w:cs="Consolas"/>
+          <w:color w:val="6F008A"/>
+          <w:szCs w:val="19"/>
+          <w:lang w:val="en-US"/>
+        </w:rPr>
+        <w:t>N</w:t>
+      </w:r>
+      <w:r>
+        <w:rPr>
+          <w:rFonts w:ascii="Consolas" w:hAnsi="Consolas" w:cs="Consolas"/>
+          <w:color w:val="000000"/>
+          <w:szCs w:val="19"/>
+          <w:lang w:val="en-US"/>
+        </w:rPr>
+        <w:t>);</w:t>
+      </w:r>
+    </w:p>
+    <w:p>
+      <w:pPr>
+        <w:autoSpaceDE w:val="0"/>
+        <w:autoSpaceDN w:val="0"/>
+        <w:adjustRightInd w:val="0"/>
+        <w:spacing w:after="0" w:line="240" w:lineRule="auto"/>
+        <w:rPr>
+          <w:rFonts w:ascii="Consolas" w:hAnsi="Consolas" w:cs="Consolas"/>
+          <w:color w:val="000000"/>
+          <w:szCs w:val="19"/>
+          <w:lang w:val="en-US"/>
+        </w:rPr>
+      </w:pPr>
+    </w:p>
+    <w:p>
+      <w:pPr>
+        <w:autoSpaceDE w:val="0"/>
+        <w:autoSpaceDN w:val="0"/>
+        <w:adjustRightInd w:val="0"/>
+        <w:spacing w:after="0" w:line="240" w:lineRule="auto"/>
+        <w:rPr>
+          <w:rFonts w:ascii="Consolas" w:hAnsi="Consolas" w:cs="Consolas"/>
+          <w:color w:val="000000"/>
+          <w:szCs w:val="19"/>
+          <w:lang w:val="en-US"/>
+        </w:rPr>
+      </w:pPr>
+      <w:r>
+        <w:rPr>
+          <w:rFonts w:ascii="Consolas" w:hAnsi="Consolas" w:cs="Consolas"/>
+          <w:color w:val="000000"/>
+          <w:szCs w:val="19"/>
+          <w:lang w:val="en-US"/>
+        </w:rPr>
+        <w:tab/>
+      </w:r>
+      <w:proofErr w:type="gramStart"/>
+      <w:r>
+        <w:rPr>
+          <w:rFonts w:ascii="Consolas" w:hAnsi="Consolas" w:cs="Consolas"/>
+          <w:color w:val="0000FF"/>
+          <w:szCs w:val="19"/>
+          <w:lang w:val="en-US"/>
+        </w:rPr>
+        <w:t>for</w:t>
+      </w:r>
+      <w:proofErr w:type="gramEnd"/>
+      <w:r>
+        <w:rPr>
+          <w:rFonts w:ascii="Consolas" w:hAnsi="Consolas" w:cs="Consolas"/>
+          <w:color w:val="000000"/>
+          <w:szCs w:val="19"/>
+          <w:lang w:val="en-US"/>
+        </w:rPr>
+        <w:t xml:space="preserve"> (</w:t>
+      </w:r>
+      <w:proofErr w:type="spellStart"/>
+      <w:r>
+        <w:rPr>
+          <w:rFonts w:ascii="Consolas" w:hAnsi="Consolas" w:cs="Consolas"/>
+          <w:color w:val="0000FF"/>
+          <w:szCs w:val="19"/>
+          <w:lang w:val="en-US"/>
+        </w:rPr>
+        <w:t>int</w:t>
+      </w:r>
+      <w:proofErr w:type="spellEnd"/>
+      <w:r>
+        <w:rPr>
+          <w:rFonts w:ascii="Consolas" w:hAnsi="Consolas" w:cs="Consolas"/>
+          <w:color w:val="000000"/>
+          <w:szCs w:val="19"/>
+          <w:lang w:val="en-US"/>
+        </w:rPr>
+        <w:t xml:space="preserve"> </w:t>
+      </w:r>
+      <w:proofErr w:type="spellStart"/>
+      <w:r>
+        <w:rPr>
+          <w:rFonts w:ascii="Consolas" w:hAnsi="Consolas" w:cs="Consolas"/>
+          <w:color w:val="000000"/>
+          <w:szCs w:val="19"/>
+          <w:lang w:val="en-US"/>
+        </w:rPr>
+        <w:t>i</w:t>
+      </w:r>
+      <w:proofErr w:type="spellEnd"/>
+      <w:r>
+        <w:rPr>
+          <w:rFonts w:ascii="Consolas" w:hAnsi="Consolas" w:cs="Consolas"/>
+          <w:color w:val="000000"/>
+          <w:szCs w:val="19"/>
+          <w:lang w:val="en-US"/>
+        </w:rPr>
+        <w:t xml:space="preserve"> = 0; </w:t>
+      </w:r>
+      <w:proofErr w:type="spellStart"/>
+      <w:r>
+        <w:rPr>
+          <w:rFonts w:ascii="Consolas" w:hAnsi="Consolas" w:cs="Consolas"/>
+          <w:color w:val="000000"/>
+          <w:szCs w:val="19"/>
+          <w:lang w:val="en-US"/>
+        </w:rPr>
+        <w:t>i</w:t>
+      </w:r>
+      <w:proofErr w:type="spellEnd"/>
+      <w:r>
+        <w:rPr>
+          <w:rFonts w:ascii="Consolas" w:hAnsi="Consolas" w:cs="Consolas"/>
+          <w:color w:val="000000"/>
+          <w:szCs w:val="19"/>
+          <w:lang w:val="en-US"/>
+        </w:rPr>
+        <w:t xml:space="preserve"> &lt; </w:t>
+      </w:r>
+      <w:r>
+        <w:rPr>
+          <w:rFonts w:ascii="Consolas" w:hAnsi="Consolas" w:cs="Consolas"/>
+          <w:color w:val="6F008A"/>
+          <w:szCs w:val="19"/>
+          <w:lang w:val="en-US"/>
+        </w:rPr>
+        <w:t>N</w:t>
+      </w:r>
+      <w:r>
+        <w:rPr>
+          <w:rFonts w:ascii="Consolas" w:hAnsi="Consolas" w:cs="Consolas"/>
+          <w:color w:val="000000"/>
+          <w:szCs w:val="19"/>
+          <w:lang w:val="en-US"/>
+        </w:rPr>
+        <w:t xml:space="preserve">; </w:t>
+      </w:r>
+      <w:proofErr w:type="spellStart"/>
+      <w:r>
+        <w:rPr>
+          <w:rFonts w:ascii="Consolas" w:hAnsi="Consolas" w:cs="Consolas"/>
+          <w:color w:val="000000"/>
+          <w:szCs w:val="19"/>
+          <w:lang w:val="en-US"/>
+        </w:rPr>
+        <w:t>i</w:t>
+      </w:r>
+      <w:proofErr w:type="spellEnd"/>
+      <w:r>
+        <w:rPr>
+          <w:rFonts w:ascii="Consolas" w:hAnsi="Consolas" w:cs="Consolas"/>
+          <w:color w:val="000000"/>
+          <w:szCs w:val="19"/>
+          <w:lang w:val="en-US"/>
+        </w:rPr>
+        <w:t>++) {</w:t>
+      </w:r>
+    </w:p>
+    <w:p>
+      <w:pPr>
+        <w:autoSpaceDE w:val="0"/>
+        <w:autoSpaceDN w:val="0"/>
+        <w:adjustRightInd w:val="0"/>
+        <w:spacing w:after="0" w:line="240" w:lineRule="auto"/>
+        <w:rPr>
+          <w:rFonts w:ascii="Consolas" w:hAnsi="Consolas" w:cs="Consolas"/>
+          <w:color w:val="000000"/>
+          <w:szCs w:val="19"/>
+          <w:lang w:val="en-US"/>
+        </w:rPr>
+      </w:pPr>
+      <w:r>
+        <w:rPr>
+          <w:rFonts w:ascii="Consolas" w:hAnsi="Consolas" w:cs="Consolas"/>
+          <w:color w:val="000000"/>
+          <w:szCs w:val="19"/>
+          <w:lang w:val="en-US"/>
+        </w:rPr>
+        <w:tab/>
+      </w:r>
+      <w:r>
+        <w:rPr>
+          <w:rFonts w:ascii="Consolas" w:hAnsi="Consolas" w:cs="Consolas"/>
+          <w:color w:val="000000"/>
+          <w:szCs w:val="19"/>
+          <w:lang w:val="en-US"/>
+        </w:rPr>
+        <w:tab/>
+      </w:r>
+      <w:proofErr w:type="spellStart"/>
+      <w:proofErr w:type="gramStart"/>
+      <w:r>
+        <w:rPr>
+          <w:rFonts w:ascii="Consolas" w:hAnsi="Consolas" w:cs="Consolas"/>
+          <w:color w:val="000000"/>
+          <w:szCs w:val="19"/>
+          <w:lang w:val="en-US"/>
+        </w:rPr>
+        <w:t>somethingVector</w:t>
+      </w:r>
+      <w:proofErr w:type="spellEnd"/>
+      <w:r>
+        <w:rPr>
+          <w:rFonts w:ascii="Consolas" w:hAnsi="Consolas" w:cs="Consolas"/>
+          <w:color w:val="008080"/>
+          <w:szCs w:val="19"/>
+          <w:lang w:val="en-US"/>
+        </w:rPr>
+        <w:t>[</w:t>
+      </w:r>
+      <w:proofErr w:type="spellStart"/>
+      <w:proofErr w:type="gramEnd"/>
+      <w:r>
+        <w:rPr>
+          <w:rFonts w:ascii="Consolas" w:hAnsi="Consolas" w:cs="Consolas"/>
+          <w:color w:val="000000"/>
+          <w:szCs w:val="19"/>
+          <w:lang w:val="en-US"/>
+        </w:rPr>
+        <w:t>i</w:t>
+      </w:r>
+      <w:proofErr w:type="spellEnd"/>
+      <w:r>
+        <w:rPr>
+          <w:rFonts w:ascii="Consolas" w:hAnsi="Consolas" w:cs="Consolas"/>
+          <w:color w:val="008080"/>
+          <w:szCs w:val="19"/>
+          <w:lang w:val="en-US"/>
+        </w:rPr>
+        <w:t>]</w:t>
+      </w:r>
+      <w:r>
+        <w:rPr>
+          <w:rFonts w:ascii="Consolas" w:hAnsi="Consolas" w:cs="Consolas"/>
+          <w:color w:val="000000"/>
+          <w:szCs w:val="19"/>
+          <w:lang w:val="en-US"/>
+        </w:rPr>
+        <w:t xml:space="preserve"> = (</w:t>
+      </w:r>
+      <w:r>
+        <w:rPr>
+          <w:rFonts w:ascii="Consolas" w:hAnsi="Consolas" w:cs="Consolas"/>
+          <w:color w:val="0000FF"/>
+          <w:szCs w:val="19"/>
+          <w:lang w:val="en-US"/>
+        </w:rPr>
+        <w:t>double</w:t>
+      </w:r>
+      <w:r>
+        <w:rPr>
+          <w:rFonts w:ascii="Consolas" w:hAnsi="Consolas" w:cs="Consolas"/>
+          <w:color w:val="000000"/>
+          <w:szCs w:val="19"/>
+          <w:lang w:val="en-US"/>
+        </w:rPr>
+        <w:t>)rand();</w:t>
+      </w:r>
+    </w:p>
+    <w:p>
+      <w:pPr>
+        <w:autoSpaceDE w:val="0"/>
+        <w:autoSpaceDN w:val="0"/>
+        <w:adjustRightInd w:val="0"/>
+        <w:spacing w:after="0" w:line="240" w:lineRule="auto"/>
+        <w:rPr>
+          <w:rFonts w:ascii="Consolas" w:hAnsi="Consolas" w:cs="Consolas"/>
+          <w:color w:val="000000"/>
+          <w:szCs w:val="19"/>
+          <w:lang w:val="en-US"/>
+        </w:rPr>
+      </w:pPr>
+      <w:r>
+        <w:rPr>
+          <w:rFonts w:ascii="Consolas" w:hAnsi="Consolas" w:cs="Consolas"/>
+          <w:color w:val="000000"/>
+          <w:szCs w:val="19"/>
+          <w:lang w:val="en-US"/>
+        </w:rPr>
+        <w:tab/>
+      </w:r>
+      <w:r>
+        <w:rPr>
+          <w:rFonts w:ascii="Consolas" w:hAnsi="Consolas" w:cs="Consolas"/>
+          <w:color w:val="000000"/>
+          <w:szCs w:val="19"/>
+          <w:lang w:val="en-US"/>
+        </w:rPr>
+        <w:tab/>
+      </w:r>
+      <w:proofErr w:type="spellStart"/>
+      <w:r>
+        <w:rPr>
+          <w:rFonts w:ascii="Consolas" w:hAnsi="Consolas" w:cs="Consolas"/>
+          <w:color w:val="000000"/>
+          <w:szCs w:val="19"/>
+          <w:lang w:val="en-US"/>
+        </w:rPr>
+        <w:t>somethingList.push_</w:t>
+      </w:r>
+      <w:proofErr w:type="gramStart"/>
+      <w:r>
+        <w:rPr>
+          <w:rFonts w:ascii="Consolas" w:hAnsi="Consolas" w:cs="Consolas"/>
+          <w:color w:val="000000"/>
+          <w:szCs w:val="19"/>
+          <w:lang w:val="en-US"/>
+        </w:rPr>
+        <w:t>back</w:t>
+      </w:r>
+      <w:proofErr w:type="spellEnd"/>
+      <w:r>
+        <w:rPr>
+          <w:rFonts w:ascii="Consolas" w:hAnsi="Consolas" w:cs="Consolas"/>
+          <w:color w:val="000000"/>
+          <w:szCs w:val="19"/>
+          <w:lang w:val="en-US"/>
+        </w:rPr>
+        <w:t>(</w:t>
+      </w:r>
+      <w:proofErr w:type="gramEnd"/>
+      <w:r>
+        <w:rPr>
+          <w:rFonts w:ascii="Consolas" w:hAnsi="Consolas" w:cs="Consolas"/>
+          <w:color w:val="000000"/>
+          <w:szCs w:val="19"/>
+          <w:lang w:val="en-US"/>
+        </w:rPr>
+        <w:t>(</w:t>
+      </w:r>
+      <w:r>
+        <w:rPr>
+          <w:rFonts w:ascii="Consolas" w:hAnsi="Consolas" w:cs="Consolas"/>
+          <w:color w:val="0000FF"/>
+          <w:szCs w:val="19"/>
+          <w:lang w:val="en-US"/>
+        </w:rPr>
+        <w:t>double</w:t>
+      </w:r>
+      <w:r>
+        <w:rPr>
+          <w:rFonts w:ascii="Consolas" w:hAnsi="Consolas" w:cs="Consolas"/>
+          <w:color w:val="000000"/>
+          <w:szCs w:val="19"/>
+          <w:lang w:val="en-US"/>
+        </w:rPr>
+        <w:t>)rand());</w:t>
+      </w:r>
+    </w:p>
+    <w:p>
+      <w:pPr>
+        <w:autoSpaceDE w:val="0"/>
+        <w:autoSpaceDN w:val="0"/>
+        <w:adjustRightInd w:val="0"/>
+        <w:spacing w:after="0" w:line="240" w:lineRule="auto"/>
+        <w:rPr>
+          <w:rFonts w:ascii="Consolas" w:hAnsi="Consolas" w:cs="Consolas"/>
+          <w:color w:val="000000"/>
+          <w:szCs w:val="19"/>
+          <w:lang w:val="en-US"/>
+        </w:rPr>
+      </w:pPr>
+      <w:r>
+        <w:rPr>
+          <w:rFonts w:ascii="Consolas" w:hAnsi="Consolas" w:cs="Consolas"/>
+          <w:color w:val="000000"/>
+          <w:szCs w:val="19"/>
+          <w:lang w:val="en-US"/>
+        </w:rPr>
+        <w:tab/>
+        <w:t>}</w:t>
+      </w:r>
+    </w:p>
+    <w:p>
+      <w:pPr>
+        <w:autoSpaceDE w:val="0"/>
+        <w:autoSpaceDN w:val="0"/>
+        <w:adjustRightInd w:val="0"/>
+        <w:spacing w:after="0" w:line="240" w:lineRule="auto"/>
+        <w:rPr>
+          <w:rFonts w:ascii="Consolas" w:hAnsi="Consolas" w:cs="Consolas"/>
+          <w:color w:val="000000"/>
+          <w:szCs w:val="19"/>
+          <w:lang w:val="en-US"/>
+        </w:rPr>
+      </w:pPr>
+    </w:p>
+    <w:p>
+      <w:pPr>
+        <w:autoSpaceDE w:val="0"/>
+        <w:autoSpaceDN w:val="0"/>
+        <w:adjustRightInd w:val="0"/>
+        <w:spacing w:after="0" w:line="240" w:lineRule="auto"/>
+        <w:rPr>
+          <w:rFonts w:ascii="Consolas" w:hAnsi="Consolas" w:cs="Consolas"/>
+          <w:color w:val="000000"/>
+          <w:szCs w:val="19"/>
+          <w:lang w:val="en-US"/>
+        </w:rPr>
+      </w:pPr>
+      <w:r>
+        <w:rPr>
+          <w:rFonts w:ascii="Consolas" w:hAnsi="Consolas" w:cs="Consolas"/>
+          <w:color w:val="000000"/>
+          <w:szCs w:val="19"/>
+          <w:lang w:val="en-US"/>
+        </w:rPr>
+        <w:tab/>
+      </w:r>
+      <w:proofErr w:type="gramStart"/>
+      <w:r>
+        <w:rPr>
+          <w:rFonts w:ascii="Consolas" w:hAnsi="Consolas" w:cs="Consolas"/>
+          <w:color w:val="0000FF"/>
+          <w:szCs w:val="19"/>
+          <w:lang w:val="en-US"/>
+        </w:rPr>
+        <w:t>double</w:t>
+      </w:r>
+      <w:proofErr w:type="gramEnd"/>
+      <w:r>
+        <w:rPr>
+          <w:rFonts w:ascii="Consolas" w:hAnsi="Consolas" w:cs="Consolas"/>
+          <w:color w:val="000000"/>
+          <w:szCs w:val="19"/>
+          <w:lang w:val="en-US"/>
+        </w:rPr>
+        <w:t xml:space="preserve"> temp;</w:t>
+      </w:r>
+    </w:p>
+    <w:p>
+      <w:pPr>
+        <w:autoSpaceDE w:val="0"/>
+        <w:autoSpaceDN w:val="0"/>
+        <w:adjustRightInd w:val="0"/>
+        <w:spacing w:after="0" w:line="240" w:lineRule="auto"/>
+        <w:rPr>
+          <w:rFonts w:ascii="Consolas" w:hAnsi="Consolas" w:cs="Consolas"/>
+          <w:color w:val="000000"/>
+          <w:szCs w:val="19"/>
+          <w:lang w:val="en-US"/>
+        </w:rPr>
+      </w:pPr>
+      <w:r>
+        <w:rPr>
+          <w:rFonts w:ascii="Consolas" w:hAnsi="Consolas" w:cs="Consolas"/>
+          <w:color w:val="000000"/>
+          <w:szCs w:val="19"/>
+          <w:lang w:val="en-US"/>
+        </w:rPr>
+        <w:tab/>
+      </w:r>
+      <w:r>
+        <w:rPr>
+          <w:rFonts w:ascii="Consolas" w:hAnsi="Consolas" w:cs="Consolas"/>
+          <w:color w:val="2B91AF"/>
+          <w:szCs w:val="19"/>
+          <w:lang w:val="en-US"/>
+        </w:rPr>
+        <w:t>DWORD</w:t>
+      </w:r>
+      <w:r>
+        <w:rPr>
+          <w:rFonts w:ascii="Consolas" w:hAnsi="Consolas" w:cs="Consolas"/>
+          <w:color w:val="000000"/>
+          <w:szCs w:val="19"/>
+          <w:lang w:val="en-US"/>
+        </w:rPr>
+        <w:t xml:space="preserve"> start1 = </w:t>
+      </w:r>
+      <w:proofErr w:type="spellStart"/>
+      <w:proofErr w:type="gramStart"/>
+      <w:r>
+        <w:rPr>
+          <w:rFonts w:ascii="Consolas" w:hAnsi="Consolas" w:cs="Consolas"/>
+          <w:color w:val="000000"/>
+          <w:szCs w:val="19"/>
+          <w:lang w:val="en-US"/>
+        </w:rPr>
+        <w:t>GetTickCount</w:t>
+      </w:r>
+      <w:proofErr w:type="spellEnd"/>
+      <w:r>
+        <w:rPr>
+          <w:rFonts w:ascii="Consolas" w:hAnsi="Consolas" w:cs="Consolas"/>
+          <w:color w:val="000000"/>
+          <w:szCs w:val="19"/>
+          <w:lang w:val="en-US"/>
+        </w:rPr>
+        <w:t>(</w:t>
+      </w:r>
+      <w:proofErr w:type="gramEnd"/>
+      <w:r>
+        <w:rPr>
+          <w:rFonts w:ascii="Consolas" w:hAnsi="Consolas" w:cs="Consolas"/>
+          <w:color w:val="000000"/>
+          <w:szCs w:val="19"/>
+          <w:lang w:val="en-US"/>
+        </w:rPr>
+        <w:t>);</w:t>
+      </w:r>
+    </w:p>
+    <w:p>
+      <w:pPr>
+        <w:autoSpaceDE w:val="0"/>
+        <w:autoSpaceDN w:val="0"/>
+        <w:adjustRightInd w:val="0"/>
+        <w:spacing w:after="0" w:line="240" w:lineRule="auto"/>
+        <w:rPr>
+          <w:rFonts w:ascii="Consolas" w:hAnsi="Consolas" w:cs="Consolas"/>
+          <w:color w:val="000000"/>
+          <w:szCs w:val="19"/>
+          <w:lang w:val="en-US"/>
+        </w:rPr>
+      </w:pPr>
+      <w:r>
+        <w:rPr>
+          <w:rFonts w:ascii="Consolas" w:hAnsi="Consolas" w:cs="Consolas"/>
+          <w:color w:val="000000"/>
+          <w:szCs w:val="19"/>
+          <w:lang w:val="en-US"/>
+        </w:rPr>
+        <w:tab/>
+      </w:r>
+      <w:proofErr w:type="gramStart"/>
+      <w:r>
+        <w:rPr>
+          <w:rFonts w:ascii="Consolas" w:hAnsi="Consolas" w:cs="Consolas"/>
+          <w:color w:val="0000FF"/>
+          <w:szCs w:val="19"/>
+          <w:lang w:val="en-US"/>
+        </w:rPr>
+        <w:t>for</w:t>
+      </w:r>
+      <w:proofErr w:type="gramEnd"/>
+      <w:r>
+        <w:rPr>
+          <w:rFonts w:ascii="Consolas" w:hAnsi="Consolas" w:cs="Consolas"/>
+          <w:color w:val="000000"/>
+          <w:szCs w:val="19"/>
+          <w:lang w:val="en-US"/>
+        </w:rPr>
+        <w:t xml:space="preserve"> (</w:t>
+      </w:r>
+      <w:proofErr w:type="spellStart"/>
+      <w:r>
+        <w:rPr>
+          <w:rFonts w:ascii="Consolas" w:hAnsi="Consolas" w:cs="Consolas"/>
+          <w:color w:val="0000FF"/>
+          <w:szCs w:val="19"/>
+          <w:lang w:val="en-US"/>
+        </w:rPr>
+        <w:t>int</w:t>
+      </w:r>
+      <w:proofErr w:type="spellEnd"/>
+      <w:r>
+        <w:rPr>
+          <w:rFonts w:ascii="Consolas" w:hAnsi="Consolas" w:cs="Consolas"/>
+          <w:color w:val="000000"/>
+          <w:szCs w:val="19"/>
+          <w:lang w:val="en-US"/>
+        </w:rPr>
+        <w:t xml:space="preserve"> </w:t>
+      </w:r>
+      <w:proofErr w:type="spellStart"/>
+      <w:r>
+        <w:rPr>
+          <w:rFonts w:ascii="Consolas" w:hAnsi="Consolas" w:cs="Consolas"/>
+          <w:color w:val="000000"/>
+          <w:szCs w:val="19"/>
+          <w:lang w:val="en-US"/>
+        </w:rPr>
+        <w:t>i</w:t>
+      </w:r>
+      <w:proofErr w:type="spellEnd"/>
+      <w:r>
+        <w:rPr>
+          <w:rFonts w:ascii="Consolas" w:hAnsi="Consolas" w:cs="Consolas"/>
+          <w:color w:val="000000"/>
+          <w:szCs w:val="19"/>
+          <w:lang w:val="en-US"/>
+        </w:rPr>
+        <w:t xml:space="preserve"> = 0; </w:t>
+      </w:r>
+      <w:proofErr w:type="spellStart"/>
+      <w:r>
+        <w:rPr>
+          <w:rFonts w:ascii="Consolas" w:hAnsi="Consolas" w:cs="Consolas"/>
+          <w:color w:val="000000"/>
+          <w:szCs w:val="19"/>
+          <w:lang w:val="en-US"/>
+        </w:rPr>
+        <w:t>i</w:t>
+      </w:r>
+      <w:proofErr w:type="spellEnd"/>
+      <w:r>
+        <w:rPr>
+          <w:rFonts w:ascii="Consolas" w:hAnsi="Consolas" w:cs="Consolas"/>
+          <w:color w:val="000000"/>
+          <w:szCs w:val="19"/>
+          <w:lang w:val="en-US"/>
+        </w:rPr>
+        <w:t xml:space="preserve"> &lt; </w:t>
+      </w:r>
+      <w:r>
+        <w:rPr>
+          <w:rFonts w:ascii="Consolas" w:hAnsi="Consolas" w:cs="Consolas"/>
+          <w:color w:val="6F008A"/>
+          <w:szCs w:val="19"/>
+          <w:lang w:val="en-US"/>
+        </w:rPr>
+        <w:t>N</w:t>
+      </w:r>
+      <w:r>
+        <w:rPr>
+          <w:rFonts w:ascii="Consolas" w:hAnsi="Consolas" w:cs="Consolas"/>
+          <w:color w:val="000000"/>
+          <w:szCs w:val="19"/>
+          <w:lang w:val="en-US"/>
+        </w:rPr>
+        <w:t xml:space="preserve">; </w:t>
+      </w:r>
+      <w:proofErr w:type="spellStart"/>
+      <w:r>
+        <w:rPr>
+          <w:rFonts w:ascii="Consolas" w:hAnsi="Consolas" w:cs="Consolas"/>
+          <w:color w:val="000000"/>
+          <w:szCs w:val="19"/>
+          <w:lang w:val="en-US"/>
+        </w:rPr>
+        <w:t>i</w:t>
+      </w:r>
+      <w:proofErr w:type="spellEnd"/>
+      <w:r>
+        <w:rPr>
+          <w:rFonts w:ascii="Consolas" w:hAnsi="Consolas" w:cs="Consolas"/>
+          <w:color w:val="000000"/>
+          <w:szCs w:val="19"/>
+          <w:lang w:val="en-US"/>
+        </w:rPr>
+        <w:t>++) {</w:t>
+      </w:r>
+    </w:p>
+    <w:p>
+      <w:pPr>
+        <w:autoSpaceDE w:val="0"/>
+        <w:autoSpaceDN w:val="0"/>
+        <w:adjustRightInd w:val="0"/>
+        <w:spacing w:after="0" w:line="240" w:lineRule="auto"/>
+        <w:rPr>
+          <w:rFonts w:ascii="Consolas" w:hAnsi="Consolas" w:cs="Consolas"/>
+          <w:color w:val="000000"/>
+          <w:szCs w:val="19"/>
+          <w:lang w:val="en-US"/>
+        </w:rPr>
+      </w:pPr>
+      <w:r>
+        <w:rPr>
+          <w:rFonts w:ascii="Consolas" w:hAnsi="Consolas" w:cs="Consolas"/>
+          <w:color w:val="000000"/>
+          <w:szCs w:val="19"/>
+          <w:lang w:val="en-US"/>
+        </w:rPr>
+        <w:tab/>
+      </w:r>
+      <w:r>
+        <w:rPr>
+          <w:rFonts w:ascii="Consolas" w:hAnsi="Consolas" w:cs="Consolas"/>
+          <w:color w:val="000000"/>
+          <w:szCs w:val="19"/>
+          <w:lang w:val="en-US"/>
+        </w:rPr>
+        <w:tab/>
+      </w:r>
+      <w:proofErr w:type="gramStart"/>
+      <w:r>
+        <w:rPr>
+          <w:rFonts w:ascii="Consolas" w:hAnsi="Consolas" w:cs="Consolas"/>
+          <w:color w:val="000000"/>
+          <w:szCs w:val="19"/>
+          <w:lang w:val="en-US"/>
+        </w:rPr>
+        <w:t>temp</w:t>
+      </w:r>
+      <w:proofErr w:type="gramEnd"/>
+      <w:r>
+        <w:rPr>
+          <w:rFonts w:ascii="Consolas" w:hAnsi="Consolas" w:cs="Consolas"/>
+          <w:color w:val="000000"/>
+          <w:szCs w:val="19"/>
+          <w:lang w:val="en-US"/>
+        </w:rPr>
+        <w:t xml:space="preserve"> = </w:t>
+      </w:r>
+      <w:proofErr w:type="spellStart"/>
+      <w:r>
+        <w:rPr>
+          <w:rFonts w:ascii="Consolas" w:hAnsi="Consolas" w:cs="Consolas"/>
+          <w:color w:val="000000"/>
+          <w:szCs w:val="19"/>
+          <w:lang w:val="en-US"/>
+        </w:rPr>
+        <w:t>somethingVector</w:t>
+      </w:r>
+      <w:proofErr w:type="spellEnd"/>
+      <w:r>
+        <w:rPr>
+          <w:rFonts w:ascii="Consolas" w:hAnsi="Consolas" w:cs="Consolas"/>
+          <w:color w:val="008080"/>
+          <w:szCs w:val="19"/>
+          <w:lang w:val="en-US"/>
+        </w:rPr>
+        <w:t>[</w:t>
+      </w:r>
+      <w:proofErr w:type="spellStart"/>
+      <w:r>
+        <w:rPr>
+          <w:rFonts w:ascii="Consolas" w:hAnsi="Consolas" w:cs="Consolas"/>
+          <w:color w:val="000000"/>
+          <w:szCs w:val="19"/>
+          <w:lang w:val="en-US"/>
+        </w:rPr>
+        <w:t>i</w:t>
+      </w:r>
+      <w:proofErr w:type="spellEnd"/>
+      <w:r>
+        <w:rPr>
+          <w:rFonts w:ascii="Consolas" w:hAnsi="Consolas" w:cs="Consolas"/>
+          <w:color w:val="008080"/>
+          <w:szCs w:val="19"/>
+          <w:lang w:val="en-US"/>
+        </w:rPr>
+        <w:t>]</w:t>
+      </w:r>
+      <w:r>
+        <w:rPr>
+          <w:rFonts w:ascii="Consolas" w:hAnsi="Consolas" w:cs="Consolas"/>
+          <w:color w:val="000000"/>
+          <w:szCs w:val="19"/>
+          <w:lang w:val="en-US"/>
+        </w:rPr>
+        <w:t>;</w:t>
+      </w:r>
+    </w:p>
+    <w:p>
+      <w:pPr>
+        <w:autoSpaceDE w:val="0"/>
+        <w:autoSpaceDN w:val="0"/>
+        <w:adjustRightInd w:val="0"/>
+        <w:spacing w:after="0" w:line="240" w:lineRule="auto"/>
+        <w:rPr>
+          <w:rFonts w:ascii="Consolas" w:hAnsi="Consolas" w:cs="Consolas"/>
+          <w:color w:val="000000"/>
+          <w:szCs w:val="19"/>
+          <w:lang w:val="en-US"/>
+        </w:rPr>
+      </w:pPr>
+      <w:r>
+        <w:rPr>
+          <w:rFonts w:ascii="Consolas" w:hAnsi="Consolas" w:cs="Consolas"/>
+          <w:color w:val="000000"/>
+          <w:szCs w:val="19"/>
+          <w:lang w:val="en-US"/>
+        </w:rPr>
+        <w:tab/>
+        <w:t>}</w:t>
+      </w:r>
+    </w:p>
+    <w:p>
+      <w:pPr>
+        <w:autoSpaceDE w:val="0"/>
+        <w:autoSpaceDN w:val="0"/>
+        <w:adjustRightInd w:val="0"/>
+        <w:spacing w:after="0" w:line="240" w:lineRule="auto"/>
+        <w:rPr>
+          <w:rFonts w:ascii="Consolas" w:hAnsi="Consolas" w:cs="Consolas"/>
+          <w:color w:val="000000"/>
+          <w:szCs w:val="19"/>
+          <w:lang w:val="en-US"/>
+        </w:rPr>
+      </w:pPr>
+      <w:r>
+        <w:rPr>
+          <w:rFonts w:ascii="Consolas" w:hAnsi="Consolas" w:cs="Consolas"/>
+          <w:color w:val="000000"/>
+          <w:szCs w:val="19"/>
+          <w:lang w:val="en-US"/>
+        </w:rPr>
+        <w:tab/>
+      </w:r>
+      <w:r>
+        <w:rPr>
+          <w:rFonts w:ascii="Consolas" w:hAnsi="Consolas" w:cs="Consolas"/>
+          <w:color w:val="2B91AF"/>
+          <w:szCs w:val="19"/>
+          <w:lang w:val="en-US"/>
+        </w:rPr>
+        <w:t>DWORD</w:t>
+      </w:r>
+      <w:r>
+        <w:rPr>
+          <w:rFonts w:ascii="Consolas" w:hAnsi="Consolas" w:cs="Consolas"/>
+          <w:color w:val="000000"/>
+          <w:szCs w:val="19"/>
+          <w:lang w:val="en-US"/>
+        </w:rPr>
+        <w:t xml:space="preserve"> time1 = </w:t>
+      </w:r>
+      <w:proofErr w:type="spellStart"/>
+      <w:proofErr w:type="gramStart"/>
+      <w:r>
+        <w:rPr>
+          <w:rFonts w:ascii="Consolas" w:hAnsi="Consolas" w:cs="Consolas"/>
+          <w:color w:val="000000"/>
+          <w:szCs w:val="19"/>
+          <w:lang w:val="en-US"/>
+        </w:rPr>
+        <w:t>GetTickCount</w:t>
+      </w:r>
+      <w:proofErr w:type="spellEnd"/>
+      <w:r>
+        <w:rPr>
+          <w:rFonts w:ascii="Consolas" w:hAnsi="Consolas" w:cs="Consolas"/>
+          <w:color w:val="000000"/>
+          <w:szCs w:val="19"/>
+          <w:lang w:val="en-US"/>
+        </w:rPr>
+        <w:t>(</w:t>
+      </w:r>
+      <w:proofErr w:type="gramEnd"/>
+      <w:r>
+        <w:rPr>
+          <w:rFonts w:ascii="Consolas" w:hAnsi="Consolas" w:cs="Consolas"/>
+          <w:color w:val="000000"/>
+          <w:szCs w:val="19"/>
+          <w:lang w:val="en-US"/>
+        </w:rPr>
+        <w:t>) - start1;</w:t>
+      </w:r>
+    </w:p>
+    <w:p>
+      <w:pPr>
+        <w:autoSpaceDE w:val="0"/>
+        <w:autoSpaceDN w:val="0"/>
+        <w:adjustRightInd w:val="0"/>
+        <w:spacing w:after="0" w:line="240" w:lineRule="auto"/>
+        <w:rPr>
+          <w:rFonts w:ascii="Consolas" w:hAnsi="Consolas" w:cs="Consolas"/>
+          <w:color w:val="000000"/>
+          <w:szCs w:val="19"/>
+          <w:lang w:val="en-US"/>
+        </w:rPr>
+      </w:pPr>
+    </w:p>
+    <w:p>
+      <w:pPr>
+        <w:autoSpaceDE w:val="0"/>
+        <w:autoSpaceDN w:val="0"/>
+        <w:adjustRightInd w:val="0"/>
+        <w:spacing w:after="0" w:line="240" w:lineRule="auto"/>
+        <w:rPr>
+          <w:rFonts w:ascii="Consolas" w:hAnsi="Consolas" w:cs="Consolas"/>
+          <w:color w:val="000000"/>
+          <w:szCs w:val="19"/>
+          <w:lang w:val="en-US"/>
+        </w:rPr>
+      </w:pPr>
+      <w:r>
+        <w:rPr>
+          <w:rFonts w:ascii="Consolas" w:hAnsi="Consolas" w:cs="Consolas"/>
+          <w:color w:val="000000"/>
+          <w:szCs w:val="19"/>
+          <w:lang w:val="en-US"/>
+        </w:rPr>
+        <w:tab/>
+      </w:r>
+      <w:r>
+        <w:rPr>
+          <w:rFonts w:ascii="Consolas" w:hAnsi="Consolas" w:cs="Consolas"/>
+          <w:color w:val="2B91AF"/>
+          <w:szCs w:val="19"/>
+          <w:lang w:val="en-US"/>
+        </w:rPr>
+        <w:t>DWORD</w:t>
+      </w:r>
+      <w:r>
+        <w:rPr>
+          <w:rFonts w:ascii="Consolas" w:hAnsi="Consolas" w:cs="Consolas"/>
+          <w:color w:val="000000"/>
+          <w:szCs w:val="19"/>
+          <w:lang w:val="en-US"/>
+        </w:rPr>
+        <w:t xml:space="preserve"> start2 = </w:t>
+      </w:r>
+      <w:proofErr w:type="spellStart"/>
+      <w:proofErr w:type="gramStart"/>
+      <w:r>
+        <w:rPr>
+          <w:rFonts w:ascii="Consolas" w:hAnsi="Consolas" w:cs="Consolas"/>
+          <w:color w:val="000000"/>
+          <w:szCs w:val="19"/>
+          <w:lang w:val="en-US"/>
+        </w:rPr>
+        <w:t>GetTickCount</w:t>
+      </w:r>
+      <w:proofErr w:type="spellEnd"/>
+      <w:r>
+        <w:rPr>
+          <w:rFonts w:ascii="Consolas" w:hAnsi="Consolas" w:cs="Consolas"/>
+          <w:color w:val="000000"/>
+          <w:szCs w:val="19"/>
+          <w:lang w:val="en-US"/>
+        </w:rPr>
+        <w:t>(</w:t>
+      </w:r>
+      <w:proofErr w:type="gramEnd"/>
+      <w:r>
+        <w:rPr>
+          <w:rFonts w:ascii="Consolas" w:hAnsi="Consolas" w:cs="Consolas"/>
+          <w:color w:val="000000"/>
+          <w:szCs w:val="19"/>
+          <w:lang w:val="en-US"/>
+        </w:rPr>
+        <w:t>);</w:t>
+      </w:r>
+    </w:p>
+    <w:p>
+      <w:pPr>
+        <w:autoSpaceDE w:val="0"/>
+        <w:autoSpaceDN w:val="0"/>
+        <w:adjustRightInd w:val="0"/>
+        <w:spacing w:after="0" w:line="240" w:lineRule="auto"/>
+        <w:rPr>
+          <w:rFonts w:ascii="Consolas" w:hAnsi="Consolas" w:cs="Consolas"/>
+          <w:color w:val="000000"/>
+          <w:szCs w:val="19"/>
+          <w:lang w:val="en-US"/>
+        </w:rPr>
+      </w:pPr>
+      <w:r>
+        <w:rPr>
+          <w:rFonts w:ascii="Consolas" w:hAnsi="Consolas" w:cs="Consolas"/>
+          <w:color w:val="000000"/>
+          <w:szCs w:val="19"/>
+          <w:lang w:val="en-US"/>
+        </w:rPr>
+        <w:tab/>
+      </w:r>
+      <w:proofErr w:type="gramStart"/>
+      <w:r>
+        <w:rPr>
+          <w:rFonts w:ascii="Consolas" w:hAnsi="Consolas" w:cs="Consolas"/>
+          <w:color w:val="0000FF"/>
+          <w:szCs w:val="19"/>
+          <w:lang w:val="en-US"/>
+        </w:rPr>
+        <w:t>for</w:t>
+      </w:r>
+      <w:proofErr w:type="gramEnd"/>
+      <w:r>
+        <w:rPr>
+          <w:rFonts w:ascii="Consolas" w:hAnsi="Consolas" w:cs="Consolas"/>
+          <w:color w:val="000000"/>
+          <w:szCs w:val="19"/>
+          <w:lang w:val="en-US"/>
+        </w:rPr>
+        <w:t xml:space="preserve"> (</w:t>
+      </w:r>
+      <w:proofErr w:type="spellStart"/>
+      <w:r>
+        <w:rPr>
+          <w:rFonts w:ascii="Consolas" w:hAnsi="Consolas" w:cs="Consolas"/>
+          <w:color w:val="000000"/>
+          <w:szCs w:val="19"/>
+          <w:lang w:val="en-US"/>
+        </w:rPr>
+        <w:t>std</w:t>
+      </w:r>
+      <w:proofErr w:type="spellEnd"/>
+      <w:r>
+        <w:rPr>
+          <w:rFonts w:ascii="Consolas" w:hAnsi="Consolas" w:cs="Consolas"/>
+          <w:color w:val="000000"/>
+          <w:szCs w:val="19"/>
+          <w:lang w:val="en-US"/>
+        </w:rPr>
+        <w:t>::</w:t>
+      </w:r>
+      <w:r>
+        <w:rPr>
+          <w:rFonts w:ascii="Consolas" w:hAnsi="Consolas" w:cs="Consolas"/>
+          <w:color w:val="2B91AF"/>
+          <w:szCs w:val="19"/>
+          <w:lang w:val="en-US"/>
+        </w:rPr>
+        <w:t>list</w:t>
+      </w:r>
+      <w:r>
+        <w:rPr>
+          <w:rFonts w:ascii="Consolas" w:hAnsi="Consolas" w:cs="Consolas"/>
+          <w:color w:val="000000"/>
+          <w:szCs w:val="19"/>
+          <w:lang w:val="en-US"/>
+        </w:rPr>
+        <w:t>&lt;</w:t>
+      </w:r>
+      <w:r>
+        <w:rPr>
+          <w:rFonts w:ascii="Consolas" w:hAnsi="Consolas" w:cs="Consolas"/>
+          <w:color w:val="0000FF"/>
+          <w:szCs w:val="19"/>
+          <w:lang w:val="en-US"/>
+        </w:rPr>
+        <w:t>double</w:t>
+      </w:r>
+      <w:r>
+        <w:rPr>
+          <w:rFonts w:ascii="Consolas" w:hAnsi="Consolas" w:cs="Consolas"/>
+          <w:color w:val="000000"/>
+          <w:szCs w:val="19"/>
+          <w:lang w:val="en-US"/>
+        </w:rPr>
+        <w:t>&gt;::</w:t>
+      </w:r>
+      <w:r>
+        <w:rPr>
+          <w:rFonts w:ascii="Consolas" w:hAnsi="Consolas" w:cs="Consolas"/>
+          <w:color w:val="2B91AF"/>
+          <w:szCs w:val="19"/>
+          <w:lang w:val="en-US"/>
+        </w:rPr>
+        <w:t>iterator</w:t>
+      </w:r>
+      <w:r>
+        <w:rPr>
+          <w:rFonts w:ascii="Consolas" w:hAnsi="Consolas" w:cs="Consolas"/>
+          <w:color w:val="000000"/>
+          <w:szCs w:val="19"/>
+          <w:lang w:val="en-US"/>
+        </w:rPr>
+        <w:t xml:space="preserve"> it = </w:t>
+      </w:r>
+      <w:proofErr w:type="spellStart"/>
+      <w:r>
+        <w:rPr>
+          <w:rFonts w:ascii="Consolas" w:hAnsi="Consolas" w:cs="Consolas"/>
+          <w:color w:val="000000"/>
+          <w:szCs w:val="19"/>
+          <w:lang w:val="en-US"/>
+        </w:rPr>
+        <w:t>somethingList.begin</w:t>
+      </w:r>
+      <w:proofErr w:type="spellEnd"/>
+      <w:r>
+        <w:rPr>
+          <w:rFonts w:ascii="Consolas" w:hAnsi="Consolas" w:cs="Consolas"/>
+          <w:color w:val="000000"/>
+          <w:szCs w:val="19"/>
+          <w:lang w:val="en-US"/>
+        </w:rPr>
+        <w:t xml:space="preserve">(); it </w:t>
+      </w:r>
+      <w:r>
+        <w:rPr>
+          <w:rFonts w:ascii="Consolas" w:hAnsi="Consolas" w:cs="Consolas"/>
+          <w:color w:val="008080"/>
+          <w:szCs w:val="19"/>
+          <w:lang w:val="en-US"/>
+        </w:rPr>
+        <w:t>!=</w:t>
+      </w:r>
+      <w:r>
+        <w:rPr>
+          <w:rFonts w:ascii="Consolas" w:hAnsi="Consolas" w:cs="Consolas"/>
+          <w:color w:val="000000"/>
+          <w:szCs w:val="19"/>
+          <w:lang w:val="en-US"/>
+        </w:rPr>
+        <w:t xml:space="preserve"> </w:t>
+      </w:r>
+      <w:proofErr w:type="spellStart"/>
+      <w:r>
+        <w:rPr>
+          <w:rFonts w:ascii="Consolas" w:hAnsi="Consolas" w:cs="Consolas"/>
+          <w:color w:val="000000"/>
+          <w:szCs w:val="19"/>
+          <w:lang w:val="en-US"/>
+        </w:rPr>
+        <w:t>somethingList.end</w:t>
+      </w:r>
+      <w:proofErr w:type="spellEnd"/>
+      <w:r>
+        <w:rPr>
+          <w:rFonts w:ascii="Consolas" w:hAnsi="Consolas" w:cs="Consolas"/>
+          <w:color w:val="000000"/>
+          <w:szCs w:val="19"/>
+          <w:lang w:val="en-US"/>
+        </w:rPr>
+        <w:t xml:space="preserve">(); </w:t>
+      </w:r>
+      <w:r>
+        <w:rPr>
+          <w:rFonts w:ascii="Consolas" w:hAnsi="Consolas" w:cs="Consolas"/>
+          <w:color w:val="008080"/>
+          <w:szCs w:val="19"/>
+          <w:lang w:val="en-US"/>
+        </w:rPr>
+        <w:t>++</w:t>
+      </w:r>
+      <w:r>
+        <w:rPr>
+          <w:rFonts w:ascii="Consolas" w:hAnsi="Consolas" w:cs="Consolas"/>
+          <w:color w:val="000000"/>
+          <w:szCs w:val="19"/>
+          <w:lang w:val="en-US"/>
+        </w:rPr>
+        <w:t>it) {</w:t>
+      </w:r>
+    </w:p>
+    <w:p>
+      <w:pPr>
+        <w:autoSpaceDE w:val="0"/>
+        <w:autoSpaceDN w:val="0"/>
+        <w:adjustRightInd w:val="0"/>
+        <w:spacing w:after="0" w:line="240" w:lineRule="auto"/>
+        <w:rPr>
+          <w:rFonts w:ascii="Consolas" w:hAnsi="Consolas" w:cs="Consolas"/>
+          <w:color w:val="000000"/>
+          <w:szCs w:val="19"/>
+          <w:lang w:val="en-US"/>
+        </w:rPr>
+      </w:pPr>
+      <w:r>
+        <w:rPr>
+          <w:rFonts w:ascii="Consolas" w:hAnsi="Consolas" w:cs="Consolas"/>
+          <w:color w:val="000000"/>
+          <w:szCs w:val="19"/>
+          <w:lang w:val="en-US"/>
+        </w:rPr>
+        <w:tab/>
+      </w:r>
+      <w:r>
+        <w:rPr>
+          <w:rFonts w:ascii="Consolas" w:hAnsi="Consolas" w:cs="Consolas"/>
+          <w:color w:val="000000"/>
+          <w:szCs w:val="19"/>
+          <w:lang w:val="en-US"/>
+        </w:rPr>
+        <w:tab/>
+      </w:r>
+      <w:proofErr w:type="gramStart"/>
+      <w:r>
+        <w:rPr>
+          <w:rFonts w:ascii="Consolas" w:hAnsi="Consolas" w:cs="Consolas"/>
+          <w:color w:val="000000"/>
+          <w:szCs w:val="19"/>
+          <w:lang w:val="en-US"/>
+        </w:rPr>
+        <w:t>temp</w:t>
+      </w:r>
+      <w:proofErr w:type="gramEnd"/>
+      <w:r>
+        <w:rPr>
+          <w:rFonts w:ascii="Consolas" w:hAnsi="Consolas" w:cs="Consolas"/>
+          <w:color w:val="000000"/>
+          <w:szCs w:val="19"/>
+          <w:lang w:val="en-US"/>
+        </w:rPr>
+        <w:t xml:space="preserve"> = </w:t>
+      </w:r>
+      <w:r>
+        <w:rPr>
+          <w:rFonts w:ascii="Consolas" w:hAnsi="Consolas" w:cs="Consolas"/>
+          <w:color w:val="008080"/>
+          <w:szCs w:val="19"/>
+          <w:lang w:val="en-US"/>
+        </w:rPr>
+        <w:t>*</w:t>
+      </w:r>
+      <w:r>
+        <w:rPr>
+          <w:rFonts w:ascii="Consolas" w:hAnsi="Consolas" w:cs="Consolas"/>
+          <w:color w:val="000000"/>
+          <w:szCs w:val="19"/>
+          <w:lang w:val="en-US"/>
+        </w:rPr>
+        <w:t>it;</w:t>
+      </w:r>
+    </w:p>
+    <w:p>
+      <w:pPr>
+        <w:autoSpaceDE w:val="0"/>
+        <w:autoSpaceDN w:val="0"/>
+        <w:adjustRightInd w:val="0"/>
+        <w:spacing w:after="0" w:line="240" w:lineRule="auto"/>
+        <w:rPr>
+          <w:rFonts w:ascii="Consolas" w:hAnsi="Consolas" w:cs="Consolas"/>
+          <w:color w:val="000000"/>
+          <w:szCs w:val="19"/>
+          <w:lang w:val="en-US"/>
+        </w:rPr>
+      </w:pPr>
+      <w:r>
+        <w:rPr>
+          <w:rFonts w:ascii="Consolas" w:hAnsi="Consolas" w:cs="Consolas"/>
+          <w:color w:val="000000"/>
+          <w:szCs w:val="19"/>
+          <w:lang w:val="en-US"/>
+        </w:rPr>
+        <w:tab/>
+        <w:t>}</w:t>
+      </w:r>
+    </w:p>
+    <w:p>
+      <w:pPr>
+        <w:autoSpaceDE w:val="0"/>
+        <w:autoSpaceDN w:val="0"/>
+        <w:adjustRightInd w:val="0"/>
+        <w:spacing w:after="0" w:line="240" w:lineRule="auto"/>
+        <w:rPr>
+          <w:rFonts w:ascii="Consolas" w:hAnsi="Consolas" w:cs="Consolas"/>
+          <w:color w:val="000000"/>
+          <w:szCs w:val="19"/>
+          <w:lang w:val="en-US"/>
+        </w:rPr>
+      </w:pPr>
+      <w:r>
+        <w:rPr>
+          <w:rFonts w:ascii="Consolas" w:hAnsi="Consolas" w:cs="Consolas"/>
+          <w:color w:val="000000"/>
+          <w:szCs w:val="19"/>
+          <w:lang w:val="en-US"/>
+        </w:rPr>
+        <w:tab/>
+      </w:r>
+      <w:r>
+        <w:rPr>
+          <w:rFonts w:ascii="Consolas" w:hAnsi="Consolas" w:cs="Consolas"/>
+          <w:color w:val="2B91AF"/>
+          <w:szCs w:val="19"/>
+          <w:lang w:val="en-US"/>
+        </w:rPr>
+        <w:t>DWORD</w:t>
+      </w:r>
+      <w:r>
+        <w:rPr>
+          <w:rFonts w:ascii="Consolas" w:hAnsi="Consolas" w:cs="Consolas"/>
+          <w:color w:val="000000"/>
+          <w:szCs w:val="19"/>
+          <w:lang w:val="en-US"/>
+        </w:rPr>
+        <w:t xml:space="preserve"> time2 = </w:t>
+      </w:r>
+      <w:proofErr w:type="spellStart"/>
+      <w:proofErr w:type="gramStart"/>
+      <w:r>
+        <w:rPr>
+          <w:rFonts w:ascii="Consolas" w:hAnsi="Consolas" w:cs="Consolas"/>
+          <w:color w:val="000000"/>
+          <w:szCs w:val="19"/>
+          <w:lang w:val="en-US"/>
+        </w:rPr>
+        <w:t>GetTickCount</w:t>
+      </w:r>
+      <w:proofErr w:type="spellEnd"/>
+      <w:r>
+        <w:rPr>
+          <w:rFonts w:ascii="Consolas" w:hAnsi="Consolas" w:cs="Consolas"/>
+          <w:color w:val="000000"/>
+          <w:szCs w:val="19"/>
+          <w:lang w:val="en-US"/>
+        </w:rPr>
+        <w:t>(</w:t>
+      </w:r>
+      <w:proofErr w:type="gramEnd"/>
+      <w:r>
+        <w:rPr>
+          <w:rFonts w:ascii="Consolas" w:hAnsi="Consolas" w:cs="Consolas"/>
+          <w:color w:val="000000"/>
+          <w:szCs w:val="19"/>
+          <w:lang w:val="en-US"/>
+        </w:rPr>
+        <w:t>) - start2;</w:t>
+      </w:r>
+    </w:p>
+    <w:p>
+      <w:pPr>
+        <w:autoSpaceDE w:val="0"/>
+        <w:autoSpaceDN w:val="0"/>
+        <w:adjustRightInd w:val="0"/>
+        <w:spacing w:after="0" w:line="240" w:lineRule="auto"/>
+        <w:rPr>
+          <w:rFonts w:ascii="Consolas" w:hAnsi="Consolas" w:cs="Consolas"/>
+          <w:color w:val="000000"/>
+          <w:szCs w:val="19"/>
+          <w:lang w:val="en-US"/>
+        </w:rPr>
+      </w:pPr>
+    </w:p>
+    <w:p>
+      <w:pPr>
+        <w:autoSpaceDE w:val="0"/>
+        <w:autoSpaceDN w:val="0"/>
+        <w:adjustRightInd w:val="0"/>
+        <w:spacing w:after="0" w:line="240" w:lineRule="auto"/>
+        <w:rPr>
+          <w:rFonts w:ascii="Consolas" w:hAnsi="Consolas" w:cs="Consolas"/>
+          <w:color w:val="000000"/>
+          <w:szCs w:val="19"/>
+        </w:rPr>
+      </w:pPr>
+      <w:r>
+        <w:rPr>
+          <w:rFonts w:ascii="Consolas" w:hAnsi="Consolas" w:cs="Consolas"/>
+          <w:color w:val="000000"/>
+          <w:szCs w:val="19"/>
+          <w:lang w:val="en-US"/>
+        </w:rPr>
+        <w:tab/>
+      </w:r>
+      <w:proofErr w:type="spellStart"/>
+      <w:r>
+        <w:rPr>
+          <w:rFonts w:ascii="Consolas" w:hAnsi="Consolas" w:cs="Consolas"/>
+          <w:color w:val="000000"/>
+          <w:szCs w:val="19"/>
+        </w:rPr>
+        <w:t>cout</w:t>
+      </w:r>
+      <w:proofErr w:type="spellEnd"/>
+      <w:r>
+        <w:rPr>
+          <w:rFonts w:ascii="Consolas" w:hAnsi="Consolas" w:cs="Consolas"/>
+          <w:color w:val="000000"/>
+          <w:szCs w:val="19"/>
+        </w:rPr>
+        <w:t xml:space="preserve"> </w:t>
+      </w:r>
+      <w:r>
+        <w:rPr>
+          <w:rFonts w:ascii="Consolas" w:hAnsi="Consolas" w:cs="Consolas"/>
+          <w:color w:val="008080"/>
+          <w:szCs w:val="19"/>
+        </w:rPr>
+        <w:t>&lt;&lt;</w:t>
+      </w:r>
+      <w:r>
+        <w:rPr>
+          <w:rFonts w:ascii="Consolas" w:hAnsi="Consolas" w:cs="Consolas"/>
+          <w:color w:val="000000"/>
+          <w:szCs w:val="19"/>
+        </w:rPr>
+        <w:t xml:space="preserve"> </w:t>
+      </w:r>
+      <w:r>
+        <w:rPr>
+          <w:rFonts w:ascii="Consolas" w:hAnsi="Consolas" w:cs="Consolas"/>
+          <w:color w:val="A31515"/>
+          <w:szCs w:val="19"/>
+        </w:rPr>
+        <w:t xml:space="preserve">"Время, затрачиваемое контейнером </w:t>
+      </w:r>
+      <w:proofErr w:type="spellStart"/>
+      <w:r>
+        <w:rPr>
+          <w:rFonts w:ascii="Consolas" w:hAnsi="Consolas" w:cs="Consolas"/>
+          <w:color w:val="A31515"/>
+          <w:szCs w:val="19"/>
+        </w:rPr>
+        <w:t>vector</w:t>
+      </w:r>
+      <w:proofErr w:type="spellEnd"/>
+      <w:r>
+        <w:rPr>
+          <w:rFonts w:ascii="Consolas" w:hAnsi="Consolas" w:cs="Consolas"/>
+          <w:color w:val="A31515"/>
+          <w:szCs w:val="19"/>
+        </w:rPr>
+        <w:t>:"</w:t>
+      </w:r>
+      <w:r>
+        <w:rPr>
+          <w:rFonts w:ascii="Consolas" w:hAnsi="Consolas" w:cs="Consolas"/>
+          <w:color w:val="000000"/>
+          <w:szCs w:val="19"/>
+        </w:rPr>
+        <w:t xml:space="preserve"> </w:t>
+      </w:r>
+      <w:r>
+        <w:rPr>
+          <w:rFonts w:ascii="Consolas" w:hAnsi="Consolas" w:cs="Consolas"/>
+          <w:color w:val="008080"/>
+          <w:szCs w:val="19"/>
+        </w:rPr>
+        <w:t>&lt;&lt;</w:t>
+      </w:r>
+      <w:r>
+        <w:rPr>
+          <w:rFonts w:ascii="Consolas" w:hAnsi="Consolas" w:cs="Consolas"/>
+          <w:color w:val="000000"/>
+          <w:szCs w:val="19"/>
+        </w:rPr>
+        <w:t xml:space="preserve"> time1 </w:t>
+      </w:r>
+      <w:r>
+        <w:rPr>
+          <w:rFonts w:ascii="Consolas" w:hAnsi="Consolas" w:cs="Consolas"/>
+          <w:color w:val="008080"/>
+          <w:szCs w:val="19"/>
+        </w:rPr>
+        <w:t>&lt;&lt;</w:t>
+      </w:r>
+      <w:r>
+        <w:rPr>
+          <w:rFonts w:ascii="Consolas" w:hAnsi="Consolas" w:cs="Consolas"/>
+          <w:color w:val="000000"/>
+          <w:szCs w:val="19"/>
+        </w:rPr>
+        <w:t xml:space="preserve"> </w:t>
+      </w:r>
+      <w:proofErr w:type="spellStart"/>
+      <w:r>
+        <w:rPr>
+          <w:rFonts w:ascii="Consolas" w:hAnsi="Consolas" w:cs="Consolas"/>
+          <w:color w:val="000000"/>
+          <w:szCs w:val="19"/>
+        </w:rPr>
+        <w:t>endl</w:t>
+      </w:r>
+      <w:proofErr w:type="spellEnd"/>
+      <w:r>
+        <w:rPr>
+          <w:rFonts w:ascii="Consolas" w:hAnsi="Consolas" w:cs="Consolas"/>
+          <w:color w:val="000000"/>
+          <w:szCs w:val="19"/>
+        </w:rPr>
+        <w:t>;</w:t>
+      </w:r>
+    </w:p>
+    <w:p>
+      <w:pPr>
+        <w:autoSpaceDE w:val="0"/>
+        <w:autoSpaceDN w:val="0"/>
+        <w:adjustRightInd w:val="0"/>
+        <w:spacing w:after="0" w:line="240" w:lineRule="auto"/>
+        <w:rPr>
+          <w:rFonts w:ascii="Consolas" w:hAnsi="Consolas" w:cs="Consolas"/>
+          <w:color w:val="000000"/>
+          <w:szCs w:val="19"/>
+        </w:rPr>
+      </w:pPr>
+      <w:r>
+        <w:rPr>
+          <w:rFonts w:ascii="Consolas" w:hAnsi="Consolas" w:cs="Consolas"/>
+          <w:color w:val="000000"/>
+          <w:szCs w:val="19"/>
+        </w:rPr>
+        <w:tab/>
+      </w:r>
+      <w:proofErr w:type="spellStart"/>
+      <w:r>
+        <w:rPr>
+          <w:rFonts w:ascii="Consolas" w:hAnsi="Consolas" w:cs="Consolas"/>
+          <w:color w:val="000000"/>
+          <w:szCs w:val="19"/>
+        </w:rPr>
+        <w:t>cout</w:t>
+      </w:r>
+      <w:proofErr w:type="spellEnd"/>
+      <w:r>
+        <w:rPr>
+          <w:rFonts w:ascii="Consolas" w:hAnsi="Consolas" w:cs="Consolas"/>
+          <w:color w:val="000000"/>
+          <w:szCs w:val="19"/>
+        </w:rPr>
+        <w:t xml:space="preserve"> </w:t>
+      </w:r>
+      <w:r>
+        <w:rPr>
+          <w:rFonts w:ascii="Consolas" w:hAnsi="Consolas" w:cs="Consolas"/>
+          <w:color w:val="008080"/>
+          <w:szCs w:val="19"/>
+        </w:rPr>
+        <w:t>&lt;&lt;</w:t>
+      </w:r>
+      <w:r>
+        <w:rPr>
+          <w:rFonts w:ascii="Consolas" w:hAnsi="Consolas" w:cs="Consolas"/>
+          <w:color w:val="000000"/>
+          <w:szCs w:val="19"/>
+        </w:rPr>
+        <w:t xml:space="preserve"> </w:t>
+      </w:r>
+      <w:r>
+        <w:rPr>
+          <w:rFonts w:ascii="Consolas" w:hAnsi="Consolas" w:cs="Consolas"/>
+          <w:color w:val="A31515"/>
+          <w:szCs w:val="19"/>
+        </w:rPr>
+        <w:t xml:space="preserve">"Время, затрачиваемое контейнером </w:t>
+      </w:r>
+      <w:proofErr w:type="spellStart"/>
+      <w:r>
+        <w:rPr>
+          <w:rFonts w:ascii="Consolas" w:hAnsi="Consolas" w:cs="Consolas"/>
+          <w:color w:val="A31515"/>
+          <w:szCs w:val="19"/>
+        </w:rPr>
+        <w:t>list</w:t>
+      </w:r>
+      <w:proofErr w:type="spellEnd"/>
+      <w:r>
+        <w:rPr>
+          <w:rFonts w:ascii="Consolas" w:hAnsi="Consolas" w:cs="Consolas"/>
+          <w:color w:val="A31515"/>
+          <w:szCs w:val="19"/>
+        </w:rPr>
+        <w:t>:"</w:t>
+      </w:r>
+      <w:r>
+        <w:rPr>
+          <w:rFonts w:ascii="Consolas" w:hAnsi="Consolas" w:cs="Consolas"/>
+          <w:color w:val="000000"/>
+          <w:szCs w:val="19"/>
+        </w:rPr>
+        <w:t xml:space="preserve"> </w:t>
+      </w:r>
+      <w:r>
+        <w:rPr>
+          <w:rFonts w:ascii="Consolas" w:hAnsi="Consolas" w:cs="Consolas"/>
+          <w:color w:val="008080"/>
+          <w:szCs w:val="19"/>
+        </w:rPr>
+        <w:t>&lt;&lt;</w:t>
+      </w:r>
+      <w:r>
+        <w:rPr>
+          <w:rFonts w:ascii="Consolas" w:hAnsi="Consolas" w:cs="Consolas"/>
+          <w:color w:val="000000"/>
+          <w:szCs w:val="19"/>
+        </w:rPr>
+        <w:t xml:space="preserve"> time2 </w:t>
+      </w:r>
+      <w:r>
+        <w:rPr>
+          <w:rFonts w:ascii="Consolas" w:hAnsi="Consolas" w:cs="Consolas"/>
+          <w:color w:val="008080"/>
+          <w:szCs w:val="19"/>
+        </w:rPr>
+        <w:t>&lt;&lt;</w:t>
+      </w:r>
+      <w:r>
+        <w:rPr>
+          <w:rFonts w:ascii="Consolas" w:hAnsi="Consolas" w:cs="Consolas"/>
+          <w:color w:val="000000"/>
+          <w:szCs w:val="19"/>
+        </w:rPr>
+        <w:t xml:space="preserve"> </w:t>
+      </w:r>
+      <w:proofErr w:type="spellStart"/>
+      <w:r>
+        <w:rPr>
+          <w:rFonts w:ascii="Consolas" w:hAnsi="Consolas" w:cs="Consolas"/>
+          <w:color w:val="000000"/>
+          <w:szCs w:val="19"/>
+        </w:rPr>
+        <w:t>endl</w:t>
+      </w:r>
+      <w:proofErr w:type="spellEnd"/>
+      <w:r>
+        <w:rPr>
+          <w:rFonts w:ascii="Consolas" w:hAnsi="Consolas" w:cs="Consolas"/>
+          <w:color w:val="000000"/>
+          <w:szCs w:val="19"/>
+        </w:rPr>
+        <w:t>;</w:t>
+      </w:r>
+    </w:p>
+    <w:p>
+      <w:pPr>
+        <w:autoSpaceDE w:val="0"/>
+        <w:autoSpaceDN w:val="0"/>
+        <w:adjustRightInd w:val="0"/>
+        <w:spacing w:after="0" w:line="240" w:lineRule="auto"/>
+        <w:rPr>
+          <w:rFonts w:ascii="Consolas" w:hAnsi="Consolas" w:cs="Consolas"/>
+          <w:color w:val="000000"/>
+          <w:szCs w:val="19"/>
+        </w:rPr>
+      </w:pPr>
+    </w:p>
+    <w:p>
+      <w:pPr>
+        <w:autoSpaceDE w:val="0"/>
+        <w:autoSpaceDN w:val="0"/>
+        <w:adjustRightInd w:val="0"/>
+        <w:spacing w:after="0" w:line="240" w:lineRule="auto"/>
+        <w:rPr>
+          <w:rFonts w:ascii="Consolas" w:hAnsi="Consolas" w:cs="Consolas"/>
+          <w:color w:val="000000"/>
+          <w:szCs w:val="19"/>
+        </w:rPr>
+      </w:pPr>
+    </w:p>
+    <w:p>
+      <w:pPr>
+        <w:autoSpaceDE w:val="0"/>
+        <w:autoSpaceDN w:val="0"/>
+        <w:adjustRightInd w:val="0"/>
+        <w:spacing w:after="0" w:line="240" w:lineRule="auto"/>
+        <w:rPr>
+          <w:rFonts w:ascii="Consolas" w:hAnsi="Consolas" w:cs="Consolas"/>
+          <w:color w:val="000000"/>
+          <w:szCs w:val="19"/>
+        </w:rPr>
+      </w:pPr>
+      <w:r>
+        <w:rPr>
+          <w:rFonts w:ascii="Consolas" w:hAnsi="Consolas" w:cs="Consolas"/>
+          <w:color w:val="000000"/>
+          <w:szCs w:val="19"/>
+        </w:rPr>
+        <w:tab/>
+      </w:r>
+      <w:proofErr w:type="spellStart"/>
+      <w:r>
+        <w:rPr>
+          <w:rFonts w:ascii="Consolas" w:hAnsi="Consolas" w:cs="Consolas"/>
+          <w:color w:val="000000"/>
+          <w:szCs w:val="19"/>
+        </w:rPr>
+        <w:t>system</w:t>
+      </w:r>
+      <w:proofErr w:type="spellEnd"/>
+      <w:r>
+        <w:rPr>
+          <w:rFonts w:ascii="Consolas" w:hAnsi="Consolas" w:cs="Consolas"/>
+          <w:color w:val="000000"/>
+          <w:szCs w:val="19"/>
+        </w:rPr>
+        <w:t>(</w:t>
+      </w:r>
+      <w:r>
+        <w:rPr>
+          <w:rFonts w:ascii="Consolas" w:hAnsi="Consolas" w:cs="Consolas"/>
+          <w:color w:val="A31515"/>
+          <w:szCs w:val="19"/>
+        </w:rPr>
+        <w:t>"</w:t>
+      </w:r>
+      <w:proofErr w:type="spellStart"/>
+      <w:r>
+        <w:rPr>
+          <w:rFonts w:ascii="Consolas" w:hAnsi="Consolas" w:cs="Consolas"/>
+          <w:color w:val="A31515"/>
+          <w:szCs w:val="19"/>
+        </w:rPr>
+        <w:t>pause</w:t>
+      </w:r>
+      <w:proofErr w:type="spellEnd"/>
+      <w:r>
+        <w:rPr>
+          <w:rFonts w:ascii="Consolas" w:hAnsi="Consolas" w:cs="Consolas"/>
+          <w:color w:val="A31515"/>
+          <w:szCs w:val="19"/>
+        </w:rPr>
+        <w:t>"</w:t>
+      </w:r>
+      <w:r>
+        <w:rPr>
+          <w:rFonts w:ascii="Consolas" w:hAnsi="Consolas" w:cs="Consolas"/>
+          <w:color w:val="000000"/>
+          <w:szCs w:val="19"/>
+        </w:rPr>
+        <w:t>);</w:t>
+      </w:r>
+    </w:p>
+    <w:p>
+      <w:pPr>
+        <w:autoSpaceDE w:val="0"/>
+        <w:autoSpaceDN w:val="0"/>
+        <w:adjustRightInd w:val="0"/>
+        <w:spacing w:after="0" w:line="240" w:lineRule="auto"/>
+        <w:rPr>
+          <w:rFonts w:ascii="Consolas" w:hAnsi="Consolas" w:cs="Consolas"/>
+          <w:color w:val="000000"/>
+          <w:szCs w:val="19"/>
+        </w:rPr>
+      </w:pPr>
+      <w:r>
+        <w:rPr>
+          <w:rFonts w:ascii="Consolas" w:hAnsi="Consolas" w:cs="Consolas"/>
+          <w:color w:val="000000"/>
+          <w:szCs w:val="19"/>
+        </w:rPr>
+        <w:t xml:space="preserve">    </w:t>
+      </w:r>
+      <w:proofErr w:type="spellStart"/>
+      <w:r>
+        <w:rPr>
+          <w:rFonts w:ascii="Consolas" w:hAnsi="Consolas" w:cs="Consolas"/>
+          <w:color w:val="0000FF"/>
+          <w:szCs w:val="19"/>
+        </w:rPr>
+        <w:t>return</w:t>
+      </w:r>
+      <w:proofErr w:type="spellEnd"/>
+      <w:r>
+        <w:rPr>
+          <w:rFonts w:ascii="Consolas" w:hAnsi="Consolas" w:cs="Consolas"/>
+          <w:color w:val="000000"/>
+          <w:szCs w:val="19"/>
+        </w:rPr>
+        <w:t xml:space="preserve"> 0;</w:t>
+      </w:r>
+    </w:p>
+    <w:p>
+      <w:pPr>
+        <w:rPr>
+          <w:rFonts w:ascii="Consolas" w:hAnsi="Consolas" w:cs="Consolas"/>
+          <w:color w:val="000000"/>
+          <w:szCs w:val="19"/>
+        </w:rPr>
+      </w:pPr>
+      <w:r>
+        <w:rPr>
+          <w:rFonts w:ascii="Consolas" w:hAnsi="Consolas" w:cs="Consolas"/>
+          <w:color w:val="000000"/>
+          <w:szCs w:val="19"/>
+        </w:rPr>
+        <w:t>}</w:t>
+      </w:r>
+    </w:p>
+    <w:p>
+      <w:pPr>
+        <w:rPr>
+          <w:rFonts w:cstheme="minorHAnsi"/>
+          <w:color w:val="000000"/>
+          <w:sz w:val="24"/>
+          <w:szCs w:val="19"/>
+        </w:rPr>
+      </w:pPr>
+      <w:r>
+        <w:rPr>
+          <w:rFonts w:ascii="Consolas" w:hAnsi="Consolas" w:cs="Consolas"/>
+          <w:color w:val="000000"/>
+          <w:szCs w:val="19"/>
+        </w:rPr>
+        <w:tab/>
+      </w:r>
+      <w:r>
+        <w:rPr>
+          <w:rFonts w:cstheme="minorHAnsi"/>
+          <w:color w:val="000000"/>
+          <w:sz w:val="24"/>
+          <w:szCs w:val="19"/>
+        </w:rPr>
+        <w:t xml:space="preserve">Результат эксперимента: </w:t>
+      </w:r>
+    </w:p>
+    <w:p>
+      <w:pPr>
+        <w:rPr>
+          <w:rFonts w:cstheme="minorHAnsi"/>
+          <w:sz w:val="24"/>
+        </w:rPr>
+      </w:pPr>
+      <w:r>
+        <w:rPr>
+          <w:noProof/>
+          <w:lang w:eastAsia="ru-RU"/>
+        </w:rPr>
+        <w:drawing>
+          <wp:inline distT="0" distB="0" distL="0" distR="0" wp14:anchorId="3EEB8103" wp14:editId="6DF66FAC">
+            <wp:extent cx="4572000" cy="2743200"/>
+            <wp:effectExtent l="0" t="0" r="19050" b="19050"/>
+            <wp:docPr id="7" name="Диаграмма 7"/>
+            <wp:cNvGraphicFramePr/>
+            <a:graphic xmlns:a="http://schemas.openxmlformats.org/drawingml/2006/main">
+              <a:graphicData uri="http://schemas.openxmlformats.org/drawingml/2006/chart">
+                <c:chart xmlns:c="http://schemas.openxmlformats.org/drawingml/2006/chart" xmlns:r="http://schemas.openxmlformats.org/officeDocument/2006/relationships" r:id="rId43"/>
+              </a:graphicData>
+            </a:graphic>
+          </wp:inline>
+        </w:drawing>
+      </w:r>
+    </w:p>
+    <w:p>
+      <w:pPr>
+        <w:rPr>
+          <w:rFonts w:cstheme="minorHAnsi"/>
+          <w:sz w:val="24"/>
+        </w:rPr>
+      </w:pPr>
+      <w:r>
+        <w:rPr>
+          <w:rFonts w:cstheme="minorHAnsi"/>
+          <w:sz w:val="24"/>
+        </w:rPr>
+        <w:tab/>
+        <w:t>Эксперимент показал, что замена контейнера «</w:t>
+      </w:r>
+      <w:r>
+        <w:rPr>
+          <w:rFonts w:cstheme="minorHAnsi"/>
+          <w:sz w:val="24"/>
+          <w:lang w:val="en-US"/>
+        </w:rPr>
+        <w:t>list</w:t>
+      </w:r>
+      <w:r>
+        <w:rPr>
+          <w:rFonts w:cstheme="minorHAnsi"/>
+          <w:sz w:val="24"/>
+        </w:rPr>
+        <w:t>»</w:t>
+      </w:r>
+      <w:r>
+        <w:rPr>
+          <w:rFonts w:cstheme="minorHAnsi"/>
+          <w:sz w:val="24"/>
+        </w:rPr>
+        <w:t xml:space="preserve"> </w:t>
+      </w:r>
+      <w:r>
+        <w:rPr>
+          <w:rFonts w:cstheme="minorHAnsi"/>
+          <w:sz w:val="24"/>
+        </w:rPr>
+        <w:t>контейнером «</w:t>
+      </w:r>
+      <w:r>
+        <w:rPr>
+          <w:rFonts w:cstheme="minorHAnsi"/>
+          <w:sz w:val="24"/>
+          <w:lang w:val="en-US"/>
+        </w:rPr>
+        <w:t>vector</w:t>
+      </w:r>
+      <w:r>
+        <w:rPr>
+          <w:rFonts w:cstheme="minorHAnsi"/>
+          <w:sz w:val="24"/>
+        </w:rPr>
+        <w:t>»</w:t>
+      </w:r>
+      <w:r>
+        <w:rPr>
+          <w:rFonts w:cstheme="minorHAnsi"/>
+          <w:sz w:val="24"/>
+        </w:rPr>
+        <w:t xml:space="preserve">, </w:t>
+      </w:r>
+      <w:r>
+        <w:rPr>
+          <w:rFonts w:cstheme="minorHAnsi"/>
+          <w:sz w:val="24"/>
+        </w:rPr>
+        <w:t>в местах последовательного обращения ко всем элементам массива даёт существенный приро</w:t>
+      </w:r>
+      <w:proofErr w:type="gramStart"/>
+      <w:r>
+        <w:rPr>
+          <w:rFonts w:cstheme="minorHAnsi"/>
+          <w:sz w:val="24"/>
+        </w:rPr>
+        <w:t>ст в пр</w:t>
+      </w:r>
+      <w:proofErr w:type="gramEnd"/>
+      <w:r>
+        <w:rPr>
+          <w:rFonts w:cstheme="minorHAnsi"/>
+          <w:sz w:val="24"/>
+        </w:rPr>
+        <w:t>оизводительности.</w:t>
+      </w:r>
+    </w:p>
+    <w:p>
+      <w:pPr>
+        <w:rPr>
+          <w:rFonts w:cstheme="minorHAnsi"/>
+          <w:sz w:val="24"/>
+        </w:rPr>
+      </w:pPr>
+      <w:r>
+        <w:rPr>
+          <w:rFonts w:cstheme="minorHAnsi"/>
+          <w:sz w:val="24"/>
+        </w:rPr>
+        <w:br w:type="page"/>
+      </w:r>
+    </w:p>
+    <w:p>
+      <w:pPr>
+        <w:pStyle w:val="1"/>
+      </w:pPr>
+      <w:r>
+        <w:lastRenderedPageBreak/>
+        <w:t>Заключение</w:t>
+      </w:r>
+    </w:p>
+    <w:p>
+      <w:pPr>
+        <w:rPr>
+          <w:sz w:val="24"/>
+        </w:rPr>
+      </w:pPr>
+      <w:r>
+        <w:tab/>
+      </w:r>
+      <w:r>
+        <w:rPr>
+          <w:sz w:val="24"/>
+        </w:rPr>
+        <w:t xml:space="preserve">В результате выполнения работы были рассмотрены различные методы оптимизации программных продуктов, в частности оптимизация кода </w:t>
+      </w:r>
+      <w:r>
+        <w:rPr>
+          <w:sz w:val="24"/>
+          <w:lang w:val="en-US"/>
+        </w:rPr>
+        <w:t>C</w:t>
+      </w:r>
+      <w:r>
+        <w:rPr>
+          <w:sz w:val="24"/>
+        </w:rPr>
+        <w:t xml:space="preserve">++, </w:t>
+      </w:r>
+      <w:r>
+        <w:rPr>
+          <w:sz w:val="24"/>
+        </w:rPr>
+        <w:t>путём грамотного использования возможностей конструкций языка.</w:t>
+      </w:r>
+    </w:p>
+    <w:p>
+      <w:pPr>
+        <w:rPr>
+          <w:sz w:val="24"/>
+        </w:rPr>
+      </w:pPr>
+      <w:r>
+        <w:rPr>
+          <w:sz w:val="24"/>
+        </w:rPr>
+        <w:tab/>
+        <w:t xml:space="preserve">Для решения данной задачи была написана программа на языке </w:t>
+      </w:r>
+      <w:r>
+        <w:rPr>
+          <w:sz w:val="24"/>
+          <w:lang w:val="en-US"/>
+        </w:rPr>
+        <w:t>C</w:t>
+      </w:r>
+      <w:r>
+        <w:rPr>
+          <w:sz w:val="24"/>
+        </w:rPr>
+        <w:t xml:space="preserve">#. </w:t>
+      </w:r>
+      <w:r>
+        <w:rPr>
+          <w:sz w:val="24"/>
+        </w:rPr>
+        <w:t>А также проведены эксперименты и построены графики, обосновывающие цель данной работы и данной оптимизации в целом.</w:t>
+      </w:r>
+    </w:p>
+    <w:p>
+      <w:pPr>
+        <w:rPr>
+          <w:sz w:val="24"/>
+        </w:rPr>
+      </w:pPr>
+      <w:r>
+        <w:rPr>
+          <w:sz w:val="24"/>
+        </w:rPr>
+        <w:tab/>
+        <w:t xml:space="preserve">При использовании контейнеров </w:t>
+      </w:r>
+      <w:r>
+        <w:rPr>
+          <w:sz w:val="24"/>
+          <w:lang w:val="en-US"/>
+        </w:rPr>
+        <w:t>C</w:t>
+      </w:r>
+      <w:r>
+        <w:rPr>
+          <w:sz w:val="24"/>
+        </w:rPr>
+        <w:t xml:space="preserve">++ </w:t>
+      </w:r>
+      <w:r>
+        <w:rPr>
+          <w:sz w:val="24"/>
+        </w:rPr>
+        <w:t>нужно понимать, как сильные стороны выбранного типа, так и его слабые стороны, и в зависимости от поставленных задач использовать каждый контейнер по назначению.</w:t>
+      </w:r>
+    </w:p>
+    <w:p>
+      <w:r>
+        <w:br w:type="page"/>
+      </w:r>
+    </w:p>
+    <w:p>
+      <w:pPr>
+        <w:pStyle w:val="1"/>
+      </w:pPr>
+      <w:r>
+        <w:lastRenderedPageBreak/>
+        <w:t>Список литературы</w:t>
+      </w:r>
+    </w:p>
+    <w:p>
+      <w:pPr>
+        <w:pStyle w:val="a7"/>
+        <w:numPr>
+          <w:ilvl w:val="0"/>
+          <w:numId w:val="20"/>
+        </w:numPr>
+        <w:rPr>
+          <w:sz w:val="24"/>
+        </w:rPr>
+      </w:pPr>
+      <w:r>
+        <w:rPr>
+          <w:sz w:val="24"/>
+        </w:rPr>
+        <w:t xml:space="preserve">Э. </w:t>
+      </w:r>
+      <w:proofErr w:type="spellStart"/>
+      <w:r>
+        <w:rPr>
+          <w:sz w:val="24"/>
+        </w:rPr>
+        <w:t>Таненбаум</w:t>
+      </w:r>
+      <w:proofErr w:type="spellEnd"/>
+      <w:r>
+        <w:rPr>
+          <w:sz w:val="24"/>
+        </w:rPr>
+        <w:t>. Архитектура компьютера.</w:t>
+      </w:r>
+    </w:p>
+    <w:p>
+      <w:pPr>
+        <w:pStyle w:val="a7"/>
+        <w:numPr>
+          <w:ilvl w:val="0"/>
+          <w:numId w:val="20"/>
+        </w:numPr>
+        <w:rPr>
+          <w:sz w:val="24"/>
+        </w:rPr>
+      </w:pPr>
+      <w:r>
+        <w:rPr>
+          <w:sz w:val="24"/>
+        </w:rPr>
+        <w:t>Вирт Н. Построение компиляторов.</w:t>
+      </w:r>
+    </w:p>
+    <w:p>
+      <w:pPr>
+        <w:pStyle w:val="a7"/>
+        <w:numPr>
+          <w:ilvl w:val="0"/>
+          <w:numId w:val="20"/>
+        </w:numPr>
+        <w:rPr>
+          <w:sz w:val="24"/>
+        </w:rPr>
+      </w:pPr>
+      <w:r>
+        <w:rPr>
+          <w:sz w:val="24"/>
+        </w:rPr>
+        <w:t>Кнут Д. Искусство программирования, том 1. Основные алгоритмы.</w:t>
+      </w:r>
+    </w:p>
+    <w:p>
+      <w:pPr>
+        <w:pStyle w:val="a7"/>
+        <w:numPr>
+          <w:ilvl w:val="0"/>
+          <w:numId w:val="20"/>
+        </w:numPr>
+        <w:rPr>
+          <w:sz w:val="24"/>
+        </w:rPr>
+      </w:pPr>
+      <w:r>
+        <w:rPr>
+          <w:sz w:val="24"/>
+        </w:rPr>
+        <w:t>Статья на habr.com Оптимизация C/C++ кода https://habr.</w:t>
+      </w:r>
+      <w:r>
+        <w:rPr>
+          <w:sz w:val="24"/>
+        </w:rPr>
+        <w:t>com/ru/post/339406/ - 1 часть</w:t>
+      </w:r>
+    </w:p>
+    <w:p>
+      <w:pPr>
+        <w:pStyle w:val="a7"/>
+        <w:numPr>
+          <w:ilvl w:val="0"/>
+          <w:numId w:val="20"/>
+        </w:numPr>
+        <w:rPr>
+          <w:sz w:val="24"/>
+        </w:rPr>
+      </w:pPr>
+      <w:r>
+        <w:rPr>
+          <w:sz w:val="24"/>
+        </w:rPr>
+        <w:t>Статья на habr.com Оптимизация C/C++ кода https://habr.com/ru/post/339492/ - 2 часть</w:t>
+      </w:r>
+    </w:p>
+    <w:p>
+      <w:pPr>
+        <w:pStyle w:val="a7"/>
+        <w:numPr>
+          <w:ilvl w:val="0"/>
+          <w:numId w:val="20"/>
+        </w:numPr>
+        <w:rPr>
+          <w:sz w:val="24"/>
+        </w:rPr>
+      </w:pPr>
+      <w:r>
+        <w:rPr>
+          <w:sz w:val="24"/>
+        </w:rPr>
+        <w:t>https://www.viva64.com/ru/t/0084/</w:t>
+      </w:r>
+    </w:p>
+    <w:p>
+      <w:pPr>
+        <w:pStyle w:val="a7"/>
+        <w:numPr>
+          <w:ilvl w:val="0"/>
+          <w:numId w:val="20"/>
+        </w:numPr>
+        <w:rPr>
+          <w:sz w:val="24"/>
+        </w:rPr>
+      </w:pPr>
+      <w:r>
+        <w:rPr>
+          <w:sz w:val="24"/>
+        </w:rPr>
+        <w:t>https://docs.microsoft.com/ru-ru/cpp/standard-library/stl-containers?view=vs-2019</w:t>
+      </w:r>
+    </w:p>
+    <w:p>
+      <w:pPr>
+        <w:pStyle w:val="a7"/>
+        <w:numPr>
+          <w:ilvl w:val="0"/>
+          <w:numId w:val="20"/>
+        </w:numPr>
+        <w:rPr>
+          <w:sz w:val="24"/>
+        </w:rPr>
+      </w:pPr>
+      <w:r>
+        <w:rPr>
+          <w:sz w:val="24"/>
+        </w:rPr>
+        <w:t>https://habr.com/ru/company/ua-hosting/blog/278369/</w:t>
+      </w:r>
+    </w:p>
+    <w:p>
+      <w:pPr>
+        <w:pStyle w:val="a7"/>
+        <w:numPr>
+          <w:ilvl w:val="0"/>
+          <w:numId w:val="20"/>
+        </w:numPr>
+        <w:rPr>
+          <w:sz w:val="24"/>
+        </w:rPr>
+      </w:pPr>
+      <w:r>
+        <w:rPr>
+          <w:sz w:val="24"/>
+        </w:rPr>
+        <w:t>https://ru.cppreference.com/w/cpp/container</w:t>
+      </w:r>
+    </w:p>
+    <w:p>
+      <w:pPr>
+        <w:pStyle w:val="a7"/>
+        <w:numPr>
+          <w:ilvl w:val="0"/>
+          <w:numId w:val="20"/>
+        </w:numPr>
+        <w:rPr>
+          <w:sz w:val="24"/>
+        </w:rPr>
+      </w:pPr>
+      <w:proofErr w:type="spellStart"/>
+      <w:r>
+        <w:rPr>
+          <w:sz w:val="24"/>
+        </w:rPr>
+        <w:t>Э.Троелсен</w:t>
+      </w:r>
+      <w:proofErr w:type="spellEnd"/>
+      <w:r>
+        <w:rPr>
+          <w:sz w:val="24"/>
+        </w:rPr>
+        <w:t xml:space="preserve">. Язык </w:t>
+      </w:r>
+      <w:proofErr w:type="spellStart"/>
+      <w:r>
+        <w:rPr>
+          <w:sz w:val="24"/>
+        </w:rPr>
+        <w:t>програграммирования</w:t>
+      </w:r>
+      <w:proofErr w:type="spellEnd"/>
+      <w:r>
+        <w:rPr>
+          <w:sz w:val="24"/>
+        </w:rPr>
+        <w:t xml:space="preserve"> C# 5.0 и платформа .NET 4.5</w:t>
+      </w:r>
+    </w:p>
+    <w:p>
+      <w:pPr>
+        <w:pStyle w:val="a7"/>
+        <w:numPr>
+          <w:ilvl w:val="0"/>
+          <w:numId w:val="20"/>
+        </w:numPr>
+        <w:rPr>
+          <w:sz w:val="24"/>
+        </w:rPr>
+      </w:pPr>
+      <w:r>
+        <w:rPr>
+          <w:sz w:val="24"/>
+        </w:rPr>
+        <w:t>https://metanit.com/sharp/tutorial/1.1.php</w:t>
+      </w:r>
+    </w:p>
+    <w:p>
+      <w:pPr>
+        <w:pStyle w:val="a7"/>
+        <w:numPr>
+          <w:ilvl w:val="0"/>
+          <w:numId w:val="20"/>
+        </w:numPr>
+        <w:rPr>
+          <w:sz w:val="24"/>
+        </w:rPr>
+      </w:pPr>
+      <w:hyperlink r:id="rId44" w:history="1">
+        <w:r>
+          <w:rPr>
+            <w:rStyle w:val="a4"/>
+            <w:sz w:val="24"/>
+          </w:rPr>
+          <w:t>https://professorweb.ru/my/csharp/charp_theory/level1/index.php</w:t>
+        </w:r>
+      </w:hyperlink>
+    </w:p>
+    <w:p>
+      <w:r>
+        <w:br w:type="page"/>
+      </w:r>
+    </w:p>
+    <w:p>
+      <w:pPr>
+        <w:pStyle w:val="1"/>
+      </w:pPr>
+      <w:bookmarkStart w:id="0" w:name="_GoBack"/>
+      <w:bookmarkEnd w:id="0"/>
+      <w:r>
+        <w:lastRenderedPageBreak/>
+        <w:t>Приложение</w:t>
+      </w:r>
+    </w:p>
     <w:sectPr>
-      <w:footerReference w:type="default" r:id="rId38"/>
+      <w:footerReference w:type="default" r:id="rId45"/>
       <w:pgSz w:w="11906" w:h="16838"/>
       <w:pgMar w:top="1134" w:right="850" w:bottom="1134" w:left="1701" w:header="708" w:footer="708" w:gutter="0"/>
       <w:cols w:space="708"/>
@@ -19764,7 +27656,7 @@
           <w:rPr>
             <w:noProof/>
           </w:rPr>
-          <w:t>20</w:t>
+          <w:t>32</w:t>
         </w:r>
         <w:r>
           <w:fldChar w:fldCharType="end"/>
@@ -19921,6 +27813,119 @@
     </w:lvl>
   </w:abstractNum>
   <w:abstractNum w:abstractNumId="1">
+    <w:nsid w:val="11A92173"/>
+    <w:multiLevelType w:val="hybridMultilevel"/>
+    <w:tmpl w:val="3630578C"/>
+    <w:lvl w:ilvl="0" w:tplc="04190001">
+      <w:start w:val="1"/>
+      <w:numFmt w:val="bullet"/>
+      <w:lvlText w:val=""/>
+      <w:lvlJc w:val="left"/>
+      <w:pPr>
+        <w:ind w:left="1425" w:hanging="360"/>
+      </w:pPr>
+      <w:rPr>
+        <w:rFonts w:ascii="Symbol" w:hAnsi="Symbol" w:hint="default"/>
+      </w:rPr>
+    </w:lvl>
+    <w:lvl w:ilvl="1" w:tplc="04190003" w:tentative="1">
+      <w:start w:val="1"/>
+      <w:numFmt w:val="bullet"/>
+      <w:lvlText w:val="o"/>
+      <w:lvlJc w:val="left"/>
+      <w:pPr>
+        <w:ind w:left="2145" w:hanging="360"/>
+      </w:pPr>
+      <w:rPr>
+        <w:rFonts w:ascii="Courier New" w:hAnsi="Courier New" w:cs="Courier New" w:hint="default"/>
+      </w:rPr>
+    </w:lvl>
+    <w:lvl w:ilvl="2" w:tplc="04190005" w:tentative="1">
+      <w:start w:val="1"/>
+      <w:numFmt w:val="bullet"/>
+      <w:lvlText w:val=""/>
+      <w:lvlJc w:val="left"/>
+      <w:pPr>
+        <w:ind w:left="2865" w:hanging="360"/>
+      </w:pPr>
+      <w:rPr>
+        <w:rFonts w:ascii="Wingdings" w:hAnsi="Wingdings" w:hint="default"/>
+      </w:rPr>
+    </w:lvl>
+    <w:lvl w:ilvl="3" w:tplc="04190001" w:tentative="1">
+      <w:start w:val="1"/>
+      <w:numFmt w:val="bullet"/>
+      <w:lvlText w:val=""/>
+      <w:lvlJc w:val="left"/>
+      <w:pPr>
+        <w:ind w:left="3585" w:hanging="360"/>
+      </w:pPr>
+      <w:rPr>
+        <w:rFonts w:ascii="Symbol" w:hAnsi="Symbol" w:hint="default"/>
+      </w:rPr>
+    </w:lvl>
+    <w:lvl w:ilvl="4" w:tplc="04190003" w:tentative="1">
+      <w:start w:val="1"/>
+      <w:numFmt w:val="bullet"/>
+      <w:lvlText w:val="o"/>
+      <w:lvlJc w:val="left"/>
+      <w:pPr>
+        <w:ind w:left="4305" w:hanging="360"/>
+      </w:pPr>
+      <w:rPr>
+        <w:rFonts w:ascii="Courier New" w:hAnsi="Courier New" w:cs="Courier New" w:hint="default"/>
+      </w:rPr>
+    </w:lvl>
+    <w:lvl w:ilvl="5" w:tplc="04190005" w:tentative="1">
+      <w:start w:val="1"/>
+      <w:numFmt w:val="bullet"/>
+      <w:lvlText w:val=""/>
+      <w:lvlJc w:val="left"/>
+      <w:pPr>
+        <w:ind w:left="5025" w:hanging="360"/>
+      </w:pPr>
+      <w:rPr>
+        <w:rFonts w:ascii="Wingdings" w:hAnsi="Wingdings" w:hint="default"/>
+      </w:rPr>
+    </w:lvl>
+    <w:lvl w:ilvl="6" w:tplc="04190001" w:tentative="1">
+      <w:start w:val="1"/>
+      <w:numFmt w:val="bullet"/>
+      <w:lvlText w:val=""/>
+      <w:lvlJc w:val="left"/>
+      <w:pPr>
+        <w:ind w:left="5745" w:hanging="360"/>
+      </w:pPr>
+      <w:rPr>
+        <w:rFonts w:ascii="Symbol" w:hAnsi="Symbol" w:hint="default"/>
+      </w:rPr>
+    </w:lvl>
+    <w:lvl w:ilvl="7" w:tplc="04190003" w:tentative="1">
+      <w:start w:val="1"/>
+      <w:numFmt w:val="bullet"/>
+      <w:lvlText w:val="o"/>
+      <w:lvlJc w:val="left"/>
+      <w:pPr>
+        <w:ind w:left="6465" w:hanging="360"/>
+      </w:pPr>
+      <w:rPr>
+        <w:rFonts w:ascii="Courier New" w:hAnsi="Courier New" w:cs="Courier New" w:hint="default"/>
+      </w:rPr>
+    </w:lvl>
+    <w:lvl w:ilvl="8" w:tplc="04190005" w:tentative="1">
+      <w:start w:val="1"/>
+      <w:numFmt w:val="bullet"/>
+      <w:lvlText w:val=""/>
+      <w:lvlJc w:val="left"/>
+      <w:pPr>
+        <w:ind w:left="7185" w:hanging="360"/>
+      </w:pPr>
+      <w:rPr>
+        <w:rFonts w:ascii="Wingdings" w:hAnsi="Wingdings" w:hint="default"/>
+      </w:rPr>
+    </w:lvl>
+  </w:abstractNum>
+  <w:abstractNum w:abstractNumId="2">
     <w:nsid w:val="11DC4E03"/>
     <w:multiLevelType w:val="hybridMultilevel"/>
     <w:tmpl w:val="2214E4F2"/>
@@ -20006,7 +28011,7 @@
       </w:pPr>
     </w:lvl>
   </w:abstractNum>
-  <w:abstractNum w:abstractNumId="2">
+  <w:abstractNum w:abstractNumId="3">
     <w:nsid w:val="18733424"/>
     <w:multiLevelType w:val="hybridMultilevel"/>
     <w:tmpl w:val="0FAC8686"/>
@@ -20092,7 +28097,7 @@
       </w:pPr>
     </w:lvl>
   </w:abstractNum>
-  <w:abstractNum w:abstractNumId="3">
+  <w:abstractNum w:abstractNumId="4">
     <w:nsid w:val="1B9D088F"/>
     <w:multiLevelType w:val="hybridMultilevel"/>
     <w:tmpl w:val="0FFEDBB0"/>
@@ -20178,7 +28183,7 @@
       </w:pPr>
     </w:lvl>
   </w:abstractNum>
-  <w:abstractNum w:abstractNumId="4">
+  <w:abstractNum w:abstractNumId="5">
     <w:nsid w:val="1E8F1B5B"/>
     <w:multiLevelType w:val="hybridMultilevel"/>
     <w:tmpl w:val="EEE0C06A"/>
@@ -20269,7 +28274,7 @@
       </w:pPr>
     </w:lvl>
   </w:abstractNum>
-  <w:abstractNum w:abstractNumId="5">
+  <w:abstractNum w:abstractNumId="6">
     <w:nsid w:val="20134016"/>
     <w:multiLevelType w:val="hybridMultilevel"/>
     <w:tmpl w:val="B394E096"/>
@@ -20355,7 +28360,120 @@
       </w:pPr>
     </w:lvl>
   </w:abstractNum>
-  <w:abstractNum w:abstractNumId="6">
+  <w:abstractNum w:abstractNumId="7">
+    <w:nsid w:val="24476431"/>
+    <w:multiLevelType w:val="hybridMultilevel"/>
+    <w:tmpl w:val="D8B079E2"/>
+    <w:lvl w:ilvl="0" w:tplc="04190001">
+      <w:start w:val="1"/>
+      <w:numFmt w:val="bullet"/>
+      <w:lvlText w:val=""/>
+      <w:lvlJc w:val="left"/>
+      <w:pPr>
+        <w:ind w:left="1425" w:hanging="360"/>
+      </w:pPr>
+      <w:rPr>
+        <w:rFonts w:ascii="Symbol" w:hAnsi="Symbol" w:hint="default"/>
+      </w:rPr>
+    </w:lvl>
+    <w:lvl w:ilvl="1" w:tplc="04190003" w:tentative="1">
+      <w:start w:val="1"/>
+      <w:numFmt w:val="bullet"/>
+      <w:lvlText w:val="o"/>
+      <w:lvlJc w:val="left"/>
+      <w:pPr>
+        <w:ind w:left="2145" w:hanging="360"/>
+      </w:pPr>
+      <w:rPr>
+        <w:rFonts w:ascii="Courier New" w:hAnsi="Courier New" w:cs="Courier New" w:hint="default"/>
+      </w:rPr>
+    </w:lvl>
+    <w:lvl w:ilvl="2" w:tplc="04190005" w:tentative="1">
+      <w:start w:val="1"/>
+      <w:numFmt w:val="bullet"/>
+      <w:lvlText w:val=""/>
+      <w:lvlJc w:val="left"/>
+      <w:pPr>
+        <w:ind w:left="2865" w:hanging="360"/>
+      </w:pPr>
+      <w:rPr>
+        <w:rFonts w:ascii="Wingdings" w:hAnsi="Wingdings" w:hint="default"/>
+      </w:rPr>
+    </w:lvl>
+    <w:lvl w:ilvl="3" w:tplc="04190001" w:tentative="1">
+      <w:start w:val="1"/>
+      <w:numFmt w:val="bullet"/>
+      <w:lvlText w:val=""/>
+      <w:lvlJc w:val="left"/>
+      <w:pPr>
+        <w:ind w:left="3585" w:hanging="360"/>
+      </w:pPr>
+      <w:rPr>
+        <w:rFonts w:ascii="Symbol" w:hAnsi="Symbol" w:hint="default"/>
+      </w:rPr>
+    </w:lvl>
+    <w:lvl w:ilvl="4" w:tplc="04190003" w:tentative="1">
+      <w:start w:val="1"/>
+      <w:numFmt w:val="bullet"/>
+      <w:lvlText w:val="o"/>
+      <w:lvlJc w:val="left"/>
+      <w:pPr>
+        <w:ind w:left="4305" w:hanging="360"/>
+      </w:pPr>
+      <w:rPr>
+        <w:rFonts w:ascii="Courier New" w:hAnsi="Courier New" w:cs="Courier New" w:hint="default"/>
+      </w:rPr>
+    </w:lvl>
+    <w:lvl w:ilvl="5" w:tplc="04190005" w:tentative="1">
+      <w:start w:val="1"/>
+      <w:numFmt w:val="bullet"/>
+      <w:lvlText w:val=""/>
+      <w:lvlJc w:val="left"/>
+      <w:pPr>
+        <w:ind w:left="5025" w:hanging="360"/>
+      </w:pPr>
+      <w:rPr>
+        <w:rFonts w:ascii="Wingdings" w:hAnsi="Wingdings" w:hint="default"/>
+      </w:rPr>
+    </w:lvl>
+    <w:lvl w:ilvl="6" w:tplc="04190001" w:tentative="1">
+      <w:start w:val="1"/>
+      <w:numFmt w:val="bullet"/>
+      <w:lvlText w:val=""/>
+      <w:lvlJc w:val="left"/>
+      <w:pPr>
+        <w:ind w:left="5745" w:hanging="360"/>
+      </w:pPr>
+      <w:rPr>
+        <w:rFonts w:ascii="Symbol" w:hAnsi="Symbol" w:hint="default"/>
+      </w:rPr>
+    </w:lvl>
+    <w:lvl w:ilvl="7" w:tplc="04190003" w:tentative="1">
+      <w:start w:val="1"/>
+      <w:numFmt w:val="bullet"/>
+      <w:lvlText w:val="o"/>
+      <w:lvlJc w:val="left"/>
+      <w:pPr>
+        <w:ind w:left="6465" w:hanging="360"/>
+      </w:pPr>
+      <w:rPr>
+        <w:rFonts w:ascii="Courier New" w:hAnsi="Courier New" w:cs="Courier New" w:hint="default"/>
+      </w:rPr>
+    </w:lvl>
+    <w:lvl w:ilvl="8" w:tplc="04190005" w:tentative="1">
+      <w:start w:val="1"/>
+      <w:numFmt w:val="bullet"/>
+      <w:lvlText w:val=""/>
+      <w:lvlJc w:val="left"/>
+      <w:pPr>
+        <w:ind w:left="7185" w:hanging="360"/>
+      </w:pPr>
+      <w:rPr>
+        <w:rFonts w:ascii="Wingdings" w:hAnsi="Wingdings" w:hint="default"/>
+      </w:rPr>
+    </w:lvl>
+  </w:abstractNum>
+  <w:abstractNum w:abstractNumId="8">
     <w:nsid w:val="24DD6AD5"/>
     <w:multiLevelType w:val="multilevel"/>
     <w:tmpl w:val="29449918"/>
@@ -20468,7 +28586,120 @@
       </w:rPr>
     </w:lvl>
   </w:abstractNum>
-  <w:abstractNum w:abstractNumId="7">
+  <w:abstractNum w:abstractNumId="9">
+    <w:nsid w:val="2BC60D1B"/>
+    <w:multiLevelType w:val="hybridMultilevel"/>
+    <w:tmpl w:val="F0A8EEA2"/>
+    <w:lvl w:ilvl="0" w:tplc="04190001">
+      <w:start w:val="1"/>
+      <w:numFmt w:val="bullet"/>
+      <w:lvlText w:val=""/>
+      <w:lvlJc w:val="left"/>
+      <w:pPr>
+        <w:ind w:left="2130" w:hanging="360"/>
+      </w:pPr>
+      <w:rPr>
+        <w:rFonts w:ascii="Symbol" w:hAnsi="Symbol" w:hint="default"/>
+      </w:rPr>
+    </w:lvl>
+    <w:lvl w:ilvl="1" w:tplc="04190003" w:tentative="1">
+      <w:start w:val="1"/>
+      <w:numFmt w:val="bullet"/>
+      <w:lvlText w:val="o"/>
+      <w:lvlJc w:val="left"/>
+      <w:pPr>
+        <w:ind w:left="2850" w:hanging="360"/>
+      </w:pPr>
+      <w:rPr>
+        <w:rFonts w:ascii="Courier New" w:hAnsi="Courier New" w:cs="Courier New" w:hint="default"/>
+      </w:rPr>
+    </w:lvl>
+    <w:lvl w:ilvl="2" w:tplc="04190005" w:tentative="1">
+      <w:start w:val="1"/>
+      <w:numFmt w:val="bullet"/>
+      <w:lvlText w:val=""/>
+      <w:lvlJc w:val="left"/>
+      <w:pPr>
+        <w:ind w:left="3570" w:hanging="360"/>
+      </w:pPr>
+      <w:rPr>
+        <w:rFonts w:ascii="Wingdings" w:hAnsi="Wingdings" w:hint="default"/>
+      </w:rPr>
+    </w:lvl>
+    <w:lvl w:ilvl="3" w:tplc="04190001" w:tentative="1">
+      <w:start w:val="1"/>
+      <w:numFmt w:val="bullet"/>
+      <w:lvlText w:val=""/>
+      <w:lvlJc w:val="left"/>
+      <w:pPr>
+        <w:ind w:left="4290" w:hanging="360"/>
+      </w:pPr>
+      <w:rPr>
+        <w:rFonts w:ascii="Symbol" w:hAnsi="Symbol" w:hint="default"/>
+      </w:rPr>
+    </w:lvl>
+    <w:lvl w:ilvl="4" w:tplc="04190003" w:tentative="1">
+      <w:start w:val="1"/>
+      <w:numFmt w:val="bullet"/>
+      <w:lvlText w:val="o"/>
+      <w:lvlJc w:val="left"/>
+      <w:pPr>
+        <w:ind w:left="5010" w:hanging="360"/>
+      </w:pPr>
+      <w:rPr>
+        <w:rFonts w:ascii="Courier New" w:hAnsi="Courier New" w:cs="Courier New" w:hint="default"/>
+      </w:rPr>
+    </w:lvl>
+    <w:lvl w:ilvl="5" w:tplc="04190005" w:tentative="1">
+      <w:start w:val="1"/>
+      <w:numFmt w:val="bullet"/>
+      <w:lvlText w:val=""/>
+      <w:lvlJc w:val="left"/>
+      <w:pPr>
+        <w:ind w:left="5730" w:hanging="360"/>
+      </w:pPr>
+      <w:rPr>
+        <w:rFonts w:ascii="Wingdings" w:hAnsi="Wingdings" w:hint="default"/>
+      </w:rPr>
+    </w:lvl>
+    <w:lvl w:ilvl="6" w:tplc="04190001" w:tentative="1">
+      <w:start w:val="1"/>
+      <w:numFmt w:val="bullet"/>
+      <w:lvlText w:val=""/>
+      <w:lvlJc w:val="left"/>
+      <w:pPr>
+        <w:ind w:left="6450" w:hanging="360"/>
+      </w:pPr>
+      <w:rPr>
+        <w:rFonts w:ascii="Symbol" w:hAnsi="Symbol" w:hint="default"/>
+      </w:rPr>
+    </w:lvl>
+    <w:lvl w:ilvl="7" w:tplc="04190003" w:tentative="1">
+      <w:start w:val="1"/>
+      <w:numFmt w:val="bullet"/>
+      <w:lvlText w:val="o"/>
+      <w:lvlJc w:val="left"/>
+      <w:pPr>
+        <w:ind w:left="7170" w:hanging="360"/>
+      </w:pPr>
+      <w:rPr>
+        <w:rFonts w:ascii="Courier New" w:hAnsi="Courier New" w:cs="Courier New" w:hint="default"/>
+      </w:rPr>
+    </w:lvl>
+    <w:lvl w:ilvl="8" w:tplc="04190005" w:tentative="1">
+      <w:start w:val="1"/>
+      <w:numFmt w:val="bullet"/>
+      <w:lvlText w:val=""/>
+      <w:lvlJc w:val="left"/>
+      <w:pPr>
+        <w:ind w:left="7890" w:hanging="360"/>
+      </w:pPr>
+      <w:rPr>
+        <w:rFonts w:ascii="Wingdings" w:hAnsi="Wingdings" w:hint="default"/>
+      </w:rPr>
+    </w:lvl>
+  </w:abstractNum>
+  <w:abstractNum w:abstractNumId="10">
     <w:nsid w:val="2E3A1D57"/>
     <w:multiLevelType w:val="hybridMultilevel"/>
     <w:tmpl w:val="8454016A"/>
@@ -20558,7 +28789,7 @@
       </w:pPr>
     </w:lvl>
   </w:abstractNum>
-  <w:abstractNum w:abstractNumId="8">
+  <w:abstractNum w:abstractNumId="11">
     <w:nsid w:val="33A756ED"/>
     <w:multiLevelType w:val="hybridMultilevel"/>
     <w:tmpl w:val="14486DAE"/>
@@ -20671,7 +28902,7 @@
       </w:rPr>
     </w:lvl>
   </w:abstractNum>
-  <w:abstractNum w:abstractNumId="9">
+  <w:abstractNum w:abstractNumId="12">
     <w:nsid w:val="400D6F6A"/>
     <w:multiLevelType w:val="hybridMultilevel"/>
     <w:tmpl w:val="ED22DAFE"/>
@@ -20784,7 +29015,319 @@
       </w:rPr>
     </w:lvl>
   </w:abstractNum>
-  <w:abstractNum w:abstractNumId="10">
+  <w:abstractNum w:abstractNumId="13">
+    <w:nsid w:val="43CE741B"/>
+    <w:multiLevelType w:val="hybridMultilevel"/>
+    <w:tmpl w:val="12A48200"/>
+    <w:lvl w:ilvl="0" w:tplc="0419000F">
+      <w:start w:val="1"/>
+      <w:numFmt w:val="decimal"/>
+      <w:lvlText w:val="%1."/>
+      <w:lvlJc w:val="left"/>
+      <w:pPr>
+        <w:ind w:left="720" w:hanging="360"/>
+      </w:pPr>
+    </w:lvl>
+    <w:lvl w:ilvl="1" w:tplc="04190019" w:tentative="1">
+      <w:start w:val="1"/>
+      <w:numFmt w:val="lowerLetter"/>
+      <w:lvlText w:val="%2."/>
+      <w:lvlJc w:val="left"/>
+      <w:pPr>
+        <w:ind w:left="1440" w:hanging="360"/>
+      </w:pPr>
+    </w:lvl>
+    <w:lvl w:ilvl="2" w:tplc="0419001B" w:tentative="1">
+      <w:start w:val="1"/>
+      <w:numFmt w:val="lowerRoman"/>
+      <w:lvlText w:val="%3."/>
+      <w:lvlJc w:val="right"/>
+      <w:pPr>
+        <w:ind w:left="2160" w:hanging="180"/>
+      </w:pPr>
+    </w:lvl>
+    <w:lvl w:ilvl="3" w:tplc="0419000F" w:tentative="1">
+      <w:start w:val="1"/>
+      <w:numFmt w:val="decimal"/>
+      <w:lvlText w:val="%4."/>
+      <w:lvlJc w:val="left"/>
+      <w:pPr>
+        <w:ind w:left="2880" w:hanging="360"/>
+      </w:pPr>
+    </w:lvl>
+    <w:lvl w:ilvl="4" w:tplc="04190019" w:tentative="1">
+      <w:start w:val="1"/>
+      <w:numFmt w:val="lowerLetter"/>
+      <w:lvlText w:val="%5."/>
+      <w:lvlJc w:val="left"/>
+      <w:pPr>
+        <w:ind w:left="3600" w:hanging="360"/>
+      </w:pPr>
+    </w:lvl>
+    <w:lvl w:ilvl="5" w:tplc="0419001B" w:tentative="1">
+      <w:start w:val="1"/>
+      <w:numFmt w:val="lowerRoman"/>
+      <w:lvlText w:val="%6."/>
+      <w:lvlJc w:val="right"/>
+      <w:pPr>
+        <w:ind w:left="4320" w:hanging="180"/>
+      </w:pPr>
+    </w:lvl>
+    <w:lvl w:ilvl="6" w:tplc="0419000F" w:tentative="1">
+      <w:start w:val="1"/>
+      <w:numFmt w:val="decimal"/>
+      <w:lvlText w:val="%7."/>
+      <w:lvlJc w:val="left"/>
+      <w:pPr>
+        <w:ind w:left="5040" w:hanging="360"/>
+      </w:pPr>
+    </w:lvl>
+    <w:lvl w:ilvl="7" w:tplc="04190019" w:tentative="1">
+      <w:start w:val="1"/>
+      <w:numFmt w:val="lowerLetter"/>
+      <w:lvlText w:val="%8."/>
+      <w:lvlJc w:val="left"/>
+      <w:pPr>
+        <w:ind w:left="5760" w:hanging="360"/>
+      </w:pPr>
+    </w:lvl>
+    <w:lvl w:ilvl="8" w:tplc="0419001B" w:tentative="1">
+      <w:start w:val="1"/>
+      <w:numFmt w:val="lowerRoman"/>
+      <w:lvlText w:val="%9."/>
+      <w:lvlJc w:val="right"/>
+      <w:pPr>
+        <w:ind w:left="6480" w:hanging="180"/>
+      </w:pPr>
+    </w:lvl>
+  </w:abstractNum>
+  <w:abstractNum w:abstractNumId="14">
+    <w:nsid w:val="47B369B1"/>
+    <w:multiLevelType w:val="hybridMultilevel"/>
+    <w:tmpl w:val="E962D8A8"/>
+    <w:lvl w:ilvl="0" w:tplc="04190001">
+      <w:start w:val="1"/>
+      <w:numFmt w:val="bullet"/>
+      <w:lvlText w:val=""/>
+      <w:lvlJc w:val="left"/>
+      <w:pPr>
+        <w:ind w:left="2850" w:hanging="360"/>
+      </w:pPr>
+      <w:rPr>
+        <w:rFonts w:ascii="Symbol" w:hAnsi="Symbol" w:hint="default"/>
+      </w:rPr>
+    </w:lvl>
+    <w:lvl w:ilvl="1" w:tplc="04190003" w:tentative="1">
+      <w:start w:val="1"/>
+      <w:numFmt w:val="bullet"/>
+      <w:lvlText w:val="o"/>
+      <w:lvlJc w:val="left"/>
+      <w:pPr>
+        <w:ind w:left="3570" w:hanging="360"/>
+      </w:pPr>
+      <w:rPr>
+        <w:rFonts w:ascii="Courier New" w:hAnsi="Courier New" w:cs="Courier New" w:hint="default"/>
+      </w:rPr>
+    </w:lvl>
+    <w:lvl w:ilvl="2" w:tplc="04190005" w:tentative="1">
+      <w:start w:val="1"/>
+      <w:numFmt w:val="bullet"/>
+      <w:lvlText w:val=""/>
+      <w:lvlJc w:val="left"/>
+      <w:pPr>
+        <w:ind w:left="4290" w:hanging="360"/>
+      </w:pPr>
+      <w:rPr>
+        <w:rFonts w:ascii="Wingdings" w:hAnsi="Wingdings" w:hint="default"/>
+      </w:rPr>
+    </w:lvl>
+    <w:lvl w:ilvl="3" w:tplc="04190001" w:tentative="1">
+      <w:start w:val="1"/>
+      <w:numFmt w:val="bullet"/>
+      <w:lvlText w:val=""/>
+      <w:lvlJc w:val="left"/>
+      <w:pPr>
+        <w:ind w:left="5010" w:hanging="360"/>
+      </w:pPr>
+      <w:rPr>
+        <w:rFonts w:ascii="Symbol" w:hAnsi="Symbol" w:hint="default"/>
+      </w:rPr>
+    </w:lvl>
+    <w:lvl w:ilvl="4" w:tplc="04190003" w:tentative="1">
+      <w:start w:val="1"/>
+      <w:numFmt w:val="bullet"/>
+      <w:lvlText w:val="o"/>
+      <w:lvlJc w:val="left"/>
+      <w:pPr>
+        <w:ind w:left="5730" w:hanging="360"/>
+      </w:pPr>
+      <w:rPr>
+        <w:rFonts w:ascii="Courier New" w:hAnsi="Courier New" w:cs="Courier New" w:hint="default"/>
+      </w:rPr>
+    </w:lvl>
+    <w:lvl w:ilvl="5" w:tplc="04190005" w:tentative="1">
+      <w:start w:val="1"/>
+      <w:numFmt w:val="bullet"/>
+      <w:lvlText w:val=""/>
+      <w:lvlJc w:val="left"/>
+      <w:pPr>
+        <w:ind w:left="6450" w:hanging="360"/>
+      </w:pPr>
+      <w:rPr>
+        <w:rFonts w:ascii="Wingdings" w:hAnsi="Wingdings" w:hint="default"/>
+      </w:rPr>
+    </w:lvl>
+    <w:lvl w:ilvl="6" w:tplc="04190001" w:tentative="1">
+      <w:start w:val="1"/>
+      <w:numFmt w:val="bullet"/>
+      <w:lvlText w:val=""/>
+      <w:lvlJc w:val="left"/>
+      <w:pPr>
+        <w:ind w:left="7170" w:hanging="360"/>
+      </w:pPr>
+      <w:rPr>
+        <w:rFonts w:ascii="Symbol" w:hAnsi="Symbol" w:hint="default"/>
+      </w:rPr>
+    </w:lvl>
+    <w:lvl w:ilvl="7" w:tplc="04190003" w:tentative="1">
+      <w:start w:val="1"/>
+      <w:numFmt w:val="bullet"/>
+      <w:lvlText w:val="o"/>
+      <w:lvlJc w:val="left"/>
+      <w:pPr>
+        <w:ind w:left="7890" w:hanging="360"/>
+      </w:pPr>
+      <w:rPr>
+        <w:rFonts w:ascii="Courier New" w:hAnsi="Courier New" w:cs="Courier New" w:hint="default"/>
+      </w:rPr>
+    </w:lvl>
+    <w:lvl w:ilvl="8" w:tplc="04190005" w:tentative="1">
+      <w:start w:val="1"/>
+      <w:numFmt w:val="bullet"/>
+      <w:lvlText w:val=""/>
+      <w:lvlJc w:val="left"/>
+      <w:pPr>
+        <w:ind w:left="8610" w:hanging="360"/>
+      </w:pPr>
+      <w:rPr>
+        <w:rFonts w:ascii="Wingdings" w:hAnsi="Wingdings" w:hint="default"/>
+      </w:rPr>
+    </w:lvl>
+  </w:abstractNum>
+  <w:abstractNum w:abstractNumId="15">
+    <w:nsid w:val="490346B4"/>
+    <w:multiLevelType w:val="hybridMultilevel"/>
+    <w:tmpl w:val="56F09B86"/>
+    <w:lvl w:ilvl="0" w:tplc="04190001">
+      <w:start w:val="1"/>
+      <w:numFmt w:val="bullet"/>
+      <w:lvlText w:val=""/>
+      <w:lvlJc w:val="left"/>
+      <w:pPr>
+        <w:ind w:left="720" w:hanging="360"/>
+      </w:pPr>
+      <w:rPr>
+        <w:rFonts w:ascii="Symbol" w:hAnsi="Symbol" w:hint="default"/>
+      </w:rPr>
+    </w:lvl>
+    <w:lvl w:ilvl="1" w:tplc="04190003" w:tentative="1">
+      <w:start w:val="1"/>
+      <w:numFmt w:val="bullet"/>
+      <w:lvlText w:val="o"/>
+      <w:lvlJc w:val="left"/>
+      <w:pPr>
+        <w:ind w:left="1440" w:hanging="360"/>
+      </w:pPr>
+      <w:rPr>
+        <w:rFonts w:ascii="Courier New" w:hAnsi="Courier New" w:cs="Courier New" w:hint="default"/>
+      </w:rPr>
+    </w:lvl>
+    <w:lvl w:ilvl="2" w:tplc="04190005" w:tentative="1">
+      <w:start w:val="1"/>
+      <w:numFmt w:val="bullet"/>
+      <w:lvlText w:val=""/>
+      <w:lvlJc w:val="left"/>
+      <w:pPr>
+        <w:ind w:left="2160" w:hanging="360"/>
+      </w:pPr>
+      <w:rPr>
+        <w:rFonts w:ascii="Wingdings" w:hAnsi="Wingdings" w:hint="default"/>
+      </w:rPr>
+    </w:lvl>
+    <w:lvl w:ilvl="3" w:tplc="04190001" w:tentative="1">
+      <w:start w:val="1"/>
+      <w:numFmt w:val="bullet"/>
+      <w:lvlText w:val=""/>
+      <w:lvlJc w:val="left"/>
+      <w:pPr>
+        <w:ind w:left="2880" w:hanging="360"/>
+      </w:pPr>
+      <w:rPr>
+        <w:rFonts w:ascii="Symbol" w:hAnsi="Symbol" w:hint="default"/>
+      </w:rPr>
+    </w:lvl>
+    <w:lvl w:ilvl="4" w:tplc="04190003" w:tentative="1">
+      <w:start w:val="1"/>
+      <w:numFmt w:val="bullet"/>
+      <w:lvlText w:val="o"/>
+      <w:lvlJc w:val="left"/>
+      <w:pPr>
+        <w:ind w:left="3600" w:hanging="360"/>
+      </w:pPr>
+      <w:rPr>
+        <w:rFonts w:ascii="Courier New" w:hAnsi="Courier New" w:cs="Courier New" w:hint="default"/>
+      </w:rPr>
+    </w:lvl>
+    <w:lvl w:ilvl="5" w:tplc="04190005" w:tentative="1">
+      <w:start w:val="1"/>
+      <w:numFmt w:val="bullet"/>
+      <w:lvlText w:val=""/>
+      <w:lvlJc w:val="left"/>
+      <w:pPr>
+        <w:ind w:left="4320" w:hanging="360"/>
+      </w:pPr>
+      <w:rPr>
+        <w:rFonts w:ascii="Wingdings" w:hAnsi="Wingdings" w:hint="default"/>
+      </w:rPr>
+    </w:lvl>
+    <w:lvl w:ilvl="6" w:tplc="04190001" w:tentative="1">
+      <w:start w:val="1"/>
+      <w:numFmt w:val="bullet"/>
+      <w:lvlText w:val=""/>
+      <w:lvlJc w:val="left"/>
+      <w:pPr>
+        <w:ind w:left="5040" w:hanging="360"/>
+      </w:pPr>
+      <w:rPr>
+        <w:rFonts w:ascii="Symbol" w:hAnsi="Symbol" w:hint="default"/>
+      </w:rPr>
+    </w:lvl>
+    <w:lvl w:ilvl="7" w:tplc="04190003" w:tentative="1">
+      <w:start w:val="1"/>
+      <w:numFmt w:val="bullet"/>
+      <w:lvlText w:val="o"/>
+      <w:lvlJc w:val="left"/>
+      <w:pPr>
+        <w:ind w:left="5760" w:hanging="360"/>
+      </w:pPr>
+      <w:rPr>
+        <w:rFonts w:ascii="Courier New" w:hAnsi="Courier New" w:cs="Courier New" w:hint="default"/>
+      </w:rPr>
+    </w:lvl>
+    <w:lvl w:ilvl="8" w:tplc="04190005" w:tentative="1">
+      <w:start w:val="1"/>
+      <w:numFmt w:val="bullet"/>
+      <w:lvlText w:val=""/>
+      <w:lvlJc w:val="left"/>
+      <w:pPr>
+        <w:ind w:left="6480" w:hanging="360"/>
+      </w:pPr>
+      <w:rPr>
+        <w:rFonts w:ascii="Wingdings" w:hAnsi="Wingdings" w:hint="default"/>
+      </w:rPr>
+    </w:lvl>
+  </w:abstractNum>
+  <w:abstractNum w:abstractNumId="16">
     <w:nsid w:val="4D25385C"/>
     <w:multiLevelType w:val="multilevel"/>
     <w:tmpl w:val="9CA4C24A"/>
@@ -20933,7 +29476,120 @@
       </w:rPr>
     </w:lvl>
   </w:abstractNum>
-  <w:abstractNum w:abstractNumId="11">
+  <w:abstractNum w:abstractNumId="17">
+    <w:nsid w:val="54D70387"/>
+    <w:multiLevelType w:val="hybridMultilevel"/>
+    <w:tmpl w:val="18664AEA"/>
+    <w:lvl w:ilvl="0" w:tplc="04190001">
+      <w:start w:val="1"/>
+      <w:numFmt w:val="bullet"/>
+      <w:lvlText w:val=""/>
+      <w:lvlJc w:val="left"/>
+      <w:pPr>
+        <w:ind w:left="720" w:hanging="360"/>
+      </w:pPr>
+      <w:rPr>
+        <w:rFonts w:ascii="Symbol" w:hAnsi="Symbol" w:hint="default"/>
+      </w:rPr>
+    </w:lvl>
+    <w:lvl w:ilvl="1" w:tplc="04190003" w:tentative="1">
+      <w:start w:val="1"/>
+      <w:numFmt w:val="bullet"/>
+      <w:lvlText w:val="o"/>
+      <w:lvlJc w:val="left"/>
+      <w:pPr>
+        <w:ind w:left="1440" w:hanging="360"/>
+      </w:pPr>
+      <w:rPr>
+        <w:rFonts w:ascii="Courier New" w:hAnsi="Courier New" w:cs="Courier New" w:hint="default"/>
+      </w:rPr>
+    </w:lvl>
+    <w:lvl w:ilvl="2" w:tplc="04190005" w:tentative="1">
+      <w:start w:val="1"/>
+      <w:numFmt w:val="bullet"/>
+      <w:lvlText w:val=""/>
+      <w:lvlJc w:val="left"/>
+      <w:pPr>
+        <w:ind w:left="2160" w:hanging="360"/>
+      </w:pPr>
+      <w:rPr>
+        <w:rFonts w:ascii="Wingdings" w:hAnsi="Wingdings" w:hint="default"/>
+      </w:rPr>
+    </w:lvl>
+    <w:lvl w:ilvl="3" w:tplc="04190001" w:tentative="1">
+      <w:start w:val="1"/>
+      <w:numFmt w:val="bullet"/>
+      <w:lvlText w:val=""/>
+      <w:lvlJc w:val="left"/>
+      <w:pPr>
+        <w:ind w:left="2880" w:hanging="360"/>
+      </w:pPr>
+      <w:rPr>
+        <w:rFonts w:ascii="Symbol" w:hAnsi="Symbol" w:hint="default"/>
+      </w:rPr>
+    </w:lvl>
+    <w:lvl w:ilvl="4" w:tplc="04190003" w:tentative="1">
+      <w:start w:val="1"/>
+      <w:numFmt w:val="bullet"/>
+      <w:lvlText w:val="o"/>
+      <w:lvlJc w:val="left"/>
+      <w:pPr>
+        <w:ind w:left="3600" w:hanging="360"/>
+      </w:pPr>
+      <w:rPr>
+        <w:rFonts w:ascii="Courier New" w:hAnsi="Courier New" w:cs="Courier New" w:hint="default"/>
+      </w:rPr>
+    </w:lvl>
+    <w:lvl w:ilvl="5" w:tplc="04190005" w:tentative="1">
+      <w:start w:val="1"/>
+      <w:numFmt w:val="bullet"/>
+      <w:lvlText w:val=""/>
+      <w:lvlJc w:val="left"/>
+      <w:pPr>
+        <w:ind w:left="4320" w:hanging="360"/>
+      </w:pPr>
+      <w:rPr>
+        <w:rFonts w:ascii="Wingdings" w:hAnsi="Wingdings" w:hint="default"/>
+      </w:rPr>
+    </w:lvl>
+    <w:lvl w:ilvl="6" w:tplc="04190001" w:tentative="1">
+      <w:start w:val="1"/>
+      <w:numFmt w:val="bullet"/>
+      <w:lvlText w:val=""/>
+      <w:lvlJc w:val="left"/>
+      <w:pPr>
+        <w:ind w:left="5040" w:hanging="360"/>
+      </w:pPr>
+      <w:rPr>
+        <w:rFonts w:ascii="Symbol" w:hAnsi="Symbol" w:hint="default"/>
+      </w:rPr>
+    </w:lvl>
+    <w:lvl w:ilvl="7" w:tplc="04190003" w:tentative="1">
+      <w:start w:val="1"/>
+      <w:numFmt w:val="bullet"/>
+      <w:lvlText w:val="o"/>
+      <w:lvlJc w:val="left"/>
+      <w:pPr>
+        <w:ind w:left="5760" w:hanging="360"/>
+      </w:pPr>
+      <w:rPr>
+        <w:rFonts w:ascii="Courier New" w:hAnsi="Courier New" w:cs="Courier New" w:hint="default"/>
+      </w:rPr>
+    </w:lvl>
+    <w:lvl w:ilvl="8" w:tplc="04190005" w:tentative="1">
+      <w:start w:val="1"/>
+      <w:numFmt w:val="bullet"/>
+      <w:lvlText w:val=""/>
+      <w:lvlJc w:val="left"/>
+      <w:pPr>
+        <w:ind w:left="6480" w:hanging="360"/>
+      </w:pPr>
+      <w:rPr>
+        <w:rFonts w:ascii="Wingdings" w:hAnsi="Wingdings" w:hint="default"/>
+      </w:rPr>
+    </w:lvl>
+  </w:abstractNum>
+  <w:abstractNum w:abstractNumId="18">
     <w:nsid w:val="70EF41E2"/>
     <w:multiLevelType w:val="multilevel"/>
     <w:tmpl w:val="DF964148"/>
@@ -21078,7 +29734,7 @@
       </w:rPr>
     </w:lvl>
   </w:abstractNum>
-  <w:abstractNum w:abstractNumId="12">
+  <w:abstractNum w:abstractNumId="19">
     <w:nsid w:val="79EC2E22"/>
     <w:multiLevelType w:val="hybridMultilevel"/>
     <w:tmpl w:val="0FC6887C"/>
@@ -21165,43 +29821,64 @@
     </w:lvl>
   </w:abstractNum>
   <w:num w:numId="1">
-    <w:abstractNumId w:val="6"/>
+    <w:abstractNumId w:val="8"/>
   </w:num>
   <w:num w:numId="2">
-    <w:abstractNumId w:val="7"/>
+    <w:abstractNumId w:val="10"/>
   </w:num>
   <w:num w:numId="3">
-    <w:abstractNumId w:val="4"/>
+    <w:abstractNumId w:val="5"/>
   </w:num>
   <w:num w:numId="4">
-    <w:abstractNumId w:val="8"/>
+    <w:abstractNumId w:val="11"/>
   </w:num>
   <w:num w:numId="5">
-    <w:abstractNumId w:val="12"/>
+    <w:abstractNumId w:val="19"/>
   </w:num>
   <w:num w:numId="6">
-    <w:abstractNumId w:val="11"/>
+    <w:abstractNumId w:val="18"/>
   </w:num>
   <w:num w:numId="7">
-    <w:abstractNumId w:val="10"/>
+    <w:abstractNumId w:val="16"/>
   </w:num>
   <w:num w:numId="8">
     <w:abstractNumId w:val="0"/>
   </w:num>
   <w:num w:numId="9">
+    <w:abstractNumId w:val="2"/>
+  </w:num>
+  <w:num w:numId="10">
+    <w:abstractNumId w:val="6"/>
+  </w:num>
+  <w:num w:numId="11">
+    <w:abstractNumId w:val="3"/>
+  </w:num>
+  <w:num w:numId="12">
+    <w:abstractNumId w:val="4"/>
+  </w:num>
+  <w:num w:numId="13">
+    <w:abstractNumId w:val="12"/>
+  </w:num>
+  <w:num w:numId="14">
+    <w:abstractNumId w:val="17"/>
+  </w:num>
+  <w:num w:numId="15">
+    <w:abstractNumId w:val="15"/>
+  </w:num>
+  <w:num w:numId="16">
+    <w:abstractNumId w:val="9"/>
+  </w:num>
+  <w:num w:numId="17">
+    <w:abstractNumId w:val="14"/>
+  </w:num>
+  <w:num w:numId="18">
+    <w:abstractNumId w:val="7"/>
+  </w:num>
+  <w:num w:numId="19">
     <w:abstractNumId w:val="1"/>
   </w:num>
-  <w:num w:numId="10">
-    <w:abstractNumId w:val="5"/>
-  </w:num>
-  <w:num w:numId="11">
-    <w:abstractNumId w:val="2"/>
-  </w:num>
-  <w:num w:numId="12">
-    <w:abstractNumId w:val="3"/>
-  </w:num>
-  <w:num w:numId="13">
-    <w:abstractNumId w:val="9"/>
+  <w:num w:numId="20">
+    <w:abstractNumId w:val="13"/>
   </w:num>
 </w:numbering>
 </file>
@@ -21413,6 +30090,29 @@
       <w:color w:val="000000" w:themeColor="text1"/>
       <w:sz w:val="32"/>
       <w:szCs w:val="26"/>
+    </w:rPr>
+  </w:style>
+  <w:style w:type="paragraph" w:styleId="3">
+    <w:name w:val="heading 3"/>
+    <w:basedOn w:val="a"/>
+    <w:next w:val="a"/>
+    <w:link w:val="30"/>
+    <w:uiPriority w:val="9"/>
+    <w:semiHidden/>
+    <w:unhideWhenUsed/>
+    <w:qFormat/>
+    <w:rsid w:val="000D219D"/>
+    <w:pPr>
+      <w:keepNext/>
+      <w:keepLines/>
+      <w:spacing w:before="200" w:after="0"/>
+      <w:outlineLvl w:val="2"/>
+    </w:pPr>
+    <w:rPr>
+      <w:rFonts w:asciiTheme="majorHAnsi" w:eastAsiaTheme="majorEastAsia" w:hAnsiTheme="majorHAnsi" w:cstheme="majorBidi"/>
+      <w:b/>
+      <w:bCs/>
+      <w:color w:val="4F81BD" w:themeColor="accent1"/>
     </w:rPr>
   </w:style>
   <w:style w:type="character" w:default="1" w:styleId="a0">
@@ -21759,6 +30459,20 @@
       <w:szCs w:val="16"/>
     </w:rPr>
   </w:style>
+  <w:style w:type="character" w:customStyle="1" w:styleId="30">
+    <w:name w:val="Заголовок 3 Знак"/>
+    <w:basedOn w:val="a0"/>
+    <w:link w:val="3"/>
+    <w:uiPriority w:val="9"/>
+    <w:semiHidden/>
+    <w:rsid w:val="000D219D"/>
+    <w:rPr>
+      <w:rFonts w:asciiTheme="majorHAnsi" w:eastAsiaTheme="majorEastAsia" w:hAnsiTheme="majorHAnsi" w:cstheme="majorBidi"/>
+      <w:b/>
+      <w:bCs/>
+      <w:color w:val="4F81BD" w:themeColor="accent1"/>
+    </w:rPr>
+  </w:style>
 </w:styles>
 </file>
 
@@ -21969,6 +30683,29 @@
       <w:color w:val="000000" w:themeColor="text1"/>
       <w:sz w:val="32"/>
       <w:szCs w:val="26"/>
+    </w:rPr>
+  </w:style>
+  <w:style w:type="paragraph" w:styleId="3">
+    <w:name w:val="heading 3"/>
+    <w:basedOn w:val="a"/>
+    <w:next w:val="a"/>
+    <w:link w:val="30"/>
+    <w:uiPriority w:val="9"/>
+    <w:semiHidden/>
+    <w:unhideWhenUsed/>
+    <w:qFormat/>
+    <w:rsid w:val="000D219D"/>
+    <w:pPr>
+      <w:keepNext/>
+      <w:keepLines/>
+      <w:spacing w:before="200" w:after="0"/>
+      <w:outlineLvl w:val="2"/>
+    </w:pPr>
+    <w:rPr>
+      <w:rFonts w:asciiTheme="majorHAnsi" w:eastAsiaTheme="majorEastAsia" w:hAnsiTheme="majorHAnsi" w:cstheme="majorBidi"/>
+      <w:b/>
+      <w:bCs/>
+      <w:color w:val="4F81BD" w:themeColor="accent1"/>
     </w:rPr>
   </w:style>
   <w:style w:type="character" w:default="1" w:styleId="a0">
@@ -22315,7 +31052,297 @@
       <w:szCs w:val="16"/>
     </w:rPr>
   </w:style>
+  <w:style w:type="character" w:customStyle="1" w:styleId="30">
+    <w:name w:val="Заголовок 3 Знак"/>
+    <w:basedOn w:val="a0"/>
+    <w:link w:val="3"/>
+    <w:uiPriority w:val="9"/>
+    <w:semiHidden/>
+    <w:rsid w:val="000D219D"/>
+    <w:rPr>
+      <w:rFonts w:asciiTheme="majorHAnsi" w:eastAsiaTheme="majorEastAsia" w:hAnsiTheme="majorHAnsi" w:cstheme="majorBidi"/>
+      <w:b/>
+      <w:bCs/>
+      <w:color w:val="4F81BD" w:themeColor="accent1"/>
+    </w:rPr>
+  </w:style>
 </w:styles>
+</file>
+
+<file path=word/charts/chart1.xml><?xml version="1.0" encoding="utf-8"?>
+<c:chartSpace xmlns:c="http://schemas.openxmlformats.org/drawingml/2006/chart" xmlns:a="http://schemas.openxmlformats.org/drawingml/2006/main" xmlns:r="http://schemas.openxmlformats.org/officeDocument/2006/relationships">
+  <c:date1904 val="0"/>
+  <c:lang val="ru-RU"/>
+  <c:roundedCorners val="0"/>
+  <mc:AlternateContent xmlns:mc="http://schemas.openxmlformats.org/markup-compatibility/2006">
+    <mc:Choice xmlns:c14="http://schemas.microsoft.com/office/drawing/2007/8/2/chart" Requires="c14">
+      <c14:style val="102"/>
+    </mc:Choice>
+    <mc:Fallback>
+      <c:style val="2"/>
+    </mc:Fallback>
+  </mc:AlternateContent>
+  <c:chart>
+    <c:autoTitleDeleted val="0"/>
+    <c:plotArea>
+      <c:layout/>
+      <c:lineChart>
+        <c:grouping val="standard"/>
+        <c:varyColors val="0"/>
+        <c:ser>
+          <c:idx val="0"/>
+          <c:order val="0"/>
+          <c:tx>
+            <c:strRef>
+              <c:f>'1 эксперимент'!$D$7</c:f>
+              <c:strCache>
+                <c:ptCount val="1"/>
+                <c:pt idx="0">
+                  <c:v>List</c:v>
+                </c:pt>
+              </c:strCache>
+            </c:strRef>
+          </c:tx>
+          <c:marker>
+            <c:symbol val="none"/>
+          </c:marker>
+          <c:cat>
+            <c:numRef>
+              <c:f>'1 эксперимент'!$C$8:$C$17</c:f>
+              <c:numCache>
+                <c:formatCode>General</c:formatCode>
+                <c:ptCount val="10"/>
+                <c:pt idx="0">
+                  <c:v>1000000</c:v>
+                </c:pt>
+                <c:pt idx="1">
+                  <c:v>2000000</c:v>
+                </c:pt>
+                <c:pt idx="2">
+                  <c:v>3000000</c:v>
+                </c:pt>
+                <c:pt idx="3">
+                  <c:v>4000000</c:v>
+                </c:pt>
+                <c:pt idx="4">
+                  <c:v>5000000</c:v>
+                </c:pt>
+                <c:pt idx="5">
+                  <c:v>6000000</c:v>
+                </c:pt>
+                <c:pt idx="6">
+                  <c:v>7000000</c:v>
+                </c:pt>
+                <c:pt idx="7">
+                  <c:v>8000000</c:v>
+                </c:pt>
+                <c:pt idx="8">
+                  <c:v>9000000</c:v>
+                </c:pt>
+                <c:pt idx="9">
+                  <c:v>10000000</c:v>
+                </c:pt>
+              </c:numCache>
+            </c:numRef>
+          </c:cat>
+          <c:val>
+            <c:numRef>
+              <c:f>'1 эксперимент'!$D$8:$D$17</c:f>
+              <c:numCache>
+                <c:formatCode>General</c:formatCode>
+                <c:ptCount val="10"/>
+                <c:pt idx="0">
+                  <c:v>3759</c:v>
+                </c:pt>
+                <c:pt idx="1">
+                  <c:v>7488</c:v>
+                </c:pt>
+                <c:pt idx="2">
+                  <c:v>11232</c:v>
+                </c:pt>
+                <c:pt idx="3">
+                  <c:v>14539</c:v>
+                </c:pt>
+                <c:pt idx="4">
+                  <c:v>18345</c:v>
+                </c:pt>
+                <c:pt idx="5">
+                  <c:v>22839</c:v>
+                </c:pt>
+                <c:pt idx="6">
+                  <c:v>25849</c:v>
+                </c:pt>
+                <c:pt idx="7">
+                  <c:v>30077</c:v>
+                </c:pt>
+                <c:pt idx="8">
+                  <c:v>34242</c:v>
+                </c:pt>
+                <c:pt idx="9">
+                  <c:v>36754</c:v>
+                </c:pt>
+              </c:numCache>
+            </c:numRef>
+          </c:val>
+          <c:smooth val="0"/>
+        </c:ser>
+        <c:ser>
+          <c:idx val="1"/>
+          <c:order val="1"/>
+          <c:tx>
+            <c:strRef>
+              <c:f>'1 эксперимент'!$E$7</c:f>
+              <c:strCache>
+                <c:ptCount val="1"/>
+                <c:pt idx="0">
+                  <c:v>Vector</c:v>
+                </c:pt>
+              </c:strCache>
+            </c:strRef>
+          </c:tx>
+          <c:marker>
+            <c:symbol val="none"/>
+          </c:marker>
+          <c:cat>
+            <c:numRef>
+              <c:f>'1 эксперимент'!$C$8:$C$17</c:f>
+              <c:numCache>
+                <c:formatCode>General</c:formatCode>
+                <c:ptCount val="10"/>
+                <c:pt idx="0">
+                  <c:v>1000000</c:v>
+                </c:pt>
+                <c:pt idx="1">
+                  <c:v>2000000</c:v>
+                </c:pt>
+                <c:pt idx="2">
+                  <c:v>3000000</c:v>
+                </c:pt>
+                <c:pt idx="3">
+                  <c:v>4000000</c:v>
+                </c:pt>
+                <c:pt idx="4">
+                  <c:v>5000000</c:v>
+                </c:pt>
+                <c:pt idx="5">
+                  <c:v>6000000</c:v>
+                </c:pt>
+                <c:pt idx="6">
+                  <c:v>7000000</c:v>
+                </c:pt>
+                <c:pt idx="7">
+                  <c:v>8000000</c:v>
+                </c:pt>
+                <c:pt idx="8">
+                  <c:v>9000000</c:v>
+                </c:pt>
+                <c:pt idx="9">
+                  <c:v>10000000</c:v>
+                </c:pt>
+              </c:numCache>
+            </c:numRef>
+          </c:cat>
+          <c:val>
+            <c:numRef>
+              <c:f>'1 эксперимент'!$E$8:$E$17</c:f>
+              <c:numCache>
+                <c:formatCode>General</c:formatCode>
+                <c:ptCount val="10"/>
+                <c:pt idx="0">
+                  <c:v>546</c:v>
+                </c:pt>
+                <c:pt idx="1">
+                  <c:v>1045</c:v>
+                </c:pt>
+                <c:pt idx="2">
+                  <c:v>1732</c:v>
+                </c:pt>
+                <c:pt idx="3">
+                  <c:v>2262</c:v>
+                </c:pt>
+                <c:pt idx="4">
+                  <c:v>2886</c:v>
+                </c:pt>
+                <c:pt idx="5">
+                  <c:v>3541</c:v>
+                </c:pt>
+                <c:pt idx="6">
+                  <c:v>3635</c:v>
+                </c:pt>
+                <c:pt idx="7">
+                  <c:v>4166</c:v>
+                </c:pt>
+                <c:pt idx="8">
+                  <c:v>5195</c:v>
+                </c:pt>
+                <c:pt idx="9">
+                  <c:v>5912</c:v>
+                </c:pt>
+              </c:numCache>
+            </c:numRef>
+          </c:val>
+          <c:smooth val="0"/>
+        </c:ser>
+        <c:dLbls>
+          <c:showLegendKey val="0"/>
+          <c:showVal val="0"/>
+          <c:showCatName val="0"/>
+          <c:showSerName val="0"/>
+          <c:showPercent val="0"/>
+          <c:showBubbleSize val="0"/>
+        </c:dLbls>
+        <c:marker val="1"/>
+        <c:smooth val="0"/>
+        <c:axId val="42468096"/>
+        <c:axId val="42469632"/>
+      </c:lineChart>
+      <c:catAx>
+        <c:axId val="42468096"/>
+        <c:scaling>
+          <c:orientation val="minMax"/>
+        </c:scaling>
+        <c:delete val="0"/>
+        <c:axPos val="b"/>
+        <c:numFmt formatCode="General" sourceLinked="1"/>
+        <c:majorTickMark val="out"/>
+        <c:minorTickMark val="none"/>
+        <c:tickLblPos val="nextTo"/>
+        <c:crossAx val="42469632"/>
+        <c:crosses val="autoZero"/>
+        <c:auto val="1"/>
+        <c:lblAlgn val="ctr"/>
+        <c:lblOffset val="100"/>
+        <c:noMultiLvlLbl val="0"/>
+      </c:catAx>
+      <c:valAx>
+        <c:axId val="42469632"/>
+        <c:scaling>
+          <c:orientation val="minMax"/>
+        </c:scaling>
+        <c:delete val="0"/>
+        <c:axPos val="l"/>
+        <c:majorGridlines/>
+        <c:numFmt formatCode="General" sourceLinked="1"/>
+        <c:majorTickMark val="out"/>
+        <c:minorTickMark val="none"/>
+        <c:tickLblPos val="nextTo"/>
+        <c:crossAx val="42468096"/>
+        <c:crosses val="autoZero"/>
+        <c:crossBetween val="between"/>
+      </c:valAx>
+    </c:plotArea>
+    <c:legend>
+      <c:legendPos val="r"/>
+      <c:overlay val="0"/>
+    </c:legend>
+    <c:plotVisOnly val="1"/>
+    <c:dispBlanksAs val="gap"/>
+    <c:showDLblsOverMax val="0"/>
+  </c:chart>
+  <c:externalData r:id="rId1">
+    <c:autoUpdate val="0"/>
+  </c:externalData>
+</c:chartSpace>
 </file>
 
 <file path=word/theme/theme1.xml><?xml version="1.0" encoding="utf-8"?>
@@ -22608,7 +31635,7 @@
 </file>
 
 <file path=customXml/itemProps1.xml><?xml version="1.0" encoding="utf-8"?>
-<ds:datastoreItem xmlns:ds="http://schemas.openxmlformats.org/officeDocument/2006/customXml" ds:itemID="{3B4BEA57-122A-440E-9647-6C215BB064BE}">
+<ds:datastoreItem xmlns:ds="http://schemas.openxmlformats.org/officeDocument/2006/customXml" ds:itemID="{CD8B3409-6E52-430B-A592-EEC03D82D690}">
   <ds:schemaRefs>
     <ds:schemaRef ds:uri="http://schemas.openxmlformats.org/officeDocument/2006/bibliography"/>
   </ds:schemaRefs>
